--- a/Relatorio/Relatorio.docx
+++ b/Relatorio/Relatorio.docx
@@ -866,41 +866,20 @@
         <w:rPr>
           <w:rFonts w:ascii="Consolas" w:hAnsi="Consolas" w:cs="Consolas"/>
           <w:sz w:val="20"/>
-          <w:lang w:val="en-US"/>
-        </w:rPr>
-      </w:pPr>
-      <w:r>
-        <w:rPr>
-          <w:rFonts w:ascii="Consolas" w:hAnsi="Consolas" w:cs="Consolas"/>
-          <w:sz w:val="20"/>
-          <w:lang w:val="en-US"/>
-        </w:rPr>
-        <w:t xml:space="preserve">    </w:t>
-      </w:r>
-      <w:proofErr w:type="gramStart"/>
-      <w:r>
-        <w:rPr>
-          <w:rFonts w:ascii="Consolas" w:hAnsi="Consolas" w:cs="Consolas"/>
-          <w:sz w:val="20"/>
-          <w:lang w:val="en-US"/>
-        </w:rPr>
-        <w:t>public</w:t>
-      </w:r>
-      <w:proofErr w:type="gramEnd"/>
-      <w:r>
-        <w:rPr>
-          <w:rFonts w:ascii="Consolas" w:hAnsi="Consolas" w:cs="Consolas"/>
-          <w:sz w:val="20"/>
-          <w:lang w:val="en-US"/>
-        </w:rPr>
-        <w:t xml:space="preserve"> static void </w:t>
+        </w:rPr>
+      </w:pPr>
+      <w:r>
+        <w:rPr>
+          <w:rFonts w:ascii="Consolas" w:hAnsi="Consolas" w:cs="Consolas"/>
+          <w:sz w:val="20"/>
+        </w:rPr>
+        <w:t xml:space="preserve">    public static void </w:t>
       </w:r>
       <w:r>
         <w:rPr>
           <w:rFonts w:ascii="Consolas" w:hAnsi="Consolas" w:cs="Consolas"/>
           <w:b/>
           <w:sz w:val="20"/>
-          <w:lang w:val="en-US"/>
         </w:rPr>
         <w:t>main</w:t>
       </w:r>
@@ -908,27 +887,8 @@
         <w:rPr>
           <w:rFonts w:ascii="Consolas" w:hAnsi="Consolas" w:cs="Consolas"/>
           <w:sz w:val="20"/>
-          <w:lang w:val="en-US"/>
-        </w:rPr>
-        <w:t xml:space="preserve">(String[] </w:t>
-      </w:r>
-      <w:proofErr w:type="spellStart"/>
-      <w:r>
-        <w:rPr>
-          <w:rFonts w:ascii="Consolas" w:hAnsi="Consolas" w:cs="Consolas"/>
-          <w:sz w:val="20"/>
-          <w:lang w:val="en-US"/>
-        </w:rPr>
-        <w:t>args</w:t>
-      </w:r>
-      <w:proofErr w:type="spellEnd"/>
-      <w:r>
-        <w:rPr>
-          <w:rFonts w:ascii="Consolas" w:hAnsi="Consolas" w:cs="Consolas"/>
-          <w:sz w:val="20"/>
-          <w:lang w:val="en-US"/>
-        </w:rPr>
-        <w:t>) {</w:t>
+        </w:rPr>
+        <w:t>(String[] args) {</w:t>
       </w:r>
     </w:p>
     <w:p>
@@ -944,7 +904,6 @@
         <w:rPr>
           <w:rFonts w:ascii="Consolas" w:hAnsi="Consolas" w:cs="Consolas"/>
           <w:sz w:val="20"/>
-          <w:lang w:val="en-US"/>
         </w:rPr>
         <w:t xml:space="preserve">        </w:t>
       </w:r>
@@ -1154,6 +1113,9 @@
         <w:t>1</w:t>
       </w:r>
       <w:r>
+        <w:rPr>
+          <w:noProof/>
+        </w:rPr>
         <w:fldChar w:fldCharType="end"/>
       </w:r>
       <w:r>
@@ -1265,22 +1227,7 @@
     </w:p>
     <w:p>
       <w:r>
-        <w:t>A decisão de dividir o main nestes 4 ficheiros teve como objectivo p</w:t>
-      </w:r>
-      <w:r>
-        <w:t>rincipal evitar ter um ficheiros com elevado número de linhas de código co</w:t>
-      </w:r>
-      <w:r>
-        <w:t xml:space="preserve"> as consequentes dificuldades de navegação e procura de partes específicas de código</w:t>
-      </w:r>
-      <w:r>
-        <w:t xml:space="preserve"> que isso traria</w:t>
-      </w:r>
-      <w:r>
-        <w:t xml:space="preserve">. Como objectivo secundário, visa dividir o código de forma lógica, </w:t>
-      </w:r>
-      <w:r>
-        <w:t>de acordo com a funcionalidade, o que por sua vez também facilita a navegação pelo código.</w:t>
+        <w:t>A decisão de dividir o main nestes 4 ficheiros teve como objectivo principal evitar ter um ficheiros com elevado número de linhas de código co as consequentes dificuldades de navegação e procura de partes específicas de código que isso traria. Como objectivo secundário, visa dividir o código de forma lógica, de acordo com a funcionalidade, o que por sua vez também facilita a navegação pelo código.</w:t>
       </w:r>
       <w:r>
         <w:t xml:space="preserve"> A divisão da parte computacional da parte de I/O na leitura dos ficheiros veio-se a revelar bastante útil numa fase posterior do projecto, em que para mudar o ficheiro de compras a meio da execução do programa foi necessário chamar uma das funções de LeituraFicheiros</w:t>
@@ -1291,10 +1238,7 @@
     </w:p>
     <w:p>
       <w:r>
-        <w:t>Relativamente aos módulos de dados, a decisão de ter os 4 apresentados teve a ver directamente com os objectivos do projecto, em que especificamente foram pedidos est</w:t>
-      </w:r>
-      <w:r>
-        <w:t>es 4 módulos.</w:t>
+        <w:t>Relativamente aos módulos de dados, a decisão de ter os 4 apresentados teve a ver directamente com os objectivos do projecto, em que especificamente foram pedidos estes 4 módulos.</w:t>
       </w:r>
     </w:p>
     <w:p/>
@@ -1327,10 +1271,7 @@
         <w:t xml:space="preserve"> com 27 posições, em que cada posição guarda um apontador para uma árvore AVL. Cada uma dessas árvores contém os códigos dos produtos começados por uma determinada letra. Para o índice 0 está o apontador para a árvore com os códigos começados A, para o indice 1, a letra B..etc. Tem-se assim 26 posições no array, uma para cada letra. Além disso, num espírito de programação defensiva, reservámos também o último indice para casos especiais, em que o código não começe por uma letra. </w:t>
       </w:r>
       <w:r>
-        <w:t>Cada TreeSet é um TreeSet&lt;Produto&gt;</w:t>
-      </w:r>
-      <w:r>
-        <w:t>, inicializado com um Comparator que ordena os Produtos de acordo com o seu código.</w:t>
+        <w:t>Cada TreeSet é um TreeSet&lt;Produto&gt;, inicializado com um Comparator que ordena os Produtos de acordo com o seu código.</w:t>
       </w:r>
     </w:p>
     <w:p>
@@ -1506,6 +1447,9 @@
         <w:t>2</w:t>
       </w:r>
       <w:r>
+        <w:rPr>
+          <w:noProof/>
+        </w:rPr>
         <w:fldChar w:fldCharType="end"/>
       </w:r>
       <w:r>
@@ -1685,6 +1629,9 @@
         <w:t>3</w:t>
       </w:r>
       <w:r>
+        <w:rPr>
+          <w:noProof/>
+        </w:rPr>
         <w:fldChar w:fldCharType="end"/>
       </w:r>
       <w:r>
@@ -1716,49 +1663,19 @@
         <w:contextualSpacing/>
       </w:pPr>
       <w:r>
-        <w:t>O módulo da contabilidade é constituído fundamentalmente</w:t>
-      </w:r>
-      <w:r>
-        <w:t xml:space="preserve"> por um TreeMap, em que o Produto é a chave e tem associado a si uma  ficha de </w:t>
-      </w:r>
-      <w:r>
-        <w:t>produto</w:t>
-      </w:r>
-      <w:r>
-        <w:t xml:space="preserve"> (</w:t>
+        <w:t>O módulo da contabilidade é constituído fundamentalmente por um TreeMap, em que o Produto é a chave e tem associado a si uma  ficha de produto (</w:t>
       </w:r>
       <w:r>
         <w:t>FichaProdutoContabilidade</w:t>
       </w:r>
       <w:r>
-        <w:t>)</w:t>
-      </w:r>
-      <w:r>
-        <w:t>.</w:t>
-      </w:r>
-      <w:r>
-        <w:t xml:space="preserve"> Nessa ficha de produto é guardada informação relativa a vendas, número de compras e facturação de cada Produto</w:t>
+        <w:t>). Nessa ficha de produto é guardada informação relativa a vendas, número de compras e facturação de cada Produto</w:t>
       </w:r>
       <w:r>
         <w:t xml:space="preserve"> para cada mês e tipo de compra</w:t>
       </w:r>
       <w:r>
-        <w:t>.</w:t>
-      </w:r>
-      <w:r>
-        <w:t xml:space="preserve"> De</w:t>
-      </w:r>
-      <w:r>
-        <w:t xml:space="preserve"> forma a evitar travessias pelo TreeMap, </w:t>
-      </w:r>
-      <w:r>
-        <w:t>para procurar informação, existe também informaçã</w:t>
-      </w:r>
-      <w:r>
-        <w:t>o global sobre o nº de compras, vendas e</w:t>
-      </w:r>
-      <w:r>
-        <w:t xml:space="preserve"> fac</w:t>
+        <w:t>. De forma a evitar travessias pelo TreeMap, para procurar informação, existe também informação global sobre o nº de compras, vendas e fac</w:t>
       </w:r>
       <w:r>
         <w:t>turação de todos os produtos, também por mês e tipo de compra.</w:t>
@@ -2244,6 +2161,7 @@
       <w:r>
         <w:rPr>
           <w:noProof/>
+          <w:lang w:eastAsia="pt-PT"/>
         </w:rPr>
         <mc:AlternateContent>
           <mc:Choice Requires="wps">
@@ -2386,13 +2304,7 @@
         <w:rPr>
           <w:rFonts w:cs="Consolas"/>
         </w:rPr>
-        <w:t>O principal desafio no planeamento do módulo das compras foi a forma como iriam ser associados produtos a clientes e vice-versa.</w:t>
-      </w:r>
-      <w:r>
-        <w:rPr>
-          <w:rFonts w:cs="Consolas"/>
-        </w:rPr>
-        <w:t xml:space="preserve"> Optamos por resolver esta questão tendo uma estrutura em que o acesso principal é feito por cliente, onde na informação de cada cliente há a dados relativos aos produtos que esse cliente comprou:</w:t>
+        <w:t>O principal desafio no planeamento do módulo das compras foi a forma como iriam ser associados produtos a clientes e vice-versa. Optamos por resolver esta questão tendo uma estrutura em que o acesso principal é feito por cliente, onde na informação de cada cliente há a dados relativos aos produtos que esse cliente comprou:</w:t>
       </w:r>
     </w:p>
     <w:p>
@@ -3552,7 +3464,6 @@
           <w:lang w:val="en-US"/>
         </w:rPr>
       </w:pPr>
-      <w:proofErr w:type="gramStart"/>
       <w:r>
         <w:rPr>
           <w:rFonts w:ascii="Consolas" w:hAnsi="Consolas" w:cs="Consolas"/>
@@ -3560,9 +3471,15 @@
           <w:szCs w:val="20"/>
           <w:lang w:val="en-US"/>
         </w:rPr>
-        <w:t>public</w:t>
-      </w:r>
-      <w:proofErr w:type="gramEnd"/>
+        <w:t xml:space="preserve">public static </w:t>
+      </w:r>
+      <w:r>
+        <w:rPr>
+          <w:rStyle w:val="Tipo"/>
+          <w:lang w:val="en-US"/>
+        </w:rPr>
+        <w:t>int</w:t>
+      </w:r>
       <w:r>
         <w:rPr>
           <w:rFonts w:ascii="Consolas" w:hAnsi="Consolas" w:cs="Consolas"/>
@@ -3570,9 +3487,58 @@
           <w:szCs w:val="20"/>
           <w:lang w:val="en-US"/>
         </w:rPr>
-        <w:t xml:space="preserve"> static </w:t>
-      </w:r>
-      <w:proofErr w:type="spellStart"/>
+        <w:t xml:space="preserve"> </w:t>
+      </w:r>
+      <w:r>
+        <w:rPr>
+          <w:rFonts w:ascii="Consolas" w:hAnsi="Consolas" w:cs="Consolas"/>
+          <w:b/>
+          <w:color w:val="538135" w:themeColor="accent6" w:themeShade="BF"/>
+          <w:sz w:val="20"/>
+          <w:szCs w:val="20"/>
+          <w:lang w:val="en-US"/>
+        </w:rPr>
+        <w:t>MAX_ROW</w:t>
+      </w:r>
+      <w:r>
+        <w:rPr>
+          <w:rFonts w:ascii="Consolas" w:hAnsi="Consolas" w:cs="Consolas"/>
+          <w:color w:val="538135" w:themeColor="accent6" w:themeShade="BF"/>
+          <w:sz w:val="20"/>
+          <w:szCs w:val="20"/>
+          <w:lang w:val="en-US"/>
+        </w:rPr>
+        <w:t xml:space="preserve"> </w:t>
+      </w:r>
+      <w:r>
+        <w:rPr>
+          <w:rFonts w:ascii="Consolas" w:hAnsi="Consolas" w:cs="Consolas"/>
+          <w:sz w:val="20"/>
+          <w:szCs w:val="20"/>
+          <w:lang w:val="en-US"/>
+        </w:rPr>
+        <w:t>= 12;</w:t>
+      </w:r>
+    </w:p>
+    <w:p>
+      <w:pPr>
+        <w:contextualSpacing/>
+        <w:rPr>
+          <w:rFonts w:ascii="Consolas" w:hAnsi="Consolas" w:cs="Consolas"/>
+          <w:sz w:val="20"/>
+          <w:szCs w:val="20"/>
+          <w:lang w:val="en-US"/>
+        </w:rPr>
+      </w:pPr>
+      <w:r>
+        <w:rPr>
+          <w:rFonts w:ascii="Consolas" w:hAnsi="Consolas" w:cs="Consolas"/>
+          <w:sz w:val="20"/>
+          <w:szCs w:val="20"/>
+          <w:lang w:val="en-US"/>
+        </w:rPr>
+        <w:t xml:space="preserve">public static </w:t>
+      </w:r>
       <w:r>
         <w:rPr>
           <w:rStyle w:val="Tipo"/>
@@ -3580,7 +3546,6 @@
         </w:rPr>
         <w:t>int</w:t>
       </w:r>
-      <w:proofErr w:type="spellEnd"/>
       <w:r>
         <w:rPr>
           <w:rFonts w:ascii="Consolas" w:hAnsi="Consolas" w:cs="Consolas"/>
@@ -3599,7 +3564,7 @@
           <w:szCs w:val="20"/>
           <w:lang w:val="en-US"/>
         </w:rPr>
-        <w:t>MAX_ROW</w:t>
+        <w:t>MAX_COL</w:t>
       </w:r>
       <w:r>
         <w:rPr>
@@ -3618,7 +3583,7 @@
           <w:szCs w:val="20"/>
           <w:lang w:val="en-US"/>
         </w:rPr>
-        <w:t>= 12;</w:t>
+        <w:t>= 2;</w:t>
       </w:r>
     </w:p>
     <w:p>
@@ -3631,17 +3596,17 @@
           <w:lang w:val="en-US"/>
         </w:rPr>
       </w:pPr>
-      <w:proofErr w:type="gramStart"/>
-      <w:r>
+    </w:p>
+    <w:p>
+      <w:pPr>
+        <w:contextualSpacing/>
         <w:rPr>
           <w:rFonts w:ascii="Consolas" w:hAnsi="Consolas" w:cs="Consolas"/>
           <w:sz w:val="20"/>
           <w:szCs w:val="20"/>
           <w:lang w:val="en-US"/>
         </w:rPr>
-        <w:t>public</w:t>
-      </w:r>
-      <w:proofErr w:type="gramEnd"/>
+      </w:pPr>
       <w:r>
         <w:rPr>
           <w:rFonts w:ascii="Consolas" w:hAnsi="Consolas" w:cs="Consolas"/>
@@ -3649,99 +3614,8 @@
           <w:szCs w:val="20"/>
           <w:lang w:val="en-US"/>
         </w:rPr>
-        <w:t xml:space="preserve"> static </w:t>
-      </w:r>
-      <w:proofErr w:type="spellStart"/>
-      <w:r>
-        <w:rPr>
-          <w:rStyle w:val="Tipo"/>
-          <w:lang w:val="en-US"/>
-        </w:rPr>
-        <w:t>int</w:t>
-      </w:r>
-      <w:proofErr w:type="spellEnd"/>
-      <w:r>
-        <w:rPr>
-          <w:rFonts w:ascii="Consolas" w:hAnsi="Consolas" w:cs="Consolas"/>
-          <w:sz w:val="20"/>
-          <w:szCs w:val="20"/>
-          <w:lang w:val="en-US"/>
-        </w:rPr>
-        <w:t xml:space="preserve"> </w:t>
-      </w:r>
-      <w:r>
-        <w:rPr>
-          <w:rFonts w:ascii="Consolas" w:hAnsi="Consolas" w:cs="Consolas"/>
-          <w:b/>
-          <w:color w:val="538135" w:themeColor="accent6" w:themeShade="BF"/>
-          <w:sz w:val="20"/>
-          <w:szCs w:val="20"/>
-          <w:lang w:val="en-US"/>
-        </w:rPr>
-        <w:t>MAX_COL</w:t>
-      </w:r>
-      <w:r>
-        <w:rPr>
-          <w:rFonts w:ascii="Consolas" w:hAnsi="Consolas" w:cs="Consolas"/>
-          <w:color w:val="538135" w:themeColor="accent6" w:themeShade="BF"/>
-          <w:sz w:val="20"/>
-          <w:szCs w:val="20"/>
-          <w:lang w:val="en-US"/>
-        </w:rPr>
-        <w:t xml:space="preserve"> </w:t>
-      </w:r>
-      <w:r>
-        <w:rPr>
-          <w:rFonts w:ascii="Consolas" w:hAnsi="Consolas" w:cs="Consolas"/>
-          <w:sz w:val="20"/>
-          <w:szCs w:val="20"/>
-          <w:lang w:val="en-US"/>
-        </w:rPr>
-        <w:t>= 2;</w:t>
-      </w:r>
-    </w:p>
-    <w:p>
-      <w:pPr>
-        <w:contextualSpacing/>
-        <w:rPr>
-          <w:rFonts w:ascii="Consolas" w:hAnsi="Consolas" w:cs="Consolas"/>
-          <w:sz w:val="20"/>
-          <w:szCs w:val="20"/>
-          <w:lang w:val="en-US"/>
-        </w:rPr>
-      </w:pPr>
-    </w:p>
-    <w:p>
-      <w:pPr>
-        <w:contextualSpacing/>
-        <w:rPr>
-          <w:rFonts w:ascii="Consolas" w:hAnsi="Consolas" w:cs="Consolas"/>
-          <w:sz w:val="20"/>
-          <w:szCs w:val="20"/>
-          <w:lang w:val="en-US"/>
-        </w:rPr>
-      </w:pPr>
-      <w:proofErr w:type="gramStart"/>
-      <w:r>
-        <w:rPr>
-          <w:rFonts w:ascii="Consolas" w:hAnsi="Consolas" w:cs="Consolas"/>
-          <w:sz w:val="20"/>
-          <w:szCs w:val="20"/>
-          <w:lang w:val="en-US"/>
-        </w:rPr>
-        <w:t>private</w:t>
-      </w:r>
-      <w:proofErr w:type="gramEnd"/>
-      <w:r>
-        <w:rPr>
-          <w:rFonts w:ascii="Consolas" w:hAnsi="Consolas" w:cs="Consolas"/>
-          <w:sz w:val="20"/>
-          <w:szCs w:val="20"/>
-          <w:lang w:val="en-US"/>
-        </w:rPr>
-        <w:t xml:space="preserve"> </w:t>
-      </w:r>
-      <w:proofErr w:type="spellStart"/>
+        <w:t xml:space="preserve">private </w:t>
+      </w:r>
       <w:r>
         <w:rPr>
           <w:rStyle w:val="Tipo"/>
@@ -3750,7 +3624,6 @@
         </w:rPr>
         <w:t>int</w:t>
       </w:r>
-      <w:proofErr w:type="spellEnd"/>
       <w:r>
         <w:rPr>
           <w:rFonts w:ascii="Consolas" w:hAnsi="Consolas" w:cs="Consolas"/>
@@ -3760,7 +3633,6 @@
         </w:rPr>
         <w:t xml:space="preserve">[][] </w:t>
       </w:r>
-      <w:proofErr w:type="spellStart"/>
       <w:r>
         <w:rPr>
           <w:rFonts w:ascii="Consolas" w:hAnsi="Consolas" w:cs="Consolas"/>
@@ -3772,7 +3644,6 @@
         </w:rPr>
         <w:t>matriz</w:t>
       </w:r>
-      <w:proofErr w:type="spellEnd"/>
       <w:r>
         <w:rPr>
           <w:rFonts w:ascii="Consolas" w:hAnsi="Consolas" w:cs="Consolas"/>
@@ -3792,7 +3663,6 @@
         </w:rPr>
         <w:t xml:space="preserve">= new </w:t>
       </w:r>
-      <w:proofErr w:type="spellStart"/>
       <w:r>
         <w:rPr>
           <w:rStyle w:val="Tipo"/>
@@ -3801,7 +3671,6 @@
         </w:rPr>
         <w:t>int</w:t>
       </w:r>
-      <w:proofErr w:type="spellEnd"/>
       <w:r>
         <w:rPr>
           <w:rFonts w:ascii="Consolas" w:hAnsi="Consolas" w:cs="Consolas"/>
@@ -3887,22 +3756,2686 @@
       </w:r>
     </w:p>
     <w:p/>
-    <w:p>
-      <w:bookmarkStart w:id="1" w:name="_GoBack"/>
-      <w:bookmarkEnd w:id="1"/>
-    </w:p>
+    <w:p/>
+    <w:p/>
+    <w:p>
+      <w:pPr>
+        <w:pStyle w:val="Heading1"/>
+      </w:pPr>
+      <w:r>
+        <w:lastRenderedPageBreak/>
+        <w:t>Performance Leitura e Queries</w:t>
+      </w:r>
+    </w:p>
+    <w:p>
+      <w:pPr>
+        <w:pStyle w:val="Heading2"/>
+      </w:pPr>
+      <w:r>
+        <w:t>Performance leitura ficheiros</w:t>
+      </w:r>
+    </w:p>
+    <w:p/>
+    <w:p>
+      <w:r>
+        <w:t>De seguida apresentam-se sob forma gráfica os t</w:t>
+      </w:r>
+      <w:r>
+        <w:t>empos de leitura dos ficheiros.</w:t>
+      </w:r>
+    </w:p>
+    <w:p>
+      <w:r>
+        <w:rPr>
+          <w:noProof/>
+          <w:lang w:eastAsia="pt-PT"/>
+        </w:rPr>
+        <w:drawing>
+          <wp:anchor distT="0" distB="0" distL="114300" distR="114300" simplePos="0" relativeHeight="251664384" behindDoc="0" locked="0" layoutInCell="1" allowOverlap="1" wp14:anchorId="0CC0E8FF" wp14:editId="5FB7345C">
+            <wp:simplePos x="0" y="0"/>
+            <wp:positionH relativeFrom="column">
+              <wp:posOffset>-851535</wp:posOffset>
+            </wp:positionH>
+            <wp:positionV relativeFrom="paragraph">
+              <wp:posOffset>279400</wp:posOffset>
+            </wp:positionV>
+            <wp:extent cx="5400040" cy="2898140"/>
+            <wp:effectExtent l="0" t="0" r="10160" b="16510"/>
+            <wp:wrapSquare wrapText="bothSides"/>
+            <wp:docPr id="7" name="Chart 7"/>
+            <wp:cNvGraphicFramePr/>
+            <a:graphic xmlns:a="http://schemas.openxmlformats.org/drawingml/2006/main">
+              <a:graphicData uri="http://schemas.openxmlformats.org/drawingml/2006/chart">
+                <c:chart xmlns:c="http://schemas.openxmlformats.org/drawingml/2006/chart" xmlns:r="http://schemas.openxmlformats.org/officeDocument/2006/relationships" r:id="rId13"/>
+              </a:graphicData>
+            </a:graphic>
+          </wp:anchor>
+        </w:drawing>
+      </w:r>
+    </w:p>
+    <w:tbl>
+      <w:tblPr>
+        <w:tblpPr w:leftFromText="141" w:rightFromText="141" w:vertAnchor="text" w:horzAnchor="page" w:tblpX="9046" w:tblpY="-23"/>
+        <w:tblW w:w="2542" w:type="dxa"/>
+        <w:tblCellMar>
+          <w:left w:w="70" w:type="dxa"/>
+          <w:right w:w="70" w:type="dxa"/>
+        </w:tblCellMar>
+        <w:tblLook w:val="04A0" w:firstRow="1" w:lastRow="0" w:firstColumn="1" w:lastColumn="0" w:noHBand="0" w:noVBand="1"/>
+      </w:tblPr>
+      <w:tblGrid>
+        <w:gridCol w:w="1663"/>
+        <w:gridCol w:w="879"/>
+      </w:tblGrid>
+      <w:tr>
+        <w:trPr>
+          <w:trHeight w:val="390"/>
+        </w:trPr>
+        <w:tc>
+          <w:tcPr>
+            <w:tcW w:w="2542" w:type="dxa"/>
+            <w:gridSpan w:val="2"/>
+            <w:tcBorders>
+              <w:top w:val="single" w:sz="8" w:space="0" w:color="auto"/>
+              <w:left w:val="single" w:sz="8" w:space="0" w:color="auto"/>
+              <w:bottom w:val="nil"/>
+              <w:right w:val="single" w:sz="8" w:space="0" w:color="000000"/>
+            </w:tcBorders>
+            <w:shd w:val="clear" w:color="auto" w:fill="auto"/>
+            <w:noWrap/>
+            <w:vAlign w:val="bottom"/>
+            <w:hideMark/>
+          </w:tcPr>
+          <w:p>
+            <w:pPr>
+              <w:spacing w:after="0" w:line="240" w:lineRule="auto"/>
+              <w:jc w:val="center"/>
+              <w:rPr>
+                <w:rFonts w:ascii="Calibri" w:eastAsia="Times New Roman" w:hAnsi="Calibri" w:cs="Times New Roman"/>
+                <w:b/>
+                <w:bCs/>
+                <w:color w:val="44546A"/>
+                <w:sz w:val="28"/>
+                <w:szCs w:val="28"/>
+                <w:lang w:eastAsia="pt-PT"/>
+              </w:rPr>
+            </w:pPr>
+            <w:r>
+              <w:rPr>
+                <w:rFonts w:ascii="Calibri" w:eastAsia="Times New Roman" w:hAnsi="Calibri" w:cs="Times New Roman"/>
+                <w:b/>
+                <w:bCs/>
+                <w:color w:val="44546A"/>
+                <w:sz w:val="28"/>
+                <w:szCs w:val="28"/>
+                <w:lang w:eastAsia="pt-PT"/>
+              </w:rPr>
+              <w:t>Tempos Leitura</w:t>
+            </w:r>
+          </w:p>
+        </w:tc>
+      </w:tr>
+      <w:tr>
+        <w:trPr>
+          <w:trHeight w:val="315"/>
+        </w:trPr>
+        <w:tc>
+          <w:tcPr>
+            <w:tcW w:w="1663" w:type="dxa"/>
+            <w:tcBorders>
+              <w:top w:val="single" w:sz="8" w:space="0" w:color="auto"/>
+              <w:left w:val="single" w:sz="8" w:space="0" w:color="auto"/>
+              <w:bottom w:val="single" w:sz="8" w:space="0" w:color="auto"/>
+              <w:right w:val="single" w:sz="8" w:space="0" w:color="auto"/>
+            </w:tcBorders>
+            <w:shd w:val="clear" w:color="auto" w:fill="auto"/>
+            <w:noWrap/>
+            <w:vAlign w:val="bottom"/>
+            <w:hideMark/>
+          </w:tcPr>
+          <w:p>
+            <w:pPr>
+              <w:spacing w:after="0" w:line="240" w:lineRule="auto"/>
+              <w:jc w:val="center"/>
+              <w:rPr>
+                <w:rFonts w:ascii="Calibri" w:eastAsia="Times New Roman" w:hAnsi="Calibri" w:cs="Times New Roman"/>
+                <w:b/>
+                <w:bCs/>
+                <w:color w:val="000000"/>
+                <w:lang w:eastAsia="pt-PT"/>
+              </w:rPr>
+            </w:pPr>
+            <w:r>
+              <w:rPr>
+                <w:rFonts w:ascii="Calibri" w:eastAsia="Times New Roman" w:hAnsi="Calibri" w:cs="Times New Roman"/>
+                <w:b/>
+                <w:bCs/>
+                <w:color w:val="000000"/>
+                <w:lang w:eastAsia="pt-PT"/>
+              </w:rPr>
+              <w:t>Ficheiro</w:t>
+            </w:r>
+          </w:p>
+        </w:tc>
+        <w:tc>
+          <w:tcPr>
+            <w:tcW w:w="879" w:type="dxa"/>
+            <w:tcBorders>
+              <w:top w:val="single" w:sz="8" w:space="0" w:color="auto"/>
+              <w:left w:val="nil"/>
+              <w:bottom w:val="single" w:sz="8" w:space="0" w:color="auto"/>
+              <w:right w:val="single" w:sz="8" w:space="0" w:color="auto"/>
+            </w:tcBorders>
+            <w:shd w:val="clear" w:color="auto" w:fill="auto"/>
+            <w:noWrap/>
+            <w:vAlign w:val="bottom"/>
+            <w:hideMark/>
+          </w:tcPr>
+          <w:p>
+            <w:pPr>
+              <w:spacing w:after="0" w:line="240" w:lineRule="auto"/>
+              <w:jc w:val="center"/>
+              <w:rPr>
+                <w:rFonts w:ascii="Calibri" w:eastAsia="Times New Roman" w:hAnsi="Calibri" w:cs="Times New Roman"/>
+                <w:b/>
+                <w:bCs/>
+                <w:color w:val="000000"/>
+                <w:lang w:eastAsia="pt-PT"/>
+              </w:rPr>
+            </w:pPr>
+            <w:r>
+              <w:rPr>
+                <w:rFonts w:ascii="Calibri" w:eastAsia="Times New Roman" w:hAnsi="Calibri" w:cs="Times New Roman"/>
+                <w:b/>
+                <w:bCs/>
+                <w:color w:val="000000"/>
+                <w:lang w:eastAsia="pt-PT"/>
+              </w:rPr>
+              <w:t>Tempo (segs)</w:t>
+            </w:r>
+          </w:p>
+        </w:tc>
+      </w:tr>
+      <w:tr>
+        <w:trPr>
+          <w:trHeight w:val="300"/>
+        </w:trPr>
+        <w:tc>
+          <w:tcPr>
+            <w:tcW w:w="1663" w:type="dxa"/>
+            <w:tcBorders>
+              <w:top w:val="single" w:sz="4" w:space="0" w:color="auto"/>
+              <w:left w:val="single" w:sz="8" w:space="0" w:color="auto"/>
+              <w:bottom w:val="single" w:sz="4" w:space="0" w:color="auto"/>
+              <w:right w:val="single" w:sz="8" w:space="0" w:color="auto"/>
+            </w:tcBorders>
+            <w:shd w:val="clear" w:color="auto" w:fill="auto"/>
+            <w:noWrap/>
+            <w:vAlign w:val="bottom"/>
+            <w:hideMark/>
+          </w:tcPr>
+          <w:p>
+            <w:pPr>
+              <w:spacing w:after="0" w:line="240" w:lineRule="auto"/>
+              <w:jc w:val="right"/>
+              <w:rPr>
+                <w:rFonts w:ascii="Calibri" w:eastAsia="Times New Roman" w:hAnsi="Calibri" w:cs="Times New Roman"/>
+                <w:color w:val="000000"/>
+                <w:lang w:eastAsia="pt-PT"/>
+              </w:rPr>
+            </w:pPr>
+            <w:r>
+              <w:rPr>
+                <w:rFonts w:ascii="Calibri" w:eastAsia="Times New Roman" w:hAnsi="Calibri" w:cs="Times New Roman"/>
+                <w:color w:val="000000"/>
+                <w:lang w:eastAsia="pt-PT"/>
+              </w:rPr>
+              <w:t>FichClientes.txt</w:t>
+            </w:r>
+          </w:p>
+        </w:tc>
+        <w:tc>
+          <w:tcPr>
+            <w:tcW w:w="879" w:type="dxa"/>
+            <w:tcBorders>
+              <w:top w:val="nil"/>
+              <w:left w:val="nil"/>
+              <w:bottom w:val="single" w:sz="4" w:space="0" w:color="auto"/>
+              <w:right w:val="single" w:sz="8" w:space="0" w:color="auto"/>
+            </w:tcBorders>
+            <w:shd w:val="clear" w:color="auto" w:fill="auto"/>
+            <w:noWrap/>
+            <w:vAlign w:val="bottom"/>
+            <w:hideMark/>
+          </w:tcPr>
+          <w:p>
+            <w:pPr>
+              <w:spacing w:after="0" w:line="240" w:lineRule="auto"/>
+              <w:rPr>
+                <w:rFonts w:ascii="Calibri" w:eastAsia="Times New Roman" w:hAnsi="Calibri" w:cs="Times New Roman"/>
+                <w:color w:val="000000"/>
+                <w:lang w:eastAsia="pt-PT"/>
+              </w:rPr>
+            </w:pPr>
+            <w:r>
+              <w:rPr>
+                <w:rFonts w:ascii="Calibri" w:eastAsia="Times New Roman" w:hAnsi="Calibri" w:cs="Times New Roman"/>
+                <w:color w:val="000000"/>
+                <w:lang w:eastAsia="pt-PT"/>
+              </w:rPr>
+              <w:t>0.16</w:t>
+            </w:r>
+          </w:p>
+        </w:tc>
+      </w:tr>
+      <w:tr>
+        <w:trPr>
+          <w:trHeight w:val="300"/>
+        </w:trPr>
+        <w:tc>
+          <w:tcPr>
+            <w:tcW w:w="1663" w:type="dxa"/>
+            <w:tcBorders>
+              <w:top w:val="nil"/>
+              <w:left w:val="single" w:sz="8" w:space="0" w:color="auto"/>
+              <w:bottom w:val="single" w:sz="4" w:space="0" w:color="auto"/>
+              <w:right w:val="single" w:sz="8" w:space="0" w:color="auto"/>
+            </w:tcBorders>
+            <w:shd w:val="clear" w:color="auto" w:fill="auto"/>
+            <w:noWrap/>
+            <w:vAlign w:val="bottom"/>
+            <w:hideMark/>
+          </w:tcPr>
+          <w:p>
+            <w:pPr>
+              <w:spacing w:after="0" w:line="240" w:lineRule="auto"/>
+              <w:jc w:val="right"/>
+              <w:rPr>
+                <w:rFonts w:ascii="Calibri" w:eastAsia="Times New Roman" w:hAnsi="Calibri" w:cs="Times New Roman"/>
+                <w:color w:val="000000"/>
+                <w:lang w:eastAsia="pt-PT"/>
+              </w:rPr>
+            </w:pPr>
+            <w:r>
+              <w:rPr>
+                <w:rFonts w:ascii="Calibri" w:eastAsia="Times New Roman" w:hAnsi="Calibri" w:cs="Times New Roman"/>
+                <w:color w:val="000000"/>
+                <w:lang w:eastAsia="pt-PT"/>
+              </w:rPr>
+              <w:t>FichProdutos.txt</w:t>
+            </w:r>
+          </w:p>
+        </w:tc>
+        <w:tc>
+          <w:tcPr>
+            <w:tcW w:w="879" w:type="dxa"/>
+            <w:tcBorders>
+              <w:top w:val="nil"/>
+              <w:left w:val="nil"/>
+              <w:bottom w:val="single" w:sz="4" w:space="0" w:color="auto"/>
+              <w:right w:val="single" w:sz="8" w:space="0" w:color="auto"/>
+            </w:tcBorders>
+            <w:shd w:val="clear" w:color="auto" w:fill="auto"/>
+            <w:noWrap/>
+            <w:vAlign w:val="bottom"/>
+            <w:hideMark/>
+          </w:tcPr>
+          <w:p>
+            <w:pPr>
+              <w:spacing w:after="0" w:line="240" w:lineRule="auto"/>
+              <w:rPr>
+                <w:rFonts w:ascii="Calibri" w:eastAsia="Times New Roman" w:hAnsi="Calibri" w:cs="Times New Roman"/>
+                <w:color w:val="000000"/>
+                <w:lang w:eastAsia="pt-PT"/>
+              </w:rPr>
+            </w:pPr>
+            <w:r>
+              <w:rPr>
+                <w:rFonts w:ascii="Calibri" w:eastAsia="Times New Roman" w:hAnsi="Calibri" w:cs="Times New Roman"/>
+                <w:color w:val="000000"/>
+                <w:lang w:eastAsia="pt-PT"/>
+              </w:rPr>
+              <w:t>4.04</w:t>
+            </w:r>
+          </w:p>
+        </w:tc>
+      </w:tr>
+      <w:tr>
+        <w:trPr>
+          <w:trHeight w:val="300"/>
+        </w:trPr>
+        <w:tc>
+          <w:tcPr>
+            <w:tcW w:w="1663" w:type="dxa"/>
+            <w:tcBorders>
+              <w:top w:val="nil"/>
+              <w:left w:val="single" w:sz="8" w:space="0" w:color="auto"/>
+              <w:bottom w:val="single" w:sz="4" w:space="0" w:color="auto"/>
+              <w:right w:val="single" w:sz="8" w:space="0" w:color="auto"/>
+            </w:tcBorders>
+            <w:shd w:val="clear" w:color="auto" w:fill="auto"/>
+            <w:noWrap/>
+            <w:vAlign w:val="bottom"/>
+            <w:hideMark/>
+          </w:tcPr>
+          <w:p>
+            <w:pPr>
+              <w:spacing w:after="0" w:line="240" w:lineRule="auto"/>
+              <w:jc w:val="right"/>
+              <w:rPr>
+                <w:rFonts w:ascii="Calibri" w:eastAsia="Times New Roman" w:hAnsi="Calibri" w:cs="Times New Roman"/>
+                <w:color w:val="000000"/>
+                <w:lang w:eastAsia="pt-PT"/>
+              </w:rPr>
+            </w:pPr>
+            <w:r>
+              <w:rPr>
+                <w:rFonts w:ascii="Calibri" w:eastAsia="Times New Roman" w:hAnsi="Calibri" w:cs="Times New Roman"/>
+                <w:color w:val="000000"/>
+                <w:lang w:eastAsia="pt-PT"/>
+              </w:rPr>
+              <w:t>Compras.txt</w:t>
+            </w:r>
+          </w:p>
+        </w:tc>
+        <w:tc>
+          <w:tcPr>
+            <w:tcW w:w="879" w:type="dxa"/>
+            <w:tcBorders>
+              <w:top w:val="nil"/>
+              <w:left w:val="nil"/>
+              <w:bottom w:val="single" w:sz="4" w:space="0" w:color="auto"/>
+              <w:right w:val="single" w:sz="8" w:space="0" w:color="auto"/>
+            </w:tcBorders>
+            <w:shd w:val="clear" w:color="auto" w:fill="auto"/>
+            <w:noWrap/>
+            <w:vAlign w:val="bottom"/>
+            <w:hideMark/>
+          </w:tcPr>
+          <w:p>
+            <w:pPr>
+              <w:spacing w:after="0" w:line="240" w:lineRule="auto"/>
+              <w:rPr>
+                <w:rFonts w:ascii="Calibri" w:eastAsia="Times New Roman" w:hAnsi="Calibri" w:cs="Times New Roman"/>
+                <w:color w:val="000000"/>
+                <w:lang w:eastAsia="pt-PT"/>
+              </w:rPr>
+            </w:pPr>
+            <w:r>
+              <w:rPr>
+                <w:rFonts w:ascii="Calibri" w:eastAsia="Times New Roman" w:hAnsi="Calibri" w:cs="Times New Roman"/>
+                <w:color w:val="000000"/>
+                <w:lang w:eastAsia="pt-PT"/>
+              </w:rPr>
+              <w:t>16.18</w:t>
+            </w:r>
+          </w:p>
+        </w:tc>
+      </w:tr>
+      <w:tr>
+        <w:trPr>
+          <w:trHeight w:val="300"/>
+        </w:trPr>
+        <w:tc>
+          <w:tcPr>
+            <w:tcW w:w="1663" w:type="dxa"/>
+            <w:tcBorders>
+              <w:top w:val="nil"/>
+              <w:left w:val="single" w:sz="8" w:space="0" w:color="auto"/>
+              <w:bottom w:val="single" w:sz="4" w:space="0" w:color="auto"/>
+              <w:right w:val="single" w:sz="8" w:space="0" w:color="auto"/>
+            </w:tcBorders>
+            <w:shd w:val="clear" w:color="auto" w:fill="auto"/>
+            <w:noWrap/>
+            <w:vAlign w:val="bottom"/>
+            <w:hideMark/>
+          </w:tcPr>
+          <w:p>
+            <w:pPr>
+              <w:spacing w:after="0" w:line="240" w:lineRule="auto"/>
+              <w:jc w:val="right"/>
+              <w:rPr>
+                <w:rFonts w:ascii="Calibri" w:eastAsia="Times New Roman" w:hAnsi="Calibri" w:cs="Times New Roman"/>
+                <w:color w:val="000000"/>
+                <w:lang w:eastAsia="pt-PT"/>
+              </w:rPr>
+            </w:pPr>
+            <w:r>
+              <w:rPr>
+                <w:rFonts w:ascii="Calibri" w:eastAsia="Times New Roman" w:hAnsi="Calibri" w:cs="Times New Roman"/>
+                <w:color w:val="000000"/>
+                <w:lang w:eastAsia="pt-PT"/>
+              </w:rPr>
+              <w:t>Compras1.txt</w:t>
+            </w:r>
+          </w:p>
+        </w:tc>
+        <w:tc>
+          <w:tcPr>
+            <w:tcW w:w="879" w:type="dxa"/>
+            <w:tcBorders>
+              <w:top w:val="nil"/>
+              <w:left w:val="nil"/>
+              <w:bottom w:val="single" w:sz="4" w:space="0" w:color="auto"/>
+              <w:right w:val="single" w:sz="8" w:space="0" w:color="auto"/>
+            </w:tcBorders>
+            <w:shd w:val="clear" w:color="auto" w:fill="auto"/>
+            <w:noWrap/>
+            <w:vAlign w:val="bottom"/>
+            <w:hideMark/>
+          </w:tcPr>
+          <w:p>
+            <w:pPr>
+              <w:spacing w:after="0" w:line="240" w:lineRule="auto"/>
+              <w:rPr>
+                <w:rFonts w:ascii="Calibri" w:eastAsia="Times New Roman" w:hAnsi="Calibri" w:cs="Times New Roman"/>
+                <w:color w:val="000000"/>
+                <w:lang w:eastAsia="pt-PT"/>
+              </w:rPr>
+            </w:pPr>
+            <w:r>
+              <w:rPr>
+                <w:rFonts w:ascii="Calibri" w:eastAsia="Times New Roman" w:hAnsi="Calibri" w:cs="Times New Roman"/>
+                <w:color w:val="000000"/>
+                <w:lang w:eastAsia="pt-PT"/>
+              </w:rPr>
+              <w:t>34.76</w:t>
+            </w:r>
+          </w:p>
+        </w:tc>
+      </w:tr>
+      <w:tr>
+        <w:trPr>
+          <w:trHeight w:val="315"/>
+        </w:trPr>
+        <w:tc>
+          <w:tcPr>
+            <w:tcW w:w="1663" w:type="dxa"/>
+            <w:tcBorders>
+              <w:top w:val="nil"/>
+              <w:left w:val="single" w:sz="8" w:space="0" w:color="auto"/>
+              <w:bottom w:val="single" w:sz="8" w:space="0" w:color="auto"/>
+              <w:right w:val="single" w:sz="8" w:space="0" w:color="auto"/>
+            </w:tcBorders>
+            <w:shd w:val="clear" w:color="auto" w:fill="auto"/>
+            <w:noWrap/>
+            <w:vAlign w:val="bottom"/>
+            <w:hideMark/>
+          </w:tcPr>
+          <w:p>
+            <w:pPr>
+              <w:spacing w:after="0" w:line="240" w:lineRule="auto"/>
+              <w:jc w:val="right"/>
+              <w:rPr>
+                <w:rFonts w:ascii="Calibri" w:eastAsia="Times New Roman" w:hAnsi="Calibri" w:cs="Times New Roman"/>
+                <w:color w:val="000000"/>
+                <w:lang w:eastAsia="pt-PT"/>
+              </w:rPr>
+            </w:pPr>
+            <w:r>
+              <w:rPr>
+                <w:rFonts w:ascii="Calibri" w:eastAsia="Times New Roman" w:hAnsi="Calibri" w:cs="Times New Roman"/>
+                <w:color w:val="000000"/>
+                <w:lang w:eastAsia="pt-PT"/>
+              </w:rPr>
+              <w:t>Compras</w:t>
+            </w:r>
+            <w:r>
+              <w:rPr>
+                <w:rFonts w:ascii="Calibri" w:eastAsia="Times New Roman" w:hAnsi="Calibri" w:cs="Times New Roman"/>
+                <w:color w:val="000000"/>
+                <w:lang w:eastAsia="pt-PT"/>
+              </w:rPr>
+              <w:t>3</w:t>
+            </w:r>
+            <w:r>
+              <w:rPr>
+                <w:rFonts w:ascii="Calibri" w:eastAsia="Times New Roman" w:hAnsi="Calibri" w:cs="Times New Roman"/>
+                <w:color w:val="000000"/>
+                <w:lang w:eastAsia="pt-PT"/>
+              </w:rPr>
+              <w:t>.txt</w:t>
+            </w:r>
+          </w:p>
+        </w:tc>
+        <w:tc>
+          <w:tcPr>
+            <w:tcW w:w="879" w:type="dxa"/>
+            <w:tcBorders>
+              <w:top w:val="nil"/>
+              <w:left w:val="nil"/>
+              <w:bottom w:val="single" w:sz="8" w:space="0" w:color="auto"/>
+              <w:right w:val="single" w:sz="8" w:space="0" w:color="auto"/>
+            </w:tcBorders>
+            <w:shd w:val="clear" w:color="auto" w:fill="auto"/>
+            <w:noWrap/>
+            <w:vAlign w:val="bottom"/>
+            <w:hideMark/>
+          </w:tcPr>
+          <w:p>
+            <w:pPr>
+              <w:spacing w:after="0" w:line="240" w:lineRule="auto"/>
+              <w:rPr>
+                <w:rFonts w:ascii="Calibri" w:eastAsia="Times New Roman" w:hAnsi="Calibri" w:cs="Times New Roman"/>
+                <w:color w:val="000000"/>
+                <w:lang w:eastAsia="pt-PT"/>
+              </w:rPr>
+            </w:pPr>
+            <w:r>
+              <w:rPr>
+                <w:rFonts w:ascii="Calibri" w:eastAsia="Times New Roman" w:hAnsi="Calibri" w:cs="Times New Roman"/>
+                <w:color w:val="000000"/>
+                <w:lang w:eastAsia="pt-PT"/>
+              </w:rPr>
+              <w:t>105.33</w:t>
+            </w:r>
+          </w:p>
+        </w:tc>
+      </w:tr>
+    </w:tbl>
     <w:p/>
     <w:p/>
     <w:p/>
     <w:p/>
     <w:p/>
     <w:p/>
+    <w:p>
+      <w:r>
+        <w:t>A leitura do ficheiro de clientes é quase instantânea. Isto explica-se facilmente pelo facto do número de clientes ser pequeno (16.384) e de um cliente apenas ser inserido nos catálogos de clientes e nas compras.</w:t>
+      </w:r>
+    </w:p>
+    <w:p>
+      <w:r>
+        <w:t>O ficheiro de produtos apresenta um tempo significativamente maior que o ficheiro de clientes (4 segundos), o que é explicado pelo facto do input ter um tamanho 116 vezes maior que o input dos clientes (</w:t>
+      </w:r>
+      <w:r>
+        <w:t>195</w:t>
+      </w:r>
+      <w:r>
+        <w:t>.</w:t>
+      </w:r>
+      <w:r>
+        <w:t>584</w:t>
+      </w:r>
+      <w:r>
+        <w:t xml:space="preserve"> produtos)</w:t>
+      </w:r>
+      <w:r>
+        <w:t xml:space="preserve"> e pelo facto da leitura dos produtos colocar informação em 3 módulos: catálogo, contabilidade e compras. No módulo das compras o produto tem que ser colocado no TreeMap da ficha de cliente correspondente e ainda no HashMap que associa cada produto ao seu número de clientes, enquanto que os clientes apenas são colocados na estrutura principal das compras.</w:t>
+      </w:r>
+    </w:p>
+    <w:p>
+      <w:r>
+        <w:t xml:space="preserve">Relativamente aos ficheiros de compras, é interessante notar que a leitura do ficheiro de Compras.txt demora metade do tempo do ficheiro Compras1.txt. De facto o ficheiro Compras.txt tem 500.000 compras que é metade do que o ficheiro Compras1.txt </w:t>
+      </w:r>
+      <w:r>
+        <w:t xml:space="preserve">tem, </w:t>
+      </w:r>
+      <w:r>
+        <w:t>1.000.000</w:t>
+      </w:r>
+      <w:r>
+        <w:t xml:space="preserve"> registos de compras</w:t>
+      </w:r>
+      <w:r>
+        <w:t xml:space="preserve">.  </w:t>
+      </w:r>
+      <w:r>
+        <w:t xml:space="preserve">Trata-se de um crescimento de tempo linear, em que o dobro do output leva ao dobro do tempo de leitura. </w:t>
+      </w:r>
+      <w:r>
+        <w:t>É curioso notar que quando o tamanho do input triplica, do ficheiro Compras1.txt para o ficheiro Compras3.txt o programa parece não acusar a carga, e o tempo mantém-se também linear, o que confirma uma boa escolha para as estruturas.</w:t>
+      </w:r>
+    </w:p>
     <w:p/>
+    <w:p>
+      <w:pPr>
+        <w:pStyle w:val="Heading2"/>
+      </w:pPr>
+      <w:r>
+        <w:lastRenderedPageBreak/>
+        <w:t>Performance Queries</w:t>
+      </w:r>
+    </w:p>
     <w:p/>
+    <w:p>
+      <w:r>
+        <w:t xml:space="preserve">Nesta secção apresenta-se as medições ao tempo de resposta às queries que efectuamos. De notar que para obter resultados mais conclusivos, o tempo das queries apresentado, reflecte o tempo que as queries demoram a obter </w:t>
+      </w:r>
+      <w:r>
+        <w:rPr>
+          <w:b/>
+          <w:u w:val="single"/>
+        </w:rPr>
+        <w:t>todos</w:t>
+      </w:r>
+      <w:r>
+        <w:t xml:space="preserve"> os resultados que precisam. Seria fácil optimizar ainda mais estas queries de modo a que alguns valores apenas fossem calculados quando fossem precisos i.e, quando fosse preciso mostra-los ao utilizador. Não fizemos esta optimização propositadamente, com vista a termos resultados mais conclusivos sobre a performance intrínseca às queries.</w:t>
+      </w:r>
+    </w:p>
+    <w:p>
+      <w:r>
+        <w:rPr>
+          <w:noProof/>
+          <w:lang w:eastAsia="pt-PT"/>
+        </w:rPr>
+        <w:drawing>
+          <wp:anchor distT="0" distB="0" distL="114300" distR="114300" simplePos="0" relativeHeight="251665408" behindDoc="0" locked="0" layoutInCell="1" allowOverlap="1" wp14:anchorId="2CDF0BA6" wp14:editId="03CE9854">
+            <wp:simplePos x="0" y="0"/>
+            <wp:positionH relativeFrom="margin">
+              <wp:align>right</wp:align>
+            </wp:positionH>
+            <wp:positionV relativeFrom="paragraph">
+              <wp:posOffset>212725</wp:posOffset>
+            </wp:positionV>
+            <wp:extent cx="5400040" cy="2743835"/>
+            <wp:effectExtent l="0" t="0" r="10160" b="18415"/>
+            <wp:wrapSquare wrapText="bothSides"/>
+            <wp:docPr id="10" name="Chart 10"/>
+            <wp:cNvGraphicFramePr/>
+            <a:graphic xmlns:a="http://schemas.openxmlformats.org/drawingml/2006/main">
+              <a:graphicData uri="http://schemas.openxmlformats.org/drawingml/2006/chart">
+                <c:chart xmlns:c="http://schemas.openxmlformats.org/drawingml/2006/chart" xmlns:r="http://schemas.openxmlformats.org/officeDocument/2006/relationships" r:id="rId14"/>
+              </a:graphicData>
+            </a:graphic>
+          </wp:anchor>
+        </w:drawing>
+      </w:r>
+    </w:p>
+    <w:tbl>
+      <w:tblPr>
+        <w:tblW w:w="4435" w:type="dxa"/>
+        <w:tblInd w:w="2029" w:type="dxa"/>
+        <w:tblCellMar>
+          <w:left w:w="70" w:type="dxa"/>
+          <w:right w:w="70" w:type="dxa"/>
+        </w:tblCellMar>
+        <w:tblLook w:val="04A0" w:firstRow="1" w:lastRow="0" w:firstColumn="1" w:lastColumn="0" w:noHBand="0" w:noVBand="1"/>
+      </w:tblPr>
+      <w:tblGrid>
+        <w:gridCol w:w="364"/>
+        <w:gridCol w:w="1329"/>
+        <w:gridCol w:w="1371"/>
+        <w:gridCol w:w="1371"/>
+      </w:tblGrid>
+      <w:tr>
+        <w:trPr>
+          <w:trHeight w:val="390"/>
+        </w:trPr>
+        <w:tc>
+          <w:tcPr>
+            <w:tcW w:w="4435" w:type="dxa"/>
+            <w:gridSpan w:val="4"/>
+            <w:tcBorders>
+              <w:top w:val="single" w:sz="8" w:space="0" w:color="auto"/>
+              <w:left w:val="single" w:sz="8" w:space="0" w:color="auto"/>
+              <w:bottom w:val="single" w:sz="8" w:space="0" w:color="auto"/>
+              <w:right w:val="single" w:sz="8" w:space="0" w:color="000000"/>
+            </w:tcBorders>
+            <w:shd w:val="clear" w:color="auto" w:fill="auto"/>
+            <w:noWrap/>
+            <w:vAlign w:val="bottom"/>
+            <w:hideMark/>
+          </w:tcPr>
+          <w:p>
+            <w:pPr>
+              <w:spacing w:after="0" w:line="240" w:lineRule="auto"/>
+              <w:jc w:val="center"/>
+              <w:rPr>
+                <w:rFonts w:ascii="Calibri" w:eastAsia="Times New Roman" w:hAnsi="Calibri" w:cs="Times New Roman"/>
+                <w:b/>
+                <w:bCs/>
+                <w:color w:val="44546A"/>
+                <w:sz w:val="28"/>
+                <w:szCs w:val="28"/>
+                <w:lang w:eastAsia="pt-PT"/>
+              </w:rPr>
+            </w:pPr>
+            <w:r>
+              <w:rPr>
+                <w:rFonts w:ascii="Calibri" w:eastAsia="Times New Roman" w:hAnsi="Calibri" w:cs="Times New Roman"/>
+                <w:b/>
+                <w:bCs/>
+                <w:color w:val="44546A"/>
+                <w:sz w:val="28"/>
+                <w:szCs w:val="28"/>
+                <w:lang w:eastAsia="pt-PT"/>
+              </w:rPr>
+              <w:t>Tempos Queries (ms)</w:t>
+            </w:r>
+          </w:p>
+        </w:tc>
+      </w:tr>
+      <w:tr>
+        <w:trPr>
+          <w:trHeight w:val="315"/>
+        </w:trPr>
+        <w:tc>
+          <w:tcPr>
+            <w:tcW w:w="364" w:type="dxa"/>
+            <w:tcBorders>
+              <w:top w:val="nil"/>
+              <w:left w:val="single" w:sz="8" w:space="0" w:color="auto"/>
+              <w:bottom w:val="single" w:sz="8" w:space="0" w:color="auto"/>
+              <w:right w:val="single" w:sz="8" w:space="0" w:color="auto"/>
+            </w:tcBorders>
+            <w:shd w:val="clear" w:color="auto" w:fill="auto"/>
+            <w:noWrap/>
+            <w:vAlign w:val="bottom"/>
+            <w:hideMark/>
+          </w:tcPr>
+          <w:p>
+            <w:pPr>
+              <w:spacing w:after="0" w:line="240" w:lineRule="auto"/>
+              <w:jc w:val="center"/>
+              <w:rPr>
+                <w:rFonts w:ascii="Calibri" w:eastAsia="Times New Roman" w:hAnsi="Calibri" w:cs="Times New Roman"/>
+                <w:b/>
+                <w:bCs/>
+                <w:color w:val="000000"/>
+                <w:lang w:eastAsia="pt-PT"/>
+              </w:rPr>
+            </w:pPr>
+            <w:r>
+              <w:rPr>
+                <w:rFonts w:ascii="Calibri" w:eastAsia="Times New Roman" w:hAnsi="Calibri" w:cs="Times New Roman"/>
+                <w:b/>
+                <w:bCs/>
+                <w:color w:val="000000"/>
+                <w:lang w:eastAsia="pt-PT"/>
+              </w:rPr>
+              <w:t>#</w:t>
+            </w:r>
+          </w:p>
+        </w:tc>
+        <w:tc>
+          <w:tcPr>
+            <w:tcW w:w="1329" w:type="dxa"/>
+            <w:tcBorders>
+              <w:top w:val="nil"/>
+              <w:left w:val="nil"/>
+              <w:bottom w:val="single" w:sz="8" w:space="0" w:color="auto"/>
+              <w:right w:val="nil"/>
+            </w:tcBorders>
+            <w:shd w:val="clear" w:color="auto" w:fill="auto"/>
+            <w:noWrap/>
+            <w:vAlign w:val="bottom"/>
+            <w:hideMark/>
+          </w:tcPr>
+          <w:p>
+            <w:pPr>
+              <w:spacing w:after="0" w:line="240" w:lineRule="auto"/>
+              <w:jc w:val="center"/>
+              <w:rPr>
+                <w:rFonts w:ascii="Calibri" w:eastAsia="Times New Roman" w:hAnsi="Calibri" w:cs="Times New Roman"/>
+                <w:b/>
+                <w:bCs/>
+                <w:color w:val="000000"/>
+                <w:lang w:eastAsia="pt-PT"/>
+              </w:rPr>
+            </w:pPr>
+            <w:r>
+              <w:rPr>
+                <w:rFonts w:ascii="Calibri" w:eastAsia="Times New Roman" w:hAnsi="Calibri" w:cs="Times New Roman"/>
+                <w:b/>
+                <w:bCs/>
+                <w:color w:val="000000"/>
+                <w:lang w:eastAsia="pt-PT"/>
+              </w:rPr>
+              <w:t>Compras.txt</w:t>
+            </w:r>
+          </w:p>
+        </w:tc>
+        <w:tc>
+          <w:tcPr>
+            <w:tcW w:w="1371" w:type="dxa"/>
+            <w:tcBorders>
+              <w:top w:val="nil"/>
+              <w:left w:val="single" w:sz="8" w:space="0" w:color="auto"/>
+              <w:bottom w:val="single" w:sz="8" w:space="0" w:color="auto"/>
+              <w:right w:val="single" w:sz="8" w:space="0" w:color="auto"/>
+            </w:tcBorders>
+            <w:shd w:val="clear" w:color="auto" w:fill="auto"/>
+            <w:noWrap/>
+            <w:vAlign w:val="bottom"/>
+            <w:hideMark/>
+          </w:tcPr>
+          <w:p>
+            <w:pPr>
+              <w:spacing w:after="0" w:line="240" w:lineRule="auto"/>
+              <w:jc w:val="center"/>
+              <w:rPr>
+                <w:rFonts w:ascii="Calibri" w:eastAsia="Times New Roman" w:hAnsi="Calibri" w:cs="Times New Roman"/>
+                <w:b/>
+                <w:bCs/>
+                <w:color w:val="000000"/>
+                <w:lang w:eastAsia="pt-PT"/>
+              </w:rPr>
+            </w:pPr>
+            <w:r>
+              <w:rPr>
+                <w:rFonts w:ascii="Calibri" w:eastAsia="Times New Roman" w:hAnsi="Calibri" w:cs="Times New Roman"/>
+                <w:b/>
+                <w:bCs/>
+                <w:color w:val="000000"/>
+                <w:lang w:eastAsia="pt-PT"/>
+              </w:rPr>
+              <w:t>Compras1.txt</w:t>
+            </w:r>
+          </w:p>
+        </w:tc>
+        <w:tc>
+          <w:tcPr>
+            <w:tcW w:w="1371" w:type="dxa"/>
+            <w:tcBorders>
+              <w:top w:val="nil"/>
+              <w:left w:val="nil"/>
+              <w:bottom w:val="single" w:sz="8" w:space="0" w:color="auto"/>
+              <w:right w:val="single" w:sz="8" w:space="0" w:color="auto"/>
+            </w:tcBorders>
+            <w:shd w:val="clear" w:color="auto" w:fill="auto"/>
+            <w:noWrap/>
+            <w:vAlign w:val="bottom"/>
+            <w:hideMark/>
+          </w:tcPr>
+          <w:p>
+            <w:pPr>
+              <w:spacing w:after="0" w:line="240" w:lineRule="auto"/>
+              <w:jc w:val="center"/>
+              <w:rPr>
+                <w:rFonts w:ascii="Calibri" w:eastAsia="Times New Roman" w:hAnsi="Calibri" w:cs="Times New Roman"/>
+                <w:b/>
+                <w:bCs/>
+                <w:color w:val="000000"/>
+                <w:lang w:eastAsia="pt-PT"/>
+              </w:rPr>
+            </w:pPr>
+            <w:r>
+              <w:rPr>
+                <w:rFonts w:ascii="Calibri" w:eastAsia="Times New Roman" w:hAnsi="Calibri" w:cs="Times New Roman"/>
+                <w:b/>
+                <w:bCs/>
+                <w:color w:val="000000"/>
+                <w:lang w:eastAsia="pt-PT"/>
+              </w:rPr>
+              <w:t>Compras3.txt</w:t>
+            </w:r>
+          </w:p>
+        </w:tc>
+      </w:tr>
+      <w:tr>
+        <w:trPr>
+          <w:trHeight w:val="315"/>
+        </w:trPr>
+        <w:tc>
+          <w:tcPr>
+            <w:tcW w:w="364" w:type="dxa"/>
+            <w:tcBorders>
+              <w:top w:val="single" w:sz="4" w:space="0" w:color="auto"/>
+              <w:left w:val="single" w:sz="8" w:space="0" w:color="auto"/>
+              <w:bottom w:val="single" w:sz="4" w:space="0" w:color="auto"/>
+              <w:right w:val="single" w:sz="8" w:space="0" w:color="auto"/>
+            </w:tcBorders>
+            <w:shd w:val="clear" w:color="auto" w:fill="auto"/>
+            <w:noWrap/>
+            <w:vAlign w:val="bottom"/>
+            <w:hideMark/>
+          </w:tcPr>
+          <w:p>
+            <w:pPr>
+              <w:spacing w:after="0" w:line="240" w:lineRule="auto"/>
+              <w:jc w:val="center"/>
+              <w:rPr>
+                <w:rFonts w:ascii="Calibri" w:eastAsia="Times New Roman" w:hAnsi="Calibri" w:cs="Times New Roman"/>
+                <w:b/>
+                <w:bCs/>
+                <w:color w:val="000000"/>
+                <w:lang w:eastAsia="pt-PT"/>
+              </w:rPr>
+            </w:pPr>
+            <w:r>
+              <w:rPr>
+                <w:rFonts w:ascii="Calibri" w:eastAsia="Times New Roman" w:hAnsi="Calibri" w:cs="Times New Roman"/>
+                <w:b/>
+                <w:bCs/>
+                <w:color w:val="000000"/>
+                <w:lang w:eastAsia="pt-PT"/>
+              </w:rPr>
+              <w:t>1</w:t>
+            </w:r>
+          </w:p>
+        </w:tc>
+        <w:tc>
+          <w:tcPr>
+            <w:tcW w:w="1329" w:type="dxa"/>
+            <w:tcBorders>
+              <w:top w:val="nil"/>
+              <w:left w:val="nil"/>
+              <w:bottom w:val="single" w:sz="4" w:space="0" w:color="auto"/>
+              <w:right w:val="nil"/>
+            </w:tcBorders>
+            <w:shd w:val="clear" w:color="000000" w:fill="FFE283"/>
+            <w:noWrap/>
+            <w:vAlign w:val="bottom"/>
+            <w:hideMark/>
+          </w:tcPr>
+          <w:p>
+            <w:pPr>
+              <w:spacing w:after="0" w:line="240" w:lineRule="auto"/>
+              <w:jc w:val="center"/>
+              <w:rPr>
+                <w:rFonts w:ascii="Calibri" w:eastAsia="Times New Roman" w:hAnsi="Calibri" w:cs="Times New Roman"/>
+                <w:color w:val="000000"/>
+                <w:lang w:eastAsia="pt-PT"/>
+              </w:rPr>
+            </w:pPr>
+            <w:r>
+              <w:rPr>
+                <w:rFonts w:ascii="Calibri" w:eastAsia="Times New Roman" w:hAnsi="Calibri" w:cs="Times New Roman"/>
+                <w:color w:val="000000"/>
+                <w:lang w:eastAsia="pt-PT"/>
+              </w:rPr>
+              <w:t>58.80</w:t>
+            </w:r>
+          </w:p>
+        </w:tc>
+        <w:tc>
+          <w:tcPr>
+            <w:tcW w:w="1371" w:type="dxa"/>
+            <w:tcBorders>
+              <w:top w:val="nil"/>
+              <w:left w:val="single" w:sz="8" w:space="0" w:color="auto"/>
+              <w:bottom w:val="single" w:sz="4" w:space="0" w:color="auto"/>
+              <w:right w:val="single" w:sz="8" w:space="0" w:color="auto"/>
+            </w:tcBorders>
+            <w:shd w:val="clear" w:color="000000" w:fill="FFE583"/>
+            <w:noWrap/>
+            <w:vAlign w:val="bottom"/>
+            <w:hideMark/>
+          </w:tcPr>
+          <w:p>
+            <w:pPr>
+              <w:spacing w:after="0" w:line="240" w:lineRule="auto"/>
+              <w:jc w:val="center"/>
+              <w:rPr>
+                <w:rFonts w:ascii="Calibri" w:eastAsia="Times New Roman" w:hAnsi="Calibri" w:cs="Times New Roman"/>
+                <w:color w:val="000000"/>
+                <w:lang w:eastAsia="pt-PT"/>
+              </w:rPr>
+            </w:pPr>
+            <w:r>
+              <w:rPr>
+                <w:rFonts w:ascii="Calibri" w:eastAsia="Times New Roman" w:hAnsi="Calibri" w:cs="Times New Roman"/>
+                <w:color w:val="000000"/>
+                <w:lang w:eastAsia="pt-PT"/>
+              </w:rPr>
+              <w:t>45.40</w:t>
+            </w:r>
+          </w:p>
+        </w:tc>
+        <w:tc>
+          <w:tcPr>
+            <w:tcW w:w="1371" w:type="dxa"/>
+            <w:tcBorders>
+              <w:top w:val="nil"/>
+              <w:left w:val="nil"/>
+              <w:bottom w:val="single" w:sz="4" w:space="0" w:color="auto"/>
+              <w:right w:val="single" w:sz="8" w:space="0" w:color="auto"/>
+            </w:tcBorders>
+            <w:shd w:val="clear" w:color="000000" w:fill="FFE383"/>
+            <w:noWrap/>
+            <w:vAlign w:val="bottom"/>
+            <w:hideMark/>
+          </w:tcPr>
+          <w:p>
+            <w:pPr>
+              <w:spacing w:after="0" w:line="240" w:lineRule="auto"/>
+              <w:jc w:val="center"/>
+              <w:rPr>
+                <w:rFonts w:ascii="Calibri" w:eastAsia="Times New Roman" w:hAnsi="Calibri" w:cs="Times New Roman"/>
+                <w:color w:val="000000"/>
+                <w:lang w:eastAsia="pt-PT"/>
+              </w:rPr>
+            </w:pPr>
+            <w:r>
+              <w:rPr>
+                <w:rFonts w:ascii="Calibri" w:eastAsia="Times New Roman" w:hAnsi="Calibri" w:cs="Times New Roman"/>
+                <w:color w:val="000000"/>
+                <w:lang w:eastAsia="pt-PT"/>
+              </w:rPr>
+              <w:t>58.00</w:t>
+            </w:r>
+          </w:p>
+        </w:tc>
+      </w:tr>
+      <w:tr>
+        <w:trPr>
+          <w:trHeight w:val="315"/>
+        </w:trPr>
+        <w:tc>
+          <w:tcPr>
+            <w:tcW w:w="364" w:type="dxa"/>
+            <w:tcBorders>
+              <w:top w:val="nil"/>
+              <w:left w:val="single" w:sz="8" w:space="0" w:color="auto"/>
+              <w:bottom w:val="single" w:sz="4" w:space="0" w:color="auto"/>
+              <w:right w:val="single" w:sz="8" w:space="0" w:color="auto"/>
+            </w:tcBorders>
+            <w:shd w:val="clear" w:color="auto" w:fill="auto"/>
+            <w:noWrap/>
+            <w:vAlign w:val="bottom"/>
+            <w:hideMark/>
+          </w:tcPr>
+          <w:p>
+            <w:pPr>
+              <w:spacing w:after="0" w:line="240" w:lineRule="auto"/>
+              <w:jc w:val="center"/>
+              <w:rPr>
+                <w:rFonts w:ascii="Calibri" w:eastAsia="Times New Roman" w:hAnsi="Calibri" w:cs="Times New Roman"/>
+                <w:b/>
+                <w:bCs/>
+                <w:color w:val="000000"/>
+                <w:lang w:eastAsia="pt-PT"/>
+              </w:rPr>
+            </w:pPr>
+            <w:r>
+              <w:rPr>
+                <w:rFonts w:ascii="Calibri" w:eastAsia="Times New Roman" w:hAnsi="Calibri" w:cs="Times New Roman"/>
+                <w:b/>
+                <w:bCs/>
+                <w:color w:val="000000"/>
+                <w:lang w:eastAsia="pt-PT"/>
+              </w:rPr>
+              <w:t>2</w:t>
+            </w:r>
+          </w:p>
+        </w:tc>
+        <w:tc>
+          <w:tcPr>
+            <w:tcW w:w="1329" w:type="dxa"/>
+            <w:tcBorders>
+              <w:top w:val="single" w:sz="4" w:space="0" w:color="auto"/>
+              <w:left w:val="nil"/>
+              <w:bottom w:val="single" w:sz="4" w:space="0" w:color="auto"/>
+              <w:right w:val="nil"/>
+            </w:tcBorders>
+            <w:shd w:val="clear" w:color="000000" w:fill="68BF7B"/>
+            <w:noWrap/>
+            <w:vAlign w:val="bottom"/>
+            <w:hideMark/>
+          </w:tcPr>
+          <w:p>
+            <w:pPr>
+              <w:spacing w:after="0" w:line="240" w:lineRule="auto"/>
+              <w:jc w:val="center"/>
+              <w:rPr>
+                <w:rFonts w:ascii="Calibri" w:eastAsia="Times New Roman" w:hAnsi="Calibri" w:cs="Times New Roman"/>
+                <w:color w:val="000000"/>
+                <w:lang w:eastAsia="pt-PT"/>
+              </w:rPr>
+            </w:pPr>
+            <w:r>
+              <w:rPr>
+                <w:rFonts w:ascii="Calibri" w:eastAsia="Times New Roman" w:hAnsi="Calibri" w:cs="Times New Roman"/>
+                <w:color w:val="000000"/>
+                <w:lang w:eastAsia="pt-PT"/>
+              </w:rPr>
+              <w:t>0.40</w:t>
+            </w:r>
+          </w:p>
+        </w:tc>
+        <w:tc>
+          <w:tcPr>
+            <w:tcW w:w="1371" w:type="dxa"/>
+            <w:tcBorders>
+              <w:top w:val="single" w:sz="4" w:space="0" w:color="auto"/>
+              <w:left w:val="single" w:sz="8" w:space="0" w:color="auto"/>
+              <w:bottom w:val="single" w:sz="4" w:space="0" w:color="auto"/>
+              <w:right w:val="single" w:sz="8" w:space="0" w:color="auto"/>
+            </w:tcBorders>
+            <w:shd w:val="clear" w:color="000000" w:fill="6AC07B"/>
+            <w:noWrap/>
+            <w:vAlign w:val="bottom"/>
+            <w:hideMark/>
+          </w:tcPr>
+          <w:p>
+            <w:pPr>
+              <w:spacing w:after="0" w:line="240" w:lineRule="auto"/>
+              <w:jc w:val="center"/>
+              <w:rPr>
+                <w:rFonts w:ascii="Calibri" w:eastAsia="Times New Roman" w:hAnsi="Calibri" w:cs="Times New Roman"/>
+                <w:color w:val="000000"/>
+                <w:lang w:eastAsia="pt-PT"/>
+              </w:rPr>
+            </w:pPr>
+            <w:r>
+              <w:rPr>
+                <w:rFonts w:ascii="Calibri" w:eastAsia="Times New Roman" w:hAnsi="Calibri" w:cs="Times New Roman"/>
+                <w:color w:val="000000"/>
+                <w:lang w:eastAsia="pt-PT"/>
+              </w:rPr>
+              <w:t>0.50</w:t>
+            </w:r>
+          </w:p>
+        </w:tc>
+        <w:tc>
+          <w:tcPr>
+            <w:tcW w:w="1371" w:type="dxa"/>
+            <w:tcBorders>
+              <w:top w:val="single" w:sz="4" w:space="0" w:color="auto"/>
+              <w:left w:val="nil"/>
+              <w:bottom w:val="single" w:sz="4" w:space="0" w:color="auto"/>
+              <w:right w:val="single" w:sz="8" w:space="0" w:color="auto"/>
+            </w:tcBorders>
+            <w:shd w:val="clear" w:color="000000" w:fill="6AC07B"/>
+            <w:noWrap/>
+            <w:vAlign w:val="bottom"/>
+            <w:hideMark/>
+          </w:tcPr>
+          <w:p>
+            <w:pPr>
+              <w:spacing w:after="0" w:line="240" w:lineRule="auto"/>
+              <w:jc w:val="center"/>
+              <w:rPr>
+                <w:rFonts w:ascii="Calibri" w:eastAsia="Times New Roman" w:hAnsi="Calibri" w:cs="Times New Roman"/>
+                <w:color w:val="000000"/>
+                <w:lang w:eastAsia="pt-PT"/>
+              </w:rPr>
+            </w:pPr>
+            <w:r>
+              <w:rPr>
+                <w:rFonts w:ascii="Calibri" w:eastAsia="Times New Roman" w:hAnsi="Calibri" w:cs="Times New Roman"/>
+                <w:color w:val="000000"/>
+                <w:lang w:eastAsia="pt-PT"/>
+              </w:rPr>
+              <w:t>0.50</w:t>
+            </w:r>
+          </w:p>
+        </w:tc>
+      </w:tr>
+      <w:tr>
+        <w:trPr>
+          <w:trHeight w:val="300"/>
+        </w:trPr>
+        <w:tc>
+          <w:tcPr>
+            <w:tcW w:w="364" w:type="dxa"/>
+            <w:tcBorders>
+              <w:top w:val="nil"/>
+              <w:left w:val="single" w:sz="8" w:space="0" w:color="auto"/>
+              <w:bottom w:val="single" w:sz="4" w:space="0" w:color="auto"/>
+              <w:right w:val="single" w:sz="8" w:space="0" w:color="auto"/>
+            </w:tcBorders>
+            <w:shd w:val="clear" w:color="auto" w:fill="auto"/>
+            <w:noWrap/>
+            <w:vAlign w:val="bottom"/>
+            <w:hideMark/>
+          </w:tcPr>
+          <w:p>
+            <w:pPr>
+              <w:spacing w:after="0" w:line="240" w:lineRule="auto"/>
+              <w:jc w:val="center"/>
+              <w:rPr>
+                <w:rFonts w:ascii="Calibri" w:eastAsia="Times New Roman" w:hAnsi="Calibri" w:cs="Times New Roman"/>
+                <w:b/>
+                <w:bCs/>
+                <w:color w:val="000000"/>
+                <w:lang w:eastAsia="pt-PT"/>
+              </w:rPr>
+            </w:pPr>
+            <w:r>
+              <w:rPr>
+                <w:rFonts w:ascii="Calibri" w:eastAsia="Times New Roman" w:hAnsi="Calibri" w:cs="Times New Roman"/>
+                <w:b/>
+                <w:bCs/>
+                <w:color w:val="000000"/>
+                <w:lang w:eastAsia="pt-PT"/>
+              </w:rPr>
+              <w:t>3</w:t>
+            </w:r>
+          </w:p>
+        </w:tc>
+        <w:tc>
+          <w:tcPr>
+            <w:tcW w:w="1329" w:type="dxa"/>
+            <w:tcBorders>
+              <w:top w:val="single" w:sz="4" w:space="0" w:color="auto"/>
+              <w:left w:val="nil"/>
+              <w:bottom w:val="single" w:sz="4" w:space="0" w:color="auto"/>
+              <w:right w:val="nil"/>
+            </w:tcBorders>
+            <w:shd w:val="clear" w:color="000000" w:fill="FFE483"/>
+            <w:noWrap/>
+            <w:vAlign w:val="bottom"/>
+            <w:hideMark/>
+          </w:tcPr>
+          <w:p>
+            <w:pPr>
+              <w:spacing w:after="0" w:line="240" w:lineRule="auto"/>
+              <w:jc w:val="center"/>
+              <w:rPr>
+                <w:rFonts w:ascii="Calibri" w:eastAsia="Times New Roman" w:hAnsi="Calibri" w:cs="Times New Roman"/>
+                <w:color w:val="000000"/>
+                <w:lang w:eastAsia="pt-PT"/>
+              </w:rPr>
+            </w:pPr>
+            <w:r>
+              <w:rPr>
+                <w:rFonts w:ascii="Calibri" w:eastAsia="Times New Roman" w:hAnsi="Calibri" w:cs="Times New Roman"/>
+                <w:color w:val="000000"/>
+                <w:lang w:eastAsia="pt-PT"/>
+              </w:rPr>
+              <w:t>52.20</w:t>
+            </w:r>
+          </w:p>
+        </w:tc>
+        <w:tc>
+          <w:tcPr>
+            <w:tcW w:w="1371" w:type="dxa"/>
+            <w:tcBorders>
+              <w:top w:val="single" w:sz="4" w:space="0" w:color="auto"/>
+              <w:left w:val="single" w:sz="8" w:space="0" w:color="auto"/>
+              <w:bottom w:val="single" w:sz="4" w:space="0" w:color="auto"/>
+              <w:right w:val="single" w:sz="8" w:space="0" w:color="auto"/>
+            </w:tcBorders>
+            <w:shd w:val="clear" w:color="000000" w:fill="FFE383"/>
+            <w:noWrap/>
+            <w:vAlign w:val="bottom"/>
+            <w:hideMark/>
+          </w:tcPr>
+          <w:p>
+            <w:pPr>
+              <w:spacing w:after="0" w:line="240" w:lineRule="auto"/>
+              <w:jc w:val="center"/>
+              <w:rPr>
+                <w:rFonts w:ascii="Calibri" w:eastAsia="Times New Roman" w:hAnsi="Calibri" w:cs="Times New Roman"/>
+                <w:color w:val="000000"/>
+                <w:lang w:eastAsia="pt-PT"/>
+              </w:rPr>
+            </w:pPr>
+            <w:r>
+              <w:rPr>
+                <w:rFonts w:ascii="Calibri" w:eastAsia="Times New Roman" w:hAnsi="Calibri" w:cs="Times New Roman"/>
+                <w:color w:val="000000"/>
+                <w:lang w:eastAsia="pt-PT"/>
+              </w:rPr>
+              <w:t>54.90</w:t>
+            </w:r>
+          </w:p>
+        </w:tc>
+        <w:tc>
+          <w:tcPr>
+            <w:tcW w:w="1371" w:type="dxa"/>
+            <w:tcBorders>
+              <w:top w:val="nil"/>
+              <w:left w:val="nil"/>
+              <w:bottom w:val="single" w:sz="4" w:space="0" w:color="auto"/>
+              <w:right w:val="single" w:sz="8" w:space="0" w:color="auto"/>
+            </w:tcBorders>
+            <w:shd w:val="clear" w:color="auto" w:fill="auto"/>
+            <w:noWrap/>
+            <w:vAlign w:val="bottom"/>
+            <w:hideMark/>
+          </w:tcPr>
+          <w:p>
+            <w:pPr>
+              <w:spacing w:after="0" w:line="240" w:lineRule="auto"/>
+              <w:jc w:val="center"/>
+              <w:rPr>
+                <w:rFonts w:ascii="Calibri" w:eastAsia="Times New Roman" w:hAnsi="Calibri" w:cs="Times New Roman"/>
+                <w:color w:val="000000"/>
+                <w:lang w:eastAsia="pt-PT"/>
+              </w:rPr>
+            </w:pPr>
+            <w:r>
+              <w:rPr>
+                <w:rFonts w:ascii="Calibri" w:eastAsia="Times New Roman" w:hAnsi="Calibri" w:cs="Times New Roman"/>
+                <w:color w:val="000000"/>
+                <w:lang w:eastAsia="pt-PT"/>
+              </w:rPr>
+              <w:t>-</w:t>
+            </w:r>
+          </w:p>
+        </w:tc>
+      </w:tr>
+      <w:tr>
+        <w:trPr>
+          <w:trHeight w:val="300"/>
+        </w:trPr>
+        <w:tc>
+          <w:tcPr>
+            <w:tcW w:w="364" w:type="dxa"/>
+            <w:tcBorders>
+              <w:top w:val="nil"/>
+              <w:left w:val="single" w:sz="8" w:space="0" w:color="auto"/>
+              <w:bottom w:val="single" w:sz="4" w:space="0" w:color="auto"/>
+              <w:right w:val="single" w:sz="8" w:space="0" w:color="auto"/>
+            </w:tcBorders>
+            <w:shd w:val="clear" w:color="auto" w:fill="auto"/>
+            <w:noWrap/>
+            <w:vAlign w:val="bottom"/>
+            <w:hideMark/>
+          </w:tcPr>
+          <w:p>
+            <w:pPr>
+              <w:spacing w:after="0" w:line="240" w:lineRule="auto"/>
+              <w:jc w:val="center"/>
+              <w:rPr>
+                <w:rFonts w:ascii="Calibri" w:eastAsia="Times New Roman" w:hAnsi="Calibri" w:cs="Times New Roman"/>
+                <w:b/>
+                <w:bCs/>
+                <w:color w:val="000000"/>
+                <w:lang w:eastAsia="pt-PT"/>
+              </w:rPr>
+            </w:pPr>
+            <w:r>
+              <w:rPr>
+                <w:rFonts w:ascii="Calibri" w:eastAsia="Times New Roman" w:hAnsi="Calibri" w:cs="Times New Roman"/>
+                <w:b/>
+                <w:bCs/>
+                <w:color w:val="000000"/>
+                <w:lang w:eastAsia="pt-PT"/>
+              </w:rPr>
+              <w:t>4</w:t>
+            </w:r>
+          </w:p>
+        </w:tc>
+        <w:tc>
+          <w:tcPr>
+            <w:tcW w:w="1329" w:type="dxa"/>
+            <w:tcBorders>
+              <w:top w:val="nil"/>
+              <w:left w:val="nil"/>
+              <w:bottom w:val="single" w:sz="4" w:space="0" w:color="auto"/>
+              <w:right w:val="nil"/>
+            </w:tcBorders>
+            <w:shd w:val="clear" w:color="auto" w:fill="auto"/>
+            <w:noWrap/>
+            <w:vAlign w:val="bottom"/>
+            <w:hideMark/>
+          </w:tcPr>
+          <w:p>
+            <w:pPr>
+              <w:spacing w:after="0" w:line="240" w:lineRule="auto"/>
+              <w:jc w:val="center"/>
+              <w:rPr>
+                <w:rFonts w:ascii="Calibri" w:eastAsia="Times New Roman" w:hAnsi="Calibri" w:cs="Times New Roman"/>
+                <w:color w:val="000000"/>
+                <w:lang w:eastAsia="pt-PT"/>
+              </w:rPr>
+            </w:pPr>
+            <w:r>
+              <w:rPr>
+                <w:rFonts w:ascii="Calibri" w:eastAsia="Times New Roman" w:hAnsi="Calibri" w:cs="Times New Roman"/>
+                <w:color w:val="000000"/>
+                <w:lang w:eastAsia="pt-PT"/>
+              </w:rPr>
+              <w:t>-</w:t>
+            </w:r>
+          </w:p>
+        </w:tc>
+        <w:tc>
+          <w:tcPr>
+            <w:tcW w:w="1371" w:type="dxa"/>
+            <w:tcBorders>
+              <w:top w:val="nil"/>
+              <w:left w:val="single" w:sz="8" w:space="0" w:color="auto"/>
+              <w:bottom w:val="single" w:sz="4" w:space="0" w:color="auto"/>
+              <w:right w:val="single" w:sz="8" w:space="0" w:color="auto"/>
+            </w:tcBorders>
+            <w:shd w:val="clear" w:color="auto" w:fill="auto"/>
+            <w:noWrap/>
+            <w:vAlign w:val="bottom"/>
+            <w:hideMark/>
+          </w:tcPr>
+          <w:p>
+            <w:pPr>
+              <w:spacing w:after="0" w:line="240" w:lineRule="auto"/>
+              <w:jc w:val="center"/>
+              <w:rPr>
+                <w:rFonts w:ascii="Calibri" w:eastAsia="Times New Roman" w:hAnsi="Calibri" w:cs="Times New Roman"/>
+                <w:color w:val="000000"/>
+                <w:lang w:eastAsia="pt-PT"/>
+              </w:rPr>
+            </w:pPr>
+            <w:r>
+              <w:rPr>
+                <w:rFonts w:ascii="Calibri" w:eastAsia="Times New Roman" w:hAnsi="Calibri" w:cs="Times New Roman"/>
+                <w:color w:val="000000"/>
+                <w:lang w:eastAsia="pt-PT"/>
+              </w:rPr>
+              <w:t>-</w:t>
+            </w:r>
+          </w:p>
+        </w:tc>
+        <w:tc>
+          <w:tcPr>
+            <w:tcW w:w="1371" w:type="dxa"/>
+            <w:tcBorders>
+              <w:top w:val="nil"/>
+              <w:left w:val="nil"/>
+              <w:bottom w:val="single" w:sz="4" w:space="0" w:color="auto"/>
+              <w:right w:val="single" w:sz="8" w:space="0" w:color="auto"/>
+            </w:tcBorders>
+            <w:shd w:val="clear" w:color="auto" w:fill="auto"/>
+            <w:noWrap/>
+            <w:vAlign w:val="bottom"/>
+            <w:hideMark/>
+          </w:tcPr>
+          <w:p>
+            <w:pPr>
+              <w:spacing w:after="0" w:line="240" w:lineRule="auto"/>
+              <w:jc w:val="center"/>
+              <w:rPr>
+                <w:rFonts w:ascii="Calibri" w:eastAsia="Times New Roman" w:hAnsi="Calibri" w:cs="Times New Roman"/>
+                <w:color w:val="000000"/>
+                <w:lang w:eastAsia="pt-PT"/>
+              </w:rPr>
+            </w:pPr>
+            <w:r>
+              <w:rPr>
+                <w:rFonts w:ascii="Calibri" w:eastAsia="Times New Roman" w:hAnsi="Calibri" w:cs="Times New Roman"/>
+                <w:color w:val="000000"/>
+                <w:lang w:eastAsia="pt-PT"/>
+              </w:rPr>
+              <w:t>-</w:t>
+            </w:r>
+          </w:p>
+        </w:tc>
+      </w:tr>
+      <w:tr>
+        <w:trPr>
+          <w:trHeight w:val="300"/>
+        </w:trPr>
+        <w:tc>
+          <w:tcPr>
+            <w:tcW w:w="364" w:type="dxa"/>
+            <w:tcBorders>
+              <w:top w:val="nil"/>
+              <w:left w:val="single" w:sz="8" w:space="0" w:color="auto"/>
+              <w:bottom w:val="single" w:sz="4" w:space="0" w:color="auto"/>
+              <w:right w:val="single" w:sz="8" w:space="0" w:color="auto"/>
+            </w:tcBorders>
+            <w:shd w:val="clear" w:color="auto" w:fill="auto"/>
+            <w:noWrap/>
+            <w:vAlign w:val="bottom"/>
+            <w:hideMark/>
+          </w:tcPr>
+          <w:p>
+            <w:pPr>
+              <w:spacing w:after="0" w:line="240" w:lineRule="auto"/>
+              <w:jc w:val="center"/>
+              <w:rPr>
+                <w:rFonts w:ascii="Calibri" w:eastAsia="Times New Roman" w:hAnsi="Calibri" w:cs="Times New Roman"/>
+                <w:b/>
+                <w:bCs/>
+                <w:color w:val="000000"/>
+                <w:lang w:eastAsia="pt-PT"/>
+              </w:rPr>
+            </w:pPr>
+            <w:r>
+              <w:rPr>
+                <w:rFonts w:ascii="Calibri" w:eastAsia="Times New Roman" w:hAnsi="Calibri" w:cs="Times New Roman"/>
+                <w:b/>
+                <w:bCs/>
+                <w:color w:val="000000"/>
+                <w:lang w:eastAsia="pt-PT"/>
+              </w:rPr>
+              <w:t>5</w:t>
+            </w:r>
+          </w:p>
+        </w:tc>
+        <w:tc>
+          <w:tcPr>
+            <w:tcW w:w="1329" w:type="dxa"/>
+            <w:tcBorders>
+              <w:top w:val="single" w:sz="4" w:space="0" w:color="auto"/>
+              <w:left w:val="nil"/>
+              <w:bottom w:val="single" w:sz="4" w:space="0" w:color="auto"/>
+              <w:right w:val="nil"/>
+            </w:tcBorders>
+            <w:shd w:val="clear" w:color="000000" w:fill="67BF7B"/>
+            <w:noWrap/>
+            <w:vAlign w:val="bottom"/>
+            <w:hideMark/>
+          </w:tcPr>
+          <w:p>
+            <w:pPr>
+              <w:spacing w:after="0" w:line="240" w:lineRule="auto"/>
+              <w:jc w:val="center"/>
+              <w:rPr>
+                <w:rFonts w:ascii="Calibri" w:eastAsia="Times New Roman" w:hAnsi="Calibri" w:cs="Times New Roman"/>
+                <w:color w:val="000000"/>
+                <w:lang w:eastAsia="pt-PT"/>
+              </w:rPr>
+            </w:pPr>
+            <w:r>
+              <w:rPr>
+                <w:rFonts w:ascii="Calibri" w:eastAsia="Times New Roman" w:hAnsi="Calibri" w:cs="Times New Roman"/>
+                <w:color w:val="000000"/>
+                <w:lang w:eastAsia="pt-PT"/>
+              </w:rPr>
+              <w:t>0.30</w:t>
+            </w:r>
+          </w:p>
+        </w:tc>
+        <w:tc>
+          <w:tcPr>
+            <w:tcW w:w="1371" w:type="dxa"/>
+            <w:tcBorders>
+              <w:top w:val="single" w:sz="4" w:space="0" w:color="auto"/>
+              <w:left w:val="single" w:sz="8" w:space="0" w:color="auto"/>
+              <w:bottom w:val="single" w:sz="4" w:space="0" w:color="auto"/>
+              <w:right w:val="single" w:sz="8" w:space="0" w:color="auto"/>
+            </w:tcBorders>
+            <w:shd w:val="clear" w:color="000000" w:fill="65BE7B"/>
+            <w:noWrap/>
+            <w:vAlign w:val="bottom"/>
+            <w:hideMark/>
+          </w:tcPr>
+          <w:p>
+            <w:pPr>
+              <w:spacing w:after="0" w:line="240" w:lineRule="auto"/>
+              <w:jc w:val="center"/>
+              <w:rPr>
+                <w:rFonts w:ascii="Calibri" w:eastAsia="Times New Roman" w:hAnsi="Calibri" w:cs="Times New Roman"/>
+                <w:color w:val="000000"/>
+                <w:lang w:eastAsia="pt-PT"/>
+              </w:rPr>
+            </w:pPr>
+            <w:r>
+              <w:rPr>
+                <w:rFonts w:ascii="Calibri" w:eastAsia="Times New Roman" w:hAnsi="Calibri" w:cs="Times New Roman"/>
+                <w:color w:val="000000"/>
+                <w:lang w:eastAsia="pt-PT"/>
+              </w:rPr>
+              <w:t>0.20</w:t>
+            </w:r>
+          </w:p>
+        </w:tc>
+        <w:tc>
+          <w:tcPr>
+            <w:tcW w:w="1371" w:type="dxa"/>
+            <w:tcBorders>
+              <w:top w:val="single" w:sz="4" w:space="0" w:color="auto"/>
+              <w:left w:val="nil"/>
+              <w:bottom w:val="single" w:sz="4" w:space="0" w:color="auto"/>
+              <w:right w:val="single" w:sz="8" w:space="0" w:color="auto"/>
+            </w:tcBorders>
+            <w:shd w:val="clear" w:color="000000" w:fill="65BE7B"/>
+            <w:noWrap/>
+            <w:vAlign w:val="bottom"/>
+            <w:hideMark/>
+          </w:tcPr>
+          <w:p>
+            <w:pPr>
+              <w:spacing w:after="0" w:line="240" w:lineRule="auto"/>
+              <w:jc w:val="center"/>
+              <w:rPr>
+                <w:rFonts w:ascii="Calibri" w:eastAsia="Times New Roman" w:hAnsi="Calibri" w:cs="Times New Roman"/>
+                <w:color w:val="000000"/>
+                <w:lang w:eastAsia="pt-PT"/>
+              </w:rPr>
+            </w:pPr>
+            <w:r>
+              <w:rPr>
+                <w:rFonts w:ascii="Calibri" w:eastAsia="Times New Roman" w:hAnsi="Calibri" w:cs="Times New Roman"/>
+                <w:color w:val="000000"/>
+                <w:lang w:eastAsia="pt-PT"/>
+              </w:rPr>
+              <w:t>0.20</w:t>
+            </w:r>
+          </w:p>
+        </w:tc>
+      </w:tr>
+      <w:tr>
+        <w:trPr>
+          <w:trHeight w:val="300"/>
+        </w:trPr>
+        <w:tc>
+          <w:tcPr>
+            <w:tcW w:w="364" w:type="dxa"/>
+            <w:tcBorders>
+              <w:top w:val="nil"/>
+              <w:left w:val="single" w:sz="8" w:space="0" w:color="auto"/>
+              <w:bottom w:val="single" w:sz="4" w:space="0" w:color="auto"/>
+              <w:right w:val="single" w:sz="8" w:space="0" w:color="auto"/>
+            </w:tcBorders>
+            <w:shd w:val="clear" w:color="auto" w:fill="auto"/>
+            <w:noWrap/>
+            <w:vAlign w:val="bottom"/>
+            <w:hideMark/>
+          </w:tcPr>
+          <w:p>
+            <w:pPr>
+              <w:spacing w:after="0" w:line="240" w:lineRule="auto"/>
+              <w:jc w:val="center"/>
+              <w:rPr>
+                <w:rFonts w:ascii="Calibri" w:eastAsia="Times New Roman" w:hAnsi="Calibri" w:cs="Times New Roman"/>
+                <w:b/>
+                <w:bCs/>
+                <w:color w:val="000000"/>
+                <w:lang w:eastAsia="pt-PT"/>
+              </w:rPr>
+            </w:pPr>
+            <w:r>
+              <w:rPr>
+                <w:rFonts w:ascii="Calibri" w:eastAsia="Times New Roman" w:hAnsi="Calibri" w:cs="Times New Roman"/>
+                <w:b/>
+                <w:bCs/>
+                <w:color w:val="000000"/>
+                <w:lang w:eastAsia="pt-PT"/>
+              </w:rPr>
+              <w:t>6</w:t>
+            </w:r>
+          </w:p>
+        </w:tc>
+        <w:tc>
+          <w:tcPr>
+            <w:tcW w:w="1329" w:type="dxa"/>
+            <w:tcBorders>
+              <w:top w:val="single" w:sz="4" w:space="0" w:color="auto"/>
+              <w:left w:val="nil"/>
+              <w:bottom w:val="single" w:sz="4" w:space="0" w:color="auto"/>
+              <w:right w:val="nil"/>
+            </w:tcBorders>
+            <w:shd w:val="clear" w:color="000000" w:fill="74C37C"/>
+            <w:noWrap/>
+            <w:vAlign w:val="bottom"/>
+            <w:hideMark/>
+          </w:tcPr>
+          <w:p>
+            <w:pPr>
+              <w:spacing w:after="0" w:line="240" w:lineRule="auto"/>
+              <w:jc w:val="center"/>
+              <w:rPr>
+                <w:rFonts w:ascii="Calibri" w:eastAsia="Times New Roman" w:hAnsi="Calibri" w:cs="Times New Roman"/>
+                <w:color w:val="000000"/>
+                <w:lang w:eastAsia="pt-PT"/>
+              </w:rPr>
+            </w:pPr>
+            <w:r>
+              <w:rPr>
+                <w:rFonts w:ascii="Calibri" w:eastAsia="Times New Roman" w:hAnsi="Calibri" w:cs="Times New Roman"/>
+                <w:color w:val="000000"/>
+                <w:lang w:eastAsia="pt-PT"/>
+              </w:rPr>
+              <w:t>1.10</w:t>
+            </w:r>
+          </w:p>
+        </w:tc>
+        <w:tc>
+          <w:tcPr>
+            <w:tcW w:w="1371" w:type="dxa"/>
+            <w:tcBorders>
+              <w:top w:val="single" w:sz="4" w:space="0" w:color="auto"/>
+              <w:left w:val="single" w:sz="8" w:space="0" w:color="auto"/>
+              <w:bottom w:val="single" w:sz="4" w:space="0" w:color="auto"/>
+              <w:right w:val="single" w:sz="8" w:space="0" w:color="auto"/>
+            </w:tcBorders>
+            <w:shd w:val="clear" w:color="000000" w:fill="88C87D"/>
+            <w:noWrap/>
+            <w:vAlign w:val="bottom"/>
+            <w:hideMark/>
+          </w:tcPr>
+          <w:p>
+            <w:pPr>
+              <w:spacing w:after="0" w:line="240" w:lineRule="auto"/>
+              <w:jc w:val="center"/>
+              <w:rPr>
+                <w:rFonts w:ascii="Calibri" w:eastAsia="Times New Roman" w:hAnsi="Calibri" w:cs="Times New Roman"/>
+                <w:color w:val="000000"/>
+                <w:lang w:eastAsia="pt-PT"/>
+              </w:rPr>
+            </w:pPr>
+            <w:r>
+              <w:rPr>
+                <w:rFonts w:ascii="Calibri" w:eastAsia="Times New Roman" w:hAnsi="Calibri" w:cs="Times New Roman"/>
+                <w:color w:val="000000"/>
+                <w:lang w:eastAsia="pt-PT"/>
+              </w:rPr>
+              <w:t>2.30</w:t>
+            </w:r>
+          </w:p>
+        </w:tc>
+        <w:tc>
+          <w:tcPr>
+            <w:tcW w:w="1371" w:type="dxa"/>
+            <w:tcBorders>
+              <w:top w:val="single" w:sz="4" w:space="0" w:color="auto"/>
+              <w:left w:val="nil"/>
+              <w:bottom w:val="single" w:sz="4" w:space="0" w:color="auto"/>
+              <w:right w:val="single" w:sz="8" w:space="0" w:color="auto"/>
+            </w:tcBorders>
+            <w:shd w:val="clear" w:color="000000" w:fill="8FCA7D"/>
+            <w:noWrap/>
+            <w:vAlign w:val="bottom"/>
+            <w:hideMark/>
+          </w:tcPr>
+          <w:p>
+            <w:pPr>
+              <w:spacing w:after="0" w:line="240" w:lineRule="auto"/>
+              <w:jc w:val="center"/>
+              <w:rPr>
+                <w:rFonts w:ascii="Calibri" w:eastAsia="Times New Roman" w:hAnsi="Calibri" w:cs="Times New Roman"/>
+                <w:color w:val="000000"/>
+                <w:lang w:eastAsia="pt-PT"/>
+              </w:rPr>
+            </w:pPr>
+            <w:r>
+              <w:rPr>
+                <w:rFonts w:ascii="Calibri" w:eastAsia="Times New Roman" w:hAnsi="Calibri" w:cs="Times New Roman"/>
+                <w:color w:val="000000"/>
+                <w:lang w:eastAsia="pt-PT"/>
+              </w:rPr>
+              <w:t>2.70</w:t>
+            </w:r>
+          </w:p>
+        </w:tc>
+      </w:tr>
+      <w:tr>
+        <w:trPr>
+          <w:trHeight w:val="300"/>
+        </w:trPr>
+        <w:tc>
+          <w:tcPr>
+            <w:tcW w:w="364" w:type="dxa"/>
+            <w:tcBorders>
+              <w:top w:val="nil"/>
+              <w:left w:val="single" w:sz="8" w:space="0" w:color="auto"/>
+              <w:bottom w:val="single" w:sz="4" w:space="0" w:color="auto"/>
+              <w:right w:val="single" w:sz="8" w:space="0" w:color="auto"/>
+            </w:tcBorders>
+            <w:shd w:val="clear" w:color="auto" w:fill="auto"/>
+            <w:noWrap/>
+            <w:vAlign w:val="bottom"/>
+            <w:hideMark/>
+          </w:tcPr>
+          <w:p>
+            <w:pPr>
+              <w:spacing w:after="0" w:line="240" w:lineRule="auto"/>
+              <w:jc w:val="center"/>
+              <w:rPr>
+                <w:rFonts w:ascii="Calibri" w:eastAsia="Times New Roman" w:hAnsi="Calibri" w:cs="Times New Roman"/>
+                <w:b/>
+                <w:bCs/>
+                <w:color w:val="000000"/>
+                <w:lang w:eastAsia="pt-PT"/>
+              </w:rPr>
+            </w:pPr>
+            <w:r>
+              <w:rPr>
+                <w:rFonts w:ascii="Calibri" w:eastAsia="Times New Roman" w:hAnsi="Calibri" w:cs="Times New Roman"/>
+                <w:b/>
+                <w:bCs/>
+                <w:color w:val="000000"/>
+                <w:lang w:eastAsia="pt-PT"/>
+              </w:rPr>
+              <w:t>7</w:t>
+            </w:r>
+          </w:p>
+        </w:tc>
+        <w:tc>
+          <w:tcPr>
+            <w:tcW w:w="1329" w:type="dxa"/>
+            <w:tcBorders>
+              <w:top w:val="single" w:sz="4" w:space="0" w:color="auto"/>
+              <w:left w:val="nil"/>
+              <w:bottom w:val="single" w:sz="4" w:space="0" w:color="auto"/>
+              <w:right w:val="nil"/>
+            </w:tcBorders>
+            <w:shd w:val="clear" w:color="000000" w:fill="68BF7B"/>
+            <w:noWrap/>
+            <w:vAlign w:val="bottom"/>
+            <w:hideMark/>
+          </w:tcPr>
+          <w:p>
+            <w:pPr>
+              <w:spacing w:after="0" w:line="240" w:lineRule="auto"/>
+              <w:jc w:val="center"/>
+              <w:rPr>
+                <w:rFonts w:ascii="Calibri" w:eastAsia="Times New Roman" w:hAnsi="Calibri" w:cs="Times New Roman"/>
+                <w:color w:val="000000"/>
+                <w:lang w:eastAsia="pt-PT"/>
+              </w:rPr>
+            </w:pPr>
+            <w:r>
+              <w:rPr>
+                <w:rFonts w:ascii="Calibri" w:eastAsia="Times New Roman" w:hAnsi="Calibri" w:cs="Times New Roman"/>
+                <w:color w:val="000000"/>
+                <w:lang w:eastAsia="pt-PT"/>
+              </w:rPr>
+              <w:t>0.40</w:t>
+            </w:r>
+          </w:p>
+        </w:tc>
+        <w:tc>
+          <w:tcPr>
+            <w:tcW w:w="1371" w:type="dxa"/>
+            <w:tcBorders>
+              <w:top w:val="single" w:sz="4" w:space="0" w:color="auto"/>
+              <w:left w:val="single" w:sz="8" w:space="0" w:color="auto"/>
+              <w:bottom w:val="single" w:sz="4" w:space="0" w:color="auto"/>
+              <w:right w:val="single" w:sz="8" w:space="0" w:color="auto"/>
+            </w:tcBorders>
+            <w:shd w:val="clear" w:color="000000" w:fill="67BF7B"/>
+            <w:noWrap/>
+            <w:vAlign w:val="bottom"/>
+            <w:hideMark/>
+          </w:tcPr>
+          <w:p>
+            <w:pPr>
+              <w:spacing w:after="0" w:line="240" w:lineRule="auto"/>
+              <w:jc w:val="center"/>
+              <w:rPr>
+                <w:rFonts w:ascii="Calibri" w:eastAsia="Times New Roman" w:hAnsi="Calibri" w:cs="Times New Roman"/>
+                <w:color w:val="000000"/>
+                <w:lang w:eastAsia="pt-PT"/>
+              </w:rPr>
+            </w:pPr>
+            <w:r>
+              <w:rPr>
+                <w:rFonts w:ascii="Calibri" w:eastAsia="Times New Roman" w:hAnsi="Calibri" w:cs="Times New Roman"/>
+                <w:color w:val="000000"/>
+                <w:lang w:eastAsia="pt-PT"/>
+              </w:rPr>
+              <w:t>0.30</w:t>
+            </w:r>
+          </w:p>
+        </w:tc>
+        <w:tc>
+          <w:tcPr>
+            <w:tcW w:w="1371" w:type="dxa"/>
+            <w:tcBorders>
+              <w:top w:val="single" w:sz="4" w:space="0" w:color="auto"/>
+              <w:left w:val="nil"/>
+              <w:bottom w:val="single" w:sz="4" w:space="0" w:color="auto"/>
+              <w:right w:val="single" w:sz="8" w:space="0" w:color="auto"/>
+            </w:tcBorders>
+            <w:shd w:val="clear" w:color="000000" w:fill="68BF7B"/>
+            <w:noWrap/>
+            <w:vAlign w:val="bottom"/>
+            <w:hideMark/>
+          </w:tcPr>
+          <w:p>
+            <w:pPr>
+              <w:spacing w:after="0" w:line="240" w:lineRule="auto"/>
+              <w:jc w:val="center"/>
+              <w:rPr>
+                <w:rFonts w:ascii="Calibri" w:eastAsia="Times New Roman" w:hAnsi="Calibri" w:cs="Times New Roman"/>
+                <w:color w:val="000000"/>
+                <w:lang w:eastAsia="pt-PT"/>
+              </w:rPr>
+            </w:pPr>
+            <w:r>
+              <w:rPr>
+                <w:rFonts w:ascii="Calibri" w:eastAsia="Times New Roman" w:hAnsi="Calibri" w:cs="Times New Roman"/>
+                <w:color w:val="000000"/>
+                <w:lang w:eastAsia="pt-PT"/>
+              </w:rPr>
+              <w:t>0.40</w:t>
+            </w:r>
+          </w:p>
+        </w:tc>
+      </w:tr>
+      <w:tr>
+        <w:trPr>
+          <w:trHeight w:val="300"/>
+        </w:trPr>
+        <w:tc>
+          <w:tcPr>
+            <w:tcW w:w="364" w:type="dxa"/>
+            <w:tcBorders>
+              <w:top w:val="nil"/>
+              <w:left w:val="single" w:sz="8" w:space="0" w:color="auto"/>
+              <w:bottom w:val="single" w:sz="4" w:space="0" w:color="auto"/>
+              <w:right w:val="single" w:sz="8" w:space="0" w:color="auto"/>
+            </w:tcBorders>
+            <w:shd w:val="clear" w:color="auto" w:fill="auto"/>
+            <w:noWrap/>
+            <w:vAlign w:val="bottom"/>
+            <w:hideMark/>
+          </w:tcPr>
+          <w:p>
+            <w:pPr>
+              <w:spacing w:after="0" w:line="240" w:lineRule="auto"/>
+              <w:jc w:val="center"/>
+              <w:rPr>
+                <w:rFonts w:ascii="Calibri" w:eastAsia="Times New Roman" w:hAnsi="Calibri" w:cs="Times New Roman"/>
+                <w:b/>
+                <w:bCs/>
+                <w:color w:val="000000"/>
+                <w:lang w:eastAsia="pt-PT"/>
+              </w:rPr>
+            </w:pPr>
+            <w:r>
+              <w:rPr>
+                <w:rFonts w:ascii="Calibri" w:eastAsia="Times New Roman" w:hAnsi="Calibri" w:cs="Times New Roman"/>
+                <w:b/>
+                <w:bCs/>
+                <w:color w:val="000000"/>
+                <w:lang w:eastAsia="pt-PT"/>
+              </w:rPr>
+              <w:t>8</w:t>
+            </w:r>
+          </w:p>
+        </w:tc>
+        <w:tc>
+          <w:tcPr>
+            <w:tcW w:w="1329" w:type="dxa"/>
+            <w:tcBorders>
+              <w:top w:val="single" w:sz="4" w:space="0" w:color="auto"/>
+              <w:left w:val="nil"/>
+              <w:bottom w:val="single" w:sz="4" w:space="0" w:color="auto"/>
+              <w:right w:val="nil"/>
+            </w:tcBorders>
+            <w:shd w:val="clear" w:color="000000" w:fill="63BE7B"/>
+            <w:noWrap/>
+            <w:vAlign w:val="bottom"/>
+            <w:hideMark/>
+          </w:tcPr>
+          <w:p>
+            <w:pPr>
+              <w:spacing w:after="0" w:line="240" w:lineRule="auto"/>
+              <w:jc w:val="center"/>
+              <w:rPr>
+                <w:rFonts w:ascii="Calibri" w:eastAsia="Times New Roman" w:hAnsi="Calibri" w:cs="Times New Roman"/>
+                <w:color w:val="000000"/>
+                <w:lang w:eastAsia="pt-PT"/>
+              </w:rPr>
+            </w:pPr>
+            <w:r>
+              <w:rPr>
+                <w:rFonts w:ascii="Calibri" w:eastAsia="Times New Roman" w:hAnsi="Calibri" w:cs="Times New Roman"/>
+                <w:color w:val="000000"/>
+                <w:lang w:eastAsia="pt-PT"/>
+              </w:rPr>
+              <w:t>0.05</w:t>
+            </w:r>
+          </w:p>
+        </w:tc>
+        <w:tc>
+          <w:tcPr>
+            <w:tcW w:w="1371" w:type="dxa"/>
+            <w:tcBorders>
+              <w:top w:val="single" w:sz="4" w:space="0" w:color="auto"/>
+              <w:left w:val="single" w:sz="8" w:space="0" w:color="auto"/>
+              <w:bottom w:val="single" w:sz="4" w:space="0" w:color="auto"/>
+              <w:right w:val="single" w:sz="8" w:space="0" w:color="auto"/>
+            </w:tcBorders>
+            <w:shd w:val="clear" w:color="000000" w:fill="63BE7B"/>
+            <w:noWrap/>
+            <w:vAlign w:val="bottom"/>
+            <w:hideMark/>
+          </w:tcPr>
+          <w:p>
+            <w:pPr>
+              <w:spacing w:after="0" w:line="240" w:lineRule="auto"/>
+              <w:jc w:val="center"/>
+              <w:rPr>
+                <w:rFonts w:ascii="Calibri" w:eastAsia="Times New Roman" w:hAnsi="Calibri" w:cs="Times New Roman"/>
+                <w:color w:val="000000"/>
+                <w:lang w:eastAsia="pt-PT"/>
+              </w:rPr>
+            </w:pPr>
+            <w:r>
+              <w:rPr>
+                <w:rFonts w:ascii="Calibri" w:eastAsia="Times New Roman" w:hAnsi="Calibri" w:cs="Times New Roman"/>
+                <w:color w:val="000000"/>
+                <w:lang w:eastAsia="pt-PT"/>
+              </w:rPr>
+              <w:t>0.05</w:t>
+            </w:r>
+          </w:p>
+        </w:tc>
+        <w:tc>
+          <w:tcPr>
+            <w:tcW w:w="1371" w:type="dxa"/>
+            <w:tcBorders>
+              <w:top w:val="single" w:sz="4" w:space="0" w:color="auto"/>
+              <w:left w:val="nil"/>
+              <w:bottom w:val="single" w:sz="4" w:space="0" w:color="auto"/>
+              <w:right w:val="single" w:sz="8" w:space="0" w:color="auto"/>
+            </w:tcBorders>
+            <w:shd w:val="clear" w:color="000000" w:fill="63BE7B"/>
+            <w:noWrap/>
+            <w:vAlign w:val="bottom"/>
+            <w:hideMark/>
+          </w:tcPr>
+          <w:p>
+            <w:pPr>
+              <w:spacing w:after="0" w:line="240" w:lineRule="auto"/>
+              <w:jc w:val="center"/>
+              <w:rPr>
+                <w:rFonts w:ascii="Calibri" w:eastAsia="Times New Roman" w:hAnsi="Calibri" w:cs="Times New Roman"/>
+                <w:color w:val="000000"/>
+                <w:lang w:eastAsia="pt-PT"/>
+              </w:rPr>
+            </w:pPr>
+            <w:r>
+              <w:rPr>
+                <w:rFonts w:ascii="Calibri" w:eastAsia="Times New Roman" w:hAnsi="Calibri" w:cs="Times New Roman"/>
+                <w:color w:val="000000"/>
+                <w:lang w:eastAsia="pt-PT"/>
+              </w:rPr>
+              <w:t>0.08</w:t>
+            </w:r>
+          </w:p>
+        </w:tc>
+      </w:tr>
+      <w:tr>
+        <w:trPr>
+          <w:trHeight w:val="300"/>
+        </w:trPr>
+        <w:tc>
+          <w:tcPr>
+            <w:tcW w:w="364" w:type="dxa"/>
+            <w:tcBorders>
+              <w:top w:val="nil"/>
+              <w:left w:val="single" w:sz="8" w:space="0" w:color="auto"/>
+              <w:bottom w:val="single" w:sz="4" w:space="0" w:color="auto"/>
+              <w:right w:val="single" w:sz="8" w:space="0" w:color="auto"/>
+            </w:tcBorders>
+            <w:shd w:val="clear" w:color="auto" w:fill="auto"/>
+            <w:noWrap/>
+            <w:vAlign w:val="bottom"/>
+            <w:hideMark/>
+          </w:tcPr>
+          <w:p>
+            <w:pPr>
+              <w:spacing w:after="0" w:line="240" w:lineRule="auto"/>
+              <w:jc w:val="center"/>
+              <w:rPr>
+                <w:rFonts w:ascii="Calibri" w:eastAsia="Times New Roman" w:hAnsi="Calibri" w:cs="Times New Roman"/>
+                <w:b/>
+                <w:bCs/>
+                <w:color w:val="000000"/>
+                <w:lang w:eastAsia="pt-PT"/>
+              </w:rPr>
+            </w:pPr>
+            <w:r>
+              <w:rPr>
+                <w:rFonts w:ascii="Calibri" w:eastAsia="Times New Roman" w:hAnsi="Calibri" w:cs="Times New Roman"/>
+                <w:b/>
+                <w:bCs/>
+                <w:color w:val="000000"/>
+                <w:lang w:eastAsia="pt-PT"/>
+              </w:rPr>
+              <w:t>9</w:t>
+            </w:r>
+          </w:p>
+        </w:tc>
+        <w:tc>
+          <w:tcPr>
+            <w:tcW w:w="1329" w:type="dxa"/>
+            <w:tcBorders>
+              <w:top w:val="single" w:sz="4" w:space="0" w:color="auto"/>
+              <w:left w:val="nil"/>
+              <w:bottom w:val="single" w:sz="4" w:space="0" w:color="auto"/>
+              <w:right w:val="nil"/>
+            </w:tcBorders>
+            <w:shd w:val="clear" w:color="000000" w:fill="FFEA84"/>
+            <w:noWrap/>
+            <w:vAlign w:val="bottom"/>
+            <w:hideMark/>
+          </w:tcPr>
+          <w:p>
+            <w:pPr>
+              <w:spacing w:after="0" w:line="240" w:lineRule="auto"/>
+              <w:jc w:val="center"/>
+              <w:rPr>
+                <w:rFonts w:ascii="Calibri" w:eastAsia="Times New Roman" w:hAnsi="Calibri" w:cs="Times New Roman"/>
+                <w:color w:val="000000"/>
+                <w:lang w:eastAsia="pt-PT"/>
+              </w:rPr>
+            </w:pPr>
+            <w:r>
+              <w:rPr>
+                <w:rFonts w:ascii="Calibri" w:eastAsia="Times New Roman" w:hAnsi="Calibri" w:cs="Times New Roman"/>
+                <w:color w:val="000000"/>
+                <w:lang w:eastAsia="pt-PT"/>
+              </w:rPr>
+              <w:t>16.00</w:t>
+            </w:r>
+          </w:p>
+        </w:tc>
+        <w:tc>
+          <w:tcPr>
+            <w:tcW w:w="1371" w:type="dxa"/>
+            <w:tcBorders>
+              <w:top w:val="single" w:sz="4" w:space="0" w:color="auto"/>
+              <w:left w:val="single" w:sz="8" w:space="0" w:color="auto"/>
+              <w:bottom w:val="single" w:sz="4" w:space="0" w:color="auto"/>
+              <w:right w:val="single" w:sz="8" w:space="0" w:color="auto"/>
+            </w:tcBorders>
+            <w:shd w:val="clear" w:color="000000" w:fill="B0D47F"/>
+            <w:noWrap/>
+            <w:vAlign w:val="bottom"/>
+            <w:hideMark/>
+          </w:tcPr>
+          <w:p>
+            <w:pPr>
+              <w:spacing w:after="0" w:line="240" w:lineRule="auto"/>
+              <w:jc w:val="center"/>
+              <w:rPr>
+                <w:rFonts w:ascii="Calibri" w:eastAsia="Times New Roman" w:hAnsi="Calibri" w:cs="Times New Roman"/>
+                <w:color w:val="000000"/>
+                <w:lang w:eastAsia="pt-PT"/>
+              </w:rPr>
+            </w:pPr>
+            <w:r>
+              <w:rPr>
+                <w:rFonts w:ascii="Calibri" w:eastAsia="Times New Roman" w:hAnsi="Calibri" w:cs="Times New Roman"/>
+                <w:color w:val="000000"/>
+                <w:lang w:eastAsia="pt-PT"/>
+              </w:rPr>
+              <w:t>4.70</w:t>
+            </w:r>
+          </w:p>
+        </w:tc>
+        <w:tc>
+          <w:tcPr>
+            <w:tcW w:w="1371" w:type="dxa"/>
+            <w:tcBorders>
+              <w:top w:val="single" w:sz="4" w:space="0" w:color="auto"/>
+              <w:left w:val="nil"/>
+              <w:bottom w:val="single" w:sz="4" w:space="0" w:color="auto"/>
+              <w:right w:val="single" w:sz="8" w:space="0" w:color="auto"/>
+            </w:tcBorders>
+            <w:shd w:val="clear" w:color="000000" w:fill="FFEB84"/>
+            <w:noWrap/>
+            <w:vAlign w:val="bottom"/>
+            <w:hideMark/>
+          </w:tcPr>
+          <w:p>
+            <w:pPr>
+              <w:spacing w:after="0" w:line="240" w:lineRule="auto"/>
+              <w:jc w:val="center"/>
+              <w:rPr>
+                <w:rFonts w:ascii="Calibri" w:eastAsia="Times New Roman" w:hAnsi="Calibri" w:cs="Times New Roman"/>
+                <w:color w:val="000000"/>
+                <w:lang w:eastAsia="pt-PT"/>
+              </w:rPr>
+            </w:pPr>
+            <w:r>
+              <w:rPr>
+                <w:rFonts w:ascii="Calibri" w:eastAsia="Times New Roman" w:hAnsi="Calibri" w:cs="Times New Roman"/>
+                <w:color w:val="000000"/>
+                <w:lang w:eastAsia="pt-PT"/>
+              </w:rPr>
+              <w:t>14.10</w:t>
+            </w:r>
+          </w:p>
+        </w:tc>
+      </w:tr>
+      <w:tr>
+        <w:trPr>
+          <w:trHeight w:val="300"/>
+        </w:trPr>
+        <w:tc>
+          <w:tcPr>
+            <w:tcW w:w="364" w:type="dxa"/>
+            <w:tcBorders>
+              <w:top w:val="nil"/>
+              <w:left w:val="single" w:sz="8" w:space="0" w:color="auto"/>
+              <w:bottom w:val="single" w:sz="4" w:space="0" w:color="auto"/>
+              <w:right w:val="single" w:sz="8" w:space="0" w:color="auto"/>
+            </w:tcBorders>
+            <w:shd w:val="clear" w:color="auto" w:fill="auto"/>
+            <w:noWrap/>
+            <w:vAlign w:val="bottom"/>
+            <w:hideMark/>
+          </w:tcPr>
+          <w:p>
+            <w:pPr>
+              <w:spacing w:after="0" w:line="240" w:lineRule="auto"/>
+              <w:jc w:val="center"/>
+              <w:rPr>
+                <w:rFonts w:ascii="Calibri" w:eastAsia="Times New Roman" w:hAnsi="Calibri" w:cs="Times New Roman"/>
+                <w:b/>
+                <w:bCs/>
+                <w:color w:val="000000"/>
+                <w:lang w:eastAsia="pt-PT"/>
+              </w:rPr>
+            </w:pPr>
+            <w:r>
+              <w:rPr>
+                <w:rFonts w:ascii="Calibri" w:eastAsia="Times New Roman" w:hAnsi="Calibri" w:cs="Times New Roman"/>
+                <w:b/>
+                <w:bCs/>
+                <w:color w:val="000000"/>
+                <w:lang w:eastAsia="pt-PT"/>
+              </w:rPr>
+              <w:t>10</w:t>
+            </w:r>
+          </w:p>
+        </w:tc>
+        <w:tc>
+          <w:tcPr>
+            <w:tcW w:w="1329" w:type="dxa"/>
+            <w:tcBorders>
+              <w:top w:val="single" w:sz="4" w:space="0" w:color="auto"/>
+              <w:left w:val="nil"/>
+              <w:bottom w:val="single" w:sz="4" w:space="0" w:color="auto"/>
+              <w:right w:val="nil"/>
+            </w:tcBorders>
+            <w:shd w:val="clear" w:color="000000" w:fill="FCAE79"/>
+            <w:noWrap/>
+            <w:vAlign w:val="bottom"/>
+            <w:hideMark/>
+          </w:tcPr>
+          <w:p>
+            <w:pPr>
+              <w:spacing w:after="0" w:line="240" w:lineRule="auto"/>
+              <w:jc w:val="center"/>
+              <w:rPr>
+                <w:rFonts w:ascii="Calibri" w:eastAsia="Times New Roman" w:hAnsi="Calibri" w:cs="Times New Roman"/>
+                <w:color w:val="000000"/>
+                <w:lang w:eastAsia="pt-PT"/>
+              </w:rPr>
+            </w:pPr>
+            <w:r>
+              <w:rPr>
+                <w:rFonts w:ascii="Calibri" w:eastAsia="Times New Roman" w:hAnsi="Calibri" w:cs="Times New Roman"/>
+                <w:color w:val="000000"/>
+                <w:lang w:eastAsia="pt-PT"/>
+              </w:rPr>
+              <w:t>345.20</w:t>
+            </w:r>
+          </w:p>
+        </w:tc>
+        <w:tc>
+          <w:tcPr>
+            <w:tcW w:w="1371" w:type="dxa"/>
+            <w:tcBorders>
+              <w:top w:val="single" w:sz="4" w:space="0" w:color="auto"/>
+              <w:left w:val="single" w:sz="8" w:space="0" w:color="auto"/>
+              <w:bottom w:val="single" w:sz="4" w:space="0" w:color="auto"/>
+              <w:right w:val="single" w:sz="8" w:space="0" w:color="auto"/>
+            </w:tcBorders>
+            <w:shd w:val="clear" w:color="000000" w:fill="FA8E73"/>
+            <w:noWrap/>
+            <w:vAlign w:val="bottom"/>
+            <w:hideMark/>
+          </w:tcPr>
+          <w:p>
+            <w:pPr>
+              <w:spacing w:after="0" w:line="240" w:lineRule="auto"/>
+              <w:jc w:val="center"/>
+              <w:rPr>
+                <w:rFonts w:ascii="Calibri" w:eastAsia="Times New Roman" w:hAnsi="Calibri" w:cs="Times New Roman"/>
+                <w:color w:val="000000"/>
+                <w:lang w:eastAsia="pt-PT"/>
+              </w:rPr>
+            </w:pPr>
+            <w:r>
+              <w:rPr>
+                <w:rFonts w:ascii="Calibri" w:eastAsia="Times New Roman" w:hAnsi="Calibri" w:cs="Times New Roman"/>
+                <w:color w:val="000000"/>
+                <w:lang w:eastAsia="pt-PT"/>
+              </w:rPr>
+              <w:t>518.20</w:t>
+            </w:r>
+          </w:p>
+        </w:tc>
+        <w:tc>
+          <w:tcPr>
+            <w:tcW w:w="1371" w:type="dxa"/>
+            <w:tcBorders>
+              <w:top w:val="single" w:sz="4" w:space="0" w:color="auto"/>
+              <w:left w:val="nil"/>
+              <w:bottom w:val="single" w:sz="4" w:space="0" w:color="auto"/>
+              <w:right w:val="single" w:sz="8" w:space="0" w:color="auto"/>
+            </w:tcBorders>
+            <w:shd w:val="clear" w:color="000000" w:fill="F8696B"/>
+            <w:noWrap/>
+            <w:vAlign w:val="bottom"/>
+            <w:hideMark/>
+          </w:tcPr>
+          <w:p>
+            <w:pPr>
+              <w:spacing w:after="0" w:line="240" w:lineRule="auto"/>
+              <w:jc w:val="center"/>
+              <w:rPr>
+                <w:rFonts w:ascii="Calibri" w:eastAsia="Times New Roman" w:hAnsi="Calibri" w:cs="Times New Roman"/>
+                <w:color w:val="000000"/>
+                <w:lang w:eastAsia="pt-PT"/>
+              </w:rPr>
+            </w:pPr>
+            <w:r>
+              <w:rPr>
+                <w:rFonts w:ascii="Calibri" w:eastAsia="Times New Roman" w:hAnsi="Calibri" w:cs="Times New Roman"/>
+                <w:color w:val="000000"/>
+                <w:lang w:eastAsia="pt-PT"/>
+              </w:rPr>
+              <w:t>717.40</w:t>
+            </w:r>
+          </w:p>
+        </w:tc>
+      </w:tr>
+      <w:tr>
+        <w:trPr>
+          <w:trHeight w:val="300"/>
+        </w:trPr>
+        <w:tc>
+          <w:tcPr>
+            <w:tcW w:w="364" w:type="dxa"/>
+            <w:tcBorders>
+              <w:top w:val="nil"/>
+              <w:left w:val="single" w:sz="8" w:space="0" w:color="auto"/>
+              <w:bottom w:val="single" w:sz="4" w:space="0" w:color="auto"/>
+              <w:right w:val="single" w:sz="8" w:space="0" w:color="auto"/>
+            </w:tcBorders>
+            <w:shd w:val="clear" w:color="auto" w:fill="auto"/>
+            <w:noWrap/>
+            <w:vAlign w:val="bottom"/>
+            <w:hideMark/>
+          </w:tcPr>
+          <w:p>
+            <w:pPr>
+              <w:spacing w:after="0" w:line="240" w:lineRule="auto"/>
+              <w:jc w:val="center"/>
+              <w:rPr>
+                <w:rFonts w:ascii="Calibri" w:eastAsia="Times New Roman" w:hAnsi="Calibri" w:cs="Times New Roman"/>
+                <w:b/>
+                <w:bCs/>
+                <w:color w:val="000000"/>
+                <w:lang w:eastAsia="pt-PT"/>
+              </w:rPr>
+            </w:pPr>
+            <w:r>
+              <w:rPr>
+                <w:rFonts w:ascii="Calibri" w:eastAsia="Times New Roman" w:hAnsi="Calibri" w:cs="Times New Roman"/>
+                <w:b/>
+                <w:bCs/>
+                <w:color w:val="000000"/>
+                <w:lang w:eastAsia="pt-PT"/>
+              </w:rPr>
+              <w:t>11</w:t>
+            </w:r>
+          </w:p>
+        </w:tc>
+        <w:tc>
+          <w:tcPr>
+            <w:tcW w:w="1329" w:type="dxa"/>
+            <w:tcBorders>
+              <w:top w:val="single" w:sz="4" w:space="0" w:color="auto"/>
+              <w:left w:val="nil"/>
+              <w:bottom w:val="single" w:sz="4" w:space="0" w:color="auto"/>
+              <w:right w:val="nil"/>
+            </w:tcBorders>
+            <w:shd w:val="clear" w:color="000000" w:fill="FFE784"/>
+            <w:noWrap/>
+            <w:vAlign w:val="bottom"/>
+            <w:hideMark/>
+          </w:tcPr>
+          <w:p>
+            <w:pPr>
+              <w:spacing w:after="0" w:line="240" w:lineRule="auto"/>
+              <w:jc w:val="center"/>
+              <w:rPr>
+                <w:rFonts w:ascii="Calibri" w:eastAsia="Times New Roman" w:hAnsi="Calibri" w:cs="Times New Roman"/>
+                <w:color w:val="000000"/>
+                <w:lang w:eastAsia="pt-PT"/>
+              </w:rPr>
+            </w:pPr>
+            <w:r>
+              <w:rPr>
+                <w:rFonts w:ascii="Calibri" w:eastAsia="Times New Roman" w:hAnsi="Calibri" w:cs="Times New Roman"/>
+                <w:color w:val="000000"/>
+                <w:lang w:eastAsia="pt-PT"/>
+              </w:rPr>
+              <w:t>32.20</w:t>
+            </w:r>
+          </w:p>
+        </w:tc>
+        <w:tc>
+          <w:tcPr>
+            <w:tcW w:w="1371" w:type="dxa"/>
+            <w:tcBorders>
+              <w:top w:val="single" w:sz="4" w:space="0" w:color="auto"/>
+              <w:left w:val="single" w:sz="8" w:space="0" w:color="auto"/>
+              <w:bottom w:val="single" w:sz="4" w:space="0" w:color="auto"/>
+              <w:right w:val="single" w:sz="8" w:space="0" w:color="auto"/>
+            </w:tcBorders>
+            <w:shd w:val="clear" w:color="000000" w:fill="FFE784"/>
+            <w:noWrap/>
+            <w:vAlign w:val="bottom"/>
+            <w:hideMark/>
+          </w:tcPr>
+          <w:p>
+            <w:pPr>
+              <w:spacing w:after="0" w:line="240" w:lineRule="auto"/>
+              <w:jc w:val="center"/>
+              <w:rPr>
+                <w:rFonts w:ascii="Calibri" w:eastAsia="Times New Roman" w:hAnsi="Calibri" w:cs="Times New Roman"/>
+                <w:color w:val="000000"/>
+                <w:lang w:eastAsia="pt-PT"/>
+              </w:rPr>
+            </w:pPr>
+            <w:r>
+              <w:rPr>
+                <w:rFonts w:ascii="Calibri" w:eastAsia="Times New Roman" w:hAnsi="Calibri" w:cs="Times New Roman"/>
+                <w:color w:val="000000"/>
+                <w:lang w:eastAsia="pt-PT"/>
+              </w:rPr>
+              <w:t>32.70</w:t>
+            </w:r>
+          </w:p>
+        </w:tc>
+        <w:tc>
+          <w:tcPr>
+            <w:tcW w:w="1371" w:type="dxa"/>
+            <w:tcBorders>
+              <w:top w:val="single" w:sz="4" w:space="0" w:color="auto"/>
+              <w:left w:val="nil"/>
+              <w:bottom w:val="single" w:sz="4" w:space="0" w:color="auto"/>
+              <w:right w:val="single" w:sz="8" w:space="0" w:color="auto"/>
+            </w:tcBorders>
+            <w:shd w:val="clear" w:color="000000" w:fill="FFE784"/>
+            <w:noWrap/>
+            <w:vAlign w:val="bottom"/>
+            <w:hideMark/>
+          </w:tcPr>
+          <w:p>
+            <w:pPr>
+              <w:spacing w:after="0" w:line="240" w:lineRule="auto"/>
+              <w:jc w:val="center"/>
+              <w:rPr>
+                <w:rFonts w:ascii="Calibri" w:eastAsia="Times New Roman" w:hAnsi="Calibri" w:cs="Times New Roman"/>
+                <w:color w:val="000000"/>
+                <w:lang w:eastAsia="pt-PT"/>
+              </w:rPr>
+            </w:pPr>
+            <w:r>
+              <w:rPr>
+                <w:rFonts w:ascii="Calibri" w:eastAsia="Times New Roman" w:hAnsi="Calibri" w:cs="Times New Roman"/>
+                <w:color w:val="000000"/>
+                <w:lang w:eastAsia="pt-PT"/>
+              </w:rPr>
+              <w:t>35.10</w:t>
+            </w:r>
+          </w:p>
+        </w:tc>
+      </w:tr>
+      <w:tr>
+        <w:trPr>
+          <w:trHeight w:val="315"/>
+        </w:trPr>
+        <w:tc>
+          <w:tcPr>
+            <w:tcW w:w="364" w:type="dxa"/>
+            <w:tcBorders>
+              <w:top w:val="nil"/>
+              <w:left w:val="single" w:sz="8" w:space="0" w:color="auto"/>
+              <w:bottom w:val="single" w:sz="8" w:space="0" w:color="auto"/>
+              <w:right w:val="single" w:sz="8" w:space="0" w:color="auto"/>
+            </w:tcBorders>
+            <w:shd w:val="clear" w:color="auto" w:fill="auto"/>
+            <w:noWrap/>
+            <w:vAlign w:val="bottom"/>
+            <w:hideMark/>
+          </w:tcPr>
+          <w:p>
+            <w:pPr>
+              <w:spacing w:after="0" w:line="240" w:lineRule="auto"/>
+              <w:jc w:val="center"/>
+              <w:rPr>
+                <w:rFonts w:ascii="Calibri" w:eastAsia="Times New Roman" w:hAnsi="Calibri" w:cs="Times New Roman"/>
+                <w:b/>
+                <w:bCs/>
+                <w:color w:val="000000"/>
+                <w:lang w:eastAsia="pt-PT"/>
+              </w:rPr>
+            </w:pPr>
+            <w:r>
+              <w:rPr>
+                <w:rFonts w:ascii="Calibri" w:eastAsia="Times New Roman" w:hAnsi="Calibri" w:cs="Times New Roman"/>
+                <w:b/>
+                <w:bCs/>
+                <w:color w:val="000000"/>
+                <w:lang w:eastAsia="pt-PT"/>
+              </w:rPr>
+              <w:t>12</w:t>
+            </w:r>
+          </w:p>
+        </w:tc>
+        <w:tc>
+          <w:tcPr>
+            <w:tcW w:w="1329" w:type="dxa"/>
+            <w:tcBorders>
+              <w:top w:val="single" w:sz="4" w:space="0" w:color="auto"/>
+              <w:left w:val="nil"/>
+              <w:bottom w:val="single" w:sz="8" w:space="0" w:color="auto"/>
+              <w:right w:val="nil"/>
+            </w:tcBorders>
+            <w:shd w:val="clear" w:color="000000" w:fill="FED380"/>
+            <w:noWrap/>
+            <w:vAlign w:val="bottom"/>
+            <w:hideMark/>
+          </w:tcPr>
+          <w:p>
+            <w:pPr>
+              <w:spacing w:after="0" w:line="240" w:lineRule="auto"/>
+              <w:jc w:val="center"/>
+              <w:rPr>
+                <w:rFonts w:ascii="Calibri" w:eastAsia="Times New Roman" w:hAnsi="Calibri" w:cs="Times New Roman"/>
+                <w:color w:val="000000"/>
+                <w:lang w:eastAsia="pt-PT"/>
+              </w:rPr>
+            </w:pPr>
+            <w:r>
+              <w:rPr>
+                <w:rFonts w:ascii="Calibri" w:eastAsia="Times New Roman" w:hAnsi="Calibri" w:cs="Times New Roman"/>
+                <w:color w:val="000000"/>
+                <w:lang w:eastAsia="pt-PT"/>
+              </w:rPr>
+              <w:t>142.80</w:t>
+            </w:r>
+          </w:p>
+        </w:tc>
+        <w:tc>
+          <w:tcPr>
+            <w:tcW w:w="1371" w:type="dxa"/>
+            <w:tcBorders>
+              <w:top w:val="single" w:sz="4" w:space="0" w:color="auto"/>
+              <w:left w:val="single" w:sz="8" w:space="0" w:color="auto"/>
+              <w:bottom w:val="single" w:sz="8" w:space="0" w:color="auto"/>
+              <w:right w:val="single" w:sz="8" w:space="0" w:color="auto"/>
+            </w:tcBorders>
+            <w:shd w:val="clear" w:color="000000" w:fill="FFDF82"/>
+            <w:noWrap/>
+            <w:vAlign w:val="bottom"/>
+            <w:hideMark/>
+          </w:tcPr>
+          <w:p>
+            <w:pPr>
+              <w:spacing w:after="0" w:line="240" w:lineRule="auto"/>
+              <w:jc w:val="center"/>
+              <w:rPr>
+                <w:rFonts w:ascii="Calibri" w:eastAsia="Times New Roman" w:hAnsi="Calibri" w:cs="Times New Roman"/>
+                <w:color w:val="000000"/>
+                <w:lang w:eastAsia="pt-PT"/>
+              </w:rPr>
+            </w:pPr>
+            <w:r>
+              <w:rPr>
+                <w:rFonts w:ascii="Calibri" w:eastAsia="Times New Roman" w:hAnsi="Calibri" w:cs="Times New Roman"/>
+                <w:color w:val="000000"/>
+                <w:lang w:eastAsia="pt-PT"/>
+              </w:rPr>
+              <w:t>79.50</w:t>
+            </w:r>
+          </w:p>
+        </w:tc>
+        <w:tc>
+          <w:tcPr>
+            <w:tcW w:w="1371" w:type="dxa"/>
+            <w:tcBorders>
+              <w:top w:val="single" w:sz="4" w:space="0" w:color="auto"/>
+              <w:left w:val="nil"/>
+              <w:bottom w:val="single" w:sz="8" w:space="0" w:color="auto"/>
+              <w:right w:val="single" w:sz="8" w:space="0" w:color="auto"/>
+            </w:tcBorders>
+            <w:shd w:val="clear" w:color="000000" w:fill="FED17F"/>
+            <w:noWrap/>
+            <w:vAlign w:val="bottom"/>
+            <w:hideMark/>
+          </w:tcPr>
+          <w:p>
+            <w:pPr>
+              <w:spacing w:after="0" w:line="240" w:lineRule="auto"/>
+              <w:jc w:val="center"/>
+              <w:rPr>
+                <w:rFonts w:ascii="Calibri" w:eastAsia="Times New Roman" w:hAnsi="Calibri" w:cs="Times New Roman"/>
+                <w:color w:val="000000"/>
+                <w:lang w:eastAsia="pt-PT"/>
+              </w:rPr>
+            </w:pPr>
+            <w:r>
+              <w:rPr>
+                <w:rFonts w:ascii="Calibri" w:eastAsia="Times New Roman" w:hAnsi="Calibri" w:cs="Times New Roman"/>
+                <w:color w:val="000000"/>
+                <w:lang w:eastAsia="pt-PT"/>
+              </w:rPr>
+              <w:t>151.90</w:t>
+            </w:r>
+          </w:p>
+        </w:tc>
+      </w:tr>
+    </w:tbl>
     <w:p/>
-    <w:p/>
-    <w:p/>
-    <w:p/>
+    <w:p>
+      <w:pPr>
+        <w:ind w:firstLine="708"/>
+      </w:pPr>
+      <w:r>
+        <w:t>Como se pode ver pela análise do gráfico e tabela acima, os tempos para as queries são bastante bons, s</w:t>
+      </w:r>
+      <w:r>
+        <w:t xml:space="preserve">endo todos abaixo de 1 segundo. Visto que nas nossas estruturas optamos por guardar apenas informação global, as queries em geral apenas precisam de consultar essas informações, eventualmente fazendo uma travessia a um dos TreeMap, o que de facto é uma </w:t>
+      </w:r>
+      <w:r>
+        <w:lastRenderedPageBreak/>
+        <w:t>operação rápida e explica facilmente os tempos obtidos. A excepção a esta linha geral é indiscutivelmente a querie 10, de longe a querie mais demorada e a mais complexa. Nesta querie é necessário ir buscar informação das quantidades vendidas de cada produto, ordenar de acordo com a vendas, e posteriormente, para cada um desses produtos saber o número de clientes distintos. Env</w:t>
+      </w:r>
+      <w:r>
+        <w:t>olve criação e ordenação de listas de pares e consultas aos módulos da contabilidade e das compras.</w:t>
+      </w:r>
+    </w:p>
+    <w:p>
+      <w:pPr>
+        <w:ind w:firstLine="708"/>
+      </w:pPr>
+      <w:bookmarkStart w:id="1" w:name="_GoBack"/>
+      <w:bookmarkEnd w:id="1"/>
+      <w:r>
+        <w:t xml:space="preserve">Como nota final destaca-se o facto do tamanho de input não parecer interferir no tempo de resposta às queries. Embora na querie 10 os tempos possam dar essa ideia, convém referir que para essa querie os tempos foram bastante irregulares, o que dificulta a retirada de conclusões. Os tempos obtidos foram retirados todos na mesma altura, o que pareceu a metodologia mais adequada para este tipo de resultados. No entanto é preciso notar que embora para o ficheiro de Compras3.txt a querie 10 tenha demorado 700 milisegundos, a verdade é que para outras execuções do mesmo programa, com o mesmo ficheiro, a mesma querie chegou a demorar 300 milisegundos apenas. De facto, não conseguimos encontrar nenhum motivo para que na querie 10 o tempo de resposta aumente com o aumento do tamanho do input, o que parece ser confirmado pela irregularidade </w:t>
+      </w:r>
+      <w:r>
+        <w:t>dos tempos observados.</w:t>
+      </w:r>
+    </w:p>
     <w:sectPr>
       <w:pgSz w:w="11906" w:h="16838"/>
       <w:pgMar w:top="1417" w:right="1701" w:bottom="1417" w:left="1701" w:header="708" w:footer="708" w:gutter="0"/>
@@ -4902,6 +7435,7 @@
   <w:style w:type="character" w:default="1" w:styleId="DefaultParagraphFont">
     <w:name w:val="Default Paragraph Font"/>
     <w:uiPriority w:val="1"/>
+    <w:semiHidden/>
     <w:unhideWhenUsed/>
   </w:style>
   <w:style w:type="table" w:default="1" w:styleId="TableNormal">
@@ -5101,6 +7635,2310 @@
     </w:pPr>
   </w:style>
 </w:styles>
+</file>
+
+<file path=word/charts/chart1.xml><?xml version="1.0" encoding="utf-8"?>
+<c:chartSpace xmlns:c="http://schemas.openxmlformats.org/drawingml/2006/chart" xmlns:a="http://schemas.openxmlformats.org/drawingml/2006/main" xmlns:r="http://schemas.openxmlformats.org/officeDocument/2006/relationships">
+  <c:date1904 val="0"/>
+  <c:lang val="en-US"/>
+  <c:roundedCorners val="0"/>
+  <mc:AlternateContent xmlns:mc="http://schemas.openxmlformats.org/markup-compatibility/2006">
+    <mc:Choice xmlns:c14="http://schemas.microsoft.com/office/drawing/2007/8/2/chart" Requires="c14">
+      <c14:style val="102"/>
+    </mc:Choice>
+    <mc:Fallback>
+      <c:style val="2"/>
+    </mc:Fallback>
+  </mc:AlternateContent>
+  <c:chart>
+    <c:title>
+      <c:tx>
+        <c:rich>
+          <a:bodyPr rot="0" spcFirstLastPara="1" vertOverflow="ellipsis" vert="horz" wrap="square" anchor="ctr" anchorCtr="1"/>
+          <a:lstStyle/>
+          <a:p>
+            <a:pPr>
+              <a:defRPr sz="1400" b="0" i="0" u="none" strike="noStrike" kern="1200" spc="0" baseline="0">
+                <a:solidFill>
+                  <a:schemeClr val="tx1">
+                    <a:lumMod val="65000"/>
+                    <a:lumOff val="35000"/>
+                  </a:schemeClr>
+                </a:solidFill>
+                <a:latin typeface="+mn-lt"/>
+                <a:ea typeface="+mn-ea"/>
+                <a:cs typeface="+mn-cs"/>
+              </a:defRPr>
+            </a:pPr>
+            <a:r>
+              <a:rPr lang="en-US"/>
+              <a:t>Tempos Leitura Ficheiros</a:t>
+            </a:r>
+          </a:p>
+        </c:rich>
+      </c:tx>
+      <c:overlay val="0"/>
+      <c:spPr>
+        <a:noFill/>
+        <a:ln>
+          <a:noFill/>
+        </a:ln>
+        <a:effectLst/>
+      </c:spPr>
+      <c:txPr>
+        <a:bodyPr rot="0" spcFirstLastPara="1" vertOverflow="ellipsis" vert="horz" wrap="square" anchor="ctr" anchorCtr="1"/>
+        <a:lstStyle/>
+        <a:p>
+          <a:pPr>
+            <a:defRPr sz="1400" b="0" i="0" u="none" strike="noStrike" kern="1200" spc="0" baseline="0">
+              <a:solidFill>
+                <a:schemeClr val="tx1">
+                  <a:lumMod val="65000"/>
+                  <a:lumOff val="35000"/>
+                </a:schemeClr>
+              </a:solidFill>
+              <a:latin typeface="+mn-lt"/>
+              <a:ea typeface="+mn-ea"/>
+              <a:cs typeface="+mn-cs"/>
+            </a:defRPr>
+          </a:pPr>
+          <a:endParaRPr lang="pt-PT"/>
+        </a:p>
+      </c:txPr>
+    </c:title>
+    <c:autoTitleDeleted val="0"/>
+    <c:plotArea>
+      <c:layout/>
+      <c:barChart>
+        <c:barDir val="col"/>
+        <c:grouping val="clustered"/>
+        <c:varyColors val="0"/>
+        <c:ser>
+          <c:idx val="0"/>
+          <c:order val="0"/>
+          <c:tx>
+            <c:strRef>
+              <c:f>'Tempos Leitura'!$B$1:$B$2</c:f>
+              <c:strCache>
+                <c:ptCount val="2"/>
+                <c:pt idx="0">
+                  <c:v>Tempos Leitura</c:v>
+                </c:pt>
+                <c:pt idx="1">
+                  <c:v>Tempo (segs)</c:v>
+                </c:pt>
+              </c:strCache>
+            </c:strRef>
+          </c:tx>
+          <c:spPr>
+            <a:solidFill>
+              <a:schemeClr val="accent1"/>
+            </a:solidFill>
+            <a:ln>
+              <a:noFill/>
+            </a:ln>
+            <a:effectLst/>
+          </c:spPr>
+          <c:invertIfNegative val="0"/>
+          <c:dLbls>
+            <c:spPr>
+              <a:noFill/>
+              <a:ln>
+                <a:noFill/>
+              </a:ln>
+              <a:effectLst/>
+            </c:spPr>
+            <c:txPr>
+              <a:bodyPr rot="0" spcFirstLastPara="1" vertOverflow="ellipsis" vert="horz" wrap="square" lIns="38100" tIns="19050" rIns="38100" bIns="19050" anchor="ctr" anchorCtr="1">
+                <a:spAutoFit/>
+              </a:bodyPr>
+              <a:lstStyle/>
+              <a:p>
+                <a:pPr>
+                  <a:defRPr sz="900" b="0" i="0" u="none" strike="noStrike" kern="1200" baseline="0">
+                    <a:solidFill>
+                      <a:schemeClr val="tx1">
+                        <a:lumMod val="75000"/>
+                        <a:lumOff val="25000"/>
+                      </a:schemeClr>
+                    </a:solidFill>
+                    <a:latin typeface="+mn-lt"/>
+                    <a:ea typeface="+mn-ea"/>
+                    <a:cs typeface="+mn-cs"/>
+                  </a:defRPr>
+                </a:pPr>
+                <a:endParaRPr lang="pt-PT"/>
+              </a:p>
+            </c:txPr>
+            <c:dLblPos val="outEnd"/>
+            <c:showLegendKey val="0"/>
+            <c:showVal val="1"/>
+            <c:showCatName val="0"/>
+            <c:showSerName val="0"/>
+            <c:showPercent val="0"/>
+            <c:showBubbleSize val="0"/>
+            <c:showLeaderLines val="0"/>
+            <c:extLst>
+              <c:ext xmlns:c15="http://schemas.microsoft.com/office/drawing/2012/chart" uri="{CE6537A1-D6FC-4f65-9D91-7224C49458BB}">
+                <c15:showLeaderLines val="1"/>
+                <c15:leaderLines>
+                  <c:spPr>
+                    <a:ln w="9525" cap="flat" cmpd="sng" algn="ctr">
+                      <a:solidFill>
+                        <a:schemeClr val="tx1">
+                          <a:lumMod val="35000"/>
+                          <a:lumOff val="65000"/>
+                        </a:schemeClr>
+                      </a:solidFill>
+                      <a:round/>
+                    </a:ln>
+                    <a:effectLst/>
+                  </c:spPr>
+                </c15:leaderLines>
+              </c:ext>
+            </c:extLst>
+          </c:dLbls>
+          <c:cat>
+            <c:strRef>
+              <c:f>'Tempos Leitura'!$A$3:$A$7</c:f>
+              <c:strCache>
+                <c:ptCount val="5"/>
+                <c:pt idx="0">
+                  <c:v>FichClientes.txt</c:v>
+                </c:pt>
+                <c:pt idx="1">
+                  <c:v>FichProdutos.txt</c:v>
+                </c:pt>
+                <c:pt idx="2">
+                  <c:v>Compras.txt</c:v>
+                </c:pt>
+                <c:pt idx="3">
+                  <c:v>Compras1.txt</c:v>
+                </c:pt>
+                <c:pt idx="4">
+                  <c:v>Compras3.txt</c:v>
+                </c:pt>
+              </c:strCache>
+            </c:strRef>
+          </c:cat>
+          <c:val>
+            <c:numRef>
+              <c:f>'Tempos Leitura'!$B$3:$B$7</c:f>
+              <c:numCache>
+                <c:formatCode>0.00</c:formatCode>
+                <c:ptCount val="5"/>
+                <c:pt idx="0">
+                  <c:v>0.16196065600000001</c:v>
+                </c:pt>
+                <c:pt idx="1">
+                  <c:v>4.0350767300000001</c:v>
+                </c:pt>
+                <c:pt idx="2">
+                  <c:v>16.175266549</c:v>
+                </c:pt>
+                <c:pt idx="3">
+                  <c:v>34.758988680000002</c:v>
+                </c:pt>
+                <c:pt idx="4">
+                  <c:v>105.32821303</c:v>
+                </c:pt>
+              </c:numCache>
+            </c:numRef>
+          </c:val>
+        </c:ser>
+        <c:dLbls>
+          <c:dLblPos val="outEnd"/>
+          <c:showLegendKey val="0"/>
+          <c:showVal val="1"/>
+          <c:showCatName val="0"/>
+          <c:showSerName val="0"/>
+          <c:showPercent val="0"/>
+          <c:showBubbleSize val="0"/>
+        </c:dLbls>
+        <c:gapWidth val="219"/>
+        <c:overlap val="-27"/>
+        <c:axId val="210903808"/>
+        <c:axId val="210904368"/>
+      </c:barChart>
+      <c:catAx>
+        <c:axId val="210903808"/>
+        <c:scaling>
+          <c:orientation val="minMax"/>
+        </c:scaling>
+        <c:delete val="0"/>
+        <c:axPos val="b"/>
+        <c:title>
+          <c:tx>
+            <c:rich>
+              <a:bodyPr rot="0" spcFirstLastPara="1" vertOverflow="ellipsis" vert="horz" wrap="square" anchor="ctr" anchorCtr="1"/>
+              <a:lstStyle/>
+              <a:p>
+                <a:pPr>
+                  <a:defRPr sz="1000" b="0" i="0" u="none" strike="noStrike" kern="1200" baseline="0">
+                    <a:solidFill>
+                      <a:schemeClr val="tx1">
+                        <a:lumMod val="65000"/>
+                        <a:lumOff val="35000"/>
+                      </a:schemeClr>
+                    </a:solidFill>
+                    <a:latin typeface="+mn-lt"/>
+                    <a:ea typeface="+mn-ea"/>
+                    <a:cs typeface="+mn-cs"/>
+                  </a:defRPr>
+                </a:pPr>
+                <a:r>
+                  <a:rPr lang="pt-PT"/>
+                  <a:t>Ficheiros</a:t>
+                </a:r>
+              </a:p>
+            </c:rich>
+          </c:tx>
+          <c:overlay val="0"/>
+          <c:spPr>
+            <a:noFill/>
+            <a:ln>
+              <a:noFill/>
+            </a:ln>
+            <a:effectLst/>
+          </c:spPr>
+          <c:txPr>
+            <a:bodyPr rot="0" spcFirstLastPara="1" vertOverflow="ellipsis" vert="horz" wrap="square" anchor="ctr" anchorCtr="1"/>
+            <a:lstStyle/>
+            <a:p>
+              <a:pPr>
+                <a:defRPr sz="1000" b="0" i="0" u="none" strike="noStrike" kern="1200" baseline="0">
+                  <a:solidFill>
+                    <a:schemeClr val="tx1">
+                      <a:lumMod val="65000"/>
+                      <a:lumOff val="35000"/>
+                    </a:schemeClr>
+                  </a:solidFill>
+                  <a:latin typeface="+mn-lt"/>
+                  <a:ea typeface="+mn-ea"/>
+                  <a:cs typeface="+mn-cs"/>
+                </a:defRPr>
+              </a:pPr>
+              <a:endParaRPr lang="pt-PT"/>
+            </a:p>
+          </c:txPr>
+        </c:title>
+        <c:numFmt formatCode="General" sourceLinked="1"/>
+        <c:majorTickMark val="none"/>
+        <c:minorTickMark val="none"/>
+        <c:tickLblPos val="nextTo"/>
+        <c:spPr>
+          <a:noFill/>
+          <a:ln w="9525" cap="flat" cmpd="sng" algn="ctr">
+            <a:solidFill>
+              <a:schemeClr val="tx1">
+                <a:lumMod val="15000"/>
+                <a:lumOff val="85000"/>
+              </a:schemeClr>
+            </a:solidFill>
+            <a:round/>
+          </a:ln>
+          <a:effectLst/>
+        </c:spPr>
+        <c:txPr>
+          <a:bodyPr rot="-60000000" spcFirstLastPara="1" vertOverflow="ellipsis" vert="horz" wrap="square" anchor="ctr" anchorCtr="1"/>
+          <a:lstStyle/>
+          <a:p>
+            <a:pPr>
+              <a:defRPr sz="900" b="0" i="0" u="none" strike="noStrike" kern="1200" baseline="0">
+                <a:solidFill>
+                  <a:schemeClr val="tx1">
+                    <a:lumMod val="65000"/>
+                    <a:lumOff val="35000"/>
+                  </a:schemeClr>
+                </a:solidFill>
+                <a:latin typeface="+mn-lt"/>
+                <a:ea typeface="+mn-ea"/>
+                <a:cs typeface="+mn-cs"/>
+              </a:defRPr>
+            </a:pPr>
+            <a:endParaRPr lang="pt-PT"/>
+          </a:p>
+        </c:txPr>
+        <c:crossAx val="210904368"/>
+        <c:crosses val="autoZero"/>
+        <c:auto val="1"/>
+        <c:lblAlgn val="ctr"/>
+        <c:lblOffset val="100"/>
+        <c:noMultiLvlLbl val="0"/>
+      </c:catAx>
+      <c:valAx>
+        <c:axId val="210904368"/>
+        <c:scaling>
+          <c:orientation val="minMax"/>
+        </c:scaling>
+        <c:delete val="0"/>
+        <c:axPos val="l"/>
+        <c:majorGridlines>
+          <c:spPr>
+            <a:ln w="9525" cap="flat" cmpd="sng" algn="ctr">
+              <a:solidFill>
+                <a:schemeClr val="tx1">
+                  <a:lumMod val="15000"/>
+                  <a:lumOff val="85000"/>
+                </a:schemeClr>
+              </a:solidFill>
+              <a:round/>
+            </a:ln>
+            <a:effectLst/>
+          </c:spPr>
+        </c:majorGridlines>
+        <c:title>
+          <c:tx>
+            <c:rich>
+              <a:bodyPr rot="-5400000" spcFirstLastPara="1" vertOverflow="ellipsis" vert="horz" wrap="square" anchor="ctr" anchorCtr="1"/>
+              <a:lstStyle/>
+              <a:p>
+                <a:pPr>
+                  <a:defRPr sz="1000" b="0" i="0" u="none" strike="noStrike" kern="1200" baseline="0">
+                    <a:solidFill>
+                      <a:schemeClr val="tx1">
+                        <a:lumMod val="65000"/>
+                        <a:lumOff val="35000"/>
+                      </a:schemeClr>
+                    </a:solidFill>
+                    <a:latin typeface="+mn-lt"/>
+                    <a:ea typeface="+mn-ea"/>
+                    <a:cs typeface="+mn-cs"/>
+                  </a:defRPr>
+                </a:pPr>
+                <a:r>
+                  <a:rPr lang="pt-PT"/>
+                  <a:t>Tempo (segs)</a:t>
+                </a:r>
+              </a:p>
+            </c:rich>
+          </c:tx>
+          <c:overlay val="0"/>
+          <c:spPr>
+            <a:noFill/>
+            <a:ln>
+              <a:noFill/>
+            </a:ln>
+            <a:effectLst/>
+          </c:spPr>
+          <c:txPr>
+            <a:bodyPr rot="-5400000" spcFirstLastPara="1" vertOverflow="ellipsis" vert="horz" wrap="square" anchor="ctr" anchorCtr="1"/>
+            <a:lstStyle/>
+            <a:p>
+              <a:pPr>
+                <a:defRPr sz="1000" b="0" i="0" u="none" strike="noStrike" kern="1200" baseline="0">
+                  <a:solidFill>
+                    <a:schemeClr val="tx1">
+                      <a:lumMod val="65000"/>
+                      <a:lumOff val="35000"/>
+                    </a:schemeClr>
+                  </a:solidFill>
+                  <a:latin typeface="+mn-lt"/>
+                  <a:ea typeface="+mn-ea"/>
+                  <a:cs typeface="+mn-cs"/>
+                </a:defRPr>
+              </a:pPr>
+              <a:endParaRPr lang="pt-PT"/>
+            </a:p>
+          </c:txPr>
+        </c:title>
+        <c:numFmt formatCode="0.00" sourceLinked="1"/>
+        <c:majorTickMark val="none"/>
+        <c:minorTickMark val="none"/>
+        <c:tickLblPos val="nextTo"/>
+        <c:spPr>
+          <a:noFill/>
+          <a:ln>
+            <a:noFill/>
+          </a:ln>
+          <a:effectLst/>
+        </c:spPr>
+        <c:txPr>
+          <a:bodyPr rot="-60000000" spcFirstLastPara="1" vertOverflow="ellipsis" vert="horz" wrap="square" anchor="ctr" anchorCtr="1"/>
+          <a:lstStyle/>
+          <a:p>
+            <a:pPr>
+              <a:defRPr sz="900" b="0" i="0" u="none" strike="noStrike" kern="1200" baseline="0">
+                <a:solidFill>
+                  <a:schemeClr val="tx1">
+                    <a:lumMod val="65000"/>
+                    <a:lumOff val="35000"/>
+                  </a:schemeClr>
+                </a:solidFill>
+                <a:latin typeface="+mn-lt"/>
+                <a:ea typeface="+mn-ea"/>
+                <a:cs typeface="+mn-cs"/>
+              </a:defRPr>
+            </a:pPr>
+            <a:endParaRPr lang="pt-PT"/>
+          </a:p>
+        </c:txPr>
+        <c:crossAx val="210903808"/>
+        <c:crosses val="autoZero"/>
+        <c:crossBetween val="between"/>
+      </c:valAx>
+      <c:spPr>
+        <a:noFill/>
+        <a:ln>
+          <a:noFill/>
+        </a:ln>
+        <a:effectLst/>
+      </c:spPr>
+    </c:plotArea>
+    <c:plotVisOnly val="1"/>
+    <c:dispBlanksAs val="gap"/>
+    <c:showDLblsOverMax val="0"/>
+  </c:chart>
+  <c:spPr>
+    <a:solidFill>
+      <a:schemeClr val="bg1"/>
+    </a:solidFill>
+    <a:ln w="9525" cap="flat" cmpd="sng" algn="ctr">
+      <a:solidFill>
+        <a:schemeClr val="tx1">
+          <a:lumMod val="15000"/>
+          <a:lumOff val="85000"/>
+        </a:schemeClr>
+      </a:solidFill>
+      <a:round/>
+    </a:ln>
+    <a:effectLst/>
+  </c:spPr>
+  <c:txPr>
+    <a:bodyPr/>
+    <a:lstStyle/>
+    <a:p>
+      <a:pPr>
+        <a:defRPr/>
+      </a:pPr>
+      <a:endParaRPr lang="pt-PT"/>
+    </a:p>
+  </c:txPr>
+  <c:externalData r:id="rId3">
+    <c:autoUpdate val="0"/>
+  </c:externalData>
+</c:chartSpace>
+</file>
+
+<file path=word/charts/chart2.xml><?xml version="1.0" encoding="utf-8"?>
+<c:chartSpace xmlns:c="http://schemas.openxmlformats.org/drawingml/2006/chart" xmlns:a="http://schemas.openxmlformats.org/drawingml/2006/main" xmlns:r="http://schemas.openxmlformats.org/officeDocument/2006/relationships">
+  <c:date1904 val="0"/>
+  <c:lang val="en-US"/>
+  <c:roundedCorners val="0"/>
+  <mc:AlternateContent xmlns:mc="http://schemas.openxmlformats.org/markup-compatibility/2006">
+    <mc:Choice xmlns:c14="http://schemas.microsoft.com/office/drawing/2007/8/2/chart" Requires="c14">
+      <c14:style val="102"/>
+    </mc:Choice>
+    <mc:Fallback>
+      <c:style val="2"/>
+    </mc:Fallback>
+  </mc:AlternateContent>
+  <c:chart>
+    <c:title>
+      <c:tx>
+        <c:rich>
+          <a:bodyPr rot="0" spcFirstLastPara="1" vertOverflow="ellipsis" vert="horz" wrap="square" anchor="ctr" anchorCtr="1"/>
+          <a:lstStyle/>
+          <a:p>
+            <a:pPr>
+              <a:defRPr sz="1400" b="0" i="0" u="none" strike="noStrike" kern="1200" spc="0" baseline="0">
+                <a:solidFill>
+                  <a:schemeClr val="tx1">
+                    <a:lumMod val="65000"/>
+                    <a:lumOff val="35000"/>
+                  </a:schemeClr>
+                </a:solidFill>
+                <a:latin typeface="+mn-lt"/>
+                <a:ea typeface="+mn-ea"/>
+                <a:cs typeface="+mn-cs"/>
+              </a:defRPr>
+            </a:pPr>
+            <a:r>
+              <a:rPr lang="pt-PT"/>
+              <a:t>Tempo resposta</a:t>
+            </a:r>
+            <a:r>
+              <a:rPr lang="pt-PT" baseline="0"/>
+              <a:t> queries</a:t>
+            </a:r>
+            <a:endParaRPr lang="pt-PT"/>
+          </a:p>
+        </c:rich>
+      </c:tx>
+      <c:overlay val="0"/>
+      <c:spPr>
+        <a:noFill/>
+        <a:ln>
+          <a:noFill/>
+        </a:ln>
+        <a:effectLst/>
+      </c:spPr>
+      <c:txPr>
+        <a:bodyPr rot="0" spcFirstLastPara="1" vertOverflow="ellipsis" vert="horz" wrap="square" anchor="ctr" anchorCtr="1"/>
+        <a:lstStyle/>
+        <a:p>
+          <a:pPr>
+            <a:defRPr sz="1400" b="0" i="0" u="none" strike="noStrike" kern="1200" spc="0" baseline="0">
+              <a:solidFill>
+                <a:schemeClr val="tx1">
+                  <a:lumMod val="65000"/>
+                  <a:lumOff val="35000"/>
+                </a:schemeClr>
+              </a:solidFill>
+              <a:latin typeface="+mn-lt"/>
+              <a:ea typeface="+mn-ea"/>
+              <a:cs typeface="+mn-cs"/>
+            </a:defRPr>
+          </a:pPr>
+          <a:endParaRPr lang="pt-PT"/>
+        </a:p>
+      </c:txPr>
+    </c:title>
+    <c:autoTitleDeleted val="0"/>
+    <c:plotArea>
+      <c:layout/>
+      <c:barChart>
+        <c:barDir val="col"/>
+        <c:grouping val="clustered"/>
+        <c:varyColors val="0"/>
+        <c:ser>
+          <c:idx val="0"/>
+          <c:order val="0"/>
+          <c:tx>
+            <c:strRef>
+              <c:f>'Tempos Queries'!$G$2</c:f>
+              <c:strCache>
+                <c:ptCount val="1"/>
+                <c:pt idx="0">
+                  <c:v>Compras.txt</c:v>
+                </c:pt>
+              </c:strCache>
+            </c:strRef>
+          </c:tx>
+          <c:spPr>
+            <a:solidFill>
+              <a:schemeClr val="accent1"/>
+            </a:solidFill>
+            <a:ln>
+              <a:noFill/>
+            </a:ln>
+            <a:effectLst/>
+          </c:spPr>
+          <c:invertIfNegative val="0"/>
+          <c:cat>
+            <c:numRef>
+              <c:f>'Tempos Queries'!$F$3:$F$14</c:f>
+              <c:numCache>
+                <c:formatCode>General</c:formatCode>
+                <c:ptCount val="12"/>
+                <c:pt idx="0">
+                  <c:v>1</c:v>
+                </c:pt>
+                <c:pt idx="1">
+                  <c:v>2</c:v>
+                </c:pt>
+                <c:pt idx="2">
+                  <c:v>3</c:v>
+                </c:pt>
+                <c:pt idx="3">
+                  <c:v>4</c:v>
+                </c:pt>
+                <c:pt idx="4">
+                  <c:v>5</c:v>
+                </c:pt>
+                <c:pt idx="5">
+                  <c:v>6</c:v>
+                </c:pt>
+                <c:pt idx="6">
+                  <c:v>7</c:v>
+                </c:pt>
+                <c:pt idx="7">
+                  <c:v>8</c:v>
+                </c:pt>
+                <c:pt idx="8">
+                  <c:v>9</c:v>
+                </c:pt>
+                <c:pt idx="9">
+                  <c:v>10</c:v>
+                </c:pt>
+                <c:pt idx="10">
+                  <c:v>11</c:v>
+                </c:pt>
+                <c:pt idx="11">
+                  <c:v>12</c:v>
+                </c:pt>
+              </c:numCache>
+            </c:numRef>
+          </c:cat>
+          <c:val>
+            <c:numRef>
+              <c:f>'Tempos Queries'!$G$3:$G$14</c:f>
+              <c:numCache>
+                <c:formatCode>#,##0.00</c:formatCode>
+                <c:ptCount val="12"/>
+                <c:pt idx="0">
+                  <c:v>58.8</c:v>
+                </c:pt>
+                <c:pt idx="1">
+                  <c:v>0.4</c:v>
+                </c:pt>
+                <c:pt idx="2">
+                  <c:v>52.2</c:v>
+                </c:pt>
+                <c:pt idx="3">
+                  <c:v>0</c:v>
+                </c:pt>
+                <c:pt idx="4">
+                  <c:v>0.3</c:v>
+                </c:pt>
+                <c:pt idx="5">
+                  <c:v>1.1000000000000001</c:v>
+                </c:pt>
+                <c:pt idx="6">
+                  <c:v>0.4</c:v>
+                </c:pt>
+                <c:pt idx="7">
+                  <c:v>5.3999999999999999E-2</c:v>
+                </c:pt>
+                <c:pt idx="8">
+                  <c:v>16</c:v>
+                </c:pt>
+                <c:pt idx="9">
+                  <c:v>345.2</c:v>
+                </c:pt>
+                <c:pt idx="10">
+                  <c:v>32.200000000000003</c:v>
+                </c:pt>
+                <c:pt idx="11">
+                  <c:v>142.80000000000001</c:v>
+                </c:pt>
+              </c:numCache>
+            </c:numRef>
+          </c:val>
+        </c:ser>
+        <c:ser>
+          <c:idx val="1"/>
+          <c:order val="1"/>
+          <c:tx>
+            <c:strRef>
+              <c:f>'Tempos Queries'!$H$2</c:f>
+              <c:strCache>
+                <c:ptCount val="1"/>
+                <c:pt idx="0">
+                  <c:v>Compras1.txt</c:v>
+                </c:pt>
+              </c:strCache>
+            </c:strRef>
+          </c:tx>
+          <c:spPr>
+            <a:solidFill>
+              <a:schemeClr val="accent2"/>
+            </a:solidFill>
+            <a:ln>
+              <a:noFill/>
+            </a:ln>
+            <a:effectLst/>
+          </c:spPr>
+          <c:invertIfNegative val="0"/>
+          <c:cat>
+            <c:numRef>
+              <c:f>'Tempos Queries'!$F$3:$F$14</c:f>
+              <c:numCache>
+                <c:formatCode>General</c:formatCode>
+                <c:ptCount val="12"/>
+                <c:pt idx="0">
+                  <c:v>1</c:v>
+                </c:pt>
+                <c:pt idx="1">
+                  <c:v>2</c:v>
+                </c:pt>
+                <c:pt idx="2">
+                  <c:v>3</c:v>
+                </c:pt>
+                <c:pt idx="3">
+                  <c:v>4</c:v>
+                </c:pt>
+                <c:pt idx="4">
+                  <c:v>5</c:v>
+                </c:pt>
+                <c:pt idx="5">
+                  <c:v>6</c:v>
+                </c:pt>
+                <c:pt idx="6">
+                  <c:v>7</c:v>
+                </c:pt>
+                <c:pt idx="7">
+                  <c:v>8</c:v>
+                </c:pt>
+                <c:pt idx="8">
+                  <c:v>9</c:v>
+                </c:pt>
+                <c:pt idx="9">
+                  <c:v>10</c:v>
+                </c:pt>
+                <c:pt idx="10">
+                  <c:v>11</c:v>
+                </c:pt>
+                <c:pt idx="11">
+                  <c:v>12</c:v>
+                </c:pt>
+              </c:numCache>
+            </c:numRef>
+          </c:cat>
+          <c:val>
+            <c:numRef>
+              <c:f>'Tempos Queries'!$H$3:$H$14</c:f>
+              <c:numCache>
+                <c:formatCode>#,##0.00</c:formatCode>
+                <c:ptCount val="12"/>
+                <c:pt idx="0">
+                  <c:v>45.400000000000006</c:v>
+                </c:pt>
+                <c:pt idx="1">
+                  <c:v>0.5</c:v>
+                </c:pt>
+                <c:pt idx="2">
+                  <c:v>54.9</c:v>
+                </c:pt>
+                <c:pt idx="3">
+                  <c:v>0</c:v>
+                </c:pt>
+                <c:pt idx="4">
+                  <c:v>0.2</c:v>
+                </c:pt>
+                <c:pt idx="5">
+                  <c:v>2.2999999999999998</c:v>
+                </c:pt>
+                <c:pt idx="6">
+                  <c:v>0.3</c:v>
+                </c:pt>
+                <c:pt idx="7">
+                  <c:v>5.0999999999999997E-2</c:v>
+                </c:pt>
+                <c:pt idx="8">
+                  <c:v>4.7</c:v>
+                </c:pt>
+                <c:pt idx="9">
+                  <c:v>518.20000000000005</c:v>
+                </c:pt>
+                <c:pt idx="10">
+                  <c:v>32.700000000000003</c:v>
+                </c:pt>
+                <c:pt idx="11">
+                  <c:v>79.5</c:v>
+                </c:pt>
+              </c:numCache>
+            </c:numRef>
+          </c:val>
+        </c:ser>
+        <c:ser>
+          <c:idx val="2"/>
+          <c:order val="2"/>
+          <c:tx>
+            <c:strRef>
+              <c:f>'Tempos Queries'!$I$2</c:f>
+              <c:strCache>
+                <c:ptCount val="1"/>
+                <c:pt idx="0">
+                  <c:v>Compras3.txt</c:v>
+                </c:pt>
+              </c:strCache>
+            </c:strRef>
+          </c:tx>
+          <c:spPr>
+            <a:solidFill>
+              <a:schemeClr val="accent3"/>
+            </a:solidFill>
+            <a:ln>
+              <a:noFill/>
+            </a:ln>
+            <a:effectLst/>
+          </c:spPr>
+          <c:invertIfNegative val="0"/>
+          <c:cat>
+            <c:numRef>
+              <c:f>'Tempos Queries'!$F$3:$F$14</c:f>
+              <c:numCache>
+                <c:formatCode>General</c:formatCode>
+                <c:ptCount val="12"/>
+                <c:pt idx="0">
+                  <c:v>1</c:v>
+                </c:pt>
+                <c:pt idx="1">
+                  <c:v>2</c:v>
+                </c:pt>
+                <c:pt idx="2">
+                  <c:v>3</c:v>
+                </c:pt>
+                <c:pt idx="3">
+                  <c:v>4</c:v>
+                </c:pt>
+                <c:pt idx="4">
+                  <c:v>5</c:v>
+                </c:pt>
+                <c:pt idx="5">
+                  <c:v>6</c:v>
+                </c:pt>
+                <c:pt idx="6">
+                  <c:v>7</c:v>
+                </c:pt>
+                <c:pt idx="7">
+                  <c:v>8</c:v>
+                </c:pt>
+                <c:pt idx="8">
+                  <c:v>9</c:v>
+                </c:pt>
+                <c:pt idx="9">
+                  <c:v>10</c:v>
+                </c:pt>
+                <c:pt idx="10">
+                  <c:v>11</c:v>
+                </c:pt>
+                <c:pt idx="11">
+                  <c:v>12</c:v>
+                </c:pt>
+              </c:numCache>
+            </c:numRef>
+          </c:cat>
+          <c:val>
+            <c:numRef>
+              <c:f>'Tempos Queries'!$I$3:$I$14</c:f>
+              <c:numCache>
+                <c:formatCode>#,##0.00</c:formatCode>
+                <c:ptCount val="12"/>
+                <c:pt idx="0">
+                  <c:v>58</c:v>
+                </c:pt>
+                <c:pt idx="1">
+                  <c:v>0.5</c:v>
+                </c:pt>
+                <c:pt idx="2">
+                  <c:v>0</c:v>
+                </c:pt>
+                <c:pt idx="3">
+                  <c:v>0</c:v>
+                </c:pt>
+                <c:pt idx="4">
+                  <c:v>0.2</c:v>
+                </c:pt>
+                <c:pt idx="5">
+                  <c:v>2.7</c:v>
+                </c:pt>
+                <c:pt idx="6">
+                  <c:v>0.4</c:v>
+                </c:pt>
+                <c:pt idx="7">
+                  <c:v>8.3999999999999991E-2</c:v>
+                </c:pt>
+                <c:pt idx="8">
+                  <c:v>14.1</c:v>
+                </c:pt>
+                <c:pt idx="9">
+                  <c:v>717.40000000000009</c:v>
+                </c:pt>
+                <c:pt idx="10">
+                  <c:v>35.1</c:v>
+                </c:pt>
+                <c:pt idx="11">
+                  <c:v>151.9</c:v>
+                </c:pt>
+              </c:numCache>
+            </c:numRef>
+          </c:val>
+        </c:ser>
+        <c:dLbls>
+          <c:showLegendKey val="0"/>
+          <c:showVal val="0"/>
+          <c:showCatName val="0"/>
+          <c:showSerName val="0"/>
+          <c:showPercent val="0"/>
+          <c:showBubbleSize val="0"/>
+        </c:dLbls>
+        <c:gapWidth val="219"/>
+        <c:overlap val="-27"/>
+        <c:axId val="276549104"/>
+        <c:axId val="276549664"/>
+      </c:barChart>
+      <c:catAx>
+        <c:axId val="276549104"/>
+        <c:scaling>
+          <c:orientation val="minMax"/>
+        </c:scaling>
+        <c:delete val="0"/>
+        <c:axPos val="b"/>
+        <c:title>
+          <c:tx>
+            <c:rich>
+              <a:bodyPr rot="0" spcFirstLastPara="1" vertOverflow="ellipsis" vert="horz" wrap="square" anchor="ctr" anchorCtr="1"/>
+              <a:lstStyle/>
+              <a:p>
+                <a:pPr>
+                  <a:defRPr sz="1000" b="0" i="0" u="none" strike="noStrike" kern="1200" baseline="0">
+                    <a:solidFill>
+                      <a:schemeClr val="tx1">
+                        <a:lumMod val="65000"/>
+                        <a:lumOff val="35000"/>
+                      </a:schemeClr>
+                    </a:solidFill>
+                    <a:latin typeface="+mn-lt"/>
+                    <a:ea typeface="+mn-ea"/>
+                    <a:cs typeface="+mn-cs"/>
+                  </a:defRPr>
+                </a:pPr>
+                <a:r>
+                  <a:rPr lang="pt-PT"/>
+                  <a:t>#Querie</a:t>
+                </a:r>
+              </a:p>
+            </c:rich>
+          </c:tx>
+          <c:overlay val="0"/>
+          <c:spPr>
+            <a:noFill/>
+            <a:ln>
+              <a:noFill/>
+            </a:ln>
+            <a:effectLst/>
+          </c:spPr>
+          <c:txPr>
+            <a:bodyPr rot="0" spcFirstLastPara="1" vertOverflow="ellipsis" vert="horz" wrap="square" anchor="ctr" anchorCtr="1"/>
+            <a:lstStyle/>
+            <a:p>
+              <a:pPr>
+                <a:defRPr sz="1000" b="0" i="0" u="none" strike="noStrike" kern="1200" baseline="0">
+                  <a:solidFill>
+                    <a:schemeClr val="tx1">
+                      <a:lumMod val="65000"/>
+                      <a:lumOff val="35000"/>
+                    </a:schemeClr>
+                  </a:solidFill>
+                  <a:latin typeface="+mn-lt"/>
+                  <a:ea typeface="+mn-ea"/>
+                  <a:cs typeface="+mn-cs"/>
+                </a:defRPr>
+              </a:pPr>
+              <a:endParaRPr lang="pt-PT"/>
+            </a:p>
+          </c:txPr>
+        </c:title>
+        <c:numFmt formatCode="General" sourceLinked="1"/>
+        <c:majorTickMark val="none"/>
+        <c:minorTickMark val="none"/>
+        <c:tickLblPos val="nextTo"/>
+        <c:spPr>
+          <a:noFill/>
+          <a:ln w="9525" cap="flat" cmpd="sng" algn="ctr">
+            <a:solidFill>
+              <a:schemeClr val="tx1">
+                <a:lumMod val="15000"/>
+                <a:lumOff val="85000"/>
+              </a:schemeClr>
+            </a:solidFill>
+            <a:round/>
+          </a:ln>
+          <a:effectLst/>
+        </c:spPr>
+        <c:txPr>
+          <a:bodyPr rot="-60000000" spcFirstLastPara="1" vertOverflow="ellipsis" vert="horz" wrap="square" anchor="ctr" anchorCtr="1"/>
+          <a:lstStyle/>
+          <a:p>
+            <a:pPr>
+              <a:defRPr sz="900" b="0" i="0" u="none" strike="noStrike" kern="1200" baseline="0">
+                <a:solidFill>
+                  <a:schemeClr val="tx1">
+                    <a:lumMod val="65000"/>
+                    <a:lumOff val="35000"/>
+                  </a:schemeClr>
+                </a:solidFill>
+                <a:latin typeface="+mn-lt"/>
+                <a:ea typeface="+mn-ea"/>
+                <a:cs typeface="+mn-cs"/>
+              </a:defRPr>
+            </a:pPr>
+            <a:endParaRPr lang="pt-PT"/>
+          </a:p>
+        </c:txPr>
+        <c:crossAx val="276549664"/>
+        <c:crosses val="autoZero"/>
+        <c:auto val="1"/>
+        <c:lblAlgn val="ctr"/>
+        <c:lblOffset val="100"/>
+        <c:noMultiLvlLbl val="0"/>
+      </c:catAx>
+      <c:valAx>
+        <c:axId val="276549664"/>
+        <c:scaling>
+          <c:orientation val="minMax"/>
+        </c:scaling>
+        <c:delete val="0"/>
+        <c:axPos val="l"/>
+        <c:majorGridlines>
+          <c:spPr>
+            <a:ln w="9525" cap="flat" cmpd="sng" algn="ctr">
+              <a:solidFill>
+                <a:schemeClr val="tx1">
+                  <a:lumMod val="15000"/>
+                  <a:lumOff val="85000"/>
+                </a:schemeClr>
+              </a:solidFill>
+              <a:round/>
+            </a:ln>
+            <a:effectLst/>
+          </c:spPr>
+        </c:majorGridlines>
+        <c:title>
+          <c:tx>
+            <c:rich>
+              <a:bodyPr rot="-5400000" spcFirstLastPara="1" vertOverflow="ellipsis" vert="horz" wrap="square" anchor="ctr" anchorCtr="1"/>
+              <a:lstStyle/>
+              <a:p>
+                <a:pPr>
+                  <a:defRPr sz="1000" b="0" i="0" u="none" strike="noStrike" kern="1200" baseline="0">
+                    <a:solidFill>
+                      <a:schemeClr val="tx1">
+                        <a:lumMod val="65000"/>
+                        <a:lumOff val="35000"/>
+                      </a:schemeClr>
+                    </a:solidFill>
+                    <a:latin typeface="+mn-lt"/>
+                    <a:ea typeface="+mn-ea"/>
+                    <a:cs typeface="+mn-cs"/>
+                  </a:defRPr>
+                </a:pPr>
+                <a:r>
+                  <a:rPr lang="pt-PT"/>
+                  <a:t>Tempo</a:t>
+                </a:r>
+                <a:r>
+                  <a:rPr lang="pt-PT" baseline="0"/>
+                  <a:t> (milisegundos)</a:t>
+                </a:r>
+                <a:endParaRPr lang="pt-PT"/>
+              </a:p>
+            </c:rich>
+          </c:tx>
+          <c:overlay val="0"/>
+          <c:spPr>
+            <a:noFill/>
+            <a:ln>
+              <a:noFill/>
+            </a:ln>
+            <a:effectLst/>
+          </c:spPr>
+          <c:txPr>
+            <a:bodyPr rot="-5400000" spcFirstLastPara="1" vertOverflow="ellipsis" vert="horz" wrap="square" anchor="ctr" anchorCtr="1"/>
+            <a:lstStyle/>
+            <a:p>
+              <a:pPr>
+                <a:defRPr sz="1000" b="0" i="0" u="none" strike="noStrike" kern="1200" baseline="0">
+                  <a:solidFill>
+                    <a:schemeClr val="tx1">
+                      <a:lumMod val="65000"/>
+                      <a:lumOff val="35000"/>
+                    </a:schemeClr>
+                  </a:solidFill>
+                  <a:latin typeface="+mn-lt"/>
+                  <a:ea typeface="+mn-ea"/>
+                  <a:cs typeface="+mn-cs"/>
+                </a:defRPr>
+              </a:pPr>
+              <a:endParaRPr lang="pt-PT"/>
+            </a:p>
+          </c:txPr>
+        </c:title>
+        <c:numFmt formatCode="#,##0.00" sourceLinked="1"/>
+        <c:majorTickMark val="none"/>
+        <c:minorTickMark val="none"/>
+        <c:tickLblPos val="nextTo"/>
+        <c:spPr>
+          <a:noFill/>
+          <a:ln>
+            <a:noFill/>
+          </a:ln>
+          <a:effectLst/>
+        </c:spPr>
+        <c:txPr>
+          <a:bodyPr rot="-60000000" spcFirstLastPara="1" vertOverflow="ellipsis" vert="horz" wrap="square" anchor="ctr" anchorCtr="1"/>
+          <a:lstStyle/>
+          <a:p>
+            <a:pPr>
+              <a:defRPr sz="900" b="0" i="0" u="none" strike="noStrike" kern="1200" baseline="0">
+                <a:solidFill>
+                  <a:schemeClr val="tx1">
+                    <a:lumMod val="65000"/>
+                    <a:lumOff val="35000"/>
+                  </a:schemeClr>
+                </a:solidFill>
+                <a:latin typeface="+mn-lt"/>
+                <a:ea typeface="+mn-ea"/>
+                <a:cs typeface="+mn-cs"/>
+              </a:defRPr>
+            </a:pPr>
+            <a:endParaRPr lang="pt-PT"/>
+          </a:p>
+        </c:txPr>
+        <c:crossAx val="276549104"/>
+        <c:crosses val="autoZero"/>
+        <c:crossBetween val="between"/>
+      </c:valAx>
+      <c:spPr>
+        <a:noFill/>
+        <a:ln>
+          <a:noFill/>
+        </a:ln>
+        <a:effectLst/>
+      </c:spPr>
+    </c:plotArea>
+    <c:legend>
+      <c:legendPos val="b"/>
+      <c:overlay val="0"/>
+      <c:spPr>
+        <a:noFill/>
+        <a:ln>
+          <a:noFill/>
+        </a:ln>
+        <a:effectLst/>
+      </c:spPr>
+      <c:txPr>
+        <a:bodyPr rot="0" spcFirstLastPara="1" vertOverflow="ellipsis" vert="horz" wrap="square" anchor="ctr" anchorCtr="1"/>
+        <a:lstStyle/>
+        <a:p>
+          <a:pPr>
+            <a:defRPr sz="900" b="0" i="0" u="none" strike="noStrike" kern="1200" baseline="0">
+              <a:solidFill>
+                <a:schemeClr val="tx1">
+                  <a:lumMod val="65000"/>
+                  <a:lumOff val="35000"/>
+                </a:schemeClr>
+              </a:solidFill>
+              <a:latin typeface="+mn-lt"/>
+              <a:ea typeface="+mn-ea"/>
+              <a:cs typeface="+mn-cs"/>
+            </a:defRPr>
+          </a:pPr>
+          <a:endParaRPr lang="pt-PT"/>
+        </a:p>
+      </c:txPr>
+    </c:legend>
+    <c:plotVisOnly val="1"/>
+    <c:dispBlanksAs val="gap"/>
+    <c:showDLblsOverMax val="0"/>
+  </c:chart>
+  <c:spPr>
+    <a:solidFill>
+      <a:schemeClr val="bg1"/>
+    </a:solidFill>
+    <a:ln w="9525" cap="flat" cmpd="sng" algn="ctr">
+      <a:solidFill>
+        <a:schemeClr val="tx1">
+          <a:lumMod val="15000"/>
+          <a:lumOff val="85000"/>
+        </a:schemeClr>
+      </a:solidFill>
+      <a:round/>
+    </a:ln>
+    <a:effectLst/>
+  </c:spPr>
+  <c:txPr>
+    <a:bodyPr/>
+    <a:lstStyle/>
+    <a:p>
+      <a:pPr>
+        <a:defRPr/>
+      </a:pPr>
+      <a:endParaRPr lang="pt-PT"/>
+    </a:p>
+  </c:txPr>
+  <c:externalData r:id="rId3">
+    <c:autoUpdate val="0"/>
+  </c:externalData>
+</c:chartSpace>
+</file>
+
+<file path=word/charts/colors1.xml><?xml version="1.0" encoding="utf-8"?>
+<cs:colorStyle xmlns:cs="http://schemas.microsoft.com/office/drawing/2012/chartStyle" xmlns:a="http://schemas.openxmlformats.org/drawingml/2006/main" meth="cycle" id="10">
+  <a:schemeClr val="accent1"/>
+  <a:schemeClr val="accent2"/>
+  <a:schemeClr val="accent3"/>
+  <a:schemeClr val="accent4"/>
+  <a:schemeClr val="accent5"/>
+  <a:schemeClr val="accent6"/>
+  <cs:variation/>
+  <cs:variation>
+    <a:lumMod val="60000"/>
+  </cs:variation>
+  <cs:variation>
+    <a:lumMod val="80000"/>
+    <a:lumOff val="20000"/>
+  </cs:variation>
+  <cs:variation>
+    <a:lumMod val="80000"/>
+  </cs:variation>
+  <cs:variation>
+    <a:lumMod val="60000"/>
+    <a:lumOff val="40000"/>
+  </cs:variation>
+  <cs:variation>
+    <a:lumMod val="50000"/>
+  </cs:variation>
+  <cs:variation>
+    <a:lumMod val="70000"/>
+    <a:lumOff val="30000"/>
+  </cs:variation>
+  <cs:variation>
+    <a:lumMod val="70000"/>
+  </cs:variation>
+  <cs:variation>
+    <a:lumMod val="50000"/>
+    <a:lumOff val="50000"/>
+  </cs:variation>
+</cs:colorStyle>
+</file>
+
+<file path=word/charts/colors2.xml><?xml version="1.0" encoding="utf-8"?>
+<cs:colorStyle xmlns:cs="http://schemas.microsoft.com/office/drawing/2012/chartStyle" xmlns:a="http://schemas.openxmlformats.org/drawingml/2006/main" meth="cycle" id="10">
+  <a:schemeClr val="accent1"/>
+  <a:schemeClr val="accent2"/>
+  <a:schemeClr val="accent3"/>
+  <a:schemeClr val="accent4"/>
+  <a:schemeClr val="accent5"/>
+  <a:schemeClr val="accent6"/>
+  <cs:variation/>
+  <cs:variation>
+    <a:lumMod val="60000"/>
+  </cs:variation>
+  <cs:variation>
+    <a:lumMod val="80000"/>
+    <a:lumOff val="20000"/>
+  </cs:variation>
+  <cs:variation>
+    <a:lumMod val="80000"/>
+  </cs:variation>
+  <cs:variation>
+    <a:lumMod val="60000"/>
+    <a:lumOff val="40000"/>
+  </cs:variation>
+  <cs:variation>
+    <a:lumMod val="50000"/>
+  </cs:variation>
+  <cs:variation>
+    <a:lumMod val="70000"/>
+    <a:lumOff val="30000"/>
+  </cs:variation>
+  <cs:variation>
+    <a:lumMod val="70000"/>
+  </cs:variation>
+  <cs:variation>
+    <a:lumMod val="50000"/>
+    <a:lumOff val="50000"/>
+  </cs:variation>
+</cs:colorStyle>
+</file>
+
+<file path=word/charts/style1.xml><?xml version="1.0" encoding="utf-8"?>
+<cs:chartStyle xmlns:cs="http://schemas.microsoft.com/office/drawing/2012/chartStyle" xmlns:a="http://schemas.openxmlformats.org/drawingml/2006/main" id="201">
+  <cs:axisTitle>
+    <cs:lnRef idx="0"/>
+    <cs:fillRef idx="0"/>
+    <cs:effectRef idx="0"/>
+    <cs:fontRef idx="minor">
+      <a:schemeClr val="tx1">
+        <a:lumMod val="65000"/>
+        <a:lumOff val="35000"/>
+      </a:schemeClr>
+    </cs:fontRef>
+    <cs:defRPr sz="1000" kern="1200"/>
+  </cs:axisTitle>
+  <cs:categoryAxis>
+    <cs:lnRef idx="0"/>
+    <cs:fillRef idx="0"/>
+    <cs:effectRef idx="0"/>
+    <cs:fontRef idx="minor">
+      <a:schemeClr val="tx1">
+        <a:lumMod val="65000"/>
+        <a:lumOff val="35000"/>
+      </a:schemeClr>
+    </cs:fontRef>
+    <cs:spPr>
+      <a:ln w="9525" cap="flat" cmpd="sng" algn="ctr">
+        <a:solidFill>
+          <a:schemeClr val="tx1">
+            <a:lumMod val="15000"/>
+            <a:lumOff val="85000"/>
+          </a:schemeClr>
+        </a:solidFill>
+        <a:round/>
+      </a:ln>
+    </cs:spPr>
+    <cs:defRPr sz="900" kern="1200"/>
+  </cs:categoryAxis>
+  <cs:chartArea mods="allowNoFillOverride allowNoLineOverride">
+    <cs:lnRef idx="0"/>
+    <cs:fillRef idx="0"/>
+    <cs:effectRef idx="0"/>
+    <cs:fontRef idx="minor">
+      <a:schemeClr val="tx1"/>
+    </cs:fontRef>
+    <cs:spPr>
+      <a:solidFill>
+        <a:schemeClr val="bg1"/>
+      </a:solidFill>
+      <a:ln w="9525" cap="flat" cmpd="sng" algn="ctr">
+        <a:solidFill>
+          <a:schemeClr val="tx1">
+            <a:lumMod val="15000"/>
+            <a:lumOff val="85000"/>
+          </a:schemeClr>
+        </a:solidFill>
+        <a:round/>
+      </a:ln>
+    </cs:spPr>
+    <cs:defRPr sz="1000" kern="1200"/>
+  </cs:chartArea>
+  <cs:dataLabel>
+    <cs:lnRef idx="0"/>
+    <cs:fillRef idx="0"/>
+    <cs:effectRef idx="0"/>
+    <cs:fontRef idx="minor">
+      <a:schemeClr val="tx1">
+        <a:lumMod val="75000"/>
+        <a:lumOff val="25000"/>
+      </a:schemeClr>
+    </cs:fontRef>
+    <cs:defRPr sz="900" kern="1200"/>
+  </cs:dataLabel>
+  <cs:dataLabelCallout>
+    <cs:lnRef idx="0"/>
+    <cs:fillRef idx="0"/>
+    <cs:effectRef idx="0"/>
+    <cs:fontRef idx="minor">
+      <a:schemeClr val="dk1">
+        <a:lumMod val="65000"/>
+        <a:lumOff val="35000"/>
+      </a:schemeClr>
+    </cs:fontRef>
+    <cs:spPr>
+      <a:solidFill>
+        <a:schemeClr val="lt1"/>
+      </a:solidFill>
+      <a:ln>
+        <a:solidFill>
+          <a:schemeClr val="dk1">
+            <a:lumMod val="25000"/>
+            <a:lumOff val="75000"/>
+          </a:schemeClr>
+        </a:solidFill>
+      </a:ln>
+    </cs:spPr>
+    <cs:defRPr sz="900" kern="1200"/>
+    <cs:bodyPr rot="0" spcFirstLastPara="1" vertOverflow="clip" horzOverflow="clip" vert="horz" wrap="square" lIns="36576" tIns="18288" rIns="36576" bIns="18288" anchor="ctr" anchorCtr="1">
+      <a:spAutoFit/>
+    </cs:bodyPr>
+  </cs:dataLabelCallout>
+  <cs:dataPoint>
+    <cs:lnRef idx="0"/>
+    <cs:fillRef idx="1">
+      <cs:styleClr val="auto"/>
+    </cs:fillRef>
+    <cs:effectRef idx="0"/>
+    <cs:fontRef idx="minor">
+      <a:schemeClr val="tx1"/>
+    </cs:fontRef>
+  </cs:dataPoint>
+  <cs:dataPoint3D>
+    <cs:lnRef idx="0"/>
+    <cs:fillRef idx="1">
+      <cs:styleClr val="auto"/>
+    </cs:fillRef>
+    <cs:effectRef idx="0"/>
+    <cs:fontRef idx="minor">
+      <a:schemeClr val="tx1"/>
+    </cs:fontRef>
+  </cs:dataPoint3D>
+  <cs:dataPointLine>
+    <cs:lnRef idx="0">
+      <cs:styleClr val="auto"/>
+    </cs:lnRef>
+    <cs:fillRef idx="1"/>
+    <cs:effectRef idx="0"/>
+    <cs:fontRef idx="minor">
+      <a:schemeClr val="tx1"/>
+    </cs:fontRef>
+    <cs:spPr>
+      <a:ln w="28575" cap="rnd">
+        <a:solidFill>
+          <a:schemeClr val="phClr"/>
+        </a:solidFill>
+        <a:round/>
+      </a:ln>
+    </cs:spPr>
+  </cs:dataPointLine>
+  <cs:dataPointMarker>
+    <cs:lnRef idx="0">
+      <cs:styleClr val="auto"/>
+    </cs:lnRef>
+    <cs:fillRef idx="1">
+      <cs:styleClr val="auto"/>
+    </cs:fillRef>
+    <cs:effectRef idx="0"/>
+    <cs:fontRef idx="minor">
+      <a:schemeClr val="tx1"/>
+    </cs:fontRef>
+    <cs:spPr>
+      <a:ln w="9525">
+        <a:solidFill>
+          <a:schemeClr val="phClr"/>
+        </a:solidFill>
+      </a:ln>
+    </cs:spPr>
+  </cs:dataPointMarker>
+  <cs:dataPointMarkerLayout symbol="circle" size="5"/>
+  <cs:dataPointWireframe>
+    <cs:lnRef idx="0">
+      <cs:styleClr val="auto"/>
+    </cs:lnRef>
+    <cs:fillRef idx="1"/>
+    <cs:effectRef idx="0"/>
+    <cs:fontRef idx="minor">
+      <a:schemeClr val="tx1"/>
+    </cs:fontRef>
+    <cs:spPr>
+      <a:ln w="9525" cap="rnd">
+        <a:solidFill>
+          <a:schemeClr val="phClr"/>
+        </a:solidFill>
+        <a:round/>
+      </a:ln>
+    </cs:spPr>
+  </cs:dataPointWireframe>
+  <cs:dataTable>
+    <cs:lnRef idx="0"/>
+    <cs:fillRef idx="0"/>
+    <cs:effectRef idx="0"/>
+    <cs:fontRef idx="minor">
+      <a:schemeClr val="tx1">
+        <a:lumMod val="65000"/>
+        <a:lumOff val="35000"/>
+      </a:schemeClr>
+    </cs:fontRef>
+    <cs:spPr>
+      <a:noFill/>
+      <a:ln w="9525" cap="flat" cmpd="sng" algn="ctr">
+        <a:solidFill>
+          <a:schemeClr val="tx1">
+            <a:lumMod val="15000"/>
+            <a:lumOff val="85000"/>
+          </a:schemeClr>
+        </a:solidFill>
+        <a:round/>
+      </a:ln>
+    </cs:spPr>
+    <cs:defRPr sz="900" kern="1200"/>
+  </cs:dataTable>
+  <cs:downBar>
+    <cs:lnRef idx="0"/>
+    <cs:fillRef idx="0"/>
+    <cs:effectRef idx="0"/>
+    <cs:fontRef idx="minor">
+      <a:schemeClr val="dk1"/>
+    </cs:fontRef>
+    <cs:spPr>
+      <a:solidFill>
+        <a:schemeClr val="dk1">
+          <a:lumMod val="65000"/>
+          <a:lumOff val="35000"/>
+        </a:schemeClr>
+      </a:solidFill>
+      <a:ln w="9525">
+        <a:solidFill>
+          <a:schemeClr val="tx1">
+            <a:lumMod val="65000"/>
+            <a:lumOff val="35000"/>
+          </a:schemeClr>
+        </a:solidFill>
+      </a:ln>
+    </cs:spPr>
+  </cs:downBar>
+  <cs:dropLine>
+    <cs:lnRef idx="0"/>
+    <cs:fillRef idx="0"/>
+    <cs:effectRef idx="0"/>
+    <cs:fontRef idx="minor">
+      <a:schemeClr val="tx1"/>
+    </cs:fontRef>
+    <cs:spPr>
+      <a:ln w="9525" cap="flat" cmpd="sng" algn="ctr">
+        <a:solidFill>
+          <a:schemeClr val="tx1">
+            <a:lumMod val="35000"/>
+            <a:lumOff val="65000"/>
+          </a:schemeClr>
+        </a:solidFill>
+        <a:round/>
+      </a:ln>
+    </cs:spPr>
+  </cs:dropLine>
+  <cs:errorBar>
+    <cs:lnRef idx="0"/>
+    <cs:fillRef idx="0"/>
+    <cs:effectRef idx="0"/>
+    <cs:fontRef idx="minor">
+      <a:schemeClr val="tx1"/>
+    </cs:fontRef>
+    <cs:spPr>
+      <a:ln w="9525" cap="flat" cmpd="sng" algn="ctr">
+        <a:solidFill>
+          <a:schemeClr val="tx1">
+            <a:lumMod val="65000"/>
+            <a:lumOff val="35000"/>
+          </a:schemeClr>
+        </a:solidFill>
+        <a:round/>
+      </a:ln>
+    </cs:spPr>
+  </cs:errorBar>
+  <cs:floor>
+    <cs:lnRef idx="0"/>
+    <cs:fillRef idx="0"/>
+    <cs:effectRef idx="0"/>
+    <cs:fontRef idx="minor">
+      <a:schemeClr val="tx1"/>
+    </cs:fontRef>
+    <cs:spPr>
+      <a:noFill/>
+      <a:ln>
+        <a:noFill/>
+      </a:ln>
+    </cs:spPr>
+  </cs:floor>
+  <cs:gridlineMajor>
+    <cs:lnRef idx="0"/>
+    <cs:fillRef idx="0"/>
+    <cs:effectRef idx="0"/>
+    <cs:fontRef idx="minor">
+      <a:schemeClr val="tx1"/>
+    </cs:fontRef>
+    <cs:spPr>
+      <a:ln w="9525" cap="flat" cmpd="sng" algn="ctr">
+        <a:solidFill>
+          <a:schemeClr val="tx1">
+            <a:lumMod val="15000"/>
+            <a:lumOff val="85000"/>
+          </a:schemeClr>
+        </a:solidFill>
+        <a:round/>
+      </a:ln>
+    </cs:spPr>
+  </cs:gridlineMajor>
+  <cs:gridlineMinor>
+    <cs:lnRef idx="0"/>
+    <cs:fillRef idx="0"/>
+    <cs:effectRef idx="0"/>
+    <cs:fontRef idx="minor">
+      <a:schemeClr val="tx1"/>
+    </cs:fontRef>
+    <cs:spPr>
+      <a:ln w="9525" cap="flat" cmpd="sng" algn="ctr">
+        <a:solidFill>
+          <a:schemeClr val="tx1">
+            <a:lumMod val="5000"/>
+            <a:lumOff val="95000"/>
+          </a:schemeClr>
+        </a:solidFill>
+        <a:round/>
+      </a:ln>
+    </cs:spPr>
+  </cs:gridlineMinor>
+  <cs:hiLoLine>
+    <cs:lnRef idx="0"/>
+    <cs:fillRef idx="0"/>
+    <cs:effectRef idx="0"/>
+    <cs:fontRef idx="minor">
+      <a:schemeClr val="tx1"/>
+    </cs:fontRef>
+    <cs:spPr>
+      <a:ln w="9525" cap="flat" cmpd="sng" algn="ctr">
+        <a:solidFill>
+          <a:schemeClr val="tx1">
+            <a:lumMod val="75000"/>
+            <a:lumOff val="25000"/>
+          </a:schemeClr>
+        </a:solidFill>
+        <a:round/>
+      </a:ln>
+    </cs:spPr>
+  </cs:hiLoLine>
+  <cs:leaderLine>
+    <cs:lnRef idx="0"/>
+    <cs:fillRef idx="0"/>
+    <cs:effectRef idx="0"/>
+    <cs:fontRef idx="minor">
+      <a:schemeClr val="tx1"/>
+    </cs:fontRef>
+    <cs:spPr>
+      <a:ln w="9525" cap="flat" cmpd="sng" algn="ctr">
+        <a:solidFill>
+          <a:schemeClr val="tx1">
+            <a:lumMod val="35000"/>
+            <a:lumOff val="65000"/>
+          </a:schemeClr>
+        </a:solidFill>
+        <a:round/>
+      </a:ln>
+    </cs:spPr>
+  </cs:leaderLine>
+  <cs:legend>
+    <cs:lnRef idx="0"/>
+    <cs:fillRef idx="0"/>
+    <cs:effectRef idx="0"/>
+    <cs:fontRef idx="minor">
+      <a:schemeClr val="tx1">
+        <a:lumMod val="65000"/>
+        <a:lumOff val="35000"/>
+      </a:schemeClr>
+    </cs:fontRef>
+    <cs:defRPr sz="900" kern="1200"/>
+  </cs:legend>
+  <cs:plotArea mods="allowNoFillOverride allowNoLineOverride">
+    <cs:lnRef idx="0"/>
+    <cs:fillRef idx="0"/>
+    <cs:effectRef idx="0"/>
+    <cs:fontRef idx="minor">
+      <a:schemeClr val="tx1"/>
+    </cs:fontRef>
+  </cs:plotArea>
+  <cs:plotArea3D mods="allowNoFillOverride allowNoLineOverride">
+    <cs:lnRef idx="0"/>
+    <cs:fillRef idx="0"/>
+    <cs:effectRef idx="0"/>
+    <cs:fontRef idx="minor">
+      <a:schemeClr val="tx1"/>
+    </cs:fontRef>
+  </cs:plotArea3D>
+  <cs:seriesAxis>
+    <cs:lnRef idx="0"/>
+    <cs:fillRef idx="0"/>
+    <cs:effectRef idx="0"/>
+    <cs:fontRef idx="minor">
+      <a:schemeClr val="tx1">
+        <a:lumMod val="65000"/>
+        <a:lumOff val="35000"/>
+      </a:schemeClr>
+    </cs:fontRef>
+    <cs:defRPr sz="900" kern="1200"/>
+  </cs:seriesAxis>
+  <cs:seriesLine>
+    <cs:lnRef idx="0"/>
+    <cs:fillRef idx="0"/>
+    <cs:effectRef idx="0"/>
+    <cs:fontRef idx="minor">
+      <a:schemeClr val="tx1"/>
+    </cs:fontRef>
+    <cs:spPr>
+      <a:ln w="9525" cap="flat" cmpd="sng" algn="ctr">
+        <a:solidFill>
+          <a:schemeClr val="tx1">
+            <a:lumMod val="35000"/>
+            <a:lumOff val="65000"/>
+          </a:schemeClr>
+        </a:solidFill>
+        <a:round/>
+      </a:ln>
+    </cs:spPr>
+  </cs:seriesLine>
+  <cs:title>
+    <cs:lnRef idx="0"/>
+    <cs:fillRef idx="0"/>
+    <cs:effectRef idx="0"/>
+    <cs:fontRef idx="minor">
+      <a:schemeClr val="tx1">
+        <a:lumMod val="65000"/>
+        <a:lumOff val="35000"/>
+      </a:schemeClr>
+    </cs:fontRef>
+    <cs:defRPr sz="1400" b="0" kern="1200" spc="0" baseline="0"/>
+  </cs:title>
+  <cs:trendline>
+    <cs:lnRef idx="0">
+      <cs:styleClr val="auto"/>
+    </cs:lnRef>
+    <cs:fillRef idx="0"/>
+    <cs:effectRef idx="0"/>
+    <cs:fontRef idx="minor">
+      <a:schemeClr val="tx1"/>
+    </cs:fontRef>
+    <cs:spPr>
+      <a:ln w="19050" cap="rnd">
+        <a:solidFill>
+          <a:schemeClr val="phClr"/>
+        </a:solidFill>
+        <a:prstDash val="sysDot"/>
+      </a:ln>
+    </cs:spPr>
+  </cs:trendline>
+  <cs:trendlineLabel>
+    <cs:lnRef idx="0"/>
+    <cs:fillRef idx="0"/>
+    <cs:effectRef idx="0"/>
+    <cs:fontRef idx="minor">
+      <a:schemeClr val="tx1">
+        <a:lumMod val="65000"/>
+        <a:lumOff val="35000"/>
+      </a:schemeClr>
+    </cs:fontRef>
+    <cs:defRPr sz="900" kern="1200"/>
+  </cs:trendlineLabel>
+  <cs:upBar>
+    <cs:lnRef idx="0"/>
+    <cs:fillRef idx="0"/>
+    <cs:effectRef idx="0"/>
+    <cs:fontRef idx="minor">
+      <a:schemeClr val="dk1"/>
+    </cs:fontRef>
+    <cs:spPr>
+      <a:solidFill>
+        <a:schemeClr val="lt1"/>
+      </a:solidFill>
+      <a:ln w="9525">
+        <a:solidFill>
+          <a:schemeClr val="tx1">
+            <a:lumMod val="15000"/>
+            <a:lumOff val="85000"/>
+          </a:schemeClr>
+        </a:solidFill>
+      </a:ln>
+    </cs:spPr>
+  </cs:upBar>
+  <cs:valueAxis>
+    <cs:lnRef idx="0"/>
+    <cs:fillRef idx="0"/>
+    <cs:effectRef idx="0"/>
+    <cs:fontRef idx="minor">
+      <a:schemeClr val="tx1">
+        <a:lumMod val="65000"/>
+        <a:lumOff val="35000"/>
+      </a:schemeClr>
+    </cs:fontRef>
+    <cs:defRPr sz="900" kern="1200"/>
+  </cs:valueAxis>
+  <cs:wall>
+    <cs:lnRef idx="0"/>
+    <cs:fillRef idx="0"/>
+    <cs:effectRef idx="0"/>
+    <cs:fontRef idx="minor">
+      <a:schemeClr val="tx1"/>
+    </cs:fontRef>
+    <cs:spPr>
+      <a:noFill/>
+      <a:ln>
+        <a:noFill/>
+      </a:ln>
+    </cs:spPr>
+  </cs:wall>
+</cs:chartStyle>
+</file>
+
+<file path=word/charts/style2.xml><?xml version="1.0" encoding="utf-8"?>
+<cs:chartStyle xmlns:cs="http://schemas.microsoft.com/office/drawing/2012/chartStyle" xmlns:a="http://schemas.openxmlformats.org/drawingml/2006/main" id="201">
+  <cs:axisTitle>
+    <cs:lnRef idx="0"/>
+    <cs:fillRef idx="0"/>
+    <cs:effectRef idx="0"/>
+    <cs:fontRef idx="minor">
+      <a:schemeClr val="tx1">
+        <a:lumMod val="65000"/>
+        <a:lumOff val="35000"/>
+      </a:schemeClr>
+    </cs:fontRef>
+    <cs:defRPr sz="1000" kern="1200"/>
+  </cs:axisTitle>
+  <cs:categoryAxis>
+    <cs:lnRef idx="0"/>
+    <cs:fillRef idx="0"/>
+    <cs:effectRef idx="0"/>
+    <cs:fontRef idx="minor">
+      <a:schemeClr val="tx1">
+        <a:lumMod val="65000"/>
+        <a:lumOff val="35000"/>
+      </a:schemeClr>
+    </cs:fontRef>
+    <cs:spPr>
+      <a:ln w="9525" cap="flat" cmpd="sng" algn="ctr">
+        <a:solidFill>
+          <a:schemeClr val="tx1">
+            <a:lumMod val="15000"/>
+            <a:lumOff val="85000"/>
+          </a:schemeClr>
+        </a:solidFill>
+        <a:round/>
+      </a:ln>
+    </cs:spPr>
+    <cs:defRPr sz="900" kern="1200"/>
+  </cs:categoryAxis>
+  <cs:chartArea mods="allowNoFillOverride allowNoLineOverride">
+    <cs:lnRef idx="0"/>
+    <cs:fillRef idx="0"/>
+    <cs:effectRef idx="0"/>
+    <cs:fontRef idx="minor">
+      <a:schemeClr val="tx1"/>
+    </cs:fontRef>
+    <cs:spPr>
+      <a:solidFill>
+        <a:schemeClr val="bg1"/>
+      </a:solidFill>
+      <a:ln w="9525" cap="flat" cmpd="sng" algn="ctr">
+        <a:solidFill>
+          <a:schemeClr val="tx1">
+            <a:lumMod val="15000"/>
+            <a:lumOff val="85000"/>
+          </a:schemeClr>
+        </a:solidFill>
+        <a:round/>
+      </a:ln>
+    </cs:spPr>
+    <cs:defRPr sz="1000" kern="1200"/>
+  </cs:chartArea>
+  <cs:dataLabel>
+    <cs:lnRef idx="0"/>
+    <cs:fillRef idx="0"/>
+    <cs:effectRef idx="0"/>
+    <cs:fontRef idx="minor">
+      <a:schemeClr val="tx1">
+        <a:lumMod val="75000"/>
+        <a:lumOff val="25000"/>
+      </a:schemeClr>
+    </cs:fontRef>
+    <cs:defRPr sz="900" kern="1200"/>
+  </cs:dataLabel>
+  <cs:dataLabelCallout>
+    <cs:lnRef idx="0"/>
+    <cs:fillRef idx="0"/>
+    <cs:effectRef idx="0"/>
+    <cs:fontRef idx="minor">
+      <a:schemeClr val="dk1">
+        <a:lumMod val="65000"/>
+        <a:lumOff val="35000"/>
+      </a:schemeClr>
+    </cs:fontRef>
+    <cs:spPr>
+      <a:solidFill>
+        <a:schemeClr val="lt1"/>
+      </a:solidFill>
+      <a:ln>
+        <a:solidFill>
+          <a:schemeClr val="dk1">
+            <a:lumMod val="25000"/>
+            <a:lumOff val="75000"/>
+          </a:schemeClr>
+        </a:solidFill>
+      </a:ln>
+    </cs:spPr>
+    <cs:defRPr sz="900" kern="1200"/>
+    <cs:bodyPr rot="0" spcFirstLastPara="1" vertOverflow="clip" horzOverflow="clip" vert="horz" wrap="square" lIns="36576" tIns="18288" rIns="36576" bIns="18288" anchor="ctr" anchorCtr="1">
+      <a:spAutoFit/>
+    </cs:bodyPr>
+  </cs:dataLabelCallout>
+  <cs:dataPoint>
+    <cs:lnRef idx="0"/>
+    <cs:fillRef idx="1">
+      <cs:styleClr val="auto"/>
+    </cs:fillRef>
+    <cs:effectRef idx="0"/>
+    <cs:fontRef idx="minor">
+      <a:schemeClr val="tx1"/>
+    </cs:fontRef>
+  </cs:dataPoint>
+  <cs:dataPoint3D>
+    <cs:lnRef idx="0"/>
+    <cs:fillRef idx="1">
+      <cs:styleClr val="auto"/>
+    </cs:fillRef>
+    <cs:effectRef idx="0"/>
+    <cs:fontRef idx="minor">
+      <a:schemeClr val="tx1"/>
+    </cs:fontRef>
+  </cs:dataPoint3D>
+  <cs:dataPointLine>
+    <cs:lnRef idx="0">
+      <cs:styleClr val="auto"/>
+    </cs:lnRef>
+    <cs:fillRef idx="1"/>
+    <cs:effectRef idx="0"/>
+    <cs:fontRef idx="minor">
+      <a:schemeClr val="tx1"/>
+    </cs:fontRef>
+    <cs:spPr>
+      <a:ln w="28575" cap="rnd">
+        <a:solidFill>
+          <a:schemeClr val="phClr"/>
+        </a:solidFill>
+        <a:round/>
+      </a:ln>
+    </cs:spPr>
+  </cs:dataPointLine>
+  <cs:dataPointMarker>
+    <cs:lnRef idx="0">
+      <cs:styleClr val="auto"/>
+    </cs:lnRef>
+    <cs:fillRef idx="1">
+      <cs:styleClr val="auto"/>
+    </cs:fillRef>
+    <cs:effectRef idx="0"/>
+    <cs:fontRef idx="minor">
+      <a:schemeClr val="tx1"/>
+    </cs:fontRef>
+    <cs:spPr>
+      <a:ln w="9525">
+        <a:solidFill>
+          <a:schemeClr val="phClr"/>
+        </a:solidFill>
+      </a:ln>
+    </cs:spPr>
+  </cs:dataPointMarker>
+  <cs:dataPointMarkerLayout symbol="circle" size="5"/>
+  <cs:dataPointWireframe>
+    <cs:lnRef idx="0">
+      <cs:styleClr val="auto"/>
+    </cs:lnRef>
+    <cs:fillRef idx="1"/>
+    <cs:effectRef idx="0"/>
+    <cs:fontRef idx="minor">
+      <a:schemeClr val="tx1"/>
+    </cs:fontRef>
+    <cs:spPr>
+      <a:ln w="9525" cap="rnd">
+        <a:solidFill>
+          <a:schemeClr val="phClr"/>
+        </a:solidFill>
+        <a:round/>
+      </a:ln>
+    </cs:spPr>
+  </cs:dataPointWireframe>
+  <cs:dataTable>
+    <cs:lnRef idx="0"/>
+    <cs:fillRef idx="0"/>
+    <cs:effectRef idx="0"/>
+    <cs:fontRef idx="minor">
+      <a:schemeClr val="tx1">
+        <a:lumMod val="65000"/>
+        <a:lumOff val="35000"/>
+      </a:schemeClr>
+    </cs:fontRef>
+    <cs:spPr>
+      <a:noFill/>
+      <a:ln w="9525" cap="flat" cmpd="sng" algn="ctr">
+        <a:solidFill>
+          <a:schemeClr val="tx1">
+            <a:lumMod val="15000"/>
+            <a:lumOff val="85000"/>
+          </a:schemeClr>
+        </a:solidFill>
+        <a:round/>
+      </a:ln>
+    </cs:spPr>
+    <cs:defRPr sz="900" kern="1200"/>
+  </cs:dataTable>
+  <cs:downBar>
+    <cs:lnRef idx="0"/>
+    <cs:fillRef idx="0"/>
+    <cs:effectRef idx="0"/>
+    <cs:fontRef idx="minor">
+      <a:schemeClr val="dk1"/>
+    </cs:fontRef>
+    <cs:spPr>
+      <a:solidFill>
+        <a:schemeClr val="dk1">
+          <a:lumMod val="65000"/>
+          <a:lumOff val="35000"/>
+        </a:schemeClr>
+      </a:solidFill>
+      <a:ln w="9525">
+        <a:solidFill>
+          <a:schemeClr val="tx1">
+            <a:lumMod val="65000"/>
+            <a:lumOff val="35000"/>
+          </a:schemeClr>
+        </a:solidFill>
+      </a:ln>
+    </cs:spPr>
+  </cs:downBar>
+  <cs:dropLine>
+    <cs:lnRef idx="0"/>
+    <cs:fillRef idx="0"/>
+    <cs:effectRef idx="0"/>
+    <cs:fontRef idx="minor">
+      <a:schemeClr val="tx1"/>
+    </cs:fontRef>
+    <cs:spPr>
+      <a:ln w="9525" cap="flat" cmpd="sng" algn="ctr">
+        <a:solidFill>
+          <a:schemeClr val="tx1">
+            <a:lumMod val="35000"/>
+            <a:lumOff val="65000"/>
+          </a:schemeClr>
+        </a:solidFill>
+        <a:round/>
+      </a:ln>
+    </cs:spPr>
+  </cs:dropLine>
+  <cs:errorBar>
+    <cs:lnRef idx="0"/>
+    <cs:fillRef idx="0"/>
+    <cs:effectRef idx="0"/>
+    <cs:fontRef idx="minor">
+      <a:schemeClr val="tx1"/>
+    </cs:fontRef>
+    <cs:spPr>
+      <a:ln w="9525" cap="flat" cmpd="sng" algn="ctr">
+        <a:solidFill>
+          <a:schemeClr val="tx1">
+            <a:lumMod val="65000"/>
+            <a:lumOff val="35000"/>
+          </a:schemeClr>
+        </a:solidFill>
+        <a:round/>
+      </a:ln>
+    </cs:spPr>
+  </cs:errorBar>
+  <cs:floor>
+    <cs:lnRef idx="0"/>
+    <cs:fillRef idx="0"/>
+    <cs:effectRef idx="0"/>
+    <cs:fontRef idx="minor">
+      <a:schemeClr val="tx1"/>
+    </cs:fontRef>
+    <cs:spPr>
+      <a:noFill/>
+      <a:ln>
+        <a:noFill/>
+      </a:ln>
+    </cs:spPr>
+  </cs:floor>
+  <cs:gridlineMajor>
+    <cs:lnRef idx="0"/>
+    <cs:fillRef idx="0"/>
+    <cs:effectRef idx="0"/>
+    <cs:fontRef idx="minor">
+      <a:schemeClr val="tx1"/>
+    </cs:fontRef>
+    <cs:spPr>
+      <a:ln w="9525" cap="flat" cmpd="sng" algn="ctr">
+        <a:solidFill>
+          <a:schemeClr val="tx1">
+            <a:lumMod val="15000"/>
+            <a:lumOff val="85000"/>
+          </a:schemeClr>
+        </a:solidFill>
+        <a:round/>
+      </a:ln>
+    </cs:spPr>
+  </cs:gridlineMajor>
+  <cs:gridlineMinor>
+    <cs:lnRef idx="0"/>
+    <cs:fillRef idx="0"/>
+    <cs:effectRef idx="0"/>
+    <cs:fontRef idx="minor">
+      <a:schemeClr val="tx1"/>
+    </cs:fontRef>
+    <cs:spPr>
+      <a:ln w="9525" cap="flat" cmpd="sng" algn="ctr">
+        <a:solidFill>
+          <a:schemeClr val="tx1">
+            <a:lumMod val="5000"/>
+            <a:lumOff val="95000"/>
+          </a:schemeClr>
+        </a:solidFill>
+        <a:round/>
+      </a:ln>
+    </cs:spPr>
+  </cs:gridlineMinor>
+  <cs:hiLoLine>
+    <cs:lnRef idx="0"/>
+    <cs:fillRef idx="0"/>
+    <cs:effectRef idx="0"/>
+    <cs:fontRef idx="minor">
+      <a:schemeClr val="tx1"/>
+    </cs:fontRef>
+    <cs:spPr>
+      <a:ln w="9525" cap="flat" cmpd="sng" algn="ctr">
+        <a:solidFill>
+          <a:schemeClr val="tx1">
+            <a:lumMod val="75000"/>
+            <a:lumOff val="25000"/>
+          </a:schemeClr>
+        </a:solidFill>
+        <a:round/>
+      </a:ln>
+    </cs:spPr>
+  </cs:hiLoLine>
+  <cs:leaderLine>
+    <cs:lnRef idx="0"/>
+    <cs:fillRef idx="0"/>
+    <cs:effectRef idx="0"/>
+    <cs:fontRef idx="minor">
+      <a:schemeClr val="tx1"/>
+    </cs:fontRef>
+    <cs:spPr>
+      <a:ln w="9525" cap="flat" cmpd="sng" algn="ctr">
+        <a:solidFill>
+          <a:schemeClr val="tx1">
+            <a:lumMod val="35000"/>
+            <a:lumOff val="65000"/>
+          </a:schemeClr>
+        </a:solidFill>
+        <a:round/>
+      </a:ln>
+    </cs:spPr>
+  </cs:leaderLine>
+  <cs:legend>
+    <cs:lnRef idx="0"/>
+    <cs:fillRef idx="0"/>
+    <cs:effectRef idx="0"/>
+    <cs:fontRef idx="minor">
+      <a:schemeClr val="tx1">
+        <a:lumMod val="65000"/>
+        <a:lumOff val="35000"/>
+      </a:schemeClr>
+    </cs:fontRef>
+    <cs:defRPr sz="900" kern="1200"/>
+  </cs:legend>
+  <cs:plotArea mods="allowNoFillOverride allowNoLineOverride">
+    <cs:lnRef idx="0"/>
+    <cs:fillRef idx="0"/>
+    <cs:effectRef idx="0"/>
+    <cs:fontRef idx="minor">
+      <a:schemeClr val="tx1"/>
+    </cs:fontRef>
+  </cs:plotArea>
+  <cs:plotArea3D mods="allowNoFillOverride allowNoLineOverride">
+    <cs:lnRef idx="0"/>
+    <cs:fillRef idx="0"/>
+    <cs:effectRef idx="0"/>
+    <cs:fontRef idx="minor">
+      <a:schemeClr val="tx1"/>
+    </cs:fontRef>
+  </cs:plotArea3D>
+  <cs:seriesAxis>
+    <cs:lnRef idx="0"/>
+    <cs:fillRef idx="0"/>
+    <cs:effectRef idx="0"/>
+    <cs:fontRef idx="minor">
+      <a:schemeClr val="tx1">
+        <a:lumMod val="65000"/>
+        <a:lumOff val="35000"/>
+      </a:schemeClr>
+    </cs:fontRef>
+    <cs:defRPr sz="900" kern="1200"/>
+  </cs:seriesAxis>
+  <cs:seriesLine>
+    <cs:lnRef idx="0"/>
+    <cs:fillRef idx="0"/>
+    <cs:effectRef idx="0"/>
+    <cs:fontRef idx="minor">
+      <a:schemeClr val="tx1"/>
+    </cs:fontRef>
+    <cs:spPr>
+      <a:ln w="9525" cap="flat" cmpd="sng" algn="ctr">
+        <a:solidFill>
+          <a:schemeClr val="tx1">
+            <a:lumMod val="35000"/>
+            <a:lumOff val="65000"/>
+          </a:schemeClr>
+        </a:solidFill>
+        <a:round/>
+      </a:ln>
+    </cs:spPr>
+  </cs:seriesLine>
+  <cs:title>
+    <cs:lnRef idx="0"/>
+    <cs:fillRef idx="0"/>
+    <cs:effectRef idx="0"/>
+    <cs:fontRef idx="minor">
+      <a:schemeClr val="tx1">
+        <a:lumMod val="65000"/>
+        <a:lumOff val="35000"/>
+      </a:schemeClr>
+    </cs:fontRef>
+    <cs:defRPr sz="1400" b="0" kern="1200" spc="0" baseline="0"/>
+  </cs:title>
+  <cs:trendline>
+    <cs:lnRef idx="0">
+      <cs:styleClr val="auto"/>
+    </cs:lnRef>
+    <cs:fillRef idx="0"/>
+    <cs:effectRef idx="0"/>
+    <cs:fontRef idx="minor">
+      <a:schemeClr val="tx1"/>
+    </cs:fontRef>
+    <cs:spPr>
+      <a:ln w="19050" cap="rnd">
+        <a:solidFill>
+          <a:schemeClr val="phClr"/>
+        </a:solidFill>
+        <a:prstDash val="sysDot"/>
+      </a:ln>
+    </cs:spPr>
+  </cs:trendline>
+  <cs:trendlineLabel>
+    <cs:lnRef idx="0"/>
+    <cs:fillRef idx="0"/>
+    <cs:effectRef idx="0"/>
+    <cs:fontRef idx="minor">
+      <a:schemeClr val="tx1">
+        <a:lumMod val="65000"/>
+        <a:lumOff val="35000"/>
+      </a:schemeClr>
+    </cs:fontRef>
+    <cs:defRPr sz="900" kern="1200"/>
+  </cs:trendlineLabel>
+  <cs:upBar>
+    <cs:lnRef idx="0"/>
+    <cs:fillRef idx="0"/>
+    <cs:effectRef idx="0"/>
+    <cs:fontRef idx="minor">
+      <a:schemeClr val="dk1"/>
+    </cs:fontRef>
+    <cs:spPr>
+      <a:solidFill>
+        <a:schemeClr val="lt1"/>
+      </a:solidFill>
+      <a:ln w="9525">
+        <a:solidFill>
+          <a:schemeClr val="tx1">
+            <a:lumMod val="15000"/>
+            <a:lumOff val="85000"/>
+          </a:schemeClr>
+        </a:solidFill>
+      </a:ln>
+    </cs:spPr>
+  </cs:upBar>
+  <cs:valueAxis>
+    <cs:lnRef idx="0"/>
+    <cs:fillRef idx="0"/>
+    <cs:effectRef idx="0"/>
+    <cs:fontRef idx="minor">
+      <a:schemeClr val="tx1">
+        <a:lumMod val="65000"/>
+        <a:lumOff val="35000"/>
+      </a:schemeClr>
+    </cs:fontRef>
+    <cs:defRPr sz="900" kern="1200"/>
+  </cs:valueAxis>
+  <cs:wall>
+    <cs:lnRef idx="0"/>
+    <cs:fillRef idx="0"/>
+    <cs:effectRef idx="0"/>
+    <cs:fontRef idx="minor">
+      <a:schemeClr val="tx1"/>
+    </cs:fontRef>
+    <cs:spPr>
+      <a:noFill/>
+      <a:ln>
+        <a:noFill/>
+      </a:ln>
+    </cs:spPr>
+  </cs:wall>
+</cs:chartStyle>
 </file>
 
 <file path=word/theme/theme1.xml><?xml version="1.0" encoding="utf-8"?>
@@ -5369,7 +10207,7 @@
 </file>
 
 <file path=customXml/itemProps1.xml><?xml version="1.0" encoding="utf-8"?>
-<ds:datastoreItem xmlns:ds="http://schemas.openxmlformats.org/officeDocument/2006/customXml" ds:itemID="{C511DA91-DCBD-469E-A1C4-844C4CA147F0}">
+<ds:datastoreItem xmlns:ds="http://schemas.openxmlformats.org/officeDocument/2006/customXml" ds:itemID="{40C108C0-164F-46FF-B285-16B6FC32E195}">
   <ds:schemaRefs>
     <ds:schemaRef ds:uri="http://schemas.openxmlformats.org/officeDocument/2006/bibliography"/>
   </ds:schemaRefs>

--- a/Relatorio/Relatorio.docx
+++ b/Relatorio/Relatorio.docx
@@ -479,16 +479,1710 @@
     </w:p>
     <w:p>
       <w:pPr>
+        <w:contextualSpacing/>
+        <w:jc w:val="both"/>
+      </w:pPr>
+    </w:p>
+    <w:sdt>
+      <w:sdtPr>
+        <w:id w:val="-585919987"/>
+        <w:docPartObj>
+          <w:docPartGallery w:val="Table of Contents"/>
+          <w:docPartUnique/>
+        </w:docPartObj>
+      </w:sdtPr>
+      <w:sdtEndPr>
+        <w:rPr>
+          <w:rFonts w:asciiTheme="minorHAnsi" w:eastAsiaTheme="minorEastAsia" w:hAnsiTheme="minorHAnsi" w:cstheme="minorBidi"/>
+          <w:b/>
+          <w:bCs/>
+          <w:noProof/>
+          <w:color w:val="auto"/>
+          <w:sz w:val="22"/>
+          <w:szCs w:val="22"/>
+          <w:lang w:val="pt-PT"/>
+        </w:rPr>
+      </w:sdtEndPr>
+      <w:sdtContent>
+        <w:p>
+          <w:pPr>
+            <w:pStyle w:val="TOCHeading"/>
+          </w:pPr>
+          <w:proofErr w:type="spellStart"/>
+          <w:r>
+            <w:t>Índice</w:t>
+          </w:r>
+          <w:proofErr w:type="spellEnd"/>
+        </w:p>
+        <w:p>
+          <w:pPr>
+            <w:pStyle w:val="TOC1"/>
+            <w:tabs>
+              <w:tab w:val="left" w:pos="440"/>
+              <w:tab w:val="right" w:leader="dot" w:pos="8494"/>
+            </w:tabs>
+            <w:rPr>
+              <w:noProof/>
+              <w:lang w:eastAsia="pt-PT"/>
+            </w:rPr>
+          </w:pPr>
+          <w:r>
+            <w:fldChar w:fldCharType="begin"/>
+          </w:r>
+          <w:r>
+            <w:instrText xml:space="preserve"> TOC \o "1-3" \h \z \u </w:instrText>
+          </w:r>
+          <w:r>
+            <w:fldChar w:fldCharType="separate"/>
+          </w:r>
+          <w:hyperlink w:anchor="_Toc422129849" w:history="1">
+            <w:r>
+              <w:rPr>
+                <w:rStyle w:val="Hyperlink"/>
+                <w:noProof/>
+              </w:rPr>
+              <w:t>1.</w:t>
+            </w:r>
+            <w:r>
+              <w:rPr>
+                <w:noProof/>
+                <w:lang w:eastAsia="pt-PT"/>
+              </w:rPr>
+              <w:tab/>
+            </w:r>
+            <w:r>
+              <w:rPr>
+                <w:rStyle w:val="Hyperlink"/>
+                <w:noProof/>
+              </w:rPr>
+              <w:t>Arquitectura da aplicação e Estruturação Main</w:t>
+            </w:r>
+            <w:r>
+              <w:rPr>
+                <w:noProof/>
+                <w:webHidden/>
+              </w:rPr>
+              <w:tab/>
+            </w:r>
+            <w:r>
+              <w:rPr>
+                <w:noProof/>
+                <w:webHidden/>
+              </w:rPr>
+              <w:fldChar w:fldCharType="begin"/>
+            </w:r>
+            <w:r>
+              <w:rPr>
+                <w:noProof/>
+                <w:webHidden/>
+              </w:rPr>
+              <w:instrText xml:space="preserve"> PAGEREF _Toc422129849 \h </w:instrText>
+            </w:r>
+            <w:r>
+              <w:rPr>
+                <w:noProof/>
+                <w:webHidden/>
+              </w:rPr>
+            </w:r>
+            <w:r>
+              <w:rPr>
+                <w:noProof/>
+                <w:webHidden/>
+              </w:rPr>
+              <w:fldChar w:fldCharType="separate"/>
+            </w:r>
+            <w:r>
+              <w:rPr>
+                <w:noProof/>
+                <w:webHidden/>
+              </w:rPr>
+              <w:t>2</w:t>
+            </w:r>
+            <w:r>
+              <w:rPr>
+                <w:noProof/>
+                <w:webHidden/>
+              </w:rPr>
+              <w:fldChar w:fldCharType="end"/>
+            </w:r>
+          </w:hyperlink>
+        </w:p>
+        <w:p>
+          <w:pPr>
+            <w:pStyle w:val="TOC1"/>
+            <w:tabs>
+              <w:tab w:val="left" w:pos="440"/>
+              <w:tab w:val="right" w:leader="dot" w:pos="8494"/>
+            </w:tabs>
+            <w:rPr>
+              <w:noProof/>
+              <w:lang w:eastAsia="pt-PT"/>
+            </w:rPr>
+          </w:pPr>
+          <w:hyperlink w:anchor="_Toc422129850" w:history="1">
+            <w:r>
+              <w:rPr>
+                <w:rStyle w:val="Hyperlink"/>
+                <w:noProof/>
+              </w:rPr>
+              <w:t>2.</w:t>
+            </w:r>
+            <w:r>
+              <w:rPr>
+                <w:noProof/>
+                <w:lang w:eastAsia="pt-PT"/>
+              </w:rPr>
+              <w:tab/>
+            </w:r>
+            <w:r>
+              <w:rPr>
+                <w:rStyle w:val="Hyperlink"/>
+                <w:noProof/>
+              </w:rPr>
+              <w:t>Módulos de Dados</w:t>
+            </w:r>
+            <w:r>
+              <w:rPr>
+                <w:noProof/>
+                <w:webHidden/>
+              </w:rPr>
+              <w:tab/>
+            </w:r>
+            <w:r>
+              <w:rPr>
+                <w:noProof/>
+                <w:webHidden/>
+              </w:rPr>
+              <w:fldChar w:fldCharType="begin"/>
+            </w:r>
+            <w:r>
+              <w:rPr>
+                <w:noProof/>
+                <w:webHidden/>
+              </w:rPr>
+              <w:instrText xml:space="preserve"> PAGEREF _Toc422129850 \h </w:instrText>
+            </w:r>
+            <w:r>
+              <w:rPr>
+                <w:noProof/>
+                <w:webHidden/>
+              </w:rPr>
+            </w:r>
+            <w:r>
+              <w:rPr>
+                <w:noProof/>
+                <w:webHidden/>
+              </w:rPr>
+              <w:fldChar w:fldCharType="separate"/>
+            </w:r>
+            <w:r>
+              <w:rPr>
+                <w:noProof/>
+                <w:webHidden/>
+              </w:rPr>
+              <w:t>4</w:t>
+            </w:r>
+            <w:r>
+              <w:rPr>
+                <w:noProof/>
+                <w:webHidden/>
+              </w:rPr>
+              <w:fldChar w:fldCharType="end"/>
+            </w:r>
+          </w:hyperlink>
+        </w:p>
+        <w:p>
+          <w:pPr>
+            <w:pStyle w:val="TOC2"/>
+            <w:tabs>
+              <w:tab w:val="left" w:pos="880"/>
+              <w:tab w:val="right" w:leader="dot" w:pos="8494"/>
+            </w:tabs>
+            <w:rPr>
+              <w:noProof/>
+              <w:lang w:eastAsia="pt-PT"/>
+            </w:rPr>
+          </w:pPr>
+          <w:hyperlink w:anchor="_Toc422129851" w:history="1">
+            <w:r>
+              <w:rPr>
+                <w:rStyle w:val="Hyperlink"/>
+                <w:noProof/>
+              </w:rPr>
+              <w:t>2.1</w:t>
+            </w:r>
+            <w:r>
+              <w:rPr>
+                <w:noProof/>
+                <w:lang w:eastAsia="pt-PT"/>
+              </w:rPr>
+              <w:tab/>
+            </w:r>
+            <w:r>
+              <w:rPr>
+                <w:rStyle w:val="Hyperlink"/>
+                <w:noProof/>
+              </w:rPr>
+              <w:t>Catálogo Produtos</w:t>
+            </w:r>
+            <w:r>
+              <w:rPr>
+                <w:noProof/>
+                <w:webHidden/>
+              </w:rPr>
+              <w:tab/>
+            </w:r>
+            <w:r>
+              <w:rPr>
+                <w:noProof/>
+                <w:webHidden/>
+              </w:rPr>
+              <w:fldChar w:fldCharType="begin"/>
+            </w:r>
+            <w:r>
+              <w:rPr>
+                <w:noProof/>
+                <w:webHidden/>
+              </w:rPr>
+              <w:instrText xml:space="preserve"> PAGEREF _Toc422129851 \h </w:instrText>
+            </w:r>
+            <w:r>
+              <w:rPr>
+                <w:noProof/>
+                <w:webHidden/>
+              </w:rPr>
+            </w:r>
+            <w:r>
+              <w:rPr>
+                <w:noProof/>
+                <w:webHidden/>
+              </w:rPr>
+              <w:fldChar w:fldCharType="separate"/>
+            </w:r>
+            <w:r>
+              <w:rPr>
+                <w:noProof/>
+                <w:webHidden/>
+              </w:rPr>
+              <w:t>4</w:t>
+            </w:r>
+            <w:r>
+              <w:rPr>
+                <w:noProof/>
+                <w:webHidden/>
+              </w:rPr>
+              <w:fldChar w:fldCharType="end"/>
+            </w:r>
+          </w:hyperlink>
+        </w:p>
+        <w:p>
+          <w:pPr>
+            <w:pStyle w:val="TOC2"/>
+            <w:tabs>
+              <w:tab w:val="left" w:pos="880"/>
+              <w:tab w:val="right" w:leader="dot" w:pos="8494"/>
+            </w:tabs>
+            <w:rPr>
+              <w:noProof/>
+              <w:lang w:eastAsia="pt-PT"/>
+            </w:rPr>
+          </w:pPr>
+          <w:hyperlink w:anchor="_Toc422129852" w:history="1">
+            <w:r>
+              <w:rPr>
+                <w:rStyle w:val="Hyperlink"/>
+                <w:noProof/>
+              </w:rPr>
+              <w:t>2.2</w:t>
+            </w:r>
+            <w:r>
+              <w:rPr>
+                <w:noProof/>
+                <w:lang w:eastAsia="pt-PT"/>
+              </w:rPr>
+              <w:tab/>
+            </w:r>
+            <w:r>
+              <w:rPr>
+                <w:rStyle w:val="Hyperlink"/>
+                <w:noProof/>
+              </w:rPr>
+              <w:t>Catálogo Clientes</w:t>
+            </w:r>
+            <w:r>
+              <w:rPr>
+                <w:noProof/>
+                <w:webHidden/>
+              </w:rPr>
+              <w:tab/>
+            </w:r>
+            <w:r>
+              <w:rPr>
+                <w:noProof/>
+                <w:webHidden/>
+              </w:rPr>
+              <w:fldChar w:fldCharType="begin"/>
+            </w:r>
+            <w:r>
+              <w:rPr>
+                <w:noProof/>
+                <w:webHidden/>
+              </w:rPr>
+              <w:instrText xml:space="preserve"> PAGEREF _Toc422129852 \h </w:instrText>
+            </w:r>
+            <w:r>
+              <w:rPr>
+                <w:noProof/>
+                <w:webHidden/>
+              </w:rPr>
+            </w:r>
+            <w:r>
+              <w:rPr>
+                <w:noProof/>
+                <w:webHidden/>
+              </w:rPr>
+              <w:fldChar w:fldCharType="separate"/>
+            </w:r>
+            <w:r>
+              <w:rPr>
+                <w:noProof/>
+                <w:webHidden/>
+              </w:rPr>
+              <w:t>5</w:t>
+            </w:r>
+            <w:r>
+              <w:rPr>
+                <w:noProof/>
+                <w:webHidden/>
+              </w:rPr>
+              <w:fldChar w:fldCharType="end"/>
+            </w:r>
+          </w:hyperlink>
+        </w:p>
+        <w:p>
+          <w:pPr>
+            <w:pStyle w:val="TOC2"/>
+            <w:tabs>
+              <w:tab w:val="left" w:pos="880"/>
+              <w:tab w:val="right" w:leader="dot" w:pos="8494"/>
+            </w:tabs>
+            <w:rPr>
+              <w:noProof/>
+              <w:lang w:eastAsia="pt-PT"/>
+            </w:rPr>
+          </w:pPr>
+          <w:hyperlink w:anchor="_Toc422129853" w:history="1">
+            <w:r>
+              <w:rPr>
+                <w:rStyle w:val="Hyperlink"/>
+                <w:noProof/>
+              </w:rPr>
+              <w:t>2.3</w:t>
+            </w:r>
+            <w:r>
+              <w:rPr>
+                <w:noProof/>
+                <w:lang w:eastAsia="pt-PT"/>
+              </w:rPr>
+              <w:tab/>
+            </w:r>
+            <w:r>
+              <w:rPr>
+                <w:rStyle w:val="Hyperlink"/>
+                <w:noProof/>
+              </w:rPr>
+              <w:t>Contabilidade</w:t>
+            </w:r>
+            <w:r>
+              <w:rPr>
+                <w:noProof/>
+                <w:webHidden/>
+              </w:rPr>
+              <w:tab/>
+            </w:r>
+            <w:r>
+              <w:rPr>
+                <w:noProof/>
+                <w:webHidden/>
+              </w:rPr>
+              <w:fldChar w:fldCharType="begin"/>
+            </w:r>
+            <w:r>
+              <w:rPr>
+                <w:noProof/>
+                <w:webHidden/>
+              </w:rPr>
+              <w:instrText xml:space="preserve"> PAGEREF _Toc422129853 \h </w:instrText>
+            </w:r>
+            <w:r>
+              <w:rPr>
+                <w:noProof/>
+                <w:webHidden/>
+              </w:rPr>
+            </w:r>
+            <w:r>
+              <w:rPr>
+                <w:noProof/>
+                <w:webHidden/>
+              </w:rPr>
+              <w:fldChar w:fldCharType="separate"/>
+            </w:r>
+            <w:r>
+              <w:rPr>
+                <w:noProof/>
+                <w:webHidden/>
+              </w:rPr>
+              <w:t>6</w:t>
+            </w:r>
+            <w:r>
+              <w:rPr>
+                <w:noProof/>
+                <w:webHidden/>
+              </w:rPr>
+              <w:fldChar w:fldCharType="end"/>
+            </w:r>
+          </w:hyperlink>
+        </w:p>
+        <w:p>
+          <w:pPr>
+            <w:pStyle w:val="TOC2"/>
+            <w:tabs>
+              <w:tab w:val="left" w:pos="880"/>
+              <w:tab w:val="right" w:leader="dot" w:pos="8494"/>
+            </w:tabs>
+            <w:rPr>
+              <w:noProof/>
+              <w:lang w:eastAsia="pt-PT"/>
+            </w:rPr>
+          </w:pPr>
+          <w:hyperlink w:anchor="_Toc422129854" w:history="1">
+            <w:r>
+              <w:rPr>
+                <w:rStyle w:val="Hyperlink"/>
+                <w:noProof/>
+              </w:rPr>
+              <w:t>2.4</w:t>
+            </w:r>
+            <w:r>
+              <w:rPr>
+                <w:noProof/>
+                <w:lang w:eastAsia="pt-PT"/>
+              </w:rPr>
+              <w:tab/>
+            </w:r>
+            <w:r>
+              <w:rPr>
+                <w:rStyle w:val="Hyperlink"/>
+                <w:noProof/>
+              </w:rPr>
+              <w:t>Módulo Compras</w:t>
+            </w:r>
+            <w:r>
+              <w:rPr>
+                <w:noProof/>
+                <w:webHidden/>
+              </w:rPr>
+              <w:tab/>
+            </w:r>
+            <w:r>
+              <w:rPr>
+                <w:noProof/>
+                <w:webHidden/>
+              </w:rPr>
+              <w:fldChar w:fldCharType="begin"/>
+            </w:r>
+            <w:r>
+              <w:rPr>
+                <w:noProof/>
+                <w:webHidden/>
+              </w:rPr>
+              <w:instrText xml:space="preserve"> PAGEREF _Toc422129854 \h </w:instrText>
+            </w:r>
+            <w:r>
+              <w:rPr>
+                <w:noProof/>
+                <w:webHidden/>
+              </w:rPr>
+            </w:r>
+            <w:r>
+              <w:rPr>
+                <w:noProof/>
+                <w:webHidden/>
+              </w:rPr>
+              <w:fldChar w:fldCharType="separate"/>
+            </w:r>
+            <w:r>
+              <w:rPr>
+                <w:noProof/>
+                <w:webHidden/>
+              </w:rPr>
+              <w:t>7</w:t>
+            </w:r>
+            <w:r>
+              <w:rPr>
+                <w:noProof/>
+                <w:webHidden/>
+              </w:rPr>
+              <w:fldChar w:fldCharType="end"/>
+            </w:r>
+          </w:hyperlink>
+        </w:p>
+        <w:p>
+          <w:pPr>
+            <w:pStyle w:val="TOC2"/>
+            <w:tabs>
+              <w:tab w:val="left" w:pos="880"/>
+              <w:tab w:val="right" w:leader="dot" w:pos="8494"/>
+            </w:tabs>
+            <w:rPr>
+              <w:noProof/>
+              <w:lang w:eastAsia="pt-PT"/>
+            </w:rPr>
+          </w:pPr>
+          <w:hyperlink w:anchor="_Toc422129855" w:history="1">
+            <w:r>
+              <w:rPr>
+                <w:rStyle w:val="Hyperlink"/>
+                <w:noProof/>
+              </w:rPr>
+              <w:t>2.5</w:t>
+            </w:r>
+            <w:r>
+              <w:rPr>
+                <w:noProof/>
+                <w:lang w:eastAsia="pt-PT"/>
+              </w:rPr>
+              <w:tab/>
+            </w:r>
+            <w:r>
+              <w:rPr>
+                <w:rStyle w:val="Hyperlink"/>
+                <w:noProof/>
+              </w:rPr>
+              <w:t>Classes Matriz_Int_12x2  /   Matriz_Double_12x2</w:t>
+            </w:r>
+            <w:r>
+              <w:rPr>
+                <w:noProof/>
+                <w:webHidden/>
+              </w:rPr>
+              <w:tab/>
+            </w:r>
+            <w:r>
+              <w:rPr>
+                <w:noProof/>
+                <w:webHidden/>
+              </w:rPr>
+              <w:fldChar w:fldCharType="begin"/>
+            </w:r>
+            <w:r>
+              <w:rPr>
+                <w:noProof/>
+                <w:webHidden/>
+              </w:rPr>
+              <w:instrText xml:space="preserve"> PAGEREF _Toc422129855 \h </w:instrText>
+            </w:r>
+            <w:r>
+              <w:rPr>
+                <w:noProof/>
+                <w:webHidden/>
+              </w:rPr>
+            </w:r>
+            <w:r>
+              <w:rPr>
+                <w:noProof/>
+                <w:webHidden/>
+              </w:rPr>
+              <w:fldChar w:fldCharType="separate"/>
+            </w:r>
+            <w:r>
+              <w:rPr>
+                <w:noProof/>
+                <w:webHidden/>
+              </w:rPr>
+              <w:t>9</w:t>
+            </w:r>
+            <w:r>
+              <w:rPr>
+                <w:noProof/>
+                <w:webHidden/>
+              </w:rPr>
+              <w:fldChar w:fldCharType="end"/>
+            </w:r>
+          </w:hyperlink>
+        </w:p>
+        <w:p>
+          <w:pPr>
+            <w:pStyle w:val="TOC2"/>
+            <w:tabs>
+              <w:tab w:val="left" w:pos="880"/>
+              <w:tab w:val="right" w:leader="dot" w:pos="8494"/>
+            </w:tabs>
+            <w:rPr>
+              <w:noProof/>
+              <w:lang w:eastAsia="pt-PT"/>
+            </w:rPr>
+          </w:pPr>
+          <w:hyperlink w:anchor="_Toc422129856" w:history="1">
+            <w:r>
+              <w:rPr>
+                <w:rStyle w:val="Hyperlink"/>
+                <w:noProof/>
+              </w:rPr>
+              <w:t>2.6</w:t>
+            </w:r>
+            <w:r>
+              <w:rPr>
+                <w:noProof/>
+                <w:lang w:eastAsia="pt-PT"/>
+              </w:rPr>
+              <w:tab/>
+            </w:r>
+            <w:r>
+              <w:rPr>
+                <w:rStyle w:val="Hyperlink"/>
+                <w:noProof/>
+              </w:rPr>
+              <w:t>Classes Hipermercado e Compra</w:t>
+            </w:r>
+            <w:r>
+              <w:rPr>
+                <w:noProof/>
+                <w:webHidden/>
+              </w:rPr>
+              <w:tab/>
+            </w:r>
+            <w:r>
+              <w:rPr>
+                <w:noProof/>
+                <w:webHidden/>
+              </w:rPr>
+              <w:fldChar w:fldCharType="begin"/>
+            </w:r>
+            <w:r>
+              <w:rPr>
+                <w:noProof/>
+                <w:webHidden/>
+              </w:rPr>
+              <w:instrText xml:space="preserve"> PAGEREF _Toc422129856 \h </w:instrText>
+            </w:r>
+            <w:r>
+              <w:rPr>
+                <w:noProof/>
+                <w:webHidden/>
+              </w:rPr>
+            </w:r>
+            <w:r>
+              <w:rPr>
+                <w:noProof/>
+                <w:webHidden/>
+              </w:rPr>
+              <w:fldChar w:fldCharType="separate"/>
+            </w:r>
+            <w:r>
+              <w:rPr>
+                <w:noProof/>
+                <w:webHidden/>
+              </w:rPr>
+              <w:t>10</w:t>
+            </w:r>
+            <w:r>
+              <w:rPr>
+                <w:noProof/>
+                <w:webHidden/>
+              </w:rPr>
+              <w:fldChar w:fldCharType="end"/>
+            </w:r>
+          </w:hyperlink>
+        </w:p>
+        <w:p>
+          <w:pPr>
+            <w:pStyle w:val="TOC1"/>
+            <w:tabs>
+              <w:tab w:val="left" w:pos="440"/>
+              <w:tab w:val="right" w:leader="dot" w:pos="8494"/>
+            </w:tabs>
+            <w:rPr>
+              <w:noProof/>
+              <w:lang w:eastAsia="pt-PT"/>
+            </w:rPr>
+          </w:pPr>
+          <w:hyperlink w:anchor="_Toc422129857" w:history="1">
+            <w:r>
+              <w:rPr>
+                <w:rStyle w:val="Hyperlink"/>
+                <w:noProof/>
+              </w:rPr>
+              <w:t>3.</w:t>
+            </w:r>
+            <w:r>
+              <w:rPr>
+                <w:noProof/>
+                <w:lang w:eastAsia="pt-PT"/>
+              </w:rPr>
+              <w:tab/>
+            </w:r>
+            <w:r>
+              <w:rPr>
+                <w:rStyle w:val="Hyperlink"/>
+                <w:noProof/>
+              </w:rPr>
+              <w:t>Interface com Utilizador</w:t>
+            </w:r>
+            <w:r>
+              <w:rPr>
+                <w:noProof/>
+                <w:webHidden/>
+              </w:rPr>
+              <w:tab/>
+            </w:r>
+            <w:r>
+              <w:rPr>
+                <w:noProof/>
+                <w:webHidden/>
+              </w:rPr>
+              <w:fldChar w:fldCharType="begin"/>
+            </w:r>
+            <w:r>
+              <w:rPr>
+                <w:noProof/>
+                <w:webHidden/>
+              </w:rPr>
+              <w:instrText xml:space="preserve"> PAGEREF _Toc422129857 \h </w:instrText>
+            </w:r>
+            <w:r>
+              <w:rPr>
+                <w:noProof/>
+                <w:webHidden/>
+              </w:rPr>
+            </w:r>
+            <w:r>
+              <w:rPr>
+                <w:noProof/>
+                <w:webHidden/>
+              </w:rPr>
+              <w:fldChar w:fldCharType="separate"/>
+            </w:r>
+            <w:r>
+              <w:rPr>
+                <w:noProof/>
+                <w:webHidden/>
+              </w:rPr>
+              <w:t>11</w:t>
+            </w:r>
+            <w:r>
+              <w:rPr>
+                <w:noProof/>
+                <w:webHidden/>
+              </w:rPr>
+              <w:fldChar w:fldCharType="end"/>
+            </w:r>
+          </w:hyperlink>
+        </w:p>
+        <w:p>
+          <w:pPr>
+            <w:pStyle w:val="TOC1"/>
+            <w:tabs>
+              <w:tab w:val="left" w:pos="440"/>
+              <w:tab w:val="right" w:leader="dot" w:pos="8494"/>
+            </w:tabs>
+            <w:rPr>
+              <w:noProof/>
+              <w:lang w:eastAsia="pt-PT"/>
+            </w:rPr>
+          </w:pPr>
+          <w:hyperlink w:anchor="_Toc422129858" w:history="1">
+            <w:r>
+              <w:rPr>
+                <w:rStyle w:val="Hyperlink"/>
+                <w:noProof/>
+                <w:lang w:eastAsia="pt-PT"/>
+              </w:rPr>
+              <w:t>4.</w:t>
+            </w:r>
+            <w:r>
+              <w:rPr>
+                <w:noProof/>
+                <w:lang w:eastAsia="pt-PT"/>
+              </w:rPr>
+              <w:tab/>
+            </w:r>
+            <w:r>
+              <w:rPr>
+                <w:rStyle w:val="Hyperlink"/>
+                <w:noProof/>
+                <w:lang w:eastAsia="pt-PT"/>
+              </w:rPr>
+              <w:t>Navegação nos resultados</w:t>
+            </w:r>
+            <w:r>
+              <w:rPr>
+                <w:noProof/>
+                <w:webHidden/>
+              </w:rPr>
+              <w:tab/>
+            </w:r>
+            <w:r>
+              <w:rPr>
+                <w:noProof/>
+                <w:webHidden/>
+              </w:rPr>
+              <w:fldChar w:fldCharType="begin"/>
+            </w:r>
+            <w:r>
+              <w:rPr>
+                <w:noProof/>
+                <w:webHidden/>
+              </w:rPr>
+              <w:instrText xml:space="preserve"> PAGEREF _Toc422129858 \h </w:instrText>
+            </w:r>
+            <w:r>
+              <w:rPr>
+                <w:noProof/>
+                <w:webHidden/>
+              </w:rPr>
+            </w:r>
+            <w:r>
+              <w:rPr>
+                <w:noProof/>
+                <w:webHidden/>
+              </w:rPr>
+              <w:fldChar w:fldCharType="separate"/>
+            </w:r>
+            <w:r>
+              <w:rPr>
+                <w:noProof/>
+                <w:webHidden/>
+              </w:rPr>
+              <w:t>15</w:t>
+            </w:r>
+            <w:r>
+              <w:rPr>
+                <w:noProof/>
+                <w:webHidden/>
+              </w:rPr>
+              <w:fldChar w:fldCharType="end"/>
+            </w:r>
+          </w:hyperlink>
+        </w:p>
+        <w:p>
+          <w:pPr>
+            <w:pStyle w:val="TOC1"/>
+            <w:tabs>
+              <w:tab w:val="left" w:pos="440"/>
+              <w:tab w:val="right" w:leader="dot" w:pos="8494"/>
+            </w:tabs>
+            <w:rPr>
+              <w:noProof/>
+              <w:lang w:eastAsia="pt-PT"/>
+            </w:rPr>
+          </w:pPr>
+          <w:hyperlink w:anchor="_Toc422129859" w:history="1">
+            <w:r>
+              <w:rPr>
+                <w:rStyle w:val="Hyperlink"/>
+                <w:noProof/>
+              </w:rPr>
+              <w:t>5.</w:t>
+            </w:r>
+            <w:r>
+              <w:rPr>
+                <w:noProof/>
+                <w:lang w:eastAsia="pt-PT"/>
+              </w:rPr>
+              <w:tab/>
+            </w:r>
+            <w:r>
+              <w:rPr>
+                <w:rStyle w:val="Hyperlink"/>
+                <w:noProof/>
+              </w:rPr>
+              <w:t>Performance Leitura e Queries</w:t>
+            </w:r>
+            <w:r>
+              <w:rPr>
+                <w:noProof/>
+                <w:webHidden/>
+              </w:rPr>
+              <w:tab/>
+            </w:r>
+            <w:r>
+              <w:rPr>
+                <w:noProof/>
+                <w:webHidden/>
+              </w:rPr>
+              <w:fldChar w:fldCharType="begin"/>
+            </w:r>
+            <w:r>
+              <w:rPr>
+                <w:noProof/>
+                <w:webHidden/>
+              </w:rPr>
+              <w:instrText xml:space="preserve"> PAGEREF _Toc422129859 \h </w:instrText>
+            </w:r>
+            <w:r>
+              <w:rPr>
+                <w:noProof/>
+                <w:webHidden/>
+              </w:rPr>
+            </w:r>
+            <w:r>
+              <w:rPr>
+                <w:noProof/>
+                <w:webHidden/>
+              </w:rPr>
+              <w:fldChar w:fldCharType="separate"/>
+            </w:r>
+            <w:r>
+              <w:rPr>
+                <w:noProof/>
+                <w:webHidden/>
+              </w:rPr>
+              <w:t>17</w:t>
+            </w:r>
+            <w:r>
+              <w:rPr>
+                <w:noProof/>
+                <w:webHidden/>
+              </w:rPr>
+              <w:fldChar w:fldCharType="end"/>
+            </w:r>
+          </w:hyperlink>
+        </w:p>
+        <w:p>
+          <w:pPr>
+            <w:pStyle w:val="TOC2"/>
+            <w:tabs>
+              <w:tab w:val="left" w:pos="880"/>
+              <w:tab w:val="right" w:leader="dot" w:pos="8494"/>
+            </w:tabs>
+            <w:rPr>
+              <w:noProof/>
+              <w:lang w:eastAsia="pt-PT"/>
+            </w:rPr>
+          </w:pPr>
+          <w:hyperlink w:anchor="_Toc422129860" w:history="1">
+            <w:r>
+              <w:rPr>
+                <w:rStyle w:val="Hyperlink"/>
+                <w:noProof/>
+              </w:rPr>
+              <w:t>5.1</w:t>
+            </w:r>
+            <w:r>
+              <w:rPr>
+                <w:noProof/>
+                <w:lang w:eastAsia="pt-PT"/>
+              </w:rPr>
+              <w:tab/>
+            </w:r>
+            <w:r>
+              <w:rPr>
+                <w:rStyle w:val="Hyperlink"/>
+                <w:noProof/>
+              </w:rPr>
+              <w:t>Performance leitura ficheiros</w:t>
+            </w:r>
+            <w:r>
+              <w:rPr>
+                <w:noProof/>
+                <w:webHidden/>
+              </w:rPr>
+              <w:tab/>
+            </w:r>
+            <w:r>
+              <w:rPr>
+                <w:noProof/>
+                <w:webHidden/>
+              </w:rPr>
+              <w:fldChar w:fldCharType="begin"/>
+            </w:r>
+            <w:r>
+              <w:rPr>
+                <w:noProof/>
+                <w:webHidden/>
+              </w:rPr>
+              <w:instrText xml:space="preserve"> PAGEREF _Toc422129860 \h </w:instrText>
+            </w:r>
+            <w:r>
+              <w:rPr>
+                <w:noProof/>
+                <w:webHidden/>
+              </w:rPr>
+            </w:r>
+            <w:r>
+              <w:rPr>
+                <w:noProof/>
+                <w:webHidden/>
+              </w:rPr>
+              <w:fldChar w:fldCharType="separate"/>
+            </w:r>
+            <w:r>
+              <w:rPr>
+                <w:noProof/>
+                <w:webHidden/>
+              </w:rPr>
+              <w:t>17</w:t>
+            </w:r>
+            <w:r>
+              <w:rPr>
+                <w:noProof/>
+                <w:webHidden/>
+              </w:rPr>
+              <w:fldChar w:fldCharType="end"/>
+            </w:r>
+          </w:hyperlink>
+        </w:p>
+        <w:p>
+          <w:pPr>
+            <w:pStyle w:val="TOC2"/>
+            <w:tabs>
+              <w:tab w:val="left" w:pos="880"/>
+              <w:tab w:val="right" w:leader="dot" w:pos="8494"/>
+            </w:tabs>
+            <w:rPr>
+              <w:noProof/>
+              <w:lang w:eastAsia="pt-PT"/>
+            </w:rPr>
+          </w:pPr>
+          <w:hyperlink w:anchor="_Toc422129861" w:history="1">
+            <w:r>
+              <w:rPr>
+                <w:rStyle w:val="Hyperlink"/>
+                <w:noProof/>
+              </w:rPr>
+              <w:t>5.2</w:t>
+            </w:r>
+            <w:r>
+              <w:rPr>
+                <w:noProof/>
+                <w:lang w:eastAsia="pt-PT"/>
+              </w:rPr>
+              <w:tab/>
+            </w:r>
+            <w:r>
+              <w:rPr>
+                <w:rStyle w:val="Hyperlink"/>
+                <w:noProof/>
+              </w:rPr>
+              <w:t>Performance Queries</w:t>
+            </w:r>
+            <w:r>
+              <w:rPr>
+                <w:noProof/>
+                <w:webHidden/>
+              </w:rPr>
+              <w:tab/>
+            </w:r>
+            <w:r>
+              <w:rPr>
+                <w:noProof/>
+                <w:webHidden/>
+              </w:rPr>
+              <w:fldChar w:fldCharType="begin"/>
+            </w:r>
+            <w:r>
+              <w:rPr>
+                <w:noProof/>
+                <w:webHidden/>
+              </w:rPr>
+              <w:instrText xml:space="preserve"> PAGEREF _Toc422129861 \h </w:instrText>
+            </w:r>
+            <w:r>
+              <w:rPr>
+                <w:noProof/>
+                <w:webHidden/>
+              </w:rPr>
+            </w:r>
+            <w:r>
+              <w:rPr>
+                <w:noProof/>
+                <w:webHidden/>
+              </w:rPr>
+              <w:fldChar w:fldCharType="separate"/>
+            </w:r>
+            <w:r>
+              <w:rPr>
+                <w:noProof/>
+                <w:webHidden/>
+              </w:rPr>
+              <w:t>18</w:t>
+            </w:r>
+            <w:r>
+              <w:rPr>
+                <w:noProof/>
+                <w:webHidden/>
+              </w:rPr>
+              <w:fldChar w:fldCharType="end"/>
+            </w:r>
+          </w:hyperlink>
+        </w:p>
+        <w:p>
+          <w:pPr>
+            <w:pStyle w:val="TOC1"/>
+            <w:tabs>
+              <w:tab w:val="left" w:pos="440"/>
+              <w:tab w:val="right" w:leader="dot" w:pos="8494"/>
+            </w:tabs>
+            <w:rPr>
+              <w:noProof/>
+              <w:lang w:eastAsia="pt-PT"/>
+            </w:rPr>
+          </w:pPr>
+          <w:hyperlink w:anchor="_Toc422129862" w:history="1">
+            <w:r>
+              <w:rPr>
+                <w:rStyle w:val="Hyperlink"/>
+                <w:noProof/>
+              </w:rPr>
+              <w:t>6.</w:t>
+            </w:r>
+            <w:r>
+              <w:rPr>
+                <w:noProof/>
+                <w:lang w:eastAsia="pt-PT"/>
+              </w:rPr>
+              <w:tab/>
+            </w:r>
+            <w:r>
+              <w:rPr>
+                <w:rStyle w:val="Hyperlink"/>
+                <w:noProof/>
+              </w:rPr>
+              <w:t>Medidas Performance</w:t>
+            </w:r>
+            <w:r>
+              <w:rPr>
+                <w:noProof/>
+                <w:webHidden/>
+              </w:rPr>
+              <w:tab/>
+            </w:r>
+            <w:r>
+              <w:rPr>
+                <w:noProof/>
+                <w:webHidden/>
+              </w:rPr>
+              <w:fldChar w:fldCharType="begin"/>
+            </w:r>
+            <w:r>
+              <w:rPr>
+                <w:noProof/>
+                <w:webHidden/>
+              </w:rPr>
+              <w:instrText xml:space="preserve"> PAGEREF _Toc422129862 \h </w:instrText>
+            </w:r>
+            <w:r>
+              <w:rPr>
+                <w:noProof/>
+                <w:webHidden/>
+              </w:rPr>
+            </w:r>
+            <w:r>
+              <w:rPr>
+                <w:noProof/>
+                <w:webHidden/>
+              </w:rPr>
+              <w:fldChar w:fldCharType="separate"/>
+            </w:r>
+            <w:r>
+              <w:rPr>
+                <w:noProof/>
+                <w:webHidden/>
+              </w:rPr>
+              <w:t>20</w:t>
+            </w:r>
+            <w:r>
+              <w:rPr>
+                <w:noProof/>
+                <w:webHidden/>
+              </w:rPr>
+              <w:fldChar w:fldCharType="end"/>
+            </w:r>
+          </w:hyperlink>
+        </w:p>
+        <w:p>
+          <w:pPr>
+            <w:pStyle w:val="TOC2"/>
+            <w:tabs>
+              <w:tab w:val="left" w:pos="880"/>
+              <w:tab w:val="right" w:leader="dot" w:pos="8494"/>
+            </w:tabs>
+            <w:rPr>
+              <w:noProof/>
+              <w:lang w:eastAsia="pt-PT"/>
+            </w:rPr>
+          </w:pPr>
+          <w:hyperlink w:anchor="_Toc422129863" w:history="1">
+            <w:r>
+              <w:rPr>
+                <w:rStyle w:val="Hyperlink"/>
+                <w:noProof/>
+              </w:rPr>
+              <w:t>6.1</w:t>
+            </w:r>
+            <w:r>
+              <w:rPr>
+                <w:noProof/>
+                <w:lang w:eastAsia="pt-PT"/>
+              </w:rPr>
+              <w:tab/>
+            </w:r>
+            <w:r>
+              <w:rPr>
+                <w:rStyle w:val="Hyperlink"/>
+                <w:noProof/>
+              </w:rPr>
+              <w:t>leitura</w:t>
+            </w:r>
+            <w:r>
+              <w:rPr>
+                <w:noProof/>
+                <w:webHidden/>
+              </w:rPr>
+              <w:tab/>
+            </w:r>
+            <w:r>
+              <w:rPr>
+                <w:noProof/>
+                <w:webHidden/>
+              </w:rPr>
+              <w:fldChar w:fldCharType="begin"/>
+            </w:r>
+            <w:r>
+              <w:rPr>
+                <w:noProof/>
+                <w:webHidden/>
+              </w:rPr>
+              <w:instrText xml:space="preserve"> PAGEREF _Toc422129863 \h </w:instrText>
+            </w:r>
+            <w:r>
+              <w:rPr>
+                <w:noProof/>
+                <w:webHidden/>
+              </w:rPr>
+            </w:r>
+            <w:r>
+              <w:rPr>
+                <w:noProof/>
+                <w:webHidden/>
+              </w:rPr>
+              <w:fldChar w:fldCharType="separate"/>
+            </w:r>
+            <w:r>
+              <w:rPr>
+                <w:noProof/>
+                <w:webHidden/>
+              </w:rPr>
+              <w:t>20</w:t>
+            </w:r>
+            <w:r>
+              <w:rPr>
+                <w:noProof/>
+                <w:webHidden/>
+              </w:rPr>
+              <w:fldChar w:fldCharType="end"/>
+            </w:r>
+          </w:hyperlink>
+        </w:p>
+        <w:p>
+          <w:pPr>
+            <w:pStyle w:val="TOC2"/>
+            <w:tabs>
+              <w:tab w:val="left" w:pos="880"/>
+              <w:tab w:val="right" w:leader="dot" w:pos="8494"/>
+            </w:tabs>
+            <w:rPr>
+              <w:noProof/>
+              <w:lang w:eastAsia="pt-PT"/>
+            </w:rPr>
+          </w:pPr>
+          <w:hyperlink w:anchor="_Toc422129864" w:history="1">
+            <w:r>
+              <w:rPr>
+                <w:rStyle w:val="Hyperlink"/>
+                <w:noProof/>
+              </w:rPr>
+              <w:t>6.2</w:t>
+            </w:r>
+            <w:r>
+              <w:rPr>
+                <w:noProof/>
+                <w:lang w:eastAsia="pt-PT"/>
+              </w:rPr>
+              <w:tab/>
+            </w:r>
+            <w:r>
+              <w:rPr>
+                <w:rStyle w:val="Hyperlink"/>
+                <w:noProof/>
+              </w:rPr>
+              <w:t>Estruturas</w:t>
+            </w:r>
+            <w:r>
+              <w:rPr>
+                <w:noProof/>
+                <w:webHidden/>
+              </w:rPr>
+              <w:tab/>
+            </w:r>
+            <w:r>
+              <w:rPr>
+                <w:noProof/>
+                <w:webHidden/>
+              </w:rPr>
+              <w:fldChar w:fldCharType="begin"/>
+            </w:r>
+            <w:r>
+              <w:rPr>
+                <w:noProof/>
+                <w:webHidden/>
+              </w:rPr>
+              <w:instrText xml:space="preserve"> PAGEREF _Toc422129864 \h </w:instrText>
+            </w:r>
+            <w:r>
+              <w:rPr>
+                <w:noProof/>
+                <w:webHidden/>
+              </w:rPr>
+            </w:r>
+            <w:r>
+              <w:rPr>
+                <w:noProof/>
+                <w:webHidden/>
+              </w:rPr>
+              <w:fldChar w:fldCharType="separate"/>
+            </w:r>
+            <w:r>
+              <w:rPr>
+                <w:noProof/>
+                <w:webHidden/>
+              </w:rPr>
+              <w:t>21</w:t>
+            </w:r>
+            <w:r>
+              <w:rPr>
+                <w:noProof/>
+                <w:webHidden/>
+              </w:rPr>
+              <w:fldChar w:fldCharType="end"/>
+            </w:r>
+          </w:hyperlink>
+        </w:p>
+        <w:p>
+          <w:pPr>
+            <w:pStyle w:val="TOC1"/>
+            <w:tabs>
+              <w:tab w:val="left" w:pos="440"/>
+              <w:tab w:val="right" w:leader="dot" w:pos="8494"/>
+            </w:tabs>
+            <w:rPr>
+              <w:noProof/>
+              <w:lang w:eastAsia="pt-PT"/>
+            </w:rPr>
+          </w:pPr>
+          <w:hyperlink w:anchor="_Toc422129865" w:history="1">
+            <w:r>
+              <w:rPr>
+                <w:rStyle w:val="Hyperlink"/>
+                <w:noProof/>
+              </w:rPr>
+              <w:t>7.</w:t>
+            </w:r>
+            <w:r>
+              <w:rPr>
+                <w:noProof/>
+                <w:lang w:eastAsia="pt-PT"/>
+              </w:rPr>
+              <w:tab/>
+            </w:r>
+            <w:r>
+              <w:rPr>
+                <w:rStyle w:val="Hyperlink"/>
+                <w:noProof/>
+              </w:rPr>
+              <w:t>Conclusão</w:t>
+            </w:r>
+            <w:r>
+              <w:rPr>
+                <w:noProof/>
+                <w:webHidden/>
+              </w:rPr>
+              <w:tab/>
+            </w:r>
+            <w:r>
+              <w:rPr>
+                <w:noProof/>
+                <w:webHidden/>
+              </w:rPr>
+              <w:fldChar w:fldCharType="begin"/>
+            </w:r>
+            <w:r>
+              <w:rPr>
+                <w:noProof/>
+                <w:webHidden/>
+              </w:rPr>
+              <w:instrText xml:space="preserve"> PAGEREF _Toc422129865 \h </w:instrText>
+            </w:r>
+            <w:r>
+              <w:rPr>
+                <w:noProof/>
+                <w:webHidden/>
+              </w:rPr>
+            </w:r>
+            <w:r>
+              <w:rPr>
+                <w:noProof/>
+                <w:webHidden/>
+              </w:rPr>
+              <w:fldChar w:fldCharType="separate"/>
+            </w:r>
+            <w:r>
+              <w:rPr>
+                <w:noProof/>
+                <w:webHidden/>
+              </w:rPr>
+              <w:t>24</w:t>
+            </w:r>
+            <w:r>
+              <w:rPr>
+                <w:noProof/>
+                <w:webHidden/>
+              </w:rPr>
+              <w:fldChar w:fldCharType="end"/>
+            </w:r>
+          </w:hyperlink>
+        </w:p>
+        <w:p>
+          <w:pPr>
+            <w:pStyle w:val="TOC1"/>
+            <w:tabs>
+              <w:tab w:val="left" w:pos="440"/>
+              <w:tab w:val="right" w:leader="dot" w:pos="8494"/>
+            </w:tabs>
+            <w:rPr>
+              <w:noProof/>
+              <w:lang w:eastAsia="pt-PT"/>
+            </w:rPr>
+          </w:pPr>
+          <w:hyperlink w:anchor="_Toc422129866" w:history="1">
+            <w:r>
+              <w:rPr>
+                <w:rStyle w:val="Hyperlink"/>
+                <w:noProof/>
+              </w:rPr>
+              <w:t>8.</w:t>
+            </w:r>
+            <w:r>
+              <w:rPr>
+                <w:noProof/>
+                <w:lang w:eastAsia="pt-PT"/>
+              </w:rPr>
+              <w:tab/>
+            </w:r>
+            <w:r>
+              <w:rPr>
+                <w:rStyle w:val="Hyperlink"/>
+                <w:noProof/>
+              </w:rPr>
+              <w:t>Bibliografia</w:t>
+            </w:r>
+            <w:r>
+              <w:rPr>
+                <w:noProof/>
+                <w:webHidden/>
+              </w:rPr>
+              <w:tab/>
+            </w:r>
+            <w:r>
+              <w:rPr>
+                <w:noProof/>
+                <w:webHidden/>
+              </w:rPr>
+              <w:fldChar w:fldCharType="begin"/>
+            </w:r>
+            <w:r>
+              <w:rPr>
+                <w:noProof/>
+                <w:webHidden/>
+              </w:rPr>
+              <w:instrText xml:space="preserve"> PAGEREF _Toc422129866 \h </w:instrText>
+            </w:r>
+            <w:r>
+              <w:rPr>
+                <w:noProof/>
+                <w:webHidden/>
+              </w:rPr>
+            </w:r>
+            <w:r>
+              <w:rPr>
+                <w:noProof/>
+                <w:webHidden/>
+              </w:rPr>
+              <w:fldChar w:fldCharType="separate"/>
+            </w:r>
+            <w:r>
+              <w:rPr>
+                <w:noProof/>
+                <w:webHidden/>
+              </w:rPr>
+              <w:t>25</w:t>
+            </w:r>
+            <w:r>
+              <w:rPr>
+                <w:noProof/>
+                <w:webHidden/>
+              </w:rPr>
+              <w:fldChar w:fldCharType="end"/>
+            </w:r>
+          </w:hyperlink>
+        </w:p>
+        <w:p>
+          <w:r>
+            <w:rPr>
+              <w:b/>
+              <w:bCs/>
+              <w:noProof/>
+            </w:rPr>
+            <w:fldChar w:fldCharType="end"/>
+          </w:r>
+        </w:p>
+      </w:sdtContent>
+    </w:sdt>
+    <w:p>
+      <w:pPr>
+        <w:contextualSpacing/>
+        <w:jc w:val="both"/>
+      </w:pPr>
+    </w:p>
+    <w:p>
+      <w:pPr>
+        <w:contextualSpacing/>
+        <w:jc w:val="both"/>
+      </w:pPr>
+    </w:p>
+    <w:p>
+      <w:pPr>
+        <w:contextualSpacing/>
+        <w:jc w:val="both"/>
+      </w:pPr>
+    </w:p>
+    <w:p>
+      <w:pPr>
+        <w:contextualSpacing/>
+        <w:jc w:val="both"/>
+      </w:pPr>
+    </w:p>
+    <w:p>
+      <w:pPr>
+        <w:contextualSpacing/>
+        <w:jc w:val="both"/>
+      </w:pPr>
+    </w:p>
+    <w:p>
+      <w:pPr>
+        <w:contextualSpacing/>
+        <w:jc w:val="both"/>
+      </w:pPr>
+    </w:p>
+    <w:p>
+      <w:pPr>
+        <w:contextualSpacing/>
+        <w:jc w:val="both"/>
+      </w:pPr>
+    </w:p>
+    <w:p>
+      <w:pPr>
+        <w:contextualSpacing/>
+        <w:jc w:val="both"/>
+      </w:pPr>
+    </w:p>
+    <w:p>
+      <w:pPr>
+        <w:contextualSpacing/>
+        <w:jc w:val="both"/>
+      </w:pPr>
+    </w:p>
+    <w:p>
+      <w:pPr>
+        <w:contextualSpacing/>
+        <w:jc w:val="both"/>
+      </w:pPr>
+    </w:p>
+    <w:p>
+      <w:pPr>
+        <w:contextualSpacing/>
+        <w:jc w:val="both"/>
+      </w:pPr>
+    </w:p>
+    <w:p>
+      <w:pPr>
+        <w:contextualSpacing/>
+        <w:jc w:val="both"/>
+      </w:pPr>
+    </w:p>
+    <w:p>
+      <w:pPr>
+        <w:contextualSpacing/>
+        <w:jc w:val="both"/>
+      </w:pPr>
+    </w:p>
+    <w:p>
+      <w:pPr>
+        <w:contextualSpacing/>
+        <w:jc w:val="both"/>
+      </w:pPr>
+    </w:p>
+    <w:p>
+      <w:pPr>
+        <w:contextualSpacing/>
+        <w:jc w:val="both"/>
+      </w:pPr>
+    </w:p>
+    <w:p>
+      <w:pPr>
+        <w:contextualSpacing/>
+        <w:jc w:val="both"/>
+      </w:pPr>
+    </w:p>
+    <w:p>
+      <w:pPr>
+        <w:contextualSpacing/>
+        <w:jc w:val="both"/>
+      </w:pPr>
+    </w:p>
+    <w:p>
+      <w:pPr>
+        <w:contextualSpacing/>
+        <w:jc w:val="both"/>
+      </w:pPr>
+    </w:p>
+    <w:p>
+      <w:pPr>
+        <w:contextualSpacing/>
+        <w:jc w:val="both"/>
+      </w:pPr>
+    </w:p>
+    <w:p>
+      <w:pPr>
+        <w:contextualSpacing/>
+        <w:jc w:val="both"/>
+      </w:pPr>
+    </w:p>
+    <w:p>
+      <w:pPr>
         <w:pStyle w:val="Heading1"/>
         <w:contextualSpacing/>
         <w:jc w:val="both"/>
       </w:pPr>
       <w:bookmarkStart w:id="0" w:name="_Toc417913668"/>
+      <w:bookmarkStart w:id="1" w:name="_Toc422129849"/>
       <w:r>
         <w:lastRenderedPageBreak/>
         <w:t>Arquitectura da aplicação e Estruturação Main</w:t>
       </w:r>
       <w:bookmarkEnd w:id="0"/>
+      <w:bookmarkEnd w:id="1"/>
     </w:p>
     <w:p>
       <w:pPr>
@@ -516,7 +2210,13 @@
         <w:t>O pilar de funcionamento da aplicação são 4 módulos de dados, a saber: catálogo de produtos, catálogo de clientes, contabilidade e compras. Cada um destes módulos tem a sua respectiva classe e corresponde portanto a um tipo de dados que pode ser instanciado.</w:t>
       </w:r>
       <w:r>
-        <w:t xml:space="preserve"> Por sugestão do enunciado do projecto e também porque nos pareceu fazer sentido, foi criada uma classe Hipermercado que agrega, por composição, estes 4 módulos.</w:t>
+        <w:t xml:space="preserve"> Por sug</w:t>
+      </w:r>
+      <w:r>
+        <w:t>estão do enunciado do projecto</w:t>
+      </w:r>
+      <w:r>
+        <w:t>, foi criada uma classe Hipermercado que agrega, por composição, estes 4 módulos.</w:t>
       </w:r>
       <w:r>
         <w:t xml:space="preserve"> Assim, todas as classes que necessitam de aceder aos módulos, fazem-no sempre a partir da classe Hipermercado.</w:t>
@@ -1088,13 +2788,7 @@
     <w:p>
       <w:pPr>
         <w:contextualSpacing/>
-        <w:jc w:val="both"/>
-      </w:pPr>
-    </w:p>
-    <w:p>
-      <w:pPr>
-        <w:contextualSpacing/>
-        <w:jc w:val="both"/>
+        <w:jc w:val="right"/>
       </w:pPr>
     </w:p>
     <w:p>
@@ -1188,14 +2882,27 @@
       <w:r>
         <w:t xml:space="preserve">Figura </w:t>
       </w:r>
-      <w:fldSimple w:instr=" SEQ Figura \* ARABIC ">
-        <w:r>
-          <w:rPr>
-            <w:noProof/>
-          </w:rPr>
-          <w:t>1</w:t>
-        </w:r>
-      </w:fldSimple>
+      <w:r>
+        <w:fldChar w:fldCharType="begin"/>
+      </w:r>
+      <w:r>
+        <w:instrText xml:space="preserve"> SEQ Figura \* ARABIC </w:instrText>
+      </w:r>
+      <w:r>
+        <w:fldChar w:fldCharType="separate"/>
+      </w:r>
+      <w:r>
+        <w:rPr>
+          <w:noProof/>
+        </w:rPr>
+        <w:t>1</w:t>
+      </w:r>
+      <w:r>
+        <w:rPr>
+          <w:noProof/>
+        </w:rPr>
+        <w:fldChar w:fldCharType="end"/>
+      </w:r>
       <w:r>
         <w:t xml:space="preserve"> - Arquitectura geral da aplicação</w:t>
       </w:r>
@@ -1213,7 +2920,17 @@
         <w:t>lgumas</w:t>
       </w:r>
       <w:r>
-        <w:t xml:space="preserve"> classes secundárias. Como se pode ver o </w:t>
+        <w:t xml:space="preserve"> classes secundárias. </w:t>
+      </w:r>
+    </w:p>
+    <w:p>
+      <w:pPr>
+        <w:ind w:firstLine="360"/>
+        <w:contextualSpacing/>
+        <w:jc w:val="both"/>
+      </w:pPr>
+      <w:r>
+        <w:t xml:space="preserve">Como se pode ver o </w:t>
       </w:r>
       <w:r>
         <w:t>“</w:t>
@@ -1227,12 +2944,6 @@
       <w:r>
         <w:t xml:space="preserve"> na verdade é constituído por 4 ficheiros/classes:</w:t>
       </w:r>
-    </w:p>
-    <w:p>
-      <w:pPr>
-        <w:contextualSpacing/>
-        <w:jc w:val="both"/>
-      </w:pPr>
     </w:p>
     <w:p>
       <w:pPr>
@@ -1269,7 +2980,16 @@
         <w:t>LeituraFicheiros</w:t>
       </w:r>
       <w:r>
-        <w:t xml:space="preserve"> - Funções que tratam da leitura de ficheiros.</w:t>
+        <w:t xml:space="preserve"> - Funções que tratam da leitura de ficheiros</w:t>
+      </w:r>
+      <w:r>
+        <w:t xml:space="preserve"> e de povoar as estruturas de dados</w:t>
+      </w:r>
+      <w:r>
+        <w:t>.</w:t>
+      </w:r>
+      <w:r>
+        <w:t xml:space="preserve"> Estas funções representatam a parte computacional da leitura de ficheiros, não tendo associado nenhum I/O ou interacção com o utilizador.</w:t>
       </w:r>
     </w:p>
     <w:p>
@@ -1288,7 +3008,13 @@
         <w:t>MenuLeitura</w:t>
       </w:r>
       <w:r>
-        <w:t xml:space="preserve"> – Parte da interface onde o utilizador escolhe de que forma, e que ficheiros pretende ler para inicializar o programa. Relativamente à leitura, esta parte trata apenas da interface e tratamento do input do utilizador, chamando as funções de LeituraFicheiros para ler os ficheiros efectivamente.</w:t>
+        <w:t xml:space="preserve"> – Parte da interface onde o utilizador escolhe de que forma, e que ficheiros pretende ler para inicializar o programa. Relativamente à leitura, esta parte trata apenas da interface e tratamento do input do utilizador, chamando as funções de LeituraFicheiros para ler os ficheiros </w:t>
+      </w:r>
+      <w:r>
+        <w:t>e povoar as estruturas de dados</w:t>
+      </w:r>
+      <w:r>
+        <w:t>.</w:t>
       </w:r>
     </w:p>
     <w:p>
@@ -1313,22 +3039,64 @@
     <w:p>
       <w:pPr>
         <w:ind w:firstLine="360"/>
-        <w:contextualSpacing/>
-        <w:jc w:val="both"/>
-      </w:pPr>
-      <w:r>
-        <w:t>A decisão de dividir o main nestes 4 ficheiros teve como objectivo principal evitar ter um ficheiros com elevado número de linhas de código co as consequentes dificuldades de navegação e procura de partes específicas de código que isso traria. Como objectivo secundário, visa dividir o código de forma lógica, de acordo com a funcionalidade, o que por sua vez também facilita a navegação pelo código.</w:t>
-      </w:r>
-      <w:r>
-        <w:t xml:space="preserve"> A divisão da parte computacional da parte de I/O na leitura dos ficheiros veio-se a revelar bastante útil numa fase posterior do projecto, em que para mudar o ficheiro de compras a meio da execução do programa foi necessário chamar uma das funções de LeituraFicheiros</w:t>
-      </w:r>
-      <w:r>
-        <w:t xml:space="preserve"> sem ter associada a interface do MenuLeitura.</w:t>
+      </w:pPr>
+      <w:r>
+        <w:t>A decisão de dividir o main nestes 4 ficheiros teve dois objectivos:</w:t>
+      </w:r>
+    </w:p>
+    <w:p>
+      <w:pPr>
+        <w:pStyle w:val="ListParagraph"/>
+        <w:numPr>
+          <w:ilvl w:val="0"/>
+          <w:numId w:val="8"/>
+        </w:numPr>
+      </w:pPr>
+      <w:r>
+        <w:t xml:space="preserve">Primeiro,  evitar ter um número de ficheiros com elevado número de linhas de código com as consequentes dificuldades de navegação e procura de partes específicas de código que isso traria. </w:t>
+      </w:r>
+    </w:p>
+    <w:p>
+      <w:pPr>
+        <w:pStyle w:val="ListParagraph"/>
+        <w:numPr>
+          <w:ilvl w:val="0"/>
+          <w:numId w:val="8"/>
+        </w:numPr>
+      </w:pPr>
+      <w:r>
+        <w:t xml:space="preserve">Segundo, dividir o código de forma lógica, de acordo com a funcionalidade, o que por sua vez também facilita a navegação pelo código. </w:t>
       </w:r>
     </w:p>
     <w:p>
       <w:pPr>
         <w:ind w:firstLine="360"/>
+      </w:pPr>
+      <w:r>
+        <w:t xml:space="preserve">A divisão da parte computacional da parte de I/O na leitura dos ficheiros veio-se a revelar bastante útil numa fase posterior do projecto, em que para mudar o ficheiro de compras a meio da execução do programa foi necessário chamar uma das funções de </w:t>
+      </w:r>
+      <w:r>
+        <w:rPr>
+          <w:i/>
+        </w:rPr>
+        <w:t>LeituraFicheiros</w:t>
+      </w:r>
+      <w:r>
+        <w:t xml:space="preserve"> sem ter associada a interface do </w:t>
+      </w:r>
+      <w:r>
+        <w:rPr>
+          <w:i/>
+        </w:rPr>
+        <w:t>MenuLeitura</w:t>
+      </w:r>
+      <w:r>
+        <w:t>.</w:t>
+      </w:r>
+    </w:p>
+    <w:p>
+      <w:pPr>
+        <w:ind w:firstLine="360"/>
         <w:contextualSpacing/>
         <w:jc w:val="both"/>
       </w:pPr>
@@ -1338,20 +3106,16 @@
     </w:p>
     <w:p>
       <w:pPr>
-        <w:contextualSpacing/>
-        <w:jc w:val="both"/>
-      </w:pPr>
-    </w:p>
-    <w:p>
-      <w:pPr>
         <w:pStyle w:val="Heading1"/>
         <w:contextualSpacing/>
         <w:jc w:val="both"/>
       </w:pPr>
+      <w:bookmarkStart w:id="2" w:name="_Toc422129850"/>
       <w:r>
         <w:lastRenderedPageBreak/>
         <w:t>Módulos de Dados</w:t>
       </w:r>
+      <w:bookmarkEnd w:id="2"/>
     </w:p>
     <w:p>
       <w:pPr>
@@ -1359,9 +3123,11 @@
         <w:contextualSpacing/>
         <w:jc w:val="both"/>
       </w:pPr>
+      <w:bookmarkStart w:id="3" w:name="_Toc422129851"/>
       <w:r>
         <w:t>Catálogo Produtos</w:t>
       </w:r>
+      <w:bookmarkEnd w:id="3"/>
     </w:p>
     <w:p>
       <w:pPr>
@@ -1376,13 +3142,49 @@
         <w:jc w:val="both"/>
       </w:pPr>
       <w:r>
-        <w:t xml:space="preserve">Para o catálogo de produtos optamos por usar um </w:t>
+        <w:t xml:space="preserve">Para o catálogo de produtos </w:t>
+      </w:r>
+      <w:r>
+        <w:t>optou-se</w:t>
+      </w:r>
+      <w:r>
+        <w:t xml:space="preserve"> por usar um </w:t>
       </w:r>
       <w:r>
         <w:t>ArrayList</w:t>
       </w:r>
       <w:r>
-        <w:t xml:space="preserve"> com 27 posições, em que cada posição guarda um apontador para uma árvore AVL. Cada uma dessas árvores contém os códigos dos produtos começados por uma determinada letra. Para o índice 0 está o apontador para a árvore com os códigos começados A, para o indice 1, a letra B..etc. Tem-se assim 26 posições no array, uma para cada letra. Além disso, num espírito de programação defensiva, reservámos também o último indice para casos especiais, em que o código não começe por uma letra. </w:t>
+        <w:t xml:space="preserve"> com 27 posições, em que cada posição gua</w:t>
+      </w:r>
+      <w:r>
+        <w:t>rda um apontador para um TreeSet&lt;Produto&gt;</w:t>
+      </w:r>
+      <w:r>
+        <w:t xml:space="preserve">. Cada </w:t>
+      </w:r>
+      <w:r>
+        <w:t>um destes TreeSet</w:t>
+      </w:r>
+      <w:r>
+        <w:t xml:space="preserve"> contém os códigos dos produtos começados por uma determinada letra. Para o índice 0 está o </w:t>
+      </w:r>
+      <w:r>
+        <w:t xml:space="preserve">o TreeSet correspondente à </w:t>
+      </w:r>
+      <w:r>
+        <w:t xml:space="preserve">árvore com os códigos começados A, para o indice 1, a letra B..etc. Tem-se assim 26 posições no array, uma para cada letra. Além disso, num espírito de programação defensiva, </w:t>
+      </w:r>
+      <w:r>
+        <w:t>foi reservado</w:t>
+      </w:r>
+      <w:r>
+        <w:t xml:space="preserve"> também o último indice para casos espec</w:t>
+      </w:r>
+      <w:r>
+        <w:t>iais, em que o código não começa</w:t>
+      </w:r>
+      <w:r>
+        <w:t xml:space="preserve"> por uma letra. </w:t>
       </w:r>
       <w:r>
         <w:t>Cada TreeSet é um TreeSet&lt;Produto&gt;, inicializado com um Comparator que ordena os Produtos de acordo com o seu código.</w:t>
@@ -1398,7 +3200,13 @@
         <w:t xml:space="preserve">A decisão de se usar TreeSets para guardar os produtos teve a ver com </w:t>
       </w:r>
       <w:r>
-        <w:t>a natureza da própria classe Produto, em que cada Produto é apenas constituído por um código, ficando assim fora de questão o uso de classes de Map&lt;K,V&gt;. Uma vez que em nenhuma querie é necessário acessos a este módulo, a decisão de usar um TreeSet em deterimento de um HashSet ou LinkedHashSet foi mais ou menos arbitrária.</w:t>
+        <w:t>a natureza da própria classe Produto, em que cada Produto é apenas constituído por um código, ficando assim fora de questão o us</w:t>
+      </w:r>
+      <w:r>
+        <w:t>o de classes</w:t>
+      </w:r>
+      <w:r>
+        <w:t xml:space="preserve"> Map&lt;K,V&gt;. Uma vez que em nenhuma querie é necessário acessos a este módulo, a decisão de usar um TreeSet em deterimento de um HashSet ou LinkedHashSet foi mais ou menos arbitrária.</w:t>
       </w:r>
     </w:p>
     <w:p>
@@ -1411,10 +3219,19 @@
         <w:t>O motivo para se ter um ArrayList</w:t>
       </w:r>
       <w:r>
-        <w:t xml:space="preserve"> de TreeSets e não apenas um único TreeSet visa facilitar procuras no catálogo. Embora este projecto não necessite de consultar os módulos dos catálogos, assume-se </w:t>
-      </w:r>
-      <w:r>
-        <w:t>que os objectivos deste módulo são os mesmos do projecto de C, em que é útil ver o catálogo como vários conjuntos em vez de um único.</w:t>
+        <w:t xml:space="preserve"> de TreeSets e não apenas um único TreeSet visa facilitar procuras no catálogo. Embora </w:t>
+      </w:r>
+      <w:r>
+        <w:t>o programa deste</w:t>
+      </w:r>
+      <w:r>
+        <w:t xml:space="preserve"> projecto não necessite de consultar os módulos dos catálogos, assume-se </w:t>
+      </w:r>
+      <w:r>
+        <w:t>que o objectivo principal deste módulo, além de conter uma lista de todos os produtos existentes, seja facilitar a obtenção dos produtos por letra</w:t>
+      </w:r>
+      <w:r>
+        <w:t>, em que é útil ver o catálogo como vários conjuntos em vez de um único.</w:t>
       </w:r>
     </w:p>
     <w:p>
@@ -1571,14 +3388,27 @@
       <w:r>
         <w:t xml:space="preserve">Figura </w:t>
       </w:r>
-      <w:fldSimple w:instr=" SEQ Figura \* ARABIC ">
-        <w:r>
-          <w:rPr>
-            <w:noProof/>
-          </w:rPr>
-          <w:t>2</w:t>
-        </w:r>
-      </w:fldSimple>
+      <w:r>
+        <w:fldChar w:fldCharType="begin"/>
+      </w:r>
+      <w:r>
+        <w:instrText xml:space="preserve"> SEQ Figura \* ARABIC </w:instrText>
+      </w:r>
+      <w:r>
+        <w:fldChar w:fldCharType="separate"/>
+      </w:r>
+      <w:r>
+        <w:rPr>
+          <w:noProof/>
+        </w:rPr>
+        <w:t>2</w:t>
+      </w:r>
+      <w:r>
+        <w:rPr>
+          <w:noProof/>
+        </w:rPr>
+        <w:fldChar w:fldCharType="end"/>
+      </w:r>
       <w:r>
         <w:t>- Estrutura do catálogo de produtos</w:t>
       </w:r>
@@ -1649,10 +3479,12 @@
         <w:contextualSpacing/>
         <w:jc w:val="both"/>
       </w:pPr>
+      <w:bookmarkStart w:id="4" w:name="_Toc422129852"/>
       <w:r>
         <w:lastRenderedPageBreak/>
         <w:t>Catálogo Clientes</w:t>
       </w:r>
+      <w:bookmarkEnd w:id="4"/>
     </w:p>
     <w:p>
       <w:pPr>
@@ -1818,14 +3650,27 @@
       <w:r>
         <w:t xml:space="preserve">Figura </w:t>
       </w:r>
-      <w:fldSimple w:instr=" SEQ Figura \* ARABIC ">
-        <w:r>
-          <w:rPr>
-            <w:noProof/>
-          </w:rPr>
-          <w:t>3</w:t>
-        </w:r>
-      </w:fldSimple>
+      <w:r>
+        <w:fldChar w:fldCharType="begin"/>
+      </w:r>
+      <w:r>
+        <w:instrText xml:space="preserve"> SEQ Figura \* ARABIC </w:instrText>
+      </w:r>
+      <w:r>
+        <w:fldChar w:fldCharType="separate"/>
+      </w:r>
+      <w:r>
+        <w:rPr>
+          <w:noProof/>
+        </w:rPr>
+        <w:t>3</w:t>
+      </w:r>
+      <w:r>
+        <w:rPr>
+          <w:noProof/>
+        </w:rPr>
+        <w:fldChar w:fldCharType="end"/>
+      </w:r>
       <w:r>
         <w:t>- Estrutura do catálogo de clientes</w:t>
       </w:r>
@@ -1845,10 +3690,12 @@
         <w:contextualSpacing/>
         <w:jc w:val="both"/>
       </w:pPr>
+      <w:bookmarkStart w:id="5" w:name="_Toc422129853"/>
       <w:r>
         <w:lastRenderedPageBreak/>
         <w:t>Contabilidade</w:t>
       </w:r>
+      <w:bookmarkEnd w:id="5"/>
     </w:p>
     <w:p>
       <w:pPr>
@@ -1872,6 +3719,9 @@
         <w:t>). Nessa ficha de produto é guardada informação relativa a vendas, número de compras e facturação de cada Produto</w:t>
       </w:r>
       <w:r>
+        <w:t>,</w:t>
+      </w:r>
+      <w:r>
         <w:t xml:space="preserve"> para cada mês e tipo de compra</w:t>
       </w:r>
       <w:r>
@@ -1893,7 +3743,10 @@
         <w:jc w:val="both"/>
       </w:pPr>
       <w:r>
-        <w:t xml:space="preserve">Assim, a a classe </w:t>
+        <w:t>Assim,</w:t>
+      </w:r>
+      <w:r>
+        <w:t xml:space="preserve"> a classe </w:t>
       </w:r>
       <w:r>
         <w:rPr>
@@ -2514,10 +4367,12 @@
         <w:contextualSpacing/>
         <w:jc w:val="both"/>
       </w:pPr>
+      <w:bookmarkStart w:id="6" w:name="_Toc422129854"/>
       <w:r>
         <w:lastRenderedPageBreak/>
         <w:t>Módulo Compras</w:t>
       </w:r>
+      <w:bookmarkEnd w:id="6"/>
     </w:p>
     <w:p>
       <w:pPr>
@@ -2542,7 +4397,43 @@
         <w:rPr>
           <w:rFonts w:cs="Consolas"/>
         </w:rPr>
-        <w:t>O principal desafio no planeamento do módulo das compras foi a forma como iriam ser associados produtos a clientes e vice-versa. Optamos por resolver esta questão tendo uma estrutura em que o acesso principal é feito por cliente, onde na informação de cada cliente há a dados relativos aos produtos que esse cliente comprou:</w:t>
+        <w:t xml:space="preserve">O principal desafio no planeamento do módulo das compras foi a forma como iriam ser associados produtos a clientes e vice-versa. </w:t>
+      </w:r>
+      <w:r>
+        <w:rPr>
+          <w:rFonts w:cs="Consolas"/>
+        </w:rPr>
+        <w:t>Optou-se por resolver ess</w:t>
+      </w:r>
+      <w:r>
+        <w:rPr>
+          <w:rFonts w:cs="Consolas"/>
+        </w:rPr>
+        <w:t xml:space="preserve">a questão tendo uma estrutura </w:t>
+      </w:r>
+      <w:r>
+        <w:rPr>
+          <w:rFonts w:cs="Consolas"/>
+        </w:rPr>
+        <w:t>em que a chave é o</w:t>
+      </w:r>
+      <w:r>
+        <w:rPr>
+          <w:rFonts w:cs="Consolas"/>
+        </w:rPr>
+        <w:t xml:space="preserve"> cliente</w:t>
+      </w:r>
+      <w:r>
+        <w:rPr>
+          <w:rFonts w:cs="Consolas"/>
+        </w:rPr>
+        <w:t>, e o valor da chave contém informação relativas aos</w:t>
+      </w:r>
+      <w:r>
+        <w:rPr>
+          <w:rFonts w:cs="Consolas"/>
+        </w:rPr>
+        <w:t xml:space="preserve"> produtos que esse cliente comprou:</w:t>
       </w:r>
     </w:p>
     <w:p>
@@ -2657,7 +4548,19 @@
         <w:rPr>
           <w:rFonts w:cs="Consolas"/>
         </w:rPr>
-        <w:t>, que guarda a informação dos produtos que o cliente comprou, é constituida por:</w:t>
+        <w:t>, que guarda a informação sobre quantidades e nº de</w:t>
+      </w:r>
+      <w:r>
+        <w:rPr>
+          <w:rFonts w:cs="Consolas"/>
+        </w:rPr>
+        <w:t xml:space="preserve"> produtos </w:t>
+      </w:r>
+      <w:r>
+        <w:rPr>
+          <w:rFonts w:cs="Consolas"/>
+        </w:rPr>
+        <w:t>comprados pelo cliente, além do dinheiro total gasto pelo cliente:</w:t>
       </w:r>
     </w:p>
     <w:p>
@@ -2915,7 +4818,42 @@
         <w:rPr>
           <w:rFonts w:cs="Consolas"/>
         </w:rPr>
-        <w:t>Nesta estrutura , além da informação global sobre compras, vendas e unidades compradas do cliente, é possível verificar que a informação dos produtos comprados pelo cliente é também guardada num TreeMap produtosCliente. Os valores deste map contêm informação relativa às vendas do produto, para o cliente a que está associado.</w:t>
+        <w:t>Nesta estrutura</w:t>
+      </w:r>
+      <w:r>
+        <w:rPr>
+          <w:rFonts w:cs="Consolas"/>
+        </w:rPr>
+        <w:t xml:space="preserve">, além da informação global sobre compras, vendas e unidades compradas do cliente, é possível verificar que a informação dos produtos comprados é também guardada num TreeMap </w:t>
+      </w:r>
+      <w:r>
+        <w:rPr>
+          <w:rFonts w:cs="Consolas"/>
+          <w:i/>
+        </w:rPr>
+        <w:t>produtosCliente</w:t>
+      </w:r>
+      <w:r>
+        <w:rPr>
+          <w:rFonts w:cs="Consolas"/>
+        </w:rPr>
+        <w:t xml:space="preserve">. </w:t>
+      </w:r>
+    </w:p>
+    <w:p>
+      <w:pPr>
+        <w:ind w:firstLine="708"/>
+        <w:contextualSpacing/>
+        <w:jc w:val="both"/>
+        <w:rPr>
+          <w:rFonts w:cs="Consolas"/>
+        </w:rPr>
+      </w:pPr>
+      <w:r>
+        <w:rPr>
+          <w:rFonts w:cs="Consolas"/>
+        </w:rPr>
+        <w:t>Os valores deste map contêm informação relativa às vendas do produto, para o cliente a que está associado.</w:t>
       </w:r>
       <w:r>
         <w:rPr>
@@ -3115,7 +5053,10 @@
         <w:jc w:val="both"/>
       </w:pPr>
       <w:r>
-        <w:t xml:space="preserve">De facto a estrutura apresentada anteriormente corresponde ao “core” do módulo das compras. Embora a decisão de ter acesso principal por Cliente e acesso secundário por Produto tenha sido tomada por ser a que melhor respondia à maioria das queries, a verdade é que não ter um acesso principal por produto piora algumas queries, nomeadamente a </w:t>
+        <w:t>A</w:t>
+      </w:r>
+      <w:r>
+        <w:t xml:space="preserve"> estrutura apresentada anteriormente corresponde ao “core” do módulo das compras. Embora a decisão de ter acesso principal por Cliente e acesso secundário por Produto tenha sido tomada por ser a que melhor respondia à maioria das queries, a verdade é que não ter um acesso principal por produto piora algumas queries, nomeadamente a </w:t>
       </w:r>
       <w:r>
         <w:t>querie onde é pedido que para cada produto é necessário saber quantos clientes distintos esse produto teve. Tendo em vista a melhoria dessa querie, o módulo das compras tem ainda uma estrutura secundária:</w:t>
@@ -3371,6 +5312,12 @@
         </w:rPr>
         <w:t>dai se ter usado um HashMap em deterimento de um TreeMap por exemplo.</w:t>
       </w:r>
+      <w:r>
+        <w:rPr>
+          <w:rFonts w:cs="Consolas"/>
+        </w:rPr>
+        <w:t xml:space="preserve"> Esta escolha revelou-se acertada depois de feitas as medições de tempos que se apresentaram posteriormente.</w:t>
+      </w:r>
     </w:p>
     <w:p>
       <w:pPr>
@@ -3385,20 +5332,30 @@
         <w:rPr>
           <w:rFonts w:cs="Consolas"/>
         </w:rPr>
-        <w:t>Além das estruturas apresentadas anteriormente, o módulo de Compras tem ainda informação global sobre o núme</w:t>
+        <w:t>Além das estruturas apresentadas</w:t>
       </w:r>
       <w:r>
         <w:rPr>
           <w:rFonts w:cs="Consolas"/>
         </w:rPr>
+        <w:t>, o módulo de Compras tem ainda informação global sobre o núme</w:t>
+      </w:r>
+      <w:r>
+        <w:rPr>
+          <w:rFonts w:cs="Consolas"/>
+        </w:rPr>
         <w:t>ro de clientes por mês e totais, bem como do número de compras de valor zero.</w:t>
       </w:r>
-      <w:r>
+    </w:p>
+    <w:p>
+      <w:pPr>
+        <w:ind w:firstLine="708"/>
+        <w:contextualSpacing/>
+        <w:jc w:val="both"/>
         <w:rPr>
           <w:rFonts w:cs="Consolas"/>
         </w:rPr>
-        <w:t xml:space="preserve"> </w:t>
-      </w:r>
+      </w:pPr>
       <w:r>
         <w:rPr>
           <w:rFonts w:cs="Consolas"/>
@@ -3706,6 +5663,7 @@
       <w:r>
         <w:rPr>
           <w:noProof/>
+          <w:lang w:eastAsia="pt-PT"/>
         </w:rPr>
         <mc:AlternateContent>
           <mc:Choice Requires="wps">
@@ -3764,7 +5722,10 @@
                               </w:r>
                             </w:fldSimple>
                             <w:r>
-                              <w:t xml:space="preserve"> - Estrutura do módulo de compras</w:t>
+                              <w:t xml:space="preserve"> </w:t>
+                            </w:r>
+                            <w:r>
+                              <w:t>- Estrutura do módulo de compras</w:t>
                             </w:r>
                           </w:p>
                         </w:txbxContent>
@@ -3805,7 +5766,10 @@
                         </w:r>
                       </w:fldSimple>
                       <w:r>
-                        <w:t xml:space="preserve"> - Estrutura do módulo de compras</w:t>
+                        <w:t xml:space="preserve"> </w:t>
+                      </w:r>
+                      <w:r>
+                        <w:t>- Estrutura do módulo de compras</w:t>
                       </w:r>
                     </w:p>
                   </w:txbxContent>
@@ -3920,6 +5884,7 @@
         <w:contextualSpacing/>
         <w:jc w:val="both"/>
       </w:pPr>
+      <w:bookmarkStart w:id="7" w:name="_Toc422129855"/>
       <w:r>
         <w:lastRenderedPageBreak/>
         <w:t xml:space="preserve">Classes </w:t>
@@ -3954,6 +5919,7 @@
         </w:rPr>
         <w:t>Matriz_Double_12x2</w:t>
       </w:r>
+      <w:bookmarkEnd w:id="7"/>
     </w:p>
     <w:p>
       <w:pPr>
@@ -3971,7 +5937,19 @@
         <w:t xml:space="preserve">Da apresentação anteiror feita aos módulos, é possível verificar que as informações </w:t>
       </w:r>
       <w:r>
-        <w:t>de vendas, nº de unidades compradas e facturação é representada por uma variável do tipo Matriz_Int_12x2 ou Matriz_Double_12x2.</w:t>
+        <w:t>de vendas, nº de u</w:t>
+      </w:r>
+      <w:r>
+        <w:t>nidades compradas e facturação são</w:t>
+      </w:r>
+      <w:r>
+        <w:t xml:space="preserve"> representada</w:t>
+      </w:r>
+      <w:r>
+        <w:t>s</w:t>
+      </w:r>
+      <w:r>
+        <w:t xml:space="preserve"> por uma variável do tipo Matriz_Int_12x2 ou Matriz_Double_12x2.</w:t>
       </w:r>
     </w:p>
     <w:p>
@@ -3981,7 +5959,34 @@
         <w:jc w:val="both"/>
       </w:pPr>
       <w:r>
-        <w:t>De facto, desde o início do projecto foi perceptível que iriamos efectuar muitas operações repetidas sobre matrizes nos módulos, visto que a maior parte da informação útil do módulo de contabilidade e do módulo das compras se encontra guardada em matrizes. Além disso, todas estas matrizes têm a particularidade de se destinam a associar valores a um mês e tipo de compra. Ou seja, têm o mesmo tamanho e o tipo de operações a realizar sobre elas é o mesmo.</w:t>
+        <w:t xml:space="preserve">De facto, desde o início do </w:t>
+      </w:r>
+      <w:r>
+        <w:t xml:space="preserve">projecto foi perceptível que </w:t>
+      </w:r>
+      <w:r>
+        <w:t>se iriam</w:t>
+      </w:r>
+      <w:r>
+        <w:t xml:space="preserve"> efectuar muitas operações repetidas sobre matrizes nos módulos, visto que a maior parte da informação útil do módulo de contabilidade e do módulo das compras </w:t>
+      </w:r>
+      <w:r>
+        <w:t>se encontra</w:t>
+      </w:r>
+      <w:r>
+        <w:t xml:space="preserve"> guardada em matrizes. Além disso, todas estas matrizes têm a particularidade de se </w:t>
+      </w:r>
+      <w:r>
+        <w:t xml:space="preserve">destinarem </w:t>
+      </w:r>
+      <w:r>
+        <w:t xml:space="preserve">a associar valores a um mês e tipo de compra. Ou seja, </w:t>
+      </w:r>
+      <w:r>
+        <w:t xml:space="preserve">todas elas </w:t>
+      </w:r>
+      <w:r>
+        <w:t>têm o mesmo tamanho e o tipo de operações a realizar sobre elas é o mesmo.</w:t>
       </w:r>
     </w:p>
     <w:p>
@@ -3991,7 +5996,16 @@
         <w:jc w:val="both"/>
       </w:pPr>
       <w:r>
-        <w:t xml:space="preserve">Percebendo isso, e de forma a reutilizar o código, decidimos criar classes que representassem essas matrizes e nos permitissem trabalhar sobre elas. Estas classes representam então matrizes 12x2, em que a cada linha corresponde um mês e cada coluna corresponde a um tipo de compra. </w:t>
+        <w:t>Percebendo isso, e de forma a reutilizar</w:t>
+      </w:r>
+      <w:r>
+        <w:t xml:space="preserve"> e melhorar a legibilidade d</w:t>
+      </w:r>
+      <w:r>
+        <w:t>o código, decidimos criar classes que representassem essas matrizes e nos permitissem trabalhar sobre elas. Estas classes representam então matrizes 12x2, em que a cada linha corresponde um mês e cada coluna c</w:t>
+      </w:r>
+      <w:r>
+        <w:t xml:space="preserve">orresponde a um tipo de compra. </w:t>
       </w:r>
       <w:r>
         <w:t>A 1ª coluna representa valores para os tipo de compra NORMAL, e a 2ª valores para o tipo de compra PROMOCAO.</w:t>
@@ -4002,6 +6016,7 @@
     </w:p>
     <w:p>
       <w:pPr>
+        <w:ind w:firstLine="576"/>
         <w:contextualSpacing/>
         <w:jc w:val="both"/>
       </w:pPr>
@@ -4011,6 +6026,14 @@
     </w:p>
     <w:p>
       <w:pPr>
+        <w:ind w:firstLine="576"/>
+        <w:contextualSpacing/>
+        <w:jc w:val="both"/>
+      </w:pPr>
+    </w:p>
+    <w:p>
+      <w:pPr>
+        <w:ind w:left="576"/>
         <w:contextualSpacing/>
         <w:jc w:val="both"/>
         <w:rPr>
@@ -4020,6 +6043,7 @@
           <w:lang w:val="en-US"/>
         </w:rPr>
       </w:pPr>
+      <w:proofErr w:type="gramStart"/>
       <w:r>
         <w:rPr>
           <w:rFonts w:ascii="Consolas" w:hAnsi="Consolas" w:cs="Consolas"/>
@@ -4027,8 +6051,19 @@
           <w:szCs w:val="20"/>
           <w:lang w:val="en-US"/>
         </w:rPr>
-        <w:t xml:space="preserve">public static </w:t>
-      </w:r>
+        <w:t>public</w:t>
+      </w:r>
+      <w:proofErr w:type="gramEnd"/>
+      <w:r>
+        <w:rPr>
+          <w:rFonts w:ascii="Consolas" w:hAnsi="Consolas" w:cs="Consolas"/>
+          <w:sz w:val="20"/>
+          <w:szCs w:val="20"/>
+          <w:lang w:val="en-US"/>
+        </w:rPr>
+        <w:t xml:space="preserve"> static </w:t>
+      </w:r>
+      <w:proofErr w:type="spellStart"/>
       <w:r>
         <w:rPr>
           <w:rStyle w:val="Tipo"/>
@@ -4036,6 +6071,7 @@
         </w:rPr>
         <w:t>int</w:t>
       </w:r>
+      <w:proofErr w:type="spellEnd"/>
       <w:r>
         <w:rPr>
           <w:rFonts w:ascii="Consolas" w:hAnsi="Consolas" w:cs="Consolas"/>
@@ -4078,6 +6114,7 @@
     </w:p>
     <w:p>
       <w:pPr>
+        <w:ind w:left="576"/>
         <w:contextualSpacing/>
         <w:jc w:val="both"/>
         <w:rPr>
@@ -4087,6 +6124,7 @@
           <w:lang w:val="en-US"/>
         </w:rPr>
       </w:pPr>
+      <w:proofErr w:type="gramStart"/>
       <w:r>
         <w:rPr>
           <w:rFonts w:ascii="Consolas" w:hAnsi="Consolas" w:cs="Consolas"/>
@@ -4094,8 +6132,19 @@
           <w:szCs w:val="20"/>
           <w:lang w:val="en-US"/>
         </w:rPr>
-        <w:t xml:space="preserve">public static </w:t>
-      </w:r>
+        <w:t>public</w:t>
+      </w:r>
+      <w:proofErr w:type="gramEnd"/>
+      <w:r>
+        <w:rPr>
+          <w:rFonts w:ascii="Consolas" w:hAnsi="Consolas" w:cs="Consolas"/>
+          <w:sz w:val="20"/>
+          <w:szCs w:val="20"/>
+          <w:lang w:val="en-US"/>
+        </w:rPr>
+        <w:t xml:space="preserve"> static </w:t>
+      </w:r>
+      <w:proofErr w:type="spellStart"/>
       <w:r>
         <w:rPr>
           <w:rStyle w:val="Tipo"/>
@@ -4103,6 +6152,7 @@
         </w:rPr>
         <w:t>int</w:t>
       </w:r>
+      <w:proofErr w:type="spellEnd"/>
       <w:r>
         <w:rPr>
           <w:rFonts w:ascii="Consolas" w:hAnsi="Consolas" w:cs="Consolas"/>
@@ -4145,6 +6195,7 @@
     </w:p>
     <w:p>
       <w:pPr>
+        <w:ind w:left="576"/>
         <w:contextualSpacing/>
         <w:jc w:val="both"/>
         <w:rPr>
@@ -4157,6 +6208,7 @@
     </w:p>
     <w:p>
       <w:pPr>
+        <w:ind w:left="576"/>
         <w:contextualSpacing/>
         <w:jc w:val="both"/>
         <w:rPr>
@@ -4166,6 +6218,7 @@
           <w:lang w:val="en-US"/>
         </w:rPr>
       </w:pPr>
+      <w:proofErr w:type="gramStart"/>
       <w:r>
         <w:rPr>
           <w:rFonts w:ascii="Consolas" w:hAnsi="Consolas" w:cs="Consolas"/>
@@ -4173,16 +6226,9 @@
           <w:szCs w:val="20"/>
           <w:lang w:val="en-US"/>
         </w:rPr>
-        <w:t xml:space="preserve">private </w:t>
-      </w:r>
-      <w:r>
-        <w:rPr>
-          <w:rStyle w:val="Tipo"/>
-          <w:szCs w:val="20"/>
-          <w:lang w:val="en-US"/>
-        </w:rPr>
-        <w:t>int</w:t>
-      </w:r>
+        <w:t>private</w:t>
+      </w:r>
+      <w:proofErr w:type="gramEnd"/>
       <w:r>
         <w:rPr>
           <w:rFonts w:ascii="Consolas" w:hAnsi="Consolas" w:cs="Consolas"/>
@@ -4190,8 +6236,28 @@
           <w:szCs w:val="20"/>
           <w:lang w:val="en-US"/>
         </w:rPr>
+        <w:t xml:space="preserve"> </w:t>
+      </w:r>
+      <w:proofErr w:type="spellStart"/>
+      <w:r>
+        <w:rPr>
+          <w:rStyle w:val="Tipo"/>
+          <w:szCs w:val="20"/>
+          <w:lang w:val="en-US"/>
+        </w:rPr>
+        <w:t>int</w:t>
+      </w:r>
+      <w:proofErr w:type="spellEnd"/>
+      <w:r>
+        <w:rPr>
+          <w:rFonts w:ascii="Consolas" w:hAnsi="Consolas" w:cs="Consolas"/>
+          <w:sz w:val="20"/>
+          <w:szCs w:val="20"/>
+          <w:lang w:val="en-US"/>
+        </w:rPr>
         <w:t xml:space="preserve">[][] </w:t>
       </w:r>
+      <w:proofErr w:type="spellStart"/>
       <w:r>
         <w:rPr>
           <w:rFonts w:ascii="Consolas" w:hAnsi="Consolas" w:cs="Consolas"/>
@@ -4203,6 +6269,7 @@
         </w:rPr>
         <w:t>matriz</w:t>
       </w:r>
+      <w:proofErr w:type="spellEnd"/>
       <w:r>
         <w:rPr>
           <w:rFonts w:ascii="Consolas" w:hAnsi="Consolas" w:cs="Consolas"/>
@@ -4222,6 +6289,7 @@
         </w:rPr>
         <w:t xml:space="preserve">= new </w:t>
       </w:r>
+      <w:proofErr w:type="spellStart"/>
       <w:r>
         <w:rPr>
           <w:rStyle w:val="Tipo"/>
@@ -4230,6 +6298,7 @@
         </w:rPr>
         <w:t>int</w:t>
       </w:r>
+      <w:proofErr w:type="spellEnd"/>
       <w:r>
         <w:rPr>
           <w:rFonts w:ascii="Consolas" w:hAnsi="Consolas" w:cs="Consolas"/>
@@ -4242,6 +6311,7 @@
     </w:p>
     <w:p>
       <w:pPr>
+        <w:ind w:left="576"/>
         <w:contextualSpacing/>
         <w:jc w:val="both"/>
         <w:rPr>
@@ -4314,7 +6384,13 @@
         <w:t>total</w:t>
       </w:r>
       <w:r>
-        <w:t>. Esta variável contém a soma total dos valores da matriz.  Sempre que um valor na matriz é alterado, esta variável é actualizada para reflectir o novo total. Esta variável trata-se de uma medida de optimização feita para que sempre que seja necessário calcular a soma dos valores da matriz, não se tenha que somar as 24 posições da matriz, mas sim apenas a consultar o valor de uma variável.</w:t>
+        <w:t>. Esta variável contém a soma total dos valores da matriz.  Sempre que um valor na matriz é alterado, esta variável é actualizada para reflectir o novo total. Esta variável trata-se de uma medida de optimização feita para que</w:t>
+      </w:r>
+      <w:r>
+        <w:t>,</w:t>
+      </w:r>
+      <w:r>
+        <w:t xml:space="preserve"> sempre que seja necessário calcular a soma dos valores da matriz, não se tenha que somar as 24 posições da matriz, mas sim apenas a consultar o valor de uma variável.</w:t>
       </w:r>
     </w:p>
     <w:p>
@@ -4324,29 +6400,72 @@
         <w:jc w:val="both"/>
       </w:pPr>
       <w:r>
-        <w:t>Isto é particularmente relevante em queries em que é necessário iterar várias “Fichas” seja de produto ou cliente e se pretenda saber o total de forma rápida. Um exemplo concreto disto é a querie que pede uma lista de produtos não comprados. Ora, saber se o produto não foi comprado, equivale a saber se o nº de compras é igual a zero. A função que devolve os produtos não comprados tem por isso que percorrer todos os produtos e para cada um deles ver o total de compras. Ora, o programa seria bem menos eficiente se ao iterar todos os produtos, para cada um deles tivesse que se somar 24 valores para saber se o nº de compras foi zero. Sendo certo que esta variável torna mais lentas operações de actualização de valores, foi deliberada a decisão de tornar a leitura ligeiramente mais lenta</w:t>
-      </w:r>
-      <w:r>
-        <w:t xml:space="preserve"> para que as queries fossem eficientes.</w:t>
-      </w:r>
-    </w:p>
-    <w:p>
-      <w:pPr>
-        <w:contextualSpacing/>
-        <w:jc w:val="both"/>
-      </w:pPr>
-    </w:p>
-    <w:p>
-      <w:pPr>
-        <w:contextualSpacing/>
-        <w:jc w:val="both"/>
-      </w:pPr>
-    </w:p>
-    <w:p>
-      <w:pPr>
-        <w:contextualSpacing/>
-        <w:jc w:val="both"/>
-      </w:pPr>
+        <w:t>Isto é particularmente relevante em queries em que é necessário iterar várias “Fichas”</w:t>
+      </w:r>
+      <w:r>
+        <w:t>,</w:t>
+      </w:r>
+      <w:r>
+        <w:t xml:space="preserve"> seja de produto ou cliente</w:t>
+      </w:r>
+      <w:r>
+        <w:t>,</w:t>
+      </w:r>
+      <w:r>
+        <w:t xml:space="preserve"> e se pretenda saber o total de forma rápida. Um exemplo concreto disto é a querie que pede uma lista de produtos não comprados. Ora, saber se o produto não foi comprado, equivale a saber se o nº de compras é igual a zero. A função que devolve os produtos não comprados tem por isso que percorrer todos os produtos e para cada um deles ver o total de compras. </w:t>
+      </w:r>
+      <w:r>
+        <w:t>O</w:t>
+      </w:r>
+      <w:r>
+        <w:t xml:space="preserve"> programa seria bem menos eficiente se</w:t>
+      </w:r>
+      <w:r>
+        <w:t>,</w:t>
+      </w:r>
+      <w:r>
+        <w:t xml:space="preserve"> ao iterar todos os produtos, para cada um deles </w:t>
+      </w:r>
+      <w:r>
+        <w:t xml:space="preserve">se tivesse que </w:t>
+      </w:r>
+      <w:r>
+        <w:t>somar 24 valores para sab</w:t>
+      </w:r>
+      <w:r>
+        <w:t>er se o nº de compras foi zero.</w:t>
+      </w:r>
+    </w:p>
+    <w:p>
+      <w:pPr>
+        <w:ind w:firstLine="708"/>
+        <w:contextualSpacing/>
+        <w:jc w:val="both"/>
+      </w:pPr>
+      <w:r>
+        <w:t>Sendo certo que esta variável torna mais lentas operações de actualização de valores,</w:t>
+      </w:r>
+      <w:r>
+        <w:t xml:space="preserve"> feitas na leitura dos ficheiros de compras,</w:t>
+      </w:r>
+      <w:r>
+        <w:t xml:space="preserve"> foi deliberada a decisão de tornar a leitura</w:t>
+      </w:r>
+      <w:r>
+        <w:t xml:space="preserve"> dos ficheiros </w:t>
+      </w:r>
+      <w:r>
+        <w:t>ligeiramente mais lenta</w:t>
+      </w:r>
+      <w:r>
+        <w:t xml:space="preserve"> para que as queries fossem </w:t>
+      </w:r>
+      <w:r>
+        <w:t xml:space="preserve">mais </w:t>
+      </w:r>
+      <w:r>
+        <w:t>eficientes.</w:t>
+      </w:r>
     </w:p>
     <w:p>
       <w:pPr>
@@ -4400,37 +6519,77 @@
       <w:pPr>
         <w:pStyle w:val="Heading2"/>
       </w:pPr>
+      <w:bookmarkStart w:id="8" w:name="_Toc422129856"/>
       <w:r>
         <w:lastRenderedPageBreak/>
         <w:t>Classes Hipermercado e Compra</w:t>
       </w:r>
-    </w:p>
-    <w:p/>
+      <w:bookmarkEnd w:id="8"/>
+    </w:p>
     <w:p>
       <w:pPr>
         <w:ind w:firstLine="578"/>
         <w:contextualSpacing/>
+        <w:jc w:val="both"/>
       </w:pPr>
       <w:r>
         <w:t xml:space="preserve">Um dos objectivos deste projecto foi fazer uma aplicação com classes que respeitem os princípios da modularidade e encapsulamento. </w:t>
       </w:r>
       <w:r>
-        <w:t>Isto motivou a ter todas as inserções nas estruturas a inserir um clone do objecto passado como parâmetro e todos os get’s a essas estruturas a devolver um clone do objecto da estrutura.</w:t>
+        <w:t>Isto motivou a ter todas as inserções nas e</w:t>
+      </w:r>
+      <w:r>
+        <w:t>struturas a inserir um clone da informação passada</w:t>
+      </w:r>
+      <w:r>
+        <w:t xml:space="preserve"> como </w:t>
+      </w:r>
+      <w:r>
+        <w:t>argumento</w:t>
+      </w:r>
+      <w:r>
+        <w:t xml:space="preserve"> e todos os get’s a essas estruturas a devolver um clone do objecto da estrutura.</w:t>
       </w:r>
     </w:p>
     <w:p>
       <w:pPr>
         <w:ind w:firstLine="578"/>
         <w:contextualSpacing/>
-      </w:pPr>
-      <w:r>
-        <w:t>Estes princípios foram respeitados em todos os módulos de dados feitos, em todas as classes em que tinham que ser garantidos. Há no entanto duas classes – Hipermercado e Compra – em que deliberadamente os métodos setters não fazem clone do seu argumento e os getters não devolvem um clone. Visto a modularidade e encapsulamento serem pontos cruciais do projecto, há justificaremos esta decisão nesta secção.</w:t>
+        <w:jc w:val="both"/>
+      </w:pPr>
+      <w:r>
+        <w:t xml:space="preserve">Estes princípios foram respeitados em todos os módulos de dados feitos, em todas as classes em que tinham que ser garantidos. Há no entanto duas classes – Hipermercado e Compra – em que deliberadamente os métodos setters não fazem clone </w:t>
+      </w:r>
+      <w:r>
+        <w:t>da informação passada como argumento</w:t>
+      </w:r>
+      <w:r>
+        <w:t xml:space="preserve"> e os getters não devolvem um clone</w:t>
+      </w:r>
+      <w:r>
+        <w:t xml:space="preserve"> da informação pedida</w:t>
+      </w:r>
+      <w:r>
+        <w:t>. Visto a modularidade e encapsulamento serem pontos cruciais do project</w:t>
+      </w:r>
+      <w:r>
+        <w:t>o,</w:t>
+      </w:r>
+      <w:r>
+        <w:t xml:space="preserve"> justificaremos esta decisão </w:t>
+      </w:r>
+      <w:r>
+        <w:t>agora</w:t>
+      </w:r>
+      <w:r>
+        <w:t>.</w:t>
       </w:r>
     </w:p>
     <w:p>
       <w:pPr>
         <w:ind w:firstLine="578"/>
         <w:contextualSpacing/>
+        <w:jc w:val="both"/>
       </w:pPr>
       <w:r>
         <w:t xml:space="preserve">A classe </w:t>
@@ -4454,10 +6613,16 @@
         <w:t xml:space="preserve">, </w:t>
       </w:r>
       <w:r>
-        <w:t>ela</w:t>
-      </w:r>
-      <w:r>
-        <w:t xml:space="preserve"> foi posta como “global a vários ficheiros” sendo declarada com os atributos </w:t>
+        <w:t>esta</w:t>
+      </w:r>
+      <w:r>
+        <w:t xml:space="preserve"> foi posta como “global a vários ficheiros”</w:t>
+      </w:r>
+      <w:r>
+        <w:t>,</w:t>
+      </w:r>
+      <w:r>
+        <w:t xml:space="preserve"> sendo declarada com os atributos </w:t>
       </w:r>
       <w:r>
         <w:rPr>
@@ -4481,16 +6646,74 @@
         <w:t xml:space="preserve"> global agregadora de módulos,</w:t>
       </w:r>
       <w:r>
-        <w:t xml:space="preserve"> várias partes do programa podem e devem alterar os módulos do hipermercado, não parecendo ser necessário fazer clones dos módulos. O encapsulamento é garantido ao nível dos módulos, não ao nível da classe hipermercado.</w:t>
+        <w:t xml:space="preserve"> várias partes do programa podem e devem alterar os módulo</w:t>
+      </w:r>
+      <w:r>
+        <w:t>s do hipermercado, pelo que não se justifica</w:t>
+      </w:r>
+      <w:r>
+        <w:t xml:space="preserve"> fazer clones dos módulos.</w:t>
+      </w:r>
+      <w:r>
+        <w:t xml:space="preserve"> </w:t>
+      </w:r>
+      <w:r>
+        <w:t>O encapsulamento é garantido ao nível dos módulos,</w:t>
+      </w:r>
+      <w:r>
+        <w:t xml:space="preserve"> </w:t>
+      </w:r>
+      <w:r>
+        <w:t>não ao nível da classe hipermercado.</w:t>
+      </w:r>
+      <w:r>
+        <w:t xml:space="preserve"> </w:t>
+      </w:r>
+      <w:r>
+        <w:t xml:space="preserve">Esta clase foi </w:t>
+      </w:r>
+      <w:r>
+        <w:t xml:space="preserve">por isso </w:t>
+      </w:r>
+      <w:r>
+        <w:t>vista por isso como uma classe auxiliar ao main, não como um módulo.</w:t>
       </w:r>
     </w:p>
     <w:p>
       <w:pPr>
         <w:ind w:firstLine="578"/>
         <w:contextualSpacing/>
-      </w:pPr>
-      <w:r>
-        <w:t>À semelhança da classe Hipermercado, a classe Compra é uma classe cujos campos podem e devem ser alterados livremente na leitura dos ficheiros e portanto também nesta classe os setters e os getters não fazem clones. O encapsulamento é garantido ao nível dos módulos, na inserção de uma compra, em que são feitos clones dos campos da variável Compra para as estruturas de dados.</w:t>
+        <w:jc w:val="both"/>
+      </w:pPr>
+      <w:r>
+        <w:t>À semelhança da classe Hipermercado, a</w:t>
+      </w:r>
+      <w:r>
+        <w:t xml:space="preserve"> classe Compra é uma classe cuja</w:t>
+      </w:r>
+      <w:r>
+        <w:t xml:space="preserve">s </w:t>
+      </w:r>
+      <w:r>
+        <w:t>variáveis de instância</w:t>
+      </w:r>
+      <w:r>
+        <w:t xml:space="preserve"> podem e devem s</w:t>
+      </w:r>
+      <w:r>
+        <w:t>er alterada</w:t>
+      </w:r>
+      <w:r>
+        <w:t>s livremente na leitura dos ficheiros</w:t>
+      </w:r>
+      <w:r>
+        <w:t xml:space="preserve">, sem que haja necessidade de clonar a informação. Serve também como uma classe agregadora auxiliar ao main e </w:t>
+      </w:r>
+      <w:r>
+        <w:t xml:space="preserve">portanto também nesta classe os setters e os getters não fazem clones. O encapsulamento é garantido ao nível dos módulos, </w:t>
+      </w:r>
+      <w:r>
+        <w:t>em que na inserção de uma compra, a sua informação é copiada, não sendo por isso guardados os apontadores da Compra passados como argumento.</w:t>
       </w:r>
     </w:p>
     <w:p/>
@@ -4506,18 +6729,18 @@
     <w:p/>
     <w:p/>
     <w:p/>
-    <w:p/>
-    <w:p/>
     <w:p>
       <w:pPr>
         <w:pStyle w:val="Heading1"/>
         <w:contextualSpacing/>
         <w:jc w:val="both"/>
       </w:pPr>
+      <w:bookmarkStart w:id="9" w:name="_Toc422129857"/>
       <w:r>
         <w:lastRenderedPageBreak/>
         <w:t>Interface com Utilizador</w:t>
       </w:r>
+      <w:bookmarkEnd w:id="9"/>
     </w:p>
     <w:p>
       <w:pPr>
@@ -4716,28 +6939,18 @@
         <w:jc w:val="both"/>
       </w:pPr>
       <w:r>
-        <w:t>De seguida mostra-se um exemplo da execução do programa em que se escolheu a opção 4:</w:t>
-      </w:r>
-    </w:p>
-    <w:p>
-      <w:pPr>
-        <w:ind w:left="360"/>
-        <w:contextualSpacing/>
-        <w:jc w:val="both"/>
-      </w:pPr>
-      <w:r>
         <w:rPr>
           <w:noProof/>
           <w:lang w:eastAsia="pt-PT"/>
         </w:rPr>
         <w:drawing>
-          <wp:anchor distT="0" distB="0" distL="114300" distR="114300" simplePos="0" relativeHeight="251666432" behindDoc="0" locked="0" layoutInCell="1" allowOverlap="1" wp14:anchorId="19547C9F" wp14:editId="593DA13F">
+          <wp:anchor distT="0" distB="0" distL="114300" distR="114300" simplePos="0" relativeHeight="251666432" behindDoc="0" locked="0" layoutInCell="1" allowOverlap="1" wp14:anchorId="4142205D" wp14:editId="20E05BEA">
             <wp:simplePos x="0" y="0"/>
             <wp:positionH relativeFrom="column">
-              <wp:posOffset>215265</wp:posOffset>
+              <wp:posOffset>262890</wp:posOffset>
             </wp:positionH>
             <wp:positionV relativeFrom="paragraph">
-              <wp:posOffset>193675</wp:posOffset>
+              <wp:posOffset>428625</wp:posOffset>
             </wp:positionV>
             <wp:extent cx="3859530" cy="2619375"/>
             <wp:effectExtent l="0" t="0" r="7620" b="9525"/>
@@ -4780,27 +6993,30 @@
           </wp:anchor>
         </w:drawing>
       </w:r>
-    </w:p>
-    <w:p>
-      <w:pPr>
-        <w:ind w:left="360"/>
+      <w:r>
+        <w:t>De seguida mostra-se um exemplo da execução do programa em que se escolheu a opção 4:</w:t>
+      </w:r>
+    </w:p>
+    <w:p>
+      <w:pPr>
         <w:contextualSpacing/>
         <w:jc w:val="both"/>
       </w:pPr>
       <w:r>
         <w:rPr>
           <w:noProof/>
+          <w:lang w:eastAsia="pt-PT"/>
         </w:rPr>
         <mc:AlternateContent>
           <mc:Choice Requires="wps">
             <w:drawing>
-              <wp:anchor distT="0" distB="0" distL="114300" distR="114300" simplePos="0" relativeHeight="251674624" behindDoc="0" locked="0" layoutInCell="1" allowOverlap="1" wp14:anchorId="26A9CFDB" wp14:editId="5B97BFFA">
+              <wp:anchor distT="0" distB="0" distL="114300" distR="114300" simplePos="0" relativeHeight="251674624" behindDoc="0" locked="0" layoutInCell="1" allowOverlap="1" wp14:anchorId="63778B10" wp14:editId="7C1ECB03">
                 <wp:simplePos x="0" y="0"/>
                 <wp:positionH relativeFrom="column">
-                  <wp:posOffset>196215</wp:posOffset>
+                  <wp:posOffset>291465</wp:posOffset>
                 </wp:positionH>
                 <wp:positionV relativeFrom="paragraph">
-                  <wp:posOffset>2635885</wp:posOffset>
+                  <wp:posOffset>2671445</wp:posOffset>
                 </wp:positionV>
                 <wp:extent cx="3859530" cy="635"/>
                 <wp:effectExtent l="0" t="0" r="0" b="0"/>
@@ -4867,7 +7083,7 @@
           </mc:Choice>
           <mc:Fallback>
             <w:pict>
-              <v:shape w14:anchorId="26A9CFDB" id="Text Box 17" o:spid="_x0000_s1028" type="#_x0000_t202" style="position:absolute;left:0;text-align:left;margin-left:15.45pt;margin-top:207.55pt;width:303.9pt;height:.05pt;z-index:251674624;visibility:visible;mso-wrap-style:square;mso-wrap-distance-left:9pt;mso-wrap-distance-top:0;mso-wrap-distance-right:9pt;mso-wrap-distance-bottom:0;mso-position-horizontal:absolute;mso-position-horizontal-relative:text;mso-position-vertical:absolute;mso-position-vertical-relative:text;v-text-anchor:top" o:gfxdata="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" stroked="f">
+              <v:shape w14:anchorId="63778B10" id="Text Box 17" o:spid="_x0000_s1028" type="#_x0000_t202" style="position:absolute;left:0;text-align:left;margin-left:22.95pt;margin-top:210.35pt;width:303.9pt;height:.05pt;z-index:251674624;visibility:visible;mso-wrap-style:square;mso-wrap-distance-left:9pt;mso-wrap-distance-top:0;mso-wrap-distance-right:9pt;mso-wrap-distance-bottom:0;mso-position-horizontal:absolute;mso-position-horizontal-relative:text;mso-position-vertical:absolute;mso-position-vertical-relative:text;v-text-anchor:top" o:gfxdata="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" stroked="f">
                 <v:textbox style="mso-fit-shape-to-text:t" inset="0,0,0,0">
                   <w:txbxContent>
                     <w:p>
@@ -4900,6 +7116,13 @@
           </mc:Fallback>
         </mc:AlternateContent>
       </w:r>
+    </w:p>
+    <w:p>
+      <w:pPr>
+        <w:ind w:left="360"/>
+        <w:contextualSpacing/>
+        <w:jc w:val="both"/>
+      </w:pPr>
     </w:p>
     <w:p>
       <w:pPr>
@@ -5117,53 +7340,12 @@
     </w:p>
     <w:p>
       <w:pPr>
-        <w:ind w:left="360"/>
-        <w:contextualSpacing/>
-        <w:jc w:val="both"/>
-      </w:pPr>
-    </w:p>
-    <w:p>
-      <w:pPr>
-        <w:ind w:left="360"/>
-        <w:contextualSpacing/>
-        <w:jc w:val="both"/>
-      </w:pPr>
-    </w:p>
-    <w:p>
-      <w:pPr>
-        <w:ind w:left="360"/>
-        <w:contextualSpacing/>
-        <w:jc w:val="both"/>
-      </w:pPr>
-    </w:p>
-    <w:p>
-      <w:pPr>
-        <w:ind w:left="360"/>
-        <w:contextualSpacing/>
-        <w:jc w:val="both"/>
-      </w:pPr>
-    </w:p>
-    <w:p>
-      <w:pPr>
-        <w:ind w:left="360"/>
-        <w:contextualSpacing/>
-        <w:jc w:val="both"/>
-      </w:pPr>
-    </w:p>
-    <w:p>
-      <w:pPr>
-        <w:ind w:left="360"/>
-        <w:contextualSpacing/>
-        <w:jc w:val="both"/>
-      </w:pPr>
-    </w:p>
-    <w:p>
-      <w:pPr>
-        <w:ind w:left="360" w:firstLine="348"/>
-        <w:contextualSpacing/>
-        <w:jc w:val="both"/>
-      </w:pPr>
-      <w:r>
+        <w:ind w:firstLine="360"/>
+        <w:contextualSpacing/>
+        <w:jc w:val="both"/>
+      </w:pPr>
+      <w:r>
+        <w:lastRenderedPageBreak/>
         <w:t>A interface das queries é muito semelhante em todas. Em todas, o utilizador tem a opção de voltar ao menu anterior ou sair do programa. Nas queries que o justificam o utilizador pode também sempre voltar a repetir a querie sem ter que voltar ao menu principal. A interface da querie 6 é um bom exemplo disso.</w:t>
       </w:r>
     </w:p>
@@ -5180,7 +7362,7 @@
           <w:lang w:eastAsia="pt-PT"/>
         </w:rPr>
         <w:drawing>
-          <wp:inline distT="0" distB="0" distL="0" distR="0" wp14:anchorId="32FB23AA" wp14:editId="6793FB32">
+          <wp:inline distT="0" distB="0" distL="0" distR="0" wp14:anchorId="264DF810" wp14:editId="183254CF">
             <wp:extent cx="3796639" cy="3714750"/>
             <wp:effectExtent l="0" t="0" r="0" b="0"/>
             <wp:docPr id="23" name="Picture 23"/>
@@ -5245,113 +7427,131 @@
     </w:p>
     <w:p>
       <w:pPr>
-        <w:contextualSpacing/>
-      </w:pPr>
-    </w:p>
-    <w:p>
-      <w:pPr>
-        <w:contextualSpacing/>
-      </w:pPr>
-    </w:p>
-    <w:p>
-      <w:pPr>
-        <w:contextualSpacing/>
-      </w:pPr>
-    </w:p>
-    <w:p>
-      <w:pPr>
-        <w:contextualSpacing/>
-      </w:pPr>
-    </w:p>
-    <w:p>
-      <w:pPr>
-        <w:contextualSpacing/>
-      </w:pPr>
-    </w:p>
-    <w:p>
-      <w:pPr>
-        <w:contextualSpacing/>
-      </w:pPr>
-    </w:p>
-    <w:p>
-      <w:pPr>
-        <w:contextualSpacing/>
-      </w:pPr>
-    </w:p>
-    <w:p>
-      <w:pPr>
-        <w:contextualSpacing/>
-      </w:pPr>
-    </w:p>
-    <w:p>
-      <w:pPr>
-        <w:contextualSpacing/>
-      </w:pPr>
-    </w:p>
-    <w:p>
-      <w:pPr>
-        <w:contextualSpacing/>
-      </w:pPr>
-    </w:p>
-    <w:p>
-      <w:pPr>
-        <w:contextualSpacing/>
-      </w:pPr>
-    </w:p>
-    <w:p>
-      <w:pPr>
-        <w:contextualSpacing/>
-      </w:pPr>
-    </w:p>
-    <w:p>
-      <w:pPr>
-        <w:contextualSpacing/>
-      </w:pPr>
-    </w:p>
-    <w:p>
-      <w:pPr>
-        <w:contextualSpacing/>
-      </w:pPr>
-    </w:p>
-    <w:p>
-      <w:pPr>
-        <w:contextualSpacing/>
-      </w:pPr>
-    </w:p>
-    <w:p>
-      <w:pPr>
-        <w:contextualSpacing/>
-      </w:pPr>
-    </w:p>
-    <w:p>
-      <w:pPr>
-        <w:contextualSpacing/>
-      </w:pPr>
-    </w:p>
-    <w:p>
-      <w:pPr>
-        <w:contextualSpacing/>
-      </w:pPr>
-    </w:p>
-    <w:p>
-      <w:pPr>
-        <w:contextualSpacing/>
-      </w:pPr>
+        <w:ind w:firstLine="360"/>
+        <w:contextualSpacing/>
+        <w:jc w:val="both"/>
+      </w:pPr>
+      <w:r>
+        <w:t>Além das opções de sair ou voltar ao menu principal, o utilizador tem a opção de repetir a querie, que neste caso envolve a introdução de um novo código de cliente.</w:t>
+      </w:r>
     </w:p>
     <w:p>
       <w:pPr>
         <w:ind w:left="360" w:firstLine="348"/>
         <w:contextualSpacing/>
-        <w:jc w:val="both"/>
-      </w:pPr>
-      <w:r>
-        <w:lastRenderedPageBreak/>
-        <w:t>Além das opções de sair ou voltar ao menu principal, o utilizador tem a opção de repetir a querie, que neste caso envolve a introdução de um novo código de cliente.</w:t>
-      </w:r>
+      </w:pPr>
     </w:p>
     <w:p>
       <w:pPr>
         <w:ind w:left="360" w:firstLine="348"/>
+        <w:contextualSpacing/>
+      </w:pPr>
+    </w:p>
+    <w:p>
+      <w:pPr>
+        <w:ind w:left="360" w:firstLine="348"/>
+        <w:contextualSpacing/>
+      </w:pPr>
+    </w:p>
+    <w:p>
+      <w:pPr>
+        <w:ind w:left="360" w:firstLine="348"/>
+        <w:contextualSpacing/>
+      </w:pPr>
+    </w:p>
+    <w:p>
+      <w:pPr>
+        <w:ind w:left="360" w:firstLine="348"/>
+        <w:contextualSpacing/>
+      </w:pPr>
+    </w:p>
+    <w:p>
+      <w:pPr>
+        <w:ind w:left="360" w:firstLine="348"/>
+        <w:contextualSpacing/>
+      </w:pPr>
+    </w:p>
+    <w:p>
+      <w:pPr>
+        <w:ind w:left="360" w:firstLine="348"/>
+        <w:contextualSpacing/>
+      </w:pPr>
+    </w:p>
+    <w:p>
+      <w:pPr>
+        <w:ind w:left="360" w:firstLine="348"/>
+        <w:contextualSpacing/>
+      </w:pPr>
+    </w:p>
+    <w:p>
+      <w:pPr>
+        <w:ind w:left="360" w:firstLine="348"/>
+        <w:contextualSpacing/>
+      </w:pPr>
+    </w:p>
+    <w:p>
+      <w:pPr>
+        <w:ind w:left="360" w:firstLine="348"/>
+        <w:contextualSpacing/>
+      </w:pPr>
+    </w:p>
+    <w:p>
+      <w:pPr>
+        <w:ind w:left="360" w:firstLine="348"/>
+        <w:contextualSpacing/>
+      </w:pPr>
+    </w:p>
+    <w:p>
+      <w:pPr>
+        <w:ind w:left="360" w:firstLine="348"/>
+        <w:contextualSpacing/>
+      </w:pPr>
+    </w:p>
+    <w:p>
+      <w:pPr>
+        <w:ind w:left="360" w:firstLine="348"/>
+        <w:contextualSpacing/>
+      </w:pPr>
+    </w:p>
+    <w:p>
+      <w:pPr>
+        <w:ind w:left="360" w:firstLine="348"/>
+        <w:contextualSpacing/>
+      </w:pPr>
+    </w:p>
+    <w:p>
+      <w:pPr>
+        <w:ind w:left="360" w:firstLine="348"/>
+        <w:contextualSpacing/>
+      </w:pPr>
+    </w:p>
+    <w:p>
+      <w:pPr>
+        <w:ind w:left="360" w:firstLine="348"/>
+        <w:contextualSpacing/>
+      </w:pPr>
+    </w:p>
+    <w:p>
+      <w:pPr>
+        <w:ind w:left="360" w:firstLine="348"/>
+        <w:contextualSpacing/>
+      </w:pPr>
+    </w:p>
+    <w:p>
+      <w:pPr>
+        <w:ind w:left="360" w:firstLine="348"/>
+        <w:contextualSpacing/>
+      </w:pPr>
+    </w:p>
+    <w:p>
+      <w:pPr>
+        <w:ind w:left="360" w:firstLine="348"/>
+        <w:contextualSpacing/>
+      </w:pPr>
+    </w:p>
+    <w:p>
+      <w:pPr>
+        <w:ind w:firstLine="360"/>
         <w:contextualSpacing/>
         <w:rPr>
           <w:noProof/>
@@ -5359,6 +7559,7 @@
         </w:rPr>
       </w:pPr>
       <w:r>
+        <w:lastRenderedPageBreak/>
         <w:t>Nas queries que envolvem paginação de resultados, além destas opções, o utilizador pode ainda ir para a primeira página (4), recuar uma página (5), avançar uma página (6) ou ir directamente para a última página (7). Além disso o utilizador pode ainda dar o número de uma pagina para a qual queira ir (2):</w:t>
       </w:r>
       <w:r>
@@ -5391,7 +7592,7 @@
           <w:lang w:eastAsia="pt-PT"/>
         </w:rPr>
         <w:drawing>
-          <wp:inline distT="0" distB="0" distL="0" distR="0" wp14:anchorId="6B00B9EF" wp14:editId="15E9E596">
+          <wp:inline distT="0" distB="0" distL="0" distR="0" wp14:anchorId="3FBBBAEC" wp14:editId="1FFEB605">
             <wp:extent cx="3571400" cy="3009900"/>
             <wp:effectExtent l="0" t="0" r="0" b="0"/>
             <wp:docPr id="24" name="Picture 24"/>
@@ -5456,17 +7657,6 @@
       <w:r>
         <w:t xml:space="preserve"> - Querie 10, exemplo de querie com paginação</w:t>
       </w:r>
-    </w:p>
-    <w:p>
-      <w:pPr>
-        <w:ind w:left="360"/>
-        <w:contextualSpacing/>
-        <w:jc w:val="both"/>
-        <w:rPr>
-          <w:noProof/>
-          <w:lang w:eastAsia="pt-PT"/>
-        </w:rPr>
-      </w:pPr>
     </w:p>
     <w:p>
       <w:pPr>
@@ -5593,6 +7783,7 @@
       <w:r>
         <w:rPr>
           <w:noProof/>
+          <w:lang w:eastAsia="pt-PT"/>
         </w:rPr>
         <mc:AlternateContent>
           <mc:Choice Requires="wps">
@@ -5648,7 +7839,10 @@
                               </w:r>
                             </w:fldSimple>
                             <w:r>
-                              <w:t xml:space="preserve"> - Possibilidade de sair do programa ou voltar ao menu das queries</w:t>
+                              <w:t xml:space="preserve"> </w:t>
+                            </w:r>
+                            <w:r>
+                              <w:t>- Possibilidade de sair do programa ou voltar ao menu das queries</w:t>
                             </w:r>
                           </w:p>
                         </w:txbxContent>
@@ -5686,7 +7880,10 @@
                         </w:r>
                       </w:fldSimple>
                       <w:r>
-                        <w:t xml:space="preserve"> - Possibilidade de sair do programa ou voltar ao menu das queries</w:t>
+                        <w:t xml:space="preserve"> </w:t>
+                      </w:r>
+                      <w:r>
+                        <w:t>- Possibilidade de sair do programa ou voltar ao menu das queries</w:t>
                       </w:r>
                     </w:p>
                   </w:txbxContent>
@@ -5790,7 +7987,6 @@
     </w:p>
     <w:p>
       <w:pPr>
-        <w:pStyle w:val="Heading1"/>
         <w:contextualSpacing/>
         <w:jc w:val="both"/>
         <w:rPr>
@@ -5798,14 +7994,37 @@
           <w:lang w:eastAsia="pt-PT"/>
         </w:rPr>
       </w:pPr>
-      <w:r>
+    </w:p>
+    <w:p>
+      <w:pPr>
+        <w:contextualSpacing/>
+        <w:jc w:val="both"/>
         <w:rPr>
           <w:noProof/>
           <w:lang w:eastAsia="pt-PT"/>
         </w:rPr>
+      </w:pPr>
+    </w:p>
+    <w:p>
+      <w:pPr>
+        <w:pStyle w:val="Heading1"/>
+        <w:contextualSpacing/>
+        <w:jc w:val="both"/>
+        <w:rPr>
+          <w:noProof/>
+          <w:lang w:eastAsia="pt-PT"/>
+        </w:rPr>
+      </w:pPr>
+      <w:bookmarkStart w:id="10" w:name="_Toc422129858"/>
+      <w:r>
+        <w:rPr>
+          <w:noProof/>
+          <w:lang w:eastAsia="pt-PT"/>
+        </w:rPr>
         <w:lastRenderedPageBreak/>
         <w:t>Navegação nos resultados</w:t>
       </w:r>
+      <w:bookmarkEnd w:id="10"/>
     </w:p>
     <w:p>
       <w:pPr>
@@ -5836,7 +8055,21 @@
           <w:noProof/>
           <w:lang w:eastAsia="pt-PT"/>
         </w:rPr>
-        <w:t xml:space="preserve">. Visto que a operação de paginação é comum e o código da paginação em todas as queries seria praticamente o mesmo, decidimos criar uma classe </w:t>
+        <w:t xml:space="preserve">. Visto que a operação de paginação é comum e o código da paginação em todas as queries seria praticamente o mesmo, </w:t>
+      </w:r>
+      <w:r>
+        <w:rPr>
+          <w:noProof/>
+          <w:lang w:eastAsia="pt-PT"/>
+        </w:rPr>
+        <w:t>decidiu-se</w:t>
+      </w:r>
+      <w:r>
+        <w:rPr>
+          <w:noProof/>
+          <w:lang w:eastAsia="pt-PT"/>
+        </w:rPr>
+        <w:t xml:space="preserve"> criar uma classe </w:t>
       </w:r>
       <w:r>
         <w:rPr>
@@ -5866,7 +8099,21 @@
           <w:noProof/>
           <w:lang w:eastAsia="pt-PT"/>
         </w:rPr>
-        <w:t xml:space="preserve"> mais informação sobre as páginas, nomeadamente quantos elementos tem cada uma, que posição do array deve ser acedida para se consultar a página X etc. Revela-se assim um auxiliar útil para o tratamento de paginação. Veja-se um exemplo, retirado de uma das queries:</w:t>
+        <w:t xml:space="preserve"> mais informação sobre as páginas, nomeadamente</w:t>
+      </w:r>
+      <w:r>
+        <w:rPr>
+          <w:noProof/>
+          <w:lang w:eastAsia="pt-PT"/>
+        </w:rPr>
+        <w:t>,</w:t>
+      </w:r>
+      <w:r>
+        <w:rPr>
+          <w:noProof/>
+          <w:lang w:eastAsia="pt-PT"/>
+        </w:rPr>
+        <w:t xml:space="preserve"> quantos elementos tem cada uma, que posição do array deve ser acedida para se consultar a página X etc. Revela-se assim um auxiliar útil para o tratamento de paginação. Veja-se um exemplo, retirado de uma das queries:</w:t>
       </w:r>
     </w:p>
     <w:p>
@@ -5972,6 +8219,13 @@
           <w:noProof/>
           <w:lang w:eastAsia="pt-PT"/>
         </w:rPr>
+        <w:t>que</w:t>
+      </w:r>
+      <w:r>
+        <w:rPr>
+          <w:noProof/>
+          <w:lang w:eastAsia="pt-PT"/>
+        </w:rPr>
         <w:t xml:space="preserve"> é criado um paginador sobre o array listaClientesSemCompras. Os restantes parâmetros do contructor dizem respeito ao número de elementos por página que se quer ver e em que página se quer começar. Neste exemplo escolhemos mostrar 10 clientes por página, a começar na primeira página. Logo a seguir, o main consulta este paginador para saber qual o total de páginas que tem a lista:</w:t>
       </w:r>
     </w:p>
@@ -6338,6 +8592,17 @@
     </w:p>
     <w:p>
       <w:pPr>
+        <w:ind w:firstLine="708"/>
+        <w:contextualSpacing/>
+        <w:jc w:val="both"/>
+        <w:rPr>
+          <w:noProof/>
+          <w:lang w:eastAsia="pt-PT"/>
+        </w:rPr>
+      </w:pPr>
+    </w:p>
+    <w:p>
+      <w:pPr>
         <w:ind w:left="708"/>
         <w:contextualSpacing/>
         <w:rPr>
@@ -6863,10 +9128,12 @@
         <w:contextualSpacing/>
         <w:jc w:val="both"/>
       </w:pPr>
+      <w:bookmarkStart w:id="11" w:name="_Toc422129859"/>
       <w:r>
         <w:lastRenderedPageBreak/>
         <w:t>Performance Leitura e Queries</w:t>
       </w:r>
+      <w:bookmarkEnd w:id="11"/>
     </w:p>
     <w:p>
       <w:pPr>
@@ -6874,9 +9141,11 @@
         <w:contextualSpacing/>
         <w:jc w:val="both"/>
       </w:pPr>
+      <w:bookmarkStart w:id="12" w:name="_Toc422129860"/>
       <w:r>
         <w:t>Performance leitura ficheiros</w:t>
       </w:r>
+      <w:bookmarkEnd w:id="12"/>
     </w:p>
     <w:p>
       <w:pPr>
@@ -6901,6 +9170,119 @@
         <w:contextualSpacing/>
         <w:jc w:val="both"/>
       </w:pPr>
+      <w:r>
+        <w:rPr>
+          <w:noProof/>
+        </w:rPr>
+        <mc:AlternateContent>
+          <mc:Choice Requires="wps">
+            <w:drawing>
+              <wp:anchor distT="0" distB="0" distL="114300" distR="114300" simplePos="0" relativeHeight="251679744" behindDoc="0" locked="0" layoutInCell="1" allowOverlap="1" wp14:anchorId="7EB0D56A" wp14:editId="60F83F36">
+                <wp:simplePos x="0" y="0"/>
+                <wp:positionH relativeFrom="column">
+                  <wp:posOffset>-851535</wp:posOffset>
+                </wp:positionH>
+                <wp:positionV relativeFrom="paragraph">
+                  <wp:posOffset>3234690</wp:posOffset>
+                </wp:positionV>
+                <wp:extent cx="5400040" cy="635"/>
+                <wp:effectExtent l="0" t="0" r="0" b="0"/>
+                <wp:wrapSquare wrapText="bothSides"/>
+                <wp:docPr id="22" name="Text Box 22"/>
+                <wp:cNvGraphicFramePr/>
+                <a:graphic xmlns:a="http://schemas.openxmlformats.org/drawingml/2006/main">
+                  <a:graphicData uri="http://schemas.microsoft.com/office/word/2010/wordprocessingShape">
+                    <wps:wsp>
+                      <wps:cNvSpPr txBox="1"/>
+                      <wps:spPr>
+                        <a:xfrm>
+                          <a:off x="0" y="0"/>
+                          <a:ext cx="5400040" cy="635"/>
+                        </a:xfrm>
+                        <a:prstGeom prst="rect">
+                          <a:avLst/>
+                        </a:prstGeom>
+                        <a:solidFill>
+                          <a:prstClr val="white"/>
+                        </a:solidFill>
+                        <a:ln>
+                          <a:noFill/>
+                        </a:ln>
+                        <a:effectLst/>
+                      </wps:spPr>
+                      <wps:txbx>
+                        <w:txbxContent>
+                          <w:p>
+                            <w:pPr>
+                              <w:pStyle w:val="Caption"/>
+                              <w:rPr>
+                                <w:noProof/>
+                              </w:rPr>
+                            </w:pPr>
+                            <w:r>
+                              <w:t xml:space="preserve">Gráfico </w:t>
+                            </w:r>
+                            <w:fldSimple w:instr=" SEQ Gráfico \* ARABIC ">
+                              <w:r>
+                                <w:rPr>
+                                  <w:noProof/>
+                                </w:rPr>
+                                <w:t>1</w:t>
+                              </w:r>
+                            </w:fldSimple>
+                            <w:r>
+                              <w:t>- Tempos de leitura para os vários ficheiros de input</w:t>
+                            </w:r>
+                          </w:p>
+                        </w:txbxContent>
+                      </wps:txbx>
+                      <wps:bodyPr rot="0" spcFirstLastPara="0" vertOverflow="overflow" horzOverflow="overflow" vert="horz" wrap="square" lIns="0" tIns="0" rIns="0" bIns="0" numCol="1" spcCol="0" rtlCol="0" fromWordArt="0" anchor="t" anchorCtr="0" forceAA="0" compatLnSpc="1">
+                        <a:prstTxWarp prst="textNoShape">
+                          <a:avLst/>
+                        </a:prstTxWarp>
+                        <a:spAutoFit/>
+                      </wps:bodyPr>
+                    </wps:wsp>
+                  </a:graphicData>
+                </a:graphic>
+              </wp:anchor>
+            </w:drawing>
+          </mc:Choice>
+          <mc:Fallback>
+            <w:pict>
+              <v:shape w14:anchorId="7EB0D56A" id="Text Box 22" o:spid="_x0000_s1030" type="#_x0000_t202" style="position:absolute;left:0;text-align:left;margin-left:-67.05pt;margin-top:254.7pt;width:425.2pt;height:.05pt;z-index:251679744;visibility:visible;mso-wrap-style:square;mso-wrap-distance-left:9pt;mso-wrap-distance-top:0;mso-wrap-distance-right:9pt;mso-wrap-distance-bottom:0;mso-position-horizontal:absolute;mso-position-horizontal-relative:text;mso-position-vertical:absolute;mso-position-vertical-relative:text;v-text-anchor:top" o:gfxdata="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" stroked="f">
+                <v:textbox style="mso-fit-shape-to-text:t" inset="0,0,0,0">
+                  <w:txbxContent>
+                    <w:p>
+                      <w:pPr>
+                        <w:pStyle w:val="Caption"/>
+                        <w:rPr>
+                          <w:noProof/>
+                        </w:rPr>
+                      </w:pPr>
+                      <w:r>
+                        <w:t xml:space="preserve">Gráfico </w:t>
+                      </w:r>
+                      <w:fldSimple w:instr=" SEQ Gráfico \* ARABIC ">
+                        <w:r>
+                          <w:rPr>
+                            <w:noProof/>
+                          </w:rPr>
+                          <w:t>1</w:t>
+                        </w:r>
+                      </w:fldSimple>
+                      <w:r>
+                        <w:t>- Tempos de leitura para os vários ficheiros de input</w:t>
+                      </w:r>
+                    </w:p>
+                  </w:txbxContent>
+                </v:textbox>
+                <w10:wrap type="square"/>
+              </v:shape>
+            </w:pict>
+          </mc:Fallback>
+        </mc:AlternateContent>
+      </w:r>
       <w:r>
         <w:rPr>
           <w:noProof/>
@@ -7563,25 +9945,46 @@
         <w:jc w:val="both"/>
       </w:pPr>
       <w:r>
-        <w:t xml:space="preserve">Relativamente aos ficheiros de compras, é interessante notar que a leitura do ficheiro de Compras.txt demora metade do tempo do ficheiro Compras1.txt. De facto o ficheiro Compras.txt tem 500.000 compras que é metade do que o ficheiro Compras1.txt </w:t>
-      </w:r>
-      <w:r>
-        <w:t xml:space="preserve">tem, </w:t>
-      </w:r>
-      <w:r>
-        <w:t>1.000.000</w:t>
-      </w:r>
-      <w:r>
-        <w:t xml:space="preserve"> registos de compras</w:t>
+        <w:t xml:space="preserve">Relativamente aos ficheiros de compras, </w:t>
+      </w:r>
+      <w:r>
+        <w:t>note-se</w:t>
+      </w:r>
+      <w:r>
+        <w:t xml:space="preserve"> que a leitura do ficheiro de Compras.txt demora metade do tempo do ficheiro Compras1.txt. De facto o ficheiro Compras.txt tem 500.000 compras</w:t>
+      </w:r>
+      <w:r>
+        <w:t>, que são</w:t>
+      </w:r>
+      <w:r>
+        <w:t xml:space="preserve"> metade </w:t>
+      </w:r>
+      <w:r>
+        <w:t>dos registos de compras do ficheiro Compras1.txt</w:t>
       </w:r>
       <w:r>
         <w:t xml:space="preserve">.  </w:t>
       </w:r>
       <w:r>
-        <w:t xml:space="preserve">Trata-se de um crescimento de tempo linear, em que o dobro do output leva ao dobro do tempo de leitura. </w:t>
-      </w:r>
-      <w:r>
-        <w:t>É curioso notar que quando o tamanho do input triplica, do ficheiro Compras1.txt para o ficheiro Compras3.txt o programa parece não acusar a carga, e o tempo mantém-se também linear, o que confirma uma boa escolha para as estruturas.</w:t>
+        <w:t>Trata-se de um crescimento de</w:t>
+      </w:r>
+      <w:r>
+        <w:t xml:space="preserve"> tempo linear, em que o duplicar o tamanho do</w:t>
+      </w:r>
+      <w:r>
+        <w:t xml:space="preserve"> output leva </w:t>
+      </w:r>
+      <w:r>
+        <w:t>a que a os tempos de leitura também dupliquem</w:t>
+      </w:r>
+      <w:r>
+        <w:t xml:space="preserve">. </w:t>
+      </w:r>
+      <w:r>
+        <w:t>Note-se ainda</w:t>
+      </w:r>
+      <w:r>
+        <w:t xml:space="preserve"> que quando o tamanho do input triplica, do ficheiro Compras1.txt para o ficheiro Compras3.txt o programa parece não acusar a carga, e o tempo mantém-se também linear, o que confirma uma boa escolha para as estruturas.</w:t>
       </w:r>
     </w:p>
     <w:p>
@@ -7614,10 +10017,12 @@
         <w:contextualSpacing/>
         <w:jc w:val="both"/>
       </w:pPr>
+      <w:bookmarkStart w:id="13" w:name="_Toc422129861"/>
       <w:r>
         <w:lastRenderedPageBreak/>
         <w:t>Performance Queries</w:t>
       </w:r>
+      <w:bookmarkEnd w:id="13"/>
     </w:p>
     <w:p>
       <w:pPr>
@@ -7632,7 +10037,13 @@
         <w:jc w:val="both"/>
       </w:pPr>
       <w:r>
-        <w:t xml:space="preserve">Nesta secção apresenta-se as medições ao tempo de resposta às queries que efectuamos. De notar que para obter resultados mais conclusivos, o tempo das queries apresentado, reflecte o tempo que as queries demoram a obter </w:t>
+        <w:t xml:space="preserve">Nesta secção apresenta-se as medições ao tempo de resposta às queries que </w:t>
+      </w:r>
+      <w:r>
+        <w:t xml:space="preserve">foram efectuadas. Para </w:t>
+      </w:r>
+      <w:r>
+        <w:t xml:space="preserve">obter resultados mais conclusivos, o tempo das queries apresentado, reflecte o tempo que as queries demoram a obter </w:t>
       </w:r>
       <w:r>
         <w:rPr>
@@ -7642,14 +10053,139 @@
         <w:t>todos</w:t>
       </w:r>
       <w:r>
-        <w:t xml:space="preserve"> os resultados que precisam. Seria fácil optimizar ainda mais estas queries de modo a que alguns valores apenas fossem calculados quando fossem precisos i.e, quando fosse preciso mostra-los ao utilizador. Não fizemos esta optimização propositadamente, com vista a termos resultados mais conclusivos sobre a performance intrínseca às queries.</w:t>
-      </w:r>
-    </w:p>
-    <w:p>
-      <w:pPr>
-        <w:contextualSpacing/>
-        <w:jc w:val="both"/>
-      </w:pPr>
+        <w:t xml:space="preserve"> os resultados que precisam. Seria fácil optimizar ainda mais estas queries de modo a que alguns valores apenas fossem calculados quando fossem precisos i.e, quando fosse preciso mostra-los ao utilizador. </w:t>
+      </w:r>
+      <w:r>
+        <w:t>Esta</w:t>
+      </w:r>
+      <w:r>
+        <w:t xml:space="preserve"> optimização </w:t>
+      </w:r>
+      <w:r>
+        <w:t xml:space="preserve">não foi feita propositadamente, com vista à obtenção de </w:t>
+      </w:r>
+      <w:r>
+        <w:t>resultados mais conclusivos sobre a performance intrínseca às queries.</w:t>
+      </w:r>
+    </w:p>
+    <w:p>
+      <w:pPr>
+        <w:contextualSpacing/>
+        <w:jc w:val="both"/>
+      </w:pPr>
+      <w:r>
+        <w:rPr>
+          <w:noProof/>
+        </w:rPr>
+        <mc:AlternateContent>
+          <mc:Choice Requires="wps">
+            <w:drawing>
+              <wp:anchor distT="0" distB="0" distL="114300" distR="114300" simplePos="0" relativeHeight="251681792" behindDoc="0" locked="0" layoutInCell="1" allowOverlap="1" wp14:anchorId="67EEEB90" wp14:editId="53CFF084">
+                <wp:simplePos x="0" y="0"/>
+                <wp:positionH relativeFrom="column">
+                  <wp:posOffset>-10160</wp:posOffset>
+                </wp:positionH>
+                <wp:positionV relativeFrom="paragraph">
+                  <wp:posOffset>3013710</wp:posOffset>
+                </wp:positionV>
+                <wp:extent cx="5400040" cy="635"/>
+                <wp:effectExtent l="0" t="0" r="0" b="0"/>
+                <wp:wrapSquare wrapText="bothSides"/>
+                <wp:docPr id="25" name="Text Box 25"/>
+                <wp:cNvGraphicFramePr/>
+                <a:graphic xmlns:a="http://schemas.openxmlformats.org/drawingml/2006/main">
+                  <a:graphicData uri="http://schemas.microsoft.com/office/word/2010/wordprocessingShape">
+                    <wps:wsp>
+                      <wps:cNvSpPr txBox="1"/>
+                      <wps:spPr>
+                        <a:xfrm>
+                          <a:off x="0" y="0"/>
+                          <a:ext cx="5400040" cy="635"/>
+                        </a:xfrm>
+                        <a:prstGeom prst="rect">
+                          <a:avLst/>
+                        </a:prstGeom>
+                        <a:solidFill>
+                          <a:prstClr val="white"/>
+                        </a:solidFill>
+                        <a:ln>
+                          <a:noFill/>
+                        </a:ln>
+                        <a:effectLst/>
+                      </wps:spPr>
+                      <wps:txbx>
+                        <w:txbxContent>
+                          <w:p>
+                            <w:pPr>
+                              <w:pStyle w:val="Caption"/>
+                              <w:rPr>
+                                <w:noProof/>
+                              </w:rPr>
+                            </w:pPr>
+                            <w:r>
+                              <w:t xml:space="preserve">Gráfico </w:t>
+                            </w:r>
+                            <w:fldSimple w:instr=" SEQ Gráfico \* ARABIC ">
+                              <w:r>
+                                <w:rPr>
+                                  <w:noProof/>
+                                </w:rPr>
+                                <w:t>2</w:t>
+                              </w:r>
+                            </w:fldSimple>
+                            <w:r>
+                              <w:t xml:space="preserve"> - Tempos de resposta às queries</w:t>
+                            </w:r>
+                          </w:p>
+                        </w:txbxContent>
+                      </wps:txbx>
+                      <wps:bodyPr rot="0" spcFirstLastPara="0" vertOverflow="overflow" horzOverflow="overflow" vert="horz" wrap="square" lIns="0" tIns="0" rIns="0" bIns="0" numCol="1" spcCol="0" rtlCol="0" fromWordArt="0" anchor="t" anchorCtr="0" forceAA="0" compatLnSpc="1">
+                        <a:prstTxWarp prst="textNoShape">
+                          <a:avLst/>
+                        </a:prstTxWarp>
+                        <a:spAutoFit/>
+                      </wps:bodyPr>
+                    </wps:wsp>
+                  </a:graphicData>
+                </a:graphic>
+              </wp:anchor>
+            </w:drawing>
+          </mc:Choice>
+          <mc:Fallback>
+            <w:pict>
+              <v:shape w14:anchorId="67EEEB90" id="Text Box 25" o:spid="_x0000_s1031" type="#_x0000_t202" style="position:absolute;left:0;text-align:left;margin-left:-.8pt;margin-top:237.3pt;width:425.2pt;height:.05pt;z-index:251681792;visibility:visible;mso-wrap-style:square;mso-wrap-distance-left:9pt;mso-wrap-distance-top:0;mso-wrap-distance-right:9pt;mso-wrap-distance-bottom:0;mso-position-horizontal:absolute;mso-position-horizontal-relative:text;mso-position-vertical:absolute;mso-position-vertical-relative:text;v-text-anchor:top" o:gfxdata="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" stroked="f">
+                <v:textbox style="mso-fit-shape-to-text:t" inset="0,0,0,0">
+                  <w:txbxContent>
+                    <w:p>
+                      <w:pPr>
+                        <w:pStyle w:val="Caption"/>
+                        <w:rPr>
+                          <w:noProof/>
+                        </w:rPr>
+                      </w:pPr>
+                      <w:r>
+                        <w:t xml:space="preserve">Gráfico </w:t>
+                      </w:r>
+                      <w:fldSimple w:instr=" SEQ Gráfico \* ARABIC ">
+                        <w:r>
+                          <w:rPr>
+                            <w:noProof/>
+                          </w:rPr>
+                          <w:t>2</w:t>
+                        </w:r>
+                      </w:fldSimple>
+                      <w:r>
+                        <w:t xml:space="preserve"> - Tempos de resposta às queries</w:t>
+                      </w:r>
+                    </w:p>
+                  </w:txbxContent>
+                </v:textbox>
+                <w10:wrap type="square"/>
+              </v:shape>
+            </w:pict>
+          </mc:Fallback>
+        </mc:AlternateContent>
+      </w:r>
       <w:r>
         <w:rPr>
           <w:noProof/>
@@ -9709,11 +12245,42 @@
         <w:t>Como se pode ver pela análise do gráfico e tabela acima, os tempos para as queries são bastante bons, s</w:t>
       </w:r>
       <w:r>
-        <w:t xml:space="preserve">endo todos abaixo de 1 segundo. Visto que nas nossas estruturas optamos por guardar apenas informação global, as queries em geral apenas precisam de consultar essas informações, eventualmente fazendo uma travessia a um dos TreeMap, o que de facto é uma operação rápida e explica facilmente os tempos obtidos. A excepção a esta linha geral é indiscutivelmente a querie 10, de longe a querie mais demorada e a mais complexa. Nesta querie é necessário ir buscar informação das quantidades vendidas de cada produto, ordenar de acordo </w:t>
-      </w:r>
+        <w:t xml:space="preserve">endo todos abaixo de 1 segundo. Visto que nas nossas estruturas optamos por guardar apenas informação global, as queries em geral apenas precisam de consultar essas informações, eventualmente fazendo uma travessia a </w:t>
+      </w:r>
+      <w:r>
+        <w:t>um dos TreeMap, o que de facto são</w:t>
+      </w:r>
+      <w:r>
+        <w:t xml:space="preserve"> </w:t>
+      </w:r>
+      <w:r>
+        <w:t>operações</w:t>
+      </w:r>
+      <w:r>
+        <w:t xml:space="preserve"> rápida</w:t>
+      </w:r>
+      <w:r>
+        <w:t>s</w:t>
+      </w:r>
+      <w:r>
+        <w:t xml:space="preserve"> e explica</w:t>
+      </w:r>
+      <w:r>
+        <w:t>m</w:t>
+      </w:r>
+      <w:r>
+        <w:t xml:space="preserve"> os tempos obtidos. </w:t>
+      </w:r>
+    </w:p>
+    <w:p>
+      <w:pPr>
+        <w:ind w:firstLine="708"/>
+        <w:contextualSpacing/>
+        <w:jc w:val="both"/>
+      </w:pPr>
       <w:r>
         <w:lastRenderedPageBreak/>
-        <w:t>com a vendas, e posteriormente, para cada um desses produtos saber o número de clientes distintos. Env</w:t>
+        <w:t>A excepção a esta linha geral é indiscutivelmente a querie 10, de longe a querie mais demorada e a mais complexa. Nesta querie é necessário ir buscar informação das quantidades vendidas de cada produto, ordenar de acordo com a vendas, e posteriormente, para cada um desses produtos saber o número de clientes distintos. Env</w:t>
       </w:r>
       <w:r>
         <w:t>olve criação e ordenação de listas de pares e consultas aos módulos da contabilidade e das compras.</w:t>
@@ -9726,7 +12293,24 @@
         <w:jc w:val="both"/>
       </w:pPr>
       <w:r>
-        <w:t xml:space="preserve">Como nota final destaca-se o facto do tamanho de input não parecer interferir no tempo de resposta às queries. Embora na querie 10 os tempos possam dar essa ideia, convém referir que para essa querie os tempos foram bastante irregulares, o que dificulta a retirada de conclusões. Os tempos obtidos foram retirados todos na mesma altura, o que pareceu a metodologia mais adequada para este tipo de resultados. No entanto é preciso notar que embora para o ficheiro de Compras3.txt a querie 10 tenha demorado 700 milisegundos, a verdade é que para outras execuções do mesmo programa, com o mesmo ficheiro, a mesma querie chegou a demorar 300 milisegundos apenas. De facto, não conseguimos encontrar nenhum motivo para que na querie 10 o tempo de resposta aumente com o aumento do tamanho do input, o que parece ser confirmado pela irregularidade </w:t>
+        <w:t xml:space="preserve">Como nota final destaca-se o facto do tamanho de input não parecer interferir no tempo de resposta às queries. Embora na querie 10 os tempos possam dar essa ideia, convém referir </w:t>
+      </w:r>
+      <w:bookmarkStart w:id="14" w:name="_GoBack"/>
+      <w:bookmarkEnd w:id="14"/>
+      <w:r>
+        <w:t>que para essa querie os tempos foram bastante irregulares, o que dificulta a retirada de conclusões. Os tempos obtidos foram retirados todos na mesma altura, o que pareceu a metodologia mais adequada para este tipo de resultados. No entanto é preciso notar que embora para o ficheiro de Compras3.txt a querie 10 tenha demorado 700 milisegundos, a verdade é que</w:t>
+      </w:r>
+      <w:r>
+        <w:t>,</w:t>
+      </w:r>
+      <w:r>
+        <w:t xml:space="preserve"> para outras execuções do mesmo programa, com o mesmo ficheiro, a mesma querie chegou a demorar 300 milisegundos apenas. De facto, não </w:t>
+      </w:r>
+      <w:r>
+        <w:t>se conseguiu</w:t>
+      </w:r>
+      <w:r>
+        <w:t xml:space="preserve"> encontrar motivo para que na querie 10 o tempo de resposta aumente com o aumento do tamanho do input, o que parece ser confirmado pela irregularidade </w:t>
       </w:r>
       <w:r>
         <w:t>dos tempos observados.</w:t>
@@ -9958,30 +12542,22 @@
     </w:p>
     <w:p>
       <w:pPr>
-        <w:ind w:firstLine="708"/>
-        <w:contextualSpacing/>
-        <w:jc w:val="both"/>
-      </w:pPr>
-    </w:p>
-    <w:p>
-      <w:pPr>
-        <w:ind w:firstLine="708"/>
-        <w:contextualSpacing/>
-        <w:jc w:val="both"/>
-      </w:pPr>
-      <w:bookmarkStart w:id="1" w:name="_GoBack"/>
-    </w:p>
-    <w:bookmarkEnd w:id="1"/>
+        <w:contextualSpacing/>
+        <w:jc w:val="both"/>
+      </w:pPr>
+    </w:p>
     <w:p>
       <w:pPr>
         <w:pStyle w:val="Heading1"/>
         <w:contextualSpacing/>
         <w:jc w:val="both"/>
       </w:pPr>
+      <w:bookmarkStart w:id="15" w:name="_Toc422129862"/>
       <w:r>
         <w:lastRenderedPageBreak/>
         <w:t>Medidas Performance</w:t>
       </w:r>
+      <w:bookmarkEnd w:id="15"/>
     </w:p>
     <w:p>
       <w:pPr>
@@ -9989,9 +12565,11 @@
         <w:contextualSpacing/>
         <w:jc w:val="both"/>
       </w:pPr>
+      <w:bookmarkStart w:id="16" w:name="_Toc422129863"/>
       <w:r>
         <w:t>leitura</w:t>
       </w:r>
+      <w:bookmarkEnd w:id="16"/>
     </w:p>
     <w:p>
       <w:pPr>
@@ -10021,6 +12599,7 @@
     </w:p>
     <w:p>
       <w:pPr>
+        <w:keepNext/>
         <w:contextualSpacing/>
         <w:jc w:val="both"/>
       </w:pPr>
@@ -10030,7 +12609,7 @@
           <w:lang w:eastAsia="pt-PT"/>
         </w:rPr>
         <w:drawing>
-          <wp:inline distT="0" distB="0" distL="0" distR="0" wp14:anchorId="51725B07" wp14:editId="1B26FF04">
+          <wp:inline distT="0" distB="0" distL="0" distR="0" wp14:anchorId="09BB780F" wp14:editId="77F97DA9">
             <wp:extent cx="5514975" cy="2609850"/>
             <wp:effectExtent l="0" t="0" r="9525" b="0"/>
             <wp:docPr id="13" name="Chart 13"/>
@@ -10042,6 +12621,26 @@
             </a:graphic>
           </wp:inline>
         </w:drawing>
+      </w:r>
+    </w:p>
+    <w:p>
+      <w:pPr>
+        <w:pStyle w:val="Caption"/>
+        <w:jc w:val="both"/>
+      </w:pPr>
+      <w:r>
+        <w:t xml:space="preserve">Gráfico </w:t>
+      </w:r>
+      <w:fldSimple w:instr=" SEQ Gráfico \* ARABIC ">
+        <w:r>
+          <w:rPr>
+            <w:noProof/>
+          </w:rPr>
+          <w:t>3</w:t>
+        </w:r>
+      </w:fldSimple>
+      <w:r>
+        <w:t xml:space="preserve"> - Análise comparativa aos tempos de leitura das classes Scanner e BufferedReader</w:t>
       </w:r>
     </w:p>
     <w:tbl>
@@ -11064,30 +13663,9 @@
       <w:r>
         <w:t>A classe BufferedReader revelou-se de facto a mais eficiente para proceder à leitura dos ficheiros.</w:t>
       </w:r>
-    </w:p>
-    <w:p>
-      <w:pPr>
-        <w:contextualSpacing/>
-        <w:jc w:val="both"/>
-      </w:pPr>
-    </w:p>
-    <w:p>
-      <w:pPr>
-        <w:contextualSpacing/>
-        <w:jc w:val="both"/>
-      </w:pPr>
-    </w:p>
-    <w:p>
-      <w:pPr>
-        <w:contextualSpacing/>
-        <w:jc w:val="both"/>
-      </w:pPr>
-    </w:p>
-    <w:p>
-      <w:pPr>
-        <w:contextualSpacing/>
-        <w:jc w:val="both"/>
-      </w:pPr>
+      <w:r>
+        <w:t xml:space="preserve"> Sem surpresa, a leitura com ambas as classes foi mais demorada quando foi feito o parsing da informação da linha.</w:t>
+      </w:r>
     </w:p>
     <w:p>
       <w:pPr>
@@ -11131,10 +13709,12 @@
         <w:contextualSpacing/>
         <w:jc w:val="both"/>
       </w:pPr>
+      <w:bookmarkStart w:id="17" w:name="_Toc422129864"/>
       <w:r>
         <w:lastRenderedPageBreak/>
         <w:t>Estruturas</w:t>
       </w:r>
+      <w:bookmarkEnd w:id="17"/>
     </w:p>
     <w:p>
       <w:pPr>
@@ -11143,7 +13723,13 @@
         <w:jc w:val="both"/>
       </w:pPr>
       <w:r>
-        <w:t>Sendo as principais estruturas usadas no programa TreeMaps e um HashMap, para realizar testes relativos à performance das estruturas decidimos verificar qual os tempos para as queries tendo todos os Maps como TreeMaps em primeiro lugar, e como HashMaps em segundo lugar.</w:t>
+        <w:t xml:space="preserve">Sendo as principais estruturas usadas no programa TreeMaps e um HashMap, para realizar testes relativos à performance das estruturas </w:t>
+      </w:r>
+      <w:r>
+        <w:t>decidiu-se</w:t>
+      </w:r>
+      <w:r>
+        <w:t xml:space="preserve"> verificar qual os tempos para as queries tendo todos os Maps como TreeMaps em primeiro lugar, e como HashMaps em segundo lugar.</w:t>
       </w:r>
     </w:p>
     <w:p>
@@ -11153,7 +13739,13 @@
         <w:jc w:val="both"/>
       </w:pPr>
       <w:r>
-        <w:t>Para isso, começamos por ver quais os tempos de leitura dos ficheiros de input. Para o ficheiro de compras, usamos como referência apenas o ficheiro Compras1.txt. Os resultados para os outros ficheiros de compras foram semelhantes.</w:t>
+        <w:t xml:space="preserve">Para isso, </w:t>
+      </w:r>
+      <w:r>
+        <w:t>começou-se</w:t>
+      </w:r>
+      <w:r>
+        <w:t xml:space="preserve"> por ver quais os tempos de leitura dos ficheiros de input. Para o ficheiro de compras, usamos como referência apenas o ficheiro Compras1.txt. Os resultados para os outros ficheiros de compras foram semelhantes.</w:t>
       </w:r>
     </w:p>
     <w:p>
@@ -11166,7 +13758,16 @@
         <w:t xml:space="preserve">Por uma questão de simplicação, nos gráficos e tabelas seguintes “Tree+HashMap” </w:t>
       </w:r>
       <w:r>
-        <w:t>servirá para referenciar o programa entregue, que tem todos os módulos principais como TreeMaps e nas compras um HashMap como estrutura secundária</w:t>
+        <w:t xml:space="preserve">servirá para referenciar o programa entregue, que tem todos os módulos principais como TreeMaps e nas compras um HashMap </w:t>
+      </w:r>
+      <w:r>
+        <w:t>na</w:t>
+      </w:r>
+      <w:r>
+        <w:t xml:space="preserve"> estrutura secundária</w:t>
+      </w:r>
+      <w:r>
+        <w:t xml:space="preserve"> das compras</w:t>
       </w:r>
       <w:r>
         <w:t xml:space="preserve"> que a cada produto associa o nº de clientes distintos</w:t>
@@ -11180,6 +13781,119 @@
         <w:contextualSpacing/>
         <w:jc w:val="both"/>
       </w:pPr>
+      <w:r>
+        <w:rPr>
+          <w:noProof/>
+        </w:rPr>
+        <mc:AlternateContent>
+          <mc:Choice Requires="wps">
+            <w:drawing>
+              <wp:anchor distT="0" distB="0" distL="114300" distR="114300" simplePos="0" relativeHeight="251683840" behindDoc="0" locked="0" layoutInCell="1" allowOverlap="1" wp14:anchorId="1ED6DBAA" wp14:editId="33B5C214">
+                <wp:simplePos x="0" y="0"/>
+                <wp:positionH relativeFrom="column">
+                  <wp:posOffset>137795</wp:posOffset>
+                </wp:positionH>
+                <wp:positionV relativeFrom="paragraph">
+                  <wp:posOffset>3122295</wp:posOffset>
+                </wp:positionV>
+                <wp:extent cx="5114925" cy="635"/>
+                <wp:effectExtent l="0" t="0" r="0" b="0"/>
+                <wp:wrapTopAndBottom/>
+                <wp:docPr id="26" name="Text Box 26"/>
+                <wp:cNvGraphicFramePr/>
+                <a:graphic xmlns:a="http://schemas.openxmlformats.org/drawingml/2006/main">
+                  <a:graphicData uri="http://schemas.microsoft.com/office/word/2010/wordprocessingShape">
+                    <wps:wsp>
+                      <wps:cNvSpPr txBox="1"/>
+                      <wps:spPr>
+                        <a:xfrm>
+                          <a:off x="0" y="0"/>
+                          <a:ext cx="5114925" cy="635"/>
+                        </a:xfrm>
+                        <a:prstGeom prst="rect">
+                          <a:avLst/>
+                        </a:prstGeom>
+                        <a:solidFill>
+                          <a:prstClr val="white"/>
+                        </a:solidFill>
+                        <a:ln>
+                          <a:noFill/>
+                        </a:ln>
+                        <a:effectLst/>
+                      </wps:spPr>
+                      <wps:txbx>
+                        <w:txbxContent>
+                          <w:p>
+                            <w:pPr>
+                              <w:pStyle w:val="Caption"/>
+                              <w:rPr>
+                                <w:noProof/>
+                              </w:rPr>
+                            </w:pPr>
+                            <w:r>
+                              <w:t xml:space="preserve">Gráfico </w:t>
+                            </w:r>
+                            <w:fldSimple w:instr=" SEQ Gráfico \* ARABIC ">
+                              <w:r>
+                                <w:rPr>
+                                  <w:noProof/>
+                                </w:rPr>
+                                <w:t>4</w:t>
+                              </w:r>
+                            </w:fldSimple>
+                            <w:r>
+                              <w:t xml:space="preserve"> - Tempos de leitura dos ficheiros de input usando diferentes estruturas</w:t>
+                            </w:r>
+                          </w:p>
+                        </w:txbxContent>
+                      </wps:txbx>
+                      <wps:bodyPr rot="0" spcFirstLastPara="0" vertOverflow="overflow" horzOverflow="overflow" vert="horz" wrap="square" lIns="0" tIns="0" rIns="0" bIns="0" numCol="1" spcCol="0" rtlCol="0" fromWordArt="0" anchor="t" anchorCtr="0" forceAA="0" compatLnSpc="1">
+                        <a:prstTxWarp prst="textNoShape">
+                          <a:avLst/>
+                        </a:prstTxWarp>
+                        <a:spAutoFit/>
+                      </wps:bodyPr>
+                    </wps:wsp>
+                  </a:graphicData>
+                </a:graphic>
+              </wp:anchor>
+            </w:drawing>
+          </mc:Choice>
+          <mc:Fallback>
+            <w:pict>
+              <v:shape w14:anchorId="1ED6DBAA" id="Text Box 26" o:spid="_x0000_s1032" type="#_x0000_t202" style="position:absolute;left:0;text-align:left;margin-left:10.85pt;margin-top:245.85pt;width:402.75pt;height:.05pt;z-index:251683840;visibility:visible;mso-wrap-style:square;mso-wrap-distance-left:9pt;mso-wrap-distance-top:0;mso-wrap-distance-right:9pt;mso-wrap-distance-bottom:0;mso-position-horizontal:absolute;mso-position-horizontal-relative:text;mso-position-vertical:absolute;mso-position-vertical-relative:text;v-text-anchor:top" o:gfxdata="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" stroked="f">
+                <v:textbox style="mso-fit-shape-to-text:t" inset="0,0,0,0">
+                  <w:txbxContent>
+                    <w:p>
+                      <w:pPr>
+                        <w:pStyle w:val="Caption"/>
+                        <w:rPr>
+                          <w:noProof/>
+                        </w:rPr>
+                      </w:pPr>
+                      <w:r>
+                        <w:t xml:space="preserve">Gráfico </w:t>
+                      </w:r>
+                      <w:fldSimple w:instr=" SEQ Gráfico \* ARABIC ">
+                        <w:r>
+                          <w:rPr>
+                            <w:noProof/>
+                          </w:rPr>
+                          <w:t>4</w:t>
+                        </w:r>
+                      </w:fldSimple>
+                      <w:r>
+                        <w:t xml:space="preserve"> - Tempos de leitura dos ficheiros de input usando diferentes estruturas</w:t>
+                      </w:r>
+                    </w:p>
+                  </w:txbxContent>
+                </v:textbox>
+                <w10:wrap type="topAndBottom"/>
+              </v:shape>
+            </w:pict>
+          </mc:Fallback>
+        </mc:AlternateContent>
+      </w:r>
       <w:r>
         <w:rPr>
           <w:noProof/>
@@ -12020,12 +14734,12 @@
         <w:jc w:val="both"/>
       </w:pPr>
       <w:r>
-        <w:lastRenderedPageBreak/>
         <w:t>Os tempos das queries foram os seguintes:</w:t>
       </w:r>
     </w:p>
     <w:p>
       <w:pPr>
+        <w:keepNext/>
         <w:contextualSpacing/>
         <w:jc w:val="both"/>
       </w:pPr>
@@ -12035,7 +14749,7 @@
           <w:lang w:eastAsia="pt-PT"/>
         </w:rPr>
         <w:drawing>
-          <wp:inline distT="0" distB="0" distL="0" distR="0" wp14:anchorId="18004D70" wp14:editId="5CECD3E6">
+          <wp:inline distT="0" distB="0" distL="0" distR="0" wp14:anchorId="230F31F3" wp14:editId="18FC0AFA">
             <wp:extent cx="5962650" cy="2743200"/>
             <wp:effectExtent l="0" t="0" r="0" b="0"/>
             <wp:docPr id="15" name="Chart 15"/>
@@ -12047,6 +14761,26 @@
             </a:graphic>
           </wp:inline>
         </w:drawing>
+      </w:r>
+    </w:p>
+    <w:p>
+      <w:pPr>
+        <w:pStyle w:val="Caption"/>
+        <w:jc w:val="both"/>
+      </w:pPr>
+      <w:r>
+        <w:t xml:space="preserve">Gráfico </w:t>
+      </w:r>
+      <w:fldSimple w:instr=" SEQ Gráfico \* ARABIC ">
+        <w:r>
+          <w:rPr>
+            <w:noProof/>
+          </w:rPr>
+          <w:t>5</w:t>
+        </w:r>
+      </w:fldSimple>
+      <w:r>
+        <w:t xml:space="preserve"> - Tempos das execuções das queries com as diferentes estruturas</w:t>
       </w:r>
     </w:p>
     <w:tbl>
@@ -14184,10 +16918,31 @@
         <w:jc w:val="both"/>
       </w:pPr>
       <w:r>
-        <w:t xml:space="preserve">Tanto na leitura como nos resultados das queries não houve diferenças significativas em relação aos tempos registados. Nas queries nota-se uma tendencia ligeiramente positiva a favor do uso de HashMaps, no entanto esta pequena diferença de tempo é insignificante se pensarmos que os resultados dos HashMaps não estão ordenados, quando o deveriam estar. Isto é importante para a apresentação de resultados ao utilizador, em que depois da obtenção de resultados é necessário um “esforço” adicional para os ordenar, o que os torna </w:t>
-      </w:r>
-      <w:r>
-        <w:t xml:space="preserve">os HashMaps </w:t>
+        <w:t>Tanto na leitura como nos resultados das queries não houve diferenças significativas em relação aos tempos registados. Nas qu</w:t>
+      </w:r>
+      <w:r>
+        <w:t xml:space="preserve">eries notou-se </w:t>
+      </w:r>
+      <w:r>
+        <w:t xml:space="preserve">uma tendencia ligeiramente positiva a favor do uso de HashMaps, no entanto esta pequena diferença de tempo é insignificante se </w:t>
+      </w:r>
+      <w:r>
+        <w:t>se pensar</w:t>
+      </w:r>
+      <w:r>
+        <w:t xml:space="preserve"> que os resultados dos HashMaps não estão ordenados, quando o deveriam estar. Isto é importante para a apresentação </w:t>
+      </w:r>
+      <w:r>
+        <w:t xml:space="preserve">de resultados ao utilizador, uma vez </w:t>
+      </w:r>
+      <w:r>
+        <w:t>que depois da obtenção de resultados é necessário um “esforço” adicional para os ordenar</w:t>
+      </w:r>
+      <w:r>
+        <w:t>. Isto torna os</w:t>
+      </w:r>
+      <w:r>
+        <w:t xml:space="preserve"> HashMaps </w:t>
       </w:r>
       <w:r>
         <w:t xml:space="preserve">pouco </w:t>
@@ -14205,14 +16960,50 @@
         <w:contextualSpacing/>
         <w:jc w:val="both"/>
       </w:pPr>
-      <w:r>
+    </w:p>
+    <w:p>
+      <w:pPr>
+        <w:ind w:firstLine="708"/>
+        <w:contextualSpacing/>
+        <w:jc w:val="both"/>
+      </w:pPr>
+      <w:r>
+        <w:lastRenderedPageBreak/>
         <w:t>Sendo</w:t>
       </w:r>
       <w:r>
-        <w:t xml:space="preserve"> a querie 10 a pior querie em termos de tempos, decidimos investiga-la mais a fundo e ver qual o impacto destas diferentes estruturas nessa querie. A querie 10 faz duas coisas: pede ao módulo da contabilidade uma lista de pares (Produto,Unidades Vendidas) dos produtos da contabilidade, estando esta lista ordenada pela segunda componente. Numa segunda fase, para cada um dos produtos</w:t>
-      </w:r>
-      <w:r>
-        <w:t xml:space="preserve"> dessa lista, é pedido ao modulo compras para indicar o número de clientes distintos de cada um desses produtos, guardando-os num </w:t>
+        <w:t xml:space="preserve"> a querie 10 a pior querie em termos de tempos, </w:t>
+      </w:r>
+      <w:r>
+        <w:t>decidiu-se</w:t>
+      </w:r>
+      <w:r>
+        <w:t xml:space="preserve"> investiga-la mais a fundo e ver qual o impacto destas diferentes estruturas nessa querie. </w:t>
+      </w:r>
+    </w:p>
+    <w:p>
+      <w:pPr>
+        <w:ind w:firstLine="708"/>
+        <w:contextualSpacing/>
+        <w:jc w:val="both"/>
+      </w:pPr>
+      <w:r>
+        <w:t>A querie 10 faz duas coisas: pede ao módulo da contabilidade uma lista de pares (Produto,Unidades Vendidas) dos produtos da contabilidade, estando esta lista ordenada pela segunda componente</w:t>
+      </w:r>
+      <w:r>
+        <w:t xml:space="preserve"> dos pares e pelo código de produto caso a segunda componente tome o mesmo valor</w:t>
+      </w:r>
+      <w:r>
+        <w:t>. Numa segunda fase, para cada um dos produtos</w:t>
+      </w:r>
+      <w:r>
+        <w:t xml:space="preserve"> dessa lista, é pedido ao modulo compras para indicar o número de clientes distintos de cada um desses produtos, </w:t>
+      </w:r>
+      <w:r>
+        <w:t>guardando os resultados desses pedidos</w:t>
+      </w:r>
+      <w:r>
+        <w:t xml:space="preserve"> num </w:t>
       </w:r>
       <w:r>
         <w:t>ArrayList</w:t>
@@ -14228,7 +17019,6 @@
         <w:jc w:val="both"/>
       </w:pPr>
       <w:r>
-        <w:lastRenderedPageBreak/>
         <w:t>Assim sendo, para esta querie fez sentido não apenas analisar o seu tempo global, mas analisar o tempo de cada uma destas tarefas.</w:t>
       </w:r>
     </w:p>
@@ -14949,7 +17739,19 @@
         <w:jc w:val="both"/>
       </w:pPr>
       <w:r>
-        <w:t>Estes resultados mostram que de facto, a decisão inicial de se usar um HashMap na estrutura secundária do módulo das compras para associar produtos ao seu número de clientes foi de facto uma boa escolha. Com um HashMap nessa estrutura, a tarefa de para cada produto saber seu número de clientes fica mais de duas vezes mais rápida.</w:t>
+        <w:t>Estes resultados mostram que de facto, a decisão inicial de se usar um HashMap na estrutura secundária do módulo das compras para associar produtos ao seu número de clientes foi</w:t>
+      </w:r>
+      <w:r>
+        <w:t>,</w:t>
+      </w:r>
+      <w:r>
+        <w:t xml:space="preserve"> de facto</w:t>
+      </w:r>
+      <w:r>
+        <w:t>,</w:t>
+      </w:r>
+      <w:r>
+        <w:t xml:space="preserve"> uma boa escolha. Com um HashMap nessa estrutura, a tarefa de para cada produto saber seu número de clientes fica mais de duas vezes mais rápida.</w:t>
       </w:r>
     </w:p>
     <w:p>
@@ -14967,10 +17769,12 @@
       <w:pPr>
         <w:pStyle w:val="Heading1"/>
       </w:pPr>
+      <w:bookmarkStart w:id="18" w:name="_Toc422129865"/>
       <w:r>
         <w:lastRenderedPageBreak/>
         <w:t>Conclusão</w:t>
       </w:r>
+      <w:bookmarkEnd w:id="18"/>
     </w:p>
     <w:p>
       <w:pPr>
@@ -14997,6 +17801,9 @@
         <w:contextualSpacing/>
         <w:jc w:val="both"/>
       </w:pPr>
+      <w:r>
+        <w:t>A modularidade foi garantida através da criação de classes com API completa, com constructores apropriados e métodos que permitem um bom número de operações com as classes e módulos do programa. Nesse espírito, foram ainda incluidos não só nas classes dos módulos como em todas as que tal se justificava, métodos essenciais a qualquer classe “bem comportada” nomeadamente hashCode(), toString(), equals() e clone().</w:t>
+      </w:r>
     </w:p>
     <w:p>
       <w:pPr>
@@ -15005,7 +17812,7 @@
         <w:jc w:val="both"/>
       </w:pPr>
       <w:r>
-        <w:t>A modularidade foi garantida através da criação de classes com API completa, com constructores apropriados e métodos que permitem um bom número de operações com as classes e módulos do programa. Nesse espírito, foram ainda incluidos não só nas classes dos módulos como em todas as que tal se justificava, métodos essenciais a qualquer classe “bem comportada” nomeadamente hashCode(), toString(), equals() e clone().</w:t>
+        <w:t>O encapsulamento dos módulos foi garantido através do uso de clone’s ao inserir nas estruturas e ao serem procurados elementos nas mesmas.</w:t>
       </w:r>
     </w:p>
     <w:p>
@@ -15015,7 +17822,7 @@
         <w:jc w:val="both"/>
       </w:pPr>
       <w:r>
-        <w:t>O encapsulamento dos módulos foi garantido através do uso de clone’s ao inserir nas estruturas e ao serem procurados elementos nas mesmas.</w:t>
+        <w:t>Além da modularidade e encapsulamento, uma boa estruturação do programa e legibilidade do mesmo também foram aspectos tidos em conta, o que levou à criação de tipos enumerados e métodos e variáveis com nomes sugestivos, ainda que isso tenha levado a que esses nomes fossem por vezes longos.</w:t>
       </w:r>
     </w:p>
     <w:p>
@@ -15025,16 +17832,6 @@
         <w:jc w:val="both"/>
       </w:pPr>
       <w:r>
-        <w:t>Além da modularidade e encapsulamento, uma boa estruturação do programa e legibilidade do mesmo também foram aspectos tidos em conta, o que levou à criação de tipos enumerados e métodos e variáveis com nomes sugestivos, ainda que isso tenha levado a que esses nomes fossem por vezes longos.</w:t>
-      </w:r>
-    </w:p>
-    <w:p>
-      <w:pPr>
-        <w:ind w:firstLine="708"/>
-        <w:contextualSpacing/>
-        <w:jc w:val="both"/>
-      </w:pPr>
-      <w:r>
         <w:t>Os tempos de resposta às queries</w:t>
       </w:r>
       <w:r>
@@ -15053,15 +17850,11 @@
         <w:t xml:space="preserve">undo. Estes resultados reflectem </w:t>
       </w:r>
       <w:r>
-        <w:t>um bom planeamento da arquitectura do programa e boa escolha das estruturas usadas.</w:t>
-      </w:r>
-    </w:p>
-    <w:p>
-      <w:pPr>
-        <w:ind w:firstLine="708"/>
-        <w:contextualSpacing/>
-        <w:jc w:val="both"/>
-      </w:pPr>
+        <w:t>um bom planeamento da arquitectura do programa e boa</w:t>
+      </w:r>
+      <w:r>
+        <w:t xml:space="preserve"> escolha das estruturas usadas.</w:t>
+      </w:r>
     </w:p>
     <w:p>
       <w:pPr>
@@ -15070,10 +17863,21 @@
       </w:pPr>
       <w:r>
         <w:tab/>
-        <w:t>Como futura</w:t>
-      </w:r>
-      <w:r>
-        <w:t>s melhorias ao programa destaca</w:t>
+      </w:r>
+      <w:r>
+        <w:t>Entre várias possíveis</w:t>
+      </w:r>
+      <w:r>
+        <w:t xml:space="preserve"> </w:t>
+      </w:r>
+      <w:r>
+        <w:t>melhorias ao programa</w:t>
+      </w:r>
+      <w:r>
+        <w:t>,</w:t>
+      </w:r>
+      <w:r>
+        <w:t xml:space="preserve"> destaca</w:t>
       </w:r>
       <w:r>
         <w:t xml:space="preserve">-se a melhoria que </w:t>
@@ -15205,6 +18009,144 @@
         <w:jc w:val="both"/>
       </w:pPr>
     </w:p>
+    <w:bookmarkStart w:id="19" w:name="_Toc422129866" w:displacedByCustomXml="next"/>
+    <w:sdt>
+      <w:sdtPr>
+        <w:id w:val="1557581202"/>
+        <w:docPartObj>
+          <w:docPartGallery w:val="Bibliographies"/>
+          <w:docPartUnique/>
+        </w:docPartObj>
+      </w:sdtPr>
+      <w:sdtEndPr>
+        <w:rPr>
+          <w:rFonts w:asciiTheme="minorHAnsi" w:eastAsiaTheme="minorEastAsia" w:hAnsiTheme="minorHAnsi" w:cstheme="minorBidi"/>
+          <w:b w:val="0"/>
+          <w:bCs w:val="0"/>
+          <w:smallCaps w:val="0"/>
+          <w:color w:val="auto"/>
+          <w:sz w:val="22"/>
+          <w:szCs w:val="22"/>
+        </w:rPr>
+      </w:sdtEndPr>
+      <w:sdtContent>
+        <w:p>
+          <w:pPr>
+            <w:pStyle w:val="Heading1"/>
+          </w:pPr>
+          <w:r>
+            <w:t>Bibliografia</w:t>
+          </w:r>
+          <w:bookmarkEnd w:id="19"/>
+        </w:p>
+        <w:sdt>
+          <w:sdtPr>
+            <w:id w:val="111145805"/>
+            <w:bibliography/>
+          </w:sdtPr>
+          <w:sdtContent>
+            <w:p>
+              <w:pPr>
+                <w:pStyle w:val="Bibliography"/>
+              </w:pPr>
+              <w:r>
+                <w:fldChar w:fldCharType="begin"/>
+              </w:r>
+              <w:r>
+                <w:instrText xml:space="preserve"> BIBLIOGRAPHY </w:instrText>
+              </w:r>
+              <w:r>
+                <w:fldChar w:fldCharType="separate"/>
+              </w:r>
+            </w:p>
+            <w:tbl>
+              <w:tblPr>
+                <w:tblW w:w="5000" w:type="pct"/>
+                <w:tblCellSpacing w:w="15" w:type="dxa"/>
+                <w:tblCellMar>
+                  <w:top w:w="15" w:type="dxa"/>
+                  <w:left w:w="15" w:type="dxa"/>
+                  <w:bottom w:w="15" w:type="dxa"/>
+                  <w:right w:w="15" w:type="dxa"/>
+                </w:tblCellMar>
+                <w:tblLook w:val="04A0" w:firstRow="1" w:lastRow="0" w:firstColumn="1" w:lastColumn="0" w:noHBand="0" w:noVBand="1"/>
+              </w:tblPr>
+              <w:tblGrid>
+                <w:gridCol w:w="322"/>
+                <w:gridCol w:w="8182"/>
+              </w:tblGrid>
+              <w:tr>
+                <w:trPr>
+                  <w:divId w:val="843782033"/>
+                  <w:tblCellSpacing w:w="15" w:type="dxa"/>
+                </w:trPr>
+                <w:tc>
+                  <w:tcPr>
+                    <w:tcW w:w="50" w:type="pct"/>
+                    <w:hideMark/>
+                  </w:tcPr>
+                  <w:p>
+                    <w:pPr>
+                      <w:pStyle w:val="Bibliography"/>
+                      <w:rPr>
+                        <w:noProof/>
+                        <w:sz w:val="24"/>
+                        <w:szCs w:val="24"/>
+                      </w:rPr>
+                    </w:pPr>
+                    <w:r>
+                      <w:rPr>
+                        <w:noProof/>
+                      </w:rPr>
+                      <w:t xml:space="preserve">[1] </w:t>
+                    </w:r>
+                  </w:p>
+                </w:tc>
+                <w:tc>
+                  <w:tcPr>
+                    <w:tcW w:w="0" w:type="auto"/>
+                    <w:hideMark/>
+                  </w:tcPr>
+                  <w:p>
+                    <w:pPr>
+                      <w:pStyle w:val="Bibliography"/>
+                      <w:rPr>
+                        <w:noProof/>
+                      </w:rPr>
+                    </w:pPr>
+                    <w:r>
+                      <w:rPr>
+                        <w:noProof/>
+                      </w:rPr>
+                      <w:t xml:space="preserve">F. M. J. Martins, JAVA6 e Programação Orientada aos Objectos, FCA, 2009. </w:t>
+                    </w:r>
+                  </w:p>
+                </w:tc>
+              </w:tr>
+            </w:tbl>
+            <w:p>
+              <w:pPr>
+                <w:divId w:val="843782033"/>
+                <w:rPr>
+                  <w:rFonts w:eastAsia="Times New Roman"/>
+                  <w:noProof/>
+                </w:rPr>
+              </w:pPr>
+            </w:p>
+            <w:p>
+              <w:r>
+                <w:rPr>
+                  <w:b/>
+                  <w:bCs/>
+                  <w:noProof/>
+                </w:rPr>
+                <w:fldChar w:fldCharType="end"/>
+              </w:r>
+            </w:p>
+          </w:sdtContent>
+        </w:sdt>
+      </w:sdtContent>
+    </w:sdt>
     <w:p>
       <w:pPr>
         <w:contextualSpacing/>
@@ -15218,9 +18160,12 @@
       </w:pPr>
     </w:p>
     <w:sectPr>
+      <w:footerReference w:type="default" r:id="rId28"/>
       <w:pgSz w:w="11906" w:h="16838"/>
       <w:pgMar w:top="1417" w:right="1701" w:bottom="993" w:left="1701" w:header="708" w:footer="708" w:gutter="0"/>
+      <w:pgNumType w:start="0"/>
       <w:cols w:space="708"/>
+      <w:titlePg/>
       <w:docGrid w:linePitch="360"/>
     </w:sectPr>
   </w:body>
@@ -15250,6 +18195,59 @@
     </w:p>
   </w:endnote>
 </w:endnotes>
+</file>
+
+<file path=word/footer1.xml><?xml version="1.0" encoding="utf-8"?>
+<w:ftr xmlns:wpc="http://schemas.microsoft.com/office/word/2010/wordprocessingCanvas" xmlns:mc="http://schemas.openxmlformats.org/markup-compatibility/2006" xmlns:o="urn:schemas-microsoft-com:office:office" xmlns:r="http://schemas.openxmlformats.org/officeDocument/2006/relationships" xmlns:m="http://schemas.openxmlformats.org/officeDocument/2006/math" xmlns:v="urn:schemas-microsoft-com:vml" xmlns:wp14="http://schemas.microsoft.com/office/word/2010/wordprocessingDrawing" xmlns:wp="http://schemas.openxmlformats.org/drawingml/2006/wordprocessingDrawing" xmlns:w10="urn:schemas-microsoft-com:office:word" xmlns:w="http://schemas.openxmlformats.org/wordprocessingml/2006/main" xmlns:w14="http://schemas.microsoft.com/office/word/2010/wordml" xmlns:w15="http://schemas.microsoft.com/office/word/2012/wordml" xmlns:wpg="http://schemas.microsoft.com/office/word/2010/wordprocessingGroup" xmlns:wpi="http://schemas.microsoft.com/office/word/2010/wordprocessingInk" xmlns:wne="http://schemas.microsoft.com/office/word/2006/wordml" xmlns:wps="http://schemas.microsoft.com/office/word/2010/wordprocessingShape" mc:Ignorable="w14 w15 wp14">
+  <w:sdt>
+    <w:sdtPr>
+      <w:id w:val="871030563"/>
+      <w:docPartObj>
+        <w:docPartGallery w:val="Page Numbers (Bottom of Page)"/>
+        <w:docPartUnique/>
+      </w:docPartObj>
+    </w:sdtPr>
+    <w:sdtEndPr>
+      <w:rPr>
+        <w:noProof/>
+      </w:rPr>
+    </w:sdtEndPr>
+    <w:sdtContent>
+      <w:p>
+        <w:pPr>
+          <w:pStyle w:val="Footer"/>
+          <w:jc w:val="right"/>
+        </w:pPr>
+        <w:r>
+          <w:fldChar w:fldCharType="begin"/>
+        </w:r>
+        <w:r>
+          <w:instrText xml:space="preserve"> PAGE   \* MERGEFORMAT </w:instrText>
+        </w:r>
+        <w:r>
+          <w:fldChar w:fldCharType="separate"/>
+        </w:r>
+        <w:r>
+          <w:rPr>
+            <w:noProof/>
+          </w:rPr>
+          <w:t>23</w:t>
+        </w:r>
+        <w:r>
+          <w:rPr>
+            <w:noProof/>
+          </w:rPr>
+          <w:fldChar w:fldCharType="end"/>
+        </w:r>
+      </w:p>
+    </w:sdtContent>
+  </w:sdt>
+  <w:p>
+    <w:pPr>
+      <w:pStyle w:val="Footer"/>
+    </w:pPr>
+  </w:p>
+</w:ftr>
 </file>
 
 <file path=word/footnotes.xml><?xml version="1.0" encoding="utf-8"?>
@@ -15411,7 +18409,7 @@
       <w:lvlText w:val="%1.%2"/>
       <w:lvlJc w:val="left"/>
       <w:pPr>
-        <w:ind w:left="576" w:hanging="576"/>
+        <w:ind w:left="4971" w:hanging="576"/>
       </w:pPr>
       <w:rPr>
         <w:rFonts w:hint="default"/>
@@ -15825,6 +18823,119 @@
     </w:lvl>
   </w:abstractNum>
   <w:abstractNum w:abstractNumId="5" w15:restartNumberingAfterBreak="0">
+    <w:nsid w:val="61E26AEC"/>
+    <w:multiLevelType w:val="hybridMultilevel"/>
+    <w:tmpl w:val="6428BAD4"/>
+    <w:lvl w:ilvl="0" w:tplc="08160001">
+      <w:start w:val="1"/>
+      <w:numFmt w:val="bullet"/>
+      <w:lvlText w:val=""/>
+      <w:lvlJc w:val="left"/>
+      <w:pPr>
+        <w:ind w:left="720" w:hanging="360"/>
+      </w:pPr>
+      <w:rPr>
+        <w:rFonts w:ascii="Symbol" w:hAnsi="Symbol" w:hint="default"/>
+      </w:rPr>
+    </w:lvl>
+    <w:lvl w:ilvl="1" w:tplc="08160003" w:tentative="1">
+      <w:start w:val="1"/>
+      <w:numFmt w:val="bullet"/>
+      <w:lvlText w:val="o"/>
+      <w:lvlJc w:val="left"/>
+      <w:pPr>
+        <w:ind w:left="1440" w:hanging="360"/>
+      </w:pPr>
+      <w:rPr>
+        <w:rFonts w:ascii="Courier New" w:hAnsi="Courier New" w:cs="Courier New" w:hint="default"/>
+      </w:rPr>
+    </w:lvl>
+    <w:lvl w:ilvl="2" w:tplc="08160005" w:tentative="1">
+      <w:start w:val="1"/>
+      <w:numFmt w:val="bullet"/>
+      <w:lvlText w:val=""/>
+      <w:lvlJc w:val="left"/>
+      <w:pPr>
+        <w:ind w:left="2160" w:hanging="360"/>
+      </w:pPr>
+      <w:rPr>
+        <w:rFonts w:ascii="Wingdings" w:hAnsi="Wingdings" w:hint="default"/>
+      </w:rPr>
+    </w:lvl>
+    <w:lvl w:ilvl="3" w:tplc="08160001" w:tentative="1">
+      <w:start w:val="1"/>
+      <w:numFmt w:val="bullet"/>
+      <w:lvlText w:val=""/>
+      <w:lvlJc w:val="left"/>
+      <w:pPr>
+        <w:ind w:left="2880" w:hanging="360"/>
+      </w:pPr>
+      <w:rPr>
+        <w:rFonts w:ascii="Symbol" w:hAnsi="Symbol" w:hint="default"/>
+      </w:rPr>
+    </w:lvl>
+    <w:lvl w:ilvl="4" w:tplc="08160003" w:tentative="1">
+      <w:start w:val="1"/>
+      <w:numFmt w:val="bullet"/>
+      <w:lvlText w:val="o"/>
+      <w:lvlJc w:val="left"/>
+      <w:pPr>
+        <w:ind w:left="3600" w:hanging="360"/>
+      </w:pPr>
+      <w:rPr>
+        <w:rFonts w:ascii="Courier New" w:hAnsi="Courier New" w:cs="Courier New" w:hint="default"/>
+      </w:rPr>
+    </w:lvl>
+    <w:lvl w:ilvl="5" w:tplc="08160005" w:tentative="1">
+      <w:start w:val="1"/>
+      <w:numFmt w:val="bullet"/>
+      <w:lvlText w:val=""/>
+      <w:lvlJc w:val="left"/>
+      <w:pPr>
+        <w:ind w:left="4320" w:hanging="360"/>
+      </w:pPr>
+      <w:rPr>
+        <w:rFonts w:ascii="Wingdings" w:hAnsi="Wingdings" w:hint="default"/>
+      </w:rPr>
+    </w:lvl>
+    <w:lvl w:ilvl="6" w:tplc="08160001" w:tentative="1">
+      <w:start w:val="1"/>
+      <w:numFmt w:val="bullet"/>
+      <w:lvlText w:val=""/>
+      <w:lvlJc w:val="left"/>
+      <w:pPr>
+        <w:ind w:left="5040" w:hanging="360"/>
+      </w:pPr>
+      <w:rPr>
+        <w:rFonts w:ascii="Symbol" w:hAnsi="Symbol" w:hint="default"/>
+      </w:rPr>
+    </w:lvl>
+    <w:lvl w:ilvl="7" w:tplc="08160003" w:tentative="1">
+      <w:start w:val="1"/>
+      <w:numFmt w:val="bullet"/>
+      <w:lvlText w:val="o"/>
+      <w:lvlJc w:val="left"/>
+      <w:pPr>
+        <w:ind w:left="5760" w:hanging="360"/>
+      </w:pPr>
+      <w:rPr>
+        <w:rFonts w:ascii="Courier New" w:hAnsi="Courier New" w:cs="Courier New" w:hint="default"/>
+      </w:rPr>
+    </w:lvl>
+    <w:lvl w:ilvl="8" w:tplc="08160005" w:tentative="1">
+      <w:start w:val="1"/>
+      <w:numFmt w:val="bullet"/>
+      <w:lvlText w:val=""/>
+      <w:lvlJc w:val="left"/>
+      <w:pPr>
+        <w:ind w:left="6480" w:hanging="360"/>
+      </w:pPr>
+      <w:rPr>
+        <w:rFonts w:ascii="Wingdings" w:hAnsi="Wingdings" w:hint="default"/>
+      </w:rPr>
+    </w:lvl>
+  </w:abstractNum>
+  <w:abstractNum w:abstractNumId="6" w15:restartNumberingAfterBreak="0">
     <w:nsid w:val="68501886"/>
     <w:multiLevelType w:val="hybridMultilevel"/>
     <w:tmpl w:val="4CA47F34"/>
@@ -15911,6 +19022,146 @@
       <w:pPr>
         <w:ind w:left="6480" w:hanging="180"/>
       </w:pPr>
+    </w:lvl>
+  </w:abstractNum>
+  <w:abstractNum w:abstractNumId="7" w15:restartNumberingAfterBreak="0">
+    <w:nsid w:val="6E382D43"/>
+    <w:multiLevelType w:val="multilevel"/>
+    <w:tmpl w:val="61B0FBEA"/>
+    <w:lvl w:ilvl="0">
+      <w:start w:val="1"/>
+      <w:numFmt w:val="bullet"/>
+      <w:lvlText w:val=""/>
+      <w:lvlJc w:val="left"/>
+      <w:pPr>
+        <w:tabs>
+          <w:tab w:val="num" w:pos="720"/>
+        </w:tabs>
+        <w:ind w:left="720" w:hanging="360"/>
+      </w:pPr>
+      <w:rPr>
+        <w:rFonts w:ascii="Symbol" w:hAnsi="Symbol" w:cs="Symbol" w:hint="default"/>
+      </w:rPr>
+    </w:lvl>
+    <w:lvl w:ilvl="1">
+      <w:start w:val="1"/>
+      <w:numFmt w:val="bullet"/>
+      <w:lvlText w:val="◦"/>
+      <w:lvlJc w:val="left"/>
+      <w:pPr>
+        <w:tabs>
+          <w:tab w:val="num" w:pos="1080"/>
+        </w:tabs>
+        <w:ind w:left="1080" w:hanging="360"/>
+      </w:pPr>
+      <w:rPr>
+        <w:rFonts w:ascii="OpenSymbol" w:hAnsi="OpenSymbol" w:cs="OpenSymbol" w:hint="default"/>
+      </w:rPr>
+    </w:lvl>
+    <w:lvl w:ilvl="2">
+      <w:start w:val="1"/>
+      <w:numFmt w:val="bullet"/>
+      <w:lvlText w:val="▪"/>
+      <w:lvlJc w:val="left"/>
+      <w:pPr>
+        <w:tabs>
+          <w:tab w:val="num" w:pos="1440"/>
+        </w:tabs>
+        <w:ind w:left="1440" w:hanging="360"/>
+      </w:pPr>
+      <w:rPr>
+        <w:rFonts w:ascii="OpenSymbol" w:hAnsi="OpenSymbol" w:cs="OpenSymbol" w:hint="default"/>
+      </w:rPr>
+    </w:lvl>
+    <w:lvl w:ilvl="3">
+      <w:start w:val="1"/>
+      <w:numFmt w:val="bullet"/>
+      <w:lvlText w:val=""/>
+      <w:lvlJc w:val="left"/>
+      <w:pPr>
+        <w:tabs>
+          <w:tab w:val="num" w:pos="1800"/>
+        </w:tabs>
+        <w:ind w:left="1800" w:hanging="360"/>
+      </w:pPr>
+      <w:rPr>
+        <w:rFonts w:ascii="Symbol" w:hAnsi="Symbol" w:cs="Symbol" w:hint="default"/>
+      </w:rPr>
+    </w:lvl>
+    <w:lvl w:ilvl="4">
+      <w:start w:val="1"/>
+      <w:numFmt w:val="bullet"/>
+      <w:lvlText w:val="◦"/>
+      <w:lvlJc w:val="left"/>
+      <w:pPr>
+        <w:tabs>
+          <w:tab w:val="num" w:pos="2160"/>
+        </w:tabs>
+        <w:ind w:left="2160" w:hanging="360"/>
+      </w:pPr>
+      <w:rPr>
+        <w:rFonts w:ascii="OpenSymbol" w:hAnsi="OpenSymbol" w:cs="OpenSymbol" w:hint="default"/>
+      </w:rPr>
+    </w:lvl>
+    <w:lvl w:ilvl="5">
+      <w:start w:val="1"/>
+      <w:numFmt w:val="bullet"/>
+      <w:lvlText w:val="▪"/>
+      <w:lvlJc w:val="left"/>
+      <w:pPr>
+        <w:tabs>
+          <w:tab w:val="num" w:pos="2520"/>
+        </w:tabs>
+        <w:ind w:left="2520" w:hanging="360"/>
+      </w:pPr>
+      <w:rPr>
+        <w:rFonts w:ascii="OpenSymbol" w:hAnsi="OpenSymbol" w:cs="OpenSymbol" w:hint="default"/>
+      </w:rPr>
+    </w:lvl>
+    <w:lvl w:ilvl="6">
+      <w:start w:val="1"/>
+      <w:numFmt w:val="bullet"/>
+      <w:lvlText w:val=""/>
+      <w:lvlJc w:val="left"/>
+      <w:pPr>
+        <w:tabs>
+          <w:tab w:val="num" w:pos="2880"/>
+        </w:tabs>
+        <w:ind w:left="2880" w:hanging="360"/>
+      </w:pPr>
+      <w:rPr>
+        <w:rFonts w:ascii="Symbol" w:hAnsi="Symbol" w:cs="Symbol" w:hint="default"/>
+      </w:rPr>
+    </w:lvl>
+    <w:lvl w:ilvl="7">
+      <w:start w:val="1"/>
+      <w:numFmt w:val="bullet"/>
+      <w:lvlText w:val="◦"/>
+      <w:lvlJc w:val="left"/>
+      <w:pPr>
+        <w:tabs>
+          <w:tab w:val="num" w:pos="3240"/>
+        </w:tabs>
+        <w:ind w:left="3240" w:hanging="360"/>
+      </w:pPr>
+      <w:rPr>
+        <w:rFonts w:ascii="OpenSymbol" w:hAnsi="OpenSymbol" w:cs="OpenSymbol" w:hint="default"/>
+      </w:rPr>
+    </w:lvl>
+    <w:lvl w:ilvl="8">
+      <w:start w:val="1"/>
+      <w:numFmt w:val="bullet"/>
+      <w:lvlText w:val="▪"/>
+      <w:lvlJc w:val="left"/>
+      <w:pPr>
+        <w:tabs>
+          <w:tab w:val="num" w:pos="3600"/>
+        </w:tabs>
+        <w:ind w:left="3600" w:hanging="360"/>
+      </w:pPr>
+      <w:rPr>
+        <w:rFonts w:ascii="OpenSymbol" w:hAnsi="OpenSymbol" w:cs="OpenSymbol" w:hint="default"/>
+      </w:rPr>
     </w:lvl>
   </w:abstractNum>
   <w:num w:numId="1">
@@ -15926,10 +19177,16 @@
     <w:abstractNumId w:val="3"/>
   </w:num>
   <w:num w:numId="5">
-    <w:abstractNumId w:val="5"/>
+    <w:abstractNumId w:val="6"/>
   </w:num>
   <w:num w:numId="6">
     <w:abstractNumId w:val="2"/>
+  </w:num>
+  <w:num w:numId="7">
+    <w:abstractNumId w:val="7"/>
+  </w:num>
+  <w:num w:numId="8">
+    <w:abstractNumId w:val="5"/>
   </w:num>
 </w:numbering>
 </file>
@@ -16379,6 +19636,7 @@
         <w:numId w:val="1"/>
       </w:numPr>
       <w:spacing w:before="360" w:after="0"/>
+      <w:ind w:left="576"/>
       <w:outlineLvl w:val="1"/>
     </w:pPr>
     <w:rPr>
@@ -16824,6 +20082,128 @@
       <w:vertAlign w:val="superscript"/>
     </w:rPr>
   </w:style>
+  <w:style w:type="paragraph" w:styleId="TOCHeading">
+    <w:name w:val="TOC Heading"/>
+    <w:basedOn w:val="Heading1"/>
+    <w:next w:val="Normal"/>
+    <w:uiPriority w:val="39"/>
+    <w:unhideWhenUsed/>
+    <w:qFormat/>
+    <w:rsid w:val="006B0FCB"/>
+    <w:pPr>
+      <w:numPr>
+        <w:numId w:val="0"/>
+      </w:numPr>
+      <w:pBdr>
+        <w:bottom w:val="none" w:sz="0" w:space="0" w:color="auto"/>
+      </w:pBdr>
+      <w:spacing w:before="240" w:after="0"/>
+      <w:outlineLvl w:val="9"/>
+    </w:pPr>
+    <w:rPr>
+      <w:b w:val="0"/>
+      <w:bCs w:val="0"/>
+      <w:smallCaps w:val="0"/>
+      <w:color w:val="2E74B5" w:themeColor="accent1" w:themeShade="BF"/>
+      <w:sz w:val="32"/>
+      <w:szCs w:val="32"/>
+      <w:lang w:val="en-US"/>
+    </w:rPr>
+  </w:style>
+  <w:style w:type="paragraph" w:styleId="TOC1">
+    <w:name w:val="toc 1"/>
+    <w:basedOn w:val="Normal"/>
+    <w:next w:val="Normal"/>
+    <w:autoRedefine/>
+    <w:uiPriority w:val="39"/>
+    <w:unhideWhenUsed/>
+    <w:rsid w:val="006B0FCB"/>
+    <w:pPr>
+      <w:spacing w:after="100"/>
+    </w:pPr>
+  </w:style>
+  <w:style w:type="paragraph" w:styleId="TOC2">
+    <w:name w:val="toc 2"/>
+    <w:basedOn w:val="Normal"/>
+    <w:next w:val="Normal"/>
+    <w:autoRedefine/>
+    <w:uiPriority w:val="39"/>
+    <w:unhideWhenUsed/>
+    <w:rsid w:val="006B0FCB"/>
+    <w:pPr>
+      <w:spacing w:after="100"/>
+      <w:ind w:left="220"/>
+    </w:pPr>
+  </w:style>
+  <w:style w:type="character" w:styleId="Hyperlink">
+    <w:name w:val="Hyperlink"/>
+    <w:basedOn w:val="DefaultParagraphFont"/>
+    <w:uiPriority w:val="99"/>
+    <w:unhideWhenUsed/>
+    <w:rsid w:val="006B0FCB"/>
+    <w:rPr>
+      <w:color w:val="0563C1" w:themeColor="hyperlink"/>
+      <w:u w:val="single"/>
+    </w:rPr>
+  </w:style>
+  <w:style w:type="paragraph" w:styleId="Header">
+    <w:name w:val="header"/>
+    <w:basedOn w:val="Normal"/>
+    <w:link w:val="HeaderChar"/>
+    <w:uiPriority w:val="99"/>
+    <w:unhideWhenUsed/>
+    <w:rsid w:val="00A63905"/>
+    <w:pPr>
+      <w:tabs>
+        <w:tab w:val="center" w:pos="4252"/>
+        <w:tab w:val="right" w:pos="8504"/>
+      </w:tabs>
+      <w:spacing w:after="0" w:line="240" w:lineRule="auto"/>
+    </w:pPr>
+  </w:style>
+  <w:style w:type="character" w:customStyle="1" w:styleId="HeaderChar">
+    <w:name w:val="Header Char"/>
+    <w:basedOn w:val="DefaultParagraphFont"/>
+    <w:link w:val="Header"/>
+    <w:uiPriority w:val="99"/>
+    <w:rsid w:val="00A63905"/>
+    <w:rPr>
+      <w:rFonts w:eastAsiaTheme="minorEastAsia"/>
+    </w:rPr>
+  </w:style>
+  <w:style w:type="paragraph" w:styleId="Footer">
+    <w:name w:val="footer"/>
+    <w:basedOn w:val="Normal"/>
+    <w:link w:val="FooterChar"/>
+    <w:uiPriority w:val="99"/>
+    <w:unhideWhenUsed/>
+    <w:rsid w:val="00A63905"/>
+    <w:pPr>
+      <w:tabs>
+        <w:tab w:val="center" w:pos="4252"/>
+        <w:tab w:val="right" w:pos="8504"/>
+      </w:tabs>
+      <w:spacing w:after="0" w:line="240" w:lineRule="auto"/>
+    </w:pPr>
+  </w:style>
+  <w:style w:type="character" w:customStyle="1" w:styleId="FooterChar">
+    <w:name w:val="Footer Char"/>
+    <w:basedOn w:val="DefaultParagraphFont"/>
+    <w:link w:val="Footer"/>
+    <w:uiPriority w:val="99"/>
+    <w:rsid w:val="00A63905"/>
+    <w:rPr>
+      <w:rFonts w:eastAsiaTheme="minorEastAsia"/>
+    </w:rPr>
+  </w:style>
+  <w:style w:type="paragraph" w:styleId="Bibliography">
+    <w:name w:val="Bibliography"/>
+    <w:basedOn w:val="Normal"/>
+    <w:next w:val="Normal"/>
+    <w:uiPriority w:val="37"/>
+    <w:unhideWhenUsed/>
+    <w:rsid w:val="00F41731"/>
+  </w:style>
 </w:styles>
 </file>
 
@@ -17047,11 +20427,11 @@
         </c:dLbls>
         <c:gapWidth val="219"/>
         <c:overlap val="-27"/>
-        <c:axId val="394425360"/>
-        <c:axId val="394425920"/>
+        <c:axId val="558931680"/>
+        <c:axId val="558929440"/>
       </c:barChart>
       <c:catAx>
-        <c:axId val="394425360"/>
+        <c:axId val="558931680"/>
         <c:scaling>
           <c:orientation val="minMax"/>
         </c:scaling>
@@ -17149,7 +20529,7 @@
             <a:endParaRPr lang="pt-PT"/>
           </a:p>
         </c:txPr>
-        <c:crossAx val="394425920"/>
+        <c:crossAx val="558929440"/>
         <c:crosses val="autoZero"/>
         <c:auto val="1"/>
         <c:lblAlgn val="ctr"/>
@@ -17157,7 +20537,7 @@
         <c:noMultiLvlLbl val="0"/>
       </c:catAx>
       <c:valAx>
-        <c:axId val="394425920"/>
+        <c:axId val="558929440"/>
         <c:scaling>
           <c:orientation val="minMax"/>
         </c:scaling>
@@ -17263,7 +20643,7 @@
             <a:endParaRPr lang="pt-PT"/>
           </a:p>
         </c:txPr>
-        <c:crossAx val="394425360"/>
+        <c:crossAx val="558931680"/>
         <c:crosses val="autoZero"/>
         <c:crossBetween val="between"/>
       </c:valAx>
@@ -17746,11 +21126,11 @@
         </c:dLbls>
         <c:gapWidth val="219"/>
         <c:overlap val="-27"/>
-        <c:axId val="392952416"/>
-        <c:axId val="392952976"/>
+        <c:axId val="575384736"/>
+        <c:axId val="293805712"/>
       </c:barChart>
       <c:catAx>
-        <c:axId val="392952416"/>
+        <c:axId val="575384736"/>
         <c:scaling>
           <c:orientation val="minMax"/>
         </c:scaling>
@@ -17848,7 +21228,7 @@
             <a:endParaRPr lang="pt-PT"/>
           </a:p>
         </c:txPr>
-        <c:crossAx val="392952976"/>
+        <c:crossAx val="293805712"/>
         <c:crosses val="autoZero"/>
         <c:auto val="1"/>
         <c:lblAlgn val="ctr"/>
@@ -17856,7 +21236,7 @@
         <c:noMultiLvlLbl val="0"/>
       </c:catAx>
       <c:valAx>
-        <c:axId val="392952976"/>
+        <c:axId val="293805712"/>
         <c:scaling>
           <c:orientation val="minMax"/>
         </c:scaling>
@@ -17967,7 +21347,7 @@
             <a:endParaRPr lang="pt-PT"/>
           </a:p>
         </c:txPr>
-        <c:crossAx val="392952416"/>
+        <c:crossAx val="575384736"/>
         <c:crosses val="autoZero"/>
         <c:crossBetween val="between"/>
       </c:valAx>
@@ -18363,11 +21743,11 @@
           <c:showBubbleSize val="0"/>
         </c:dLbls>
         <c:gapWidth val="182"/>
-        <c:axId val="644818336"/>
-        <c:axId val="644818896"/>
+        <c:axId val="558973056"/>
+        <c:axId val="558973616"/>
       </c:barChart>
       <c:catAx>
-        <c:axId val="644818336"/>
+        <c:axId val="558973056"/>
         <c:scaling>
           <c:orientation val="minMax"/>
         </c:scaling>
@@ -18465,7 +21845,7 @@
             <a:endParaRPr lang="pt-PT"/>
           </a:p>
         </c:txPr>
-        <c:crossAx val="644818896"/>
+        <c:crossAx val="558973616"/>
         <c:crosses val="autoZero"/>
         <c:auto val="1"/>
         <c:lblAlgn val="ctr"/>
@@ -18473,7 +21853,7 @@
         <c:noMultiLvlLbl val="0"/>
       </c:catAx>
       <c:valAx>
-        <c:axId val="644818896"/>
+        <c:axId val="558973616"/>
         <c:scaling>
           <c:orientation val="minMax"/>
         </c:scaling>
@@ -18584,7 +21964,7 @@
             <a:endParaRPr lang="pt-PT"/>
           </a:p>
         </c:txPr>
-        <c:crossAx val="644818336"/>
+        <c:crossAx val="558973056"/>
         <c:crosses val="autoZero"/>
         <c:crossBetween val="between"/>
       </c:valAx>
@@ -18927,11 +22307,11 @@
           <c:showBubbleSize val="0"/>
         </c:dLbls>
         <c:gapWidth val="182"/>
-        <c:axId val="636794928"/>
-        <c:axId val="636795488"/>
+        <c:axId val="60222176"/>
+        <c:axId val="60222736"/>
       </c:barChart>
       <c:catAx>
-        <c:axId val="636794928"/>
+        <c:axId val="60222176"/>
         <c:scaling>
           <c:orientation val="minMax"/>
         </c:scaling>
@@ -19034,7 +22414,7 @@
             <a:endParaRPr lang="pt-PT"/>
           </a:p>
         </c:txPr>
-        <c:crossAx val="636795488"/>
+        <c:crossAx val="60222736"/>
         <c:crosses val="autoZero"/>
         <c:auto val="1"/>
         <c:lblAlgn val="ctr"/>
@@ -19042,7 +22422,7 @@
         <c:noMultiLvlLbl val="0"/>
       </c:catAx>
       <c:valAx>
-        <c:axId val="636795488"/>
+        <c:axId val="60222736"/>
         <c:scaling>
           <c:orientation val="minMax"/>
         </c:scaling>
@@ -19148,7 +22528,7 @@
             <a:endParaRPr lang="pt-PT"/>
           </a:p>
         </c:txPr>
-        <c:crossAx val="636794928"/>
+        <c:crossAx val="60222176"/>
         <c:crosses val="autoZero"/>
         <c:crossBetween val="between"/>
       </c:valAx>
@@ -19662,11 +23042,11 @@
         </c:dLbls>
         <c:gapWidth val="219"/>
         <c:overlap val="-27"/>
-        <c:axId val="647741456"/>
-        <c:axId val="647742016"/>
+        <c:axId val="574207872"/>
+        <c:axId val="574208432"/>
       </c:barChart>
       <c:catAx>
-        <c:axId val="647741456"/>
+        <c:axId val="574207872"/>
         <c:scaling>
           <c:orientation val="minMax"/>
         </c:scaling>
@@ -19764,7 +23144,7 @@
             <a:endParaRPr lang="pt-PT"/>
           </a:p>
         </c:txPr>
-        <c:crossAx val="647742016"/>
+        <c:crossAx val="574208432"/>
         <c:crosses val="autoZero"/>
         <c:auto val="1"/>
         <c:lblAlgn val="ctr"/>
@@ -19772,7 +23152,7 @@
         <c:noMultiLvlLbl val="0"/>
       </c:catAx>
       <c:valAx>
-        <c:axId val="647742016"/>
+        <c:axId val="574208432"/>
         <c:scaling>
           <c:orientation val="minMax"/>
         </c:scaling>
@@ -19878,7 +23258,7 @@
             <a:endParaRPr lang="pt-PT"/>
           </a:p>
         </c:txPr>
-        <c:crossAx val="647741456"/>
+        <c:crossAx val="574207872"/>
         <c:crosses val="autoZero"/>
         <c:crossBetween val="between"/>
       </c:valAx>
@@ -22937,11 +26317,32 @@
 </file>
 
 <file path=customXml/item1.xml><?xml version="1.0" encoding="utf-8"?>
-<b:Sources xmlns:b="http://schemas.openxmlformats.org/officeDocument/2006/bibliography" xmlns="http://schemas.openxmlformats.org/officeDocument/2006/bibliography" SelectedStyle="\APASixthEditionOfficeOnline.xsl" StyleName="APA" Version="6"/>
+<b:Sources xmlns:b="http://schemas.openxmlformats.org/officeDocument/2006/bibliography" xmlns="http://schemas.openxmlformats.org/officeDocument/2006/bibliography" SelectedStyle="\IEEE2006OfficeOnline.xsl" StyleName="IEEE" Version="2006">
+  <b:Source>
+    <b:Tag>Mar09</b:Tag>
+    <b:SourceType>Book</b:SourceType>
+    <b:Guid>{0321F9E3-0CFB-4395-B592-87CF82B7C658}</b:Guid>
+    <b:Author>
+      <b:Author>
+        <b:NameList>
+          <b:Person>
+            <b:Last>Martins</b:Last>
+            <b:First>Fernando</b:First>
+            <b:Middle>Mário Junqueira</b:Middle>
+          </b:Person>
+        </b:NameList>
+      </b:Author>
+    </b:Author>
+    <b:Title>JAVA6 e Programação Orientada aos Objectos</b:Title>
+    <b:Year>2009</b:Year>
+    <b:Publisher>FCA</b:Publisher>
+    <b:RefOrder>1</b:RefOrder>
+  </b:Source>
+</b:Sources>
 </file>
 
 <file path=customXml/itemProps1.xml><?xml version="1.0" encoding="utf-8"?>
-<ds:datastoreItem xmlns:ds="http://schemas.openxmlformats.org/officeDocument/2006/customXml" ds:itemID="{6A8F6B45-726F-4DBE-AA96-8D0C977B104B}">
+<ds:datastoreItem xmlns:ds="http://schemas.openxmlformats.org/officeDocument/2006/customXml" ds:itemID="{022E4D48-8825-4B24-B120-33BCE004DC1E}">
   <ds:schemaRefs>
     <ds:schemaRef ds:uri="http://schemas.openxmlformats.org/officeDocument/2006/bibliography"/>
   </ds:schemaRefs>

--- a/Relatorio/Relatorio.docx
+++ b/Relatorio/Relatorio.docx
@@ -485,6 +485,13 @@
     </w:p>
     <w:sdt>
       <w:sdtPr>
+        <w:rPr>
+          <w:rFonts w:asciiTheme="minorHAnsi" w:eastAsiaTheme="minorEastAsia" w:hAnsiTheme="minorHAnsi" w:cstheme="minorBidi"/>
+          <w:color w:val="auto"/>
+          <w:sz w:val="22"/>
+          <w:szCs w:val="22"/>
+          <w:lang w:val="pt-PT"/>
+        </w:rPr>
         <w:id w:val="-585919987"/>
         <w:docPartObj>
           <w:docPartGallery w:val="Table of Contents"/>
@@ -493,14 +500,9 @@
       </w:sdtPr>
       <w:sdtEndPr>
         <w:rPr>
-          <w:rFonts w:asciiTheme="minorHAnsi" w:eastAsiaTheme="minorEastAsia" w:hAnsiTheme="minorHAnsi" w:cstheme="minorBidi"/>
           <w:b/>
           <w:bCs/>
           <w:noProof/>
-          <w:color w:val="auto"/>
-          <w:sz w:val="22"/>
-          <w:szCs w:val="22"/>
-          <w:lang w:val="pt-PT"/>
         </w:rPr>
       </w:sdtEndPr>
       <w:sdtContent>
@@ -508,11 +510,9 @@
           <w:pPr>
             <w:pStyle w:val="TOCHeading"/>
           </w:pPr>
-          <w:proofErr w:type="spellStart"/>
           <w:r>
             <w:t>Índice</w:t>
           </w:r>
-          <w:proofErr w:type="spellEnd"/>
         </w:p>
         <w:p>
           <w:pPr>
@@ -535,7 +535,7 @@
           <w:r>
             <w:fldChar w:fldCharType="separate"/>
           </w:r>
-          <w:hyperlink w:anchor="_Toc422129849" w:history="1">
+          <w:hyperlink w:anchor="_Toc422270044" w:history="1">
             <w:r>
               <w:rPr>
                 <w:rStyle w:val="Hyperlink"/>
@@ -576,7 +576,7 @@
                 <w:noProof/>
                 <w:webHidden/>
               </w:rPr>
-              <w:instrText xml:space="preserve"> PAGEREF _Toc422129849 \h </w:instrText>
+              <w:instrText xml:space="preserve"> PAGEREF _Toc422270044 \h </w:instrText>
             </w:r>
             <w:r>
               <w:rPr>
@@ -619,7 +619,7 @@
               <w:lang w:eastAsia="pt-PT"/>
             </w:rPr>
           </w:pPr>
-          <w:hyperlink w:anchor="_Toc422129850" w:history="1">
+          <w:hyperlink w:anchor="_Toc422270045" w:history="1">
             <w:r>
               <w:rPr>
                 <w:rStyle w:val="Hyperlink"/>
@@ -660,7 +660,7 @@
                 <w:noProof/>
                 <w:webHidden/>
               </w:rPr>
-              <w:instrText xml:space="preserve"> PAGEREF _Toc422129850 \h </w:instrText>
+              <w:instrText xml:space="preserve"> PAGEREF _Toc422270045 \h </w:instrText>
             </w:r>
             <w:r>
               <w:rPr>
@@ -703,7 +703,7 @@
               <w:lang w:eastAsia="pt-PT"/>
             </w:rPr>
           </w:pPr>
-          <w:hyperlink w:anchor="_Toc422129851" w:history="1">
+          <w:hyperlink w:anchor="_Toc422270046" w:history="1">
             <w:r>
               <w:rPr>
                 <w:rStyle w:val="Hyperlink"/>
@@ -744,7 +744,7 @@
                 <w:noProof/>
                 <w:webHidden/>
               </w:rPr>
-              <w:instrText xml:space="preserve"> PAGEREF _Toc422129851 \h </w:instrText>
+              <w:instrText xml:space="preserve"> PAGEREF _Toc422270046 \h </w:instrText>
             </w:r>
             <w:r>
               <w:rPr>
@@ -787,7 +787,7 @@
               <w:lang w:eastAsia="pt-PT"/>
             </w:rPr>
           </w:pPr>
-          <w:hyperlink w:anchor="_Toc422129852" w:history="1">
+          <w:hyperlink w:anchor="_Toc422270047" w:history="1">
             <w:r>
               <w:rPr>
                 <w:rStyle w:val="Hyperlink"/>
@@ -828,7 +828,7 @@
                 <w:noProof/>
                 <w:webHidden/>
               </w:rPr>
-              <w:instrText xml:space="preserve"> PAGEREF _Toc422129852 \h </w:instrText>
+              <w:instrText xml:space="preserve"> PAGEREF _Toc422270047 \h </w:instrText>
             </w:r>
             <w:r>
               <w:rPr>
@@ -871,7 +871,7 @@
               <w:lang w:eastAsia="pt-PT"/>
             </w:rPr>
           </w:pPr>
-          <w:hyperlink w:anchor="_Toc422129853" w:history="1">
+          <w:hyperlink w:anchor="_Toc422270048" w:history="1">
             <w:r>
               <w:rPr>
                 <w:rStyle w:val="Hyperlink"/>
@@ -912,7 +912,7 @@
                 <w:noProof/>
                 <w:webHidden/>
               </w:rPr>
-              <w:instrText xml:space="preserve"> PAGEREF _Toc422129853 \h </w:instrText>
+              <w:instrText xml:space="preserve"> PAGEREF _Toc422270048 \h </w:instrText>
             </w:r>
             <w:r>
               <w:rPr>
@@ -955,7 +955,7 @@
               <w:lang w:eastAsia="pt-PT"/>
             </w:rPr>
           </w:pPr>
-          <w:hyperlink w:anchor="_Toc422129854" w:history="1">
+          <w:hyperlink w:anchor="_Toc422270049" w:history="1">
             <w:r>
               <w:rPr>
                 <w:rStyle w:val="Hyperlink"/>
@@ -996,7 +996,7 @@
                 <w:noProof/>
                 <w:webHidden/>
               </w:rPr>
-              <w:instrText xml:space="preserve"> PAGEREF _Toc422129854 \h </w:instrText>
+              <w:instrText xml:space="preserve"> PAGEREF _Toc422270049 \h </w:instrText>
             </w:r>
             <w:r>
               <w:rPr>
@@ -1039,7 +1039,7 @@
               <w:lang w:eastAsia="pt-PT"/>
             </w:rPr>
           </w:pPr>
-          <w:hyperlink w:anchor="_Toc422129855" w:history="1">
+          <w:hyperlink w:anchor="_Toc422270050" w:history="1">
             <w:r>
               <w:rPr>
                 <w:rStyle w:val="Hyperlink"/>
@@ -1080,7 +1080,7 @@
                 <w:noProof/>
                 <w:webHidden/>
               </w:rPr>
-              <w:instrText xml:space="preserve"> PAGEREF _Toc422129855 \h </w:instrText>
+              <w:instrText xml:space="preserve"> PAGEREF _Toc422270050 \h </w:instrText>
             </w:r>
             <w:r>
               <w:rPr>
@@ -1123,7 +1123,7 @@
               <w:lang w:eastAsia="pt-PT"/>
             </w:rPr>
           </w:pPr>
-          <w:hyperlink w:anchor="_Toc422129856" w:history="1">
+          <w:hyperlink w:anchor="_Toc422270051" w:history="1">
             <w:r>
               <w:rPr>
                 <w:rStyle w:val="Hyperlink"/>
@@ -1164,7 +1164,7 @@
                 <w:noProof/>
                 <w:webHidden/>
               </w:rPr>
-              <w:instrText xml:space="preserve"> PAGEREF _Toc422129856 \h </w:instrText>
+              <w:instrText xml:space="preserve"> PAGEREF _Toc422270051 \h </w:instrText>
             </w:r>
             <w:r>
               <w:rPr>
@@ -1207,7 +1207,7 @@
               <w:lang w:eastAsia="pt-PT"/>
             </w:rPr>
           </w:pPr>
-          <w:hyperlink w:anchor="_Toc422129857" w:history="1">
+          <w:hyperlink w:anchor="_Toc422270052" w:history="1">
             <w:r>
               <w:rPr>
                 <w:rStyle w:val="Hyperlink"/>
@@ -1248,7 +1248,7 @@
                 <w:noProof/>
                 <w:webHidden/>
               </w:rPr>
-              <w:instrText xml:space="preserve"> PAGEREF _Toc422129857 \h </w:instrText>
+              <w:instrText xml:space="preserve"> PAGEREF _Toc422270052 \h </w:instrText>
             </w:r>
             <w:r>
               <w:rPr>
@@ -1291,7 +1291,7 @@
               <w:lang w:eastAsia="pt-PT"/>
             </w:rPr>
           </w:pPr>
-          <w:hyperlink w:anchor="_Toc422129858" w:history="1">
+          <w:hyperlink w:anchor="_Toc422270053" w:history="1">
             <w:r>
               <w:rPr>
                 <w:rStyle w:val="Hyperlink"/>
@@ -1334,7 +1334,7 @@
                 <w:noProof/>
                 <w:webHidden/>
               </w:rPr>
-              <w:instrText xml:space="preserve"> PAGEREF _Toc422129858 \h </w:instrText>
+              <w:instrText xml:space="preserve"> PAGEREF _Toc422270053 \h </w:instrText>
             </w:r>
             <w:r>
               <w:rPr>
@@ -1377,7 +1377,7 @@
               <w:lang w:eastAsia="pt-PT"/>
             </w:rPr>
           </w:pPr>
-          <w:hyperlink w:anchor="_Toc422129859" w:history="1">
+          <w:hyperlink w:anchor="_Toc422270054" w:history="1">
             <w:r>
               <w:rPr>
                 <w:rStyle w:val="Hyperlink"/>
@@ -1418,7 +1418,7 @@
                 <w:noProof/>
                 <w:webHidden/>
               </w:rPr>
-              <w:instrText xml:space="preserve"> PAGEREF _Toc422129859 \h </w:instrText>
+              <w:instrText xml:space="preserve"> PAGEREF _Toc422270054 \h </w:instrText>
             </w:r>
             <w:r>
               <w:rPr>
@@ -1461,7 +1461,7 @@
               <w:lang w:eastAsia="pt-PT"/>
             </w:rPr>
           </w:pPr>
-          <w:hyperlink w:anchor="_Toc422129860" w:history="1">
+          <w:hyperlink w:anchor="_Toc422270055" w:history="1">
             <w:r>
               <w:rPr>
                 <w:rStyle w:val="Hyperlink"/>
@@ -1502,7 +1502,7 @@
                 <w:noProof/>
                 <w:webHidden/>
               </w:rPr>
-              <w:instrText xml:space="preserve"> PAGEREF _Toc422129860 \h </w:instrText>
+              <w:instrText xml:space="preserve"> PAGEREF _Toc422270055 \h </w:instrText>
             </w:r>
             <w:r>
               <w:rPr>
@@ -1545,7 +1545,7 @@
               <w:lang w:eastAsia="pt-PT"/>
             </w:rPr>
           </w:pPr>
-          <w:hyperlink w:anchor="_Toc422129861" w:history="1">
+          <w:hyperlink w:anchor="_Toc422270056" w:history="1">
             <w:r>
               <w:rPr>
                 <w:rStyle w:val="Hyperlink"/>
@@ -1586,7 +1586,7 @@
                 <w:noProof/>
                 <w:webHidden/>
               </w:rPr>
-              <w:instrText xml:space="preserve"> PAGEREF _Toc422129861 \h </w:instrText>
+              <w:instrText xml:space="preserve"> PAGEREF _Toc422270056 \h </w:instrText>
             </w:r>
             <w:r>
               <w:rPr>
@@ -1629,7 +1629,7 @@
               <w:lang w:eastAsia="pt-PT"/>
             </w:rPr>
           </w:pPr>
-          <w:hyperlink w:anchor="_Toc422129862" w:history="1">
+          <w:hyperlink w:anchor="_Toc422270057" w:history="1">
             <w:r>
               <w:rPr>
                 <w:rStyle w:val="Hyperlink"/>
@@ -1670,7 +1670,7 @@
                 <w:noProof/>
                 <w:webHidden/>
               </w:rPr>
-              <w:instrText xml:space="preserve"> PAGEREF _Toc422129862 \h </w:instrText>
+              <w:instrText xml:space="preserve"> PAGEREF _Toc422270057 \h </w:instrText>
             </w:r>
             <w:r>
               <w:rPr>
@@ -1713,7 +1713,7 @@
               <w:lang w:eastAsia="pt-PT"/>
             </w:rPr>
           </w:pPr>
-          <w:hyperlink w:anchor="_Toc422129863" w:history="1">
+          <w:hyperlink w:anchor="_Toc422270058" w:history="1">
             <w:r>
               <w:rPr>
                 <w:rStyle w:val="Hyperlink"/>
@@ -1754,7 +1754,7 @@
                 <w:noProof/>
                 <w:webHidden/>
               </w:rPr>
-              <w:instrText xml:space="preserve"> PAGEREF _Toc422129863 \h </w:instrText>
+              <w:instrText xml:space="preserve"> PAGEREF _Toc422270058 \h </w:instrText>
             </w:r>
             <w:r>
               <w:rPr>
@@ -1797,7 +1797,7 @@
               <w:lang w:eastAsia="pt-PT"/>
             </w:rPr>
           </w:pPr>
-          <w:hyperlink w:anchor="_Toc422129864" w:history="1">
+          <w:hyperlink w:anchor="_Toc422270059" w:history="1">
             <w:r>
               <w:rPr>
                 <w:rStyle w:val="Hyperlink"/>
@@ -1838,7 +1838,7 @@
                 <w:noProof/>
                 <w:webHidden/>
               </w:rPr>
-              <w:instrText xml:space="preserve"> PAGEREF _Toc422129864 \h </w:instrText>
+              <w:instrText xml:space="preserve"> PAGEREF _Toc422270059 \h </w:instrText>
             </w:r>
             <w:r>
               <w:rPr>
@@ -1881,7 +1881,7 @@
               <w:lang w:eastAsia="pt-PT"/>
             </w:rPr>
           </w:pPr>
-          <w:hyperlink w:anchor="_Toc422129865" w:history="1">
+          <w:hyperlink w:anchor="_Toc422270060" w:history="1">
             <w:r>
               <w:rPr>
                 <w:rStyle w:val="Hyperlink"/>
@@ -1922,7 +1922,7 @@
                 <w:noProof/>
                 <w:webHidden/>
               </w:rPr>
-              <w:instrText xml:space="preserve"> PAGEREF _Toc422129865 \h </w:instrText>
+              <w:instrText xml:space="preserve"> PAGEREF _Toc422270060 \h </w:instrText>
             </w:r>
             <w:r>
               <w:rPr>
@@ -1965,7 +1965,7 @@
               <w:lang w:eastAsia="pt-PT"/>
             </w:rPr>
           </w:pPr>
-          <w:hyperlink w:anchor="_Toc422129866" w:history="1">
+          <w:hyperlink w:anchor="_Toc422270061" w:history="1">
             <w:r>
               <w:rPr>
                 <w:rStyle w:val="Hyperlink"/>
@@ -2006,7 +2006,7 @@
                 <w:noProof/>
                 <w:webHidden/>
               </w:rPr>
-              <w:instrText xml:space="preserve"> PAGEREF _Toc422129866 \h </w:instrText>
+              <w:instrText xml:space="preserve"> PAGEREF _Toc422270061 \h </w:instrText>
             </w:r>
             <w:r>
               <w:rPr>
@@ -2027,6 +2027,426 @@
                 <w:webHidden/>
               </w:rPr>
               <w:t>25</w:t>
+            </w:r>
+            <w:r>
+              <w:rPr>
+                <w:noProof/>
+                <w:webHidden/>
+              </w:rPr>
+              <w:fldChar w:fldCharType="end"/>
+            </w:r>
+          </w:hyperlink>
+        </w:p>
+        <w:p>
+          <w:pPr>
+            <w:pStyle w:val="TOC1"/>
+            <w:tabs>
+              <w:tab w:val="left" w:pos="440"/>
+              <w:tab w:val="right" w:leader="dot" w:pos="8494"/>
+            </w:tabs>
+            <w:rPr>
+              <w:noProof/>
+              <w:lang w:eastAsia="pt-PT"/>
+            </w:rPr>
+          </w:pPr>
+          <w:hyperlink w:anchor="_Toc422270062" w:history="1">
+            <w:r>
+              <w:rPr>
+                <w:rStyle w:val="Hyperlink"/>
+                <w:noProof/>
+              </w:rPr>
+              <w:t>9.</w:t>
+            </w:r>
+            <w:r>
+              <w:rPr>
+                <w:noProof/>
+                <w:lang w:eastAsia="pt-PT"/>
+              </w:rPr>
+              <w:tab/>
+            </w:r>
+            <w:r>
+              <w:rPr>
+                <w:rStyle w:val="Hyperlink"/>
+                <w:noProof/>
+              </w:rPr>
+              <w:t>Anexo A – Diagramas de Classe</w:t>
+            </w:r>
+            <w:r>
+              <w:rPr>
+                <w:noProof/>
+                <w:webHidden/>
+              </w:rPr>
+              <w:tab/>
+            </w:r>
+            <w:r>
+              <w:rPr>
+                <w:noProof/>
+                <w:webHidden/>
+              </w:rPr>
+              <w:fldChar w:fldCharType="begin"/>
+            </w:r>
+            <w:r>
+              <w:rPr>
+                <w:noProof/>
+                <w:webHidden/>
+              </w:rPr>
+              <w:instrText xml:space="preserve"> PAGEREF _Toc422270062 \h </w:instrText>
+            </w:r>
+            <w:r>
+              <w:rPr>
+                <w:noProof/>
+                <w:webHidden/>
+              </w:rPr>
+            </w:r>
+            <w:r>
+              <w:rPr>
+                <w:noProof/>
+                <w:webHidden/>
+              </w:rPr>
+              <w:fldChar w:fldCharType="separate"/>
+            </w:r>
+            <w:r>
+              <w:rPr>
+                <w:noProof/>
+                <w:webHidden/>
+              </w:rPr>
+              <w:t>26</w:t>
+            </w:r>
+            <w:r>
+              <w:rPr>
+                <w:noProof/>
+                <w:webHidden/>
+              </w:rPr>
+              <w:fldChar w:fldCharType="end"/>
+            </w:r>
+          </w:hyperlink>
+        </w:p>
+        <w:p>
+          <w:pPr>
+            <w:pStyle w:val="TOC2"/>
+            <w:tabs>
+              <w:tab w:val="left" w:pos="880"/>
+              <w:tab w:val="right" w:leader="dot" w:pos="8494"/>
+            </w:tabs>
+            <w:rPr>
+              <w:noProof/>
+              <w:lang w:eastAsia="pt-PT"/>
+            </w:rPr>
+          </w:pPr>
+          <w:hyperlink w:anchor="_Toc422270063" w:history="1">
+            <w:r>
+              <w:rPr>
+                <w:rStyle w:val="Hyperlink"/>
+                <w:noProof/>
+              </w:rPr>
+              <w:t>9.1</w:t>
+            </w:r>
+            <w:r>
+              <w:rPr>
+                <w:noProof/>
+                <w:lang w:eastAsia="pt-PT"/>
+              </w:rPr>
+              <w:tab/>
+            </w:r>
+            <w:r>
+              <w:rPr>
+                <w:rStyle w:val="Hyperlink"/>
+                <w:noProof/>
+              </w:rPr>
+              <w:t>Main</w:t>
+            </w:r>
+            <w:r>
+              <w:rPr>
+                <w:noProof/>
+                <w:webHidden/>
+              </w:rPr>
+              <w:tab/>
+            </w:r>
+            <w:r>
+              <w:rPr>
+                <w:noProof/>
+                <w:webHidden/>
+              </w:rPr>
+              <w:fldChar w:fldCharType="begin"/>
+            </w:r>
+            <w:r>
+              <w:rPr>
+                <w:noProof/>
+                <w:webHidden/>
+              </w:rPr>
+              <w:instrText xml:space="preserve"> PAGEREF _Toc422270063 \h </w:instrText>
+            </w:r>
+            <w:r>
+              <w:rPr>
+                <w:noProof/>
+                <w:webHidden/>
+              </w:rPr>
+            </w:r>
+            <w:r>
+              <w:rPr>
+                <w:noProof/>
+                <w:webHidden/>
+              </w:rPr>
+              <w:fldChar w:fldCharType="separate"/>
+            </w:r>
+            <w:r>
+              <w:rPr>
+                <w:noProof/>
+                <w:webHidden/>
+              </w:rPr>
+              <w:t>26</w:t>
+            </w:r>
+            <w:r>
+              <w:rPr>
+                <w:noProof/>
+                <w:webHidden/>
+              </w:rPr>
+              <w:fldChar w:fldCharType="end"/>
+            </w:r>
+          </w:hyperlink>
+        </w:p>
+        <w:p>
+          <w:pPr>
+            <w:pStyle w:val="TOC2"/>
+            <w:tabs>
+              <w:tab w:val="left" w:pos="880"/>
+              <w:tab w:val="right" w:leader="dot" w:pos="8494"/>
+            </w:tabs>
+            <w:rPr>
+              <w:noProof/>
+              <w:lang w:eastAsia="pt-PT"/>
+            </w:rPr>
+          </w:pPr>
+          <w:hyperlink w:anchor="_Toc422270064" w:history="1">
+            <w:r>
+              <w:rPr>
+                <w:rStyle w:val="Hyperlink"/>
+                <w:noProof/>
+              </w:rPr>
+              <w:t>9.2</w:t>
+            </w:r>
+            <w:r>
+              <w:rPr>
+                <w:noProof/>
+                <w:lang w:eastAsia="pt-PT"/>
+              </w:rPr>
+              <w:tab/>
+            </w:r>
+            <w:r>
+              <w:rPr>
+                <w:rStyle w:val="Hyperlink"/>
+                <w:noProof/>
+              </w:rPr>
+              <w:t>Catálogos</w:t>
+            </w:r>
+            <w:r>
+              <w:rPr>
+                <w:noProof/>
+                <w:webHidden/>
+              </w:rPr>
+              <w:tab/>
+            </w:r>
+            <w:r>
+              <w:rPr>
+                <w:noProof/>
+                <w:webHidden/>
+              </w:rPr>
+              <w:fldChar w:fldCharType="begin"/>
+            </w:r>
+            <w:r>
+              <w:rPr>
+                <w:noProof/>
+                <w:webHidden/>
+              </w:rPr>
+              <w:instrText xml:space="preserve"> PAGEREF _Toc422270064 \h </w:instrText>
+            </w:r>
+            <w:r>
+              <w:rPr>
+                <w:noProof/>
+                <w:webHidden/>
+              </w:rPr>
+            </w:r>
+            <w:r>
+              <w:rPr>
+                <w:noProof/>
+                <w:webHidden/>
+              </w:rPr>
+              <w:fldChar w:fldCharType="separate"/>
+            </w:r>
+            <w:r>
+              <w:rPr>
+                <w:noProof/>
+                <w:webHidden/>
+              </w:rPr>
+              <w:t>27</w:t>
+            </w:r>
+            <w:r>
+              <w:rPr>
+                <w:noProof/>
+                <w:webHidden/>
+              </w:rPr>
+              <w:fldChar w:fldCharType="end"/>
+            </w:r>
+          </w:hyperlink>
+        </w:p>
+        <w:p>
+          <w:pPr>
+            <w:pStyle w:val="TOC2"/>
+            <w:tabs>
+              <w:tab w:val="left" w:pos="880"/>
+              <w:tab w:val="right" w:leader="dot" w:pos="8494"/>
+            </w:tabs>
+            <w:rPr>
+              <w:noProof/>
+              <w:lang w:eastAsia="pt-PT"/>
+            </w:rPr>
+          </w:pPr>
+          <w:hyperlink w:anchor="_Toc422270065" w:history="1">
+            <w:r>
+              <w:rPr>
+                <w:rStyle w:val="Hyperlink"/>
+                <w:noProof/>
+              </w:rPr>
+              <w:t>9.3</w:t>
+            </w:r>
+            <w:r>
+              <w:rPr>
+                <w:noProof/>
+                <w:lang w:eastAsia="pt-PT"/>
+              </w:rPr>
+              <w:tab/>
+            </w:r>
+            <w:r>
+              <w:rPr>
+                <w:rStyle w:val="Hyperlink"/>
+                <w:noProof/>
+              </w:rPr>
+              <w:t>Contabilidade</w:t>
+            </w:r>
+            <w:r>
+              <w:rPr>
+                <w:noProof/>
+                <w:webHidden/>
+              </w:rPr>
+              <w:tab/>
+            </w:r>
+            <w:r>
+              <w:rPr>
+                <w:noProof/>
+                <w:webHidden/>
+              </w:rPr>
+              <w:fldChar w:fldCharType="begin"/>
+            </w:r>
+            <w:r>
+              <w:rPr>
+                <w:noProof/>
+                <w:webHidden/>
+              </w:rPr>
+              <w:instrText xml:space="preserve"> PAGEREF _Toc422270065 \h </w:instrText>
+            </w:r>
+            <w:r>
+              <w:rPr>
+                <w:noProof/>
+                <w:webHidden/>
+              </w:rPr>
+            </w:r>
+            <w:r>
+              <w:rPr>
+                <w:noProof/>
+                <w:webHidden/>
+              </w:rPr>
+              <w:fldChar w:fldCharType="separate"/>
+            </w:r>
+            <w:r>
+              <w:rPr>
+                <w:noProof/>
+                <w:webHidden/>
+              </w:rPr>
+              <w:t>28</w:t>
+            </w:r>
+            <w:r>
+              <w:rPr>
+                <w:noProof/>
+                <w:webHidden/>
+              </w:rPr>
+              <w:fldChar w:fldCharType="end"/>
+            </w:r>
+          </w:hyperlink>
+        </w:p>
+        <w:p>
+          <w:pPr>
+            <w:pStyle w:val="TOC2"/>
+            <w:tabs>
+              <w:tab w:val="left" w:pos="880"/>
+              <w:tab w:val="right" w:leader="dot" w:pos="8494"/>
+            </w:tabs>
+            <w:rPr>
+              <w:noProof/>
+              <w:lang w:eastAsia="pt-PT"/>
+            </w:rPr>
+          </w:pPr>
+          <w:hyperlink w:anchor="_Toc422270066" w:history="1">
+            <w:r>
+              <w:rPr>
+                <w:rStyle w:val="Hyperlink"/>
+                <w:noProof/>
+              </w:rPr>
+              <w:t>9.4</w:t>
+            </w:r>
+            <w:r>
+              <w:rPr>
+                <w:noProof/>
+                <w:lang w:eastAsia="pt-PT"/>
+              </w:rPr>
+              <w:tab/>
+            </w:r>
+            <w:r>
+              <w:rPr>
+                <w:rStyle w:val="Hyperlink"/>
+                <w:noProof/>
+              </w:rPr>
+              <w:t>Compras</w:t>
+            </w:r>
+            <w:r>
+              <w:rPr>
+                <w:noProof/>
+                <w:webHidden/>
+              </w:rPr>
+              <w:tab/>
+            </w:r>
+            <w:r>
+              <w:rPr>
+                <w:noProof/>
+                <w:webHidden/>
+              </w:rPr>
+              <w:fldChar w:fldCharType="begin"/>
+            </w:r>
+            <w:r>
+              <w:rPr>
+                <w:noProof/>
+                <w:webHidden/>
+              </w:rPr>
+              <w:instrText xml:space="preserve"> PAGEREF _Toc422270066 \h </w:instrText>
+            </w:r>
+            <w:r>
+              <w:rPr>
+                <w:noProof/>
+                <w:webHidden/>
+              </w:rPr>
+            </w:r>
+            <w:r>
+              <w:rPr>
+                <w:noProof/>
+                <w:webHidden/>
+              </w:rPr>
+              <w:fldChar w:fldCharType="separate"/>
+            </w:r>
+            <w:r>
+              <w:rPr>
+                <w:noProof/>
+                <w:webHidden/>
+              </w:rPr>
+              <w:t>29</w:t>
             </w:r>
             <w:r>
               <w:rPr>
@@ -2159,26 +2579,13 @@
     </w:p>
     <w:p>
       <w:pPr>
-        <w:contextualSpacing/>
-        <w:jc w:val="both"/>
-      </w:pPr>
-    </w:p>
-    <w:p>
-      <w:pPr>
-        <w:contextualSpacing/>
-        <w:jc w:val="both"/>
-      </w:pPr>
-    </w:p>
-    <w:p>
-      <w:pPr>
         <w:pStyle w:val="Heading1"/>
         <w:contextualSpacing/>
         <w:jc w:val="both"/>
       </w:pPr>
       <w:bookmarkStart w:id="0" w:name="_Toc417913668"/>
-      <w:bookmarkStart w:id="1" w:name="_Toc422129849"/>
-      <w:r>
-        <w:lastRenderedPageBreak/>
+      <w:bookmarkStart w:id="1" w:name="_Toc422270044"/>
+      <w:r>
         <w:t>Arquitectura da aplicação e Estruturação Main</w:t>
       </w:r>
       <w:bookmarkEnd w:id="0"/>
@@ -2751,73 +3158,172 @@
     </w:p>
     <w:p>
       <w:pPr>
-        <w:contextualSpacing/>
-        <w:jc w:val="both"/>
-      </w:pPr>
-    </w:p>
-    <w:p>
-      <w:pPr>
-        <w:contextualSpacing/>
-        <w:jc w:val="both"/>
-      </w:pPr>
-    </w:p>
-    <w:p>
-      <w:pPr>
-        <w:contextualSpacing/>
-        <w:jc w:val="both"/>
-      </w:pPr>
-    </w:p>
-    <w:p>
-      <w:pPr>
-        <w:contextualSpacing/>
-        <w:jc w:val="both"/>
-      </w:pPr>
-    </w:p>
-    <w:p>
-      <w:pPr>
-        <w:contextualSpacing/>
-        <w:jc w:val="both"/>
-      </w:pPr>
-    </w:p>
-    <w:p>
-      <w:pPr>
-        <w:contextualSpacing/>
-        <w:jc w:val="both"/>
-      </w:pPr>
-    </w:p>
-    <w:p>
-      <w:pPr>
-        <w:contextualSpacing/>
-        <w:jc w:val="right"/>
-      </w:pPr>
-    </w:p>
-    <w:p>
-      <w:pPr>
-        <w:contextualSpacing/>
-        <w:jc w:val="both"/>
-      </w:pPr>
-    </w:p>
-    <w:p>
-      <w:pPr>
-        <w:contextualSpacing/>
-        <w:jc w:val="both"/>
-      </w:pPr>
-    </w:p>
-    <w:p>
-      <w:pPr>
-        <w:contextualSpacing/>
-        <w:jc w:val="both"/>
-      </w:pPr>
-    </w:p>
-    <w:p>
-      <w:pPr>
-        <w:contextualSpacing/>
-        <w:jc w:val="both"/>
-      </w:pPr>
-      <w:r>
-        <w:lastRenderedPageBreak/>
+        <w:ind w:left="708"/>
+        <w:contextualSpacing/>
+        <w:jc w:val="both"/>
+        <w:rPr>
+          <w:rFonts w:ascii="Consolas" w:hAnsi="Consolas" w:cs="Consolas"/>
+          <w:sz w:val="20"/>
+        </w:rPr>
+      </w:pPr>
+    </w:p>
+    <w:p>
+      <w:pPr>
+        <w:ind w:left="708"/>
+        <w:contextualSpacing/>
+        <w:jc w:val="both"/>
+        <w:rPr>
+          <w:rFonts w:ascii="Consolas" w:hAnsi="Consolas" w:cs="Consolas"/>
+          <w:sz w:val="20"/>
+        </w:rPr>
+      </w:pPr>
+    </w:p>
+    <w:p>
+      <w:pPr>
+        <w:ind w:left="708"/>
+        <w:contextualSpacing/>
+        <w:jc w:val="both"/>
+        <w:rPr>
+          <w:rFonts w:ascii="Consolas" w:hAnsi="Consolas" w:cs="Consolas"/>
+          <w:sz w:val="20"/>
+        </w:rPr>
+      </w:pPr>
+    </w:p>
+    <w:p>
+      <w:pPr>
+        <w:ind w:left="708"/>
+        <w:contextualSpacing/>
+        <w:jc w:val="both"/>
+        <w:rPr>
+          <w:rFonts w:ascii="Consolas" w:hAnsi="Consolas" w:cs="Consolas"/>
+          <w:sz w:val="20"/>
+        </w:rPr>
+      </w:pPr>
+    </w:p>
+    <w:p>
+      <w:pPr>
+        <w:ind w:left="708"/>
+        <w:contextualSpacing/>
+        <w:jc w:val="both"/>
+        <w:rPr>
+          <w:rFonts w:ascii="Consolas" w:hAnsi="Consolas" w:cs="Consolas"/>
+          <w:sz w:val="20"/>
+        </w:rPr>
+      </w:pPr>
+    </w:p>
+    <w:p>
+      <w:pPr>
+        <w:ind w:left="708"/>
+        <w:contextualSpacing/>
+        <w:jc w:val="both"/>
+        <w:rPr>
+          <w:rFonts w:ascii="Consolas" w:hAnsi="Consolas" w:cs="Consolas"/>
+          <w:sz w:val="20"/>
+        </w:rPr>
+      </w:pPr>
+    </w:p>
+    <w:p>
+      <w:pPr>
+        <w:ind w:left="708"/>
+        <w:contextualSpacing/>
+        <w:jc w:val="both"/>
+        <w:rPr>
+          <w:rFonts w:ascii="Consolas" w:hAnsi="Consolas" w:cs="Consolas"/>
+          <w:sz w:val="20"/>
+        </w:rPr>
+      </w:pPr>
+    </w:p>
+    <w:p>
+      <w:pPr>
+        <w:ind w:left="708"/>
+        <w:contextualSpacing/>
+        <w:jc w:val="both"/>
+        <w:rPr>
+          <w:rFonts w:ascii="Consolas" w:hAnsi="Consolas" w:cs="Consolas"/>
+          <w:sz w:val="20"/>
+        </w:rPr>
+      </w:pPr>
+    </w:p>
+    <w:p>
+      <w:pPr>
+        <w:ind w:left="708"/>
+        <w:contextualSpacing/>
+        <w:jc w:val="both"/>
+        <w:rPr>
+          <w:rFonts w:ascii="Consolas" w:hAnsi="Consolas" w:cs="Consolas"/>
+          <w:sz w:val="20"/>
+        </w:rPr>
+      </w:pPr>
+    </w:p>
+    <w:p>
+      <w:pPr>
+        <w:ind w:left="708"/>
+        <w:contextualSpacing/>
+        <w:jc w:val="both"/>
+        <w:rPr>
+          <w:rFonts w:ascii="Consolas" w:hAnsi="Consolas" w:cs="Consolas"/>
+          <w:sz w:val="20"/>
+        </w:rPr>
+      </w:pPr>
+    </w:p>
+    <w:p>
+      <w:pPr>
+        <w:ind w:left="708"/>
+        <w:contextualSpacing/>
+        <w:jc w:val="both"/>
+        <w:rPr>
+          <w:rFonts w:ascii="Consolas" w:hAnsi="Consolas" w:cs="Consolas"/>
+          <w:sz w:val="20"/>
+        </w:rPr>
+      </w:pPr>
+    </w:p>
+    <w:p>
+      <w:pPr>
+        <w:ind w:left="708"/>
+        <w:contextualSpacing/>
+        <w:jc w:val="both"/>
+        <w:rPr>
+          <w:rFonts w:ascii="Consolas" w:hAnsi="Consolas" w:cs="Consolas"/>
+          <w:sz w:val="20"/>
+        </w:rPr>
+      </w:pPr>
+    </w:p>
+    <w:p>
+      <w:pPr>
+        <w:ind w:left="708"/>
+        <w:contextualSpacing/>
+        <w:jc w:val="both"/>
+        <w:rPr>
+          <w:rFonts w:ascii="Consolas" w:hAnsi="Consolas" w:cs="Consolas"/>
+          <w:sz w:val="20"/>
+        </w:rPr>
+      </w:pPr>
+    </w:p>
+    <w:p>
+      <w:pPr>
+        <w:ind w:left="708"/>
+        <w:contextualSpacing/>
+        <w:jc w:val="both"/>
+        <w:rPr>
+          <w:rFonts w:ascii="Consolas" w:hAnsi="Consolas" w:cs="Consolas"/>
+          <w:sz w:val="20"/>
+        </w:rPr>
+      </w:pPr>
+    </w:p>
+    <w:p>
+      <w:pPr>
+        <w:contextualSpacing/>
+        <w:jc w:val="both"/>
+      </w:pPr>
+      <w:r>
         <w:t>De uma forma geral a arquitectura da aplicação pode ser representada pelo seguinte esquema:</w:t>
       </w:r>
+    </w:p>
+    <w:p>
+      <w:pPr>
+        <w:contextualSpacing/>
+        <w:jc w:val="both"/>
+      </w:pPr>
     </w:p>
     <w:p>
       <w:pPr>
@@ -3106,13 +3612,19 @@
     </w:p>
     <w:p>
       <w:pPr>
+        <w:ind w:firstLine="360"/>
+        <w:contextualSpacing/>
+        <w:jc w:val="both"/>
+      </w:pPr>
+    </w:p>
+    <w:p>
+      <w:pPr>
         <w:pStyle w:val="Heading1"/>
         <w:contextualSpacing/>
         <w:jc w:val="both"/>
       </w:pPr>
-      <w:bookmarkStart w:id="2" w:name="_Toc422129850"/>
-      <w:r>
-        <w:lastRenderedPageBreak/>
+      <w:bookmarkStart w:id="2" w:name="_Toc422270045"/>
+      <w:r>
         <w:t>Módulos de Dados</w:t>
       </w:r>
       <w:bookmarkEnd w:id="2"/>
@@ -3123,7 +3635,7 @@
         <w:contextualSpacing/>
         <w:jc w:val="both"/>
       </w:pPr>
-      <w:bookmarkStart w:id="3" w:name="_Toc422129851"/>
+      <w:bookmarkStart w:id="3" w:name="_Toc422270046"/>
       <w:r>
         <w:t>Catálogo Produtos</w:t>
       </w:r>
@@ -3479,7 +3991,7 @@
         <w:contextualSpacing/>
         <w:jc w:val="both"/>
       </w:pPr>
-      <w:bookmarkStart w:id="4" w:name="_Toc422129852"/>
+      <w:bookmarkStart w:id="4" w:name="_Toc422270047"/>
       <w:r>
         <w:lastRenderedPageBreak/>
         <w:t>Catálogo Clientes</w:t>
@@ -3690,7 +4202,7 @@
         <w:contextualSpacing/>
         <w:jc w:val="both"/>
       </w:pPr>
-      <w:bookmarkStart w:id="5" w:name="_Toc422129853"/>
+      <w:bookmarkStart w:id="5" w:name="_Toc422270048"/>
       <w:r>
         <w:lastRenderedPageBreak/>
         <w:t>Contabilidade</w:t>
@@ -4248,6 +4760,12 @@
         <w:contextualSpacing/>
         <w:jc w:val="both"/>
       </w:pPr>
+    </w:p>
+    <w:p>
+      <w:pPr>
+        <w:contextualSpacing/>
+        <w:jc w:val="both"/>
+      </w:pPr>
       <w:r>
         <w:rPr>
           <w:noProof/>
@@ -4256,13 +4774,13 @@
         <mc:AlternateContent>
           <mc:Choice Requires="wps">
             <w:drawing>
-              <wp:anchor distT="0" distB="0" distL="114300" distR="114300" simplePos="0" relativeHeight="251662336" behindDoc="0" locked="0" layoutInCell="1" allowOverlap="1" wp14:anchorId="48271E18" wp14:editId="1FBA502B">
+              <wp:anchor distT="0" distB="0" distL="114300" distR="114300" simplePos="0" relativeHeight="251662336" behindDoc="0" locked="0" layoutInCell="1" allowOverlap="1" wp14:anchorId="2D2ED6F5" wp14:editId="78F93B22">
                 <wp:simplePos x="0" y="0"/>
                 <wp:positionH relativeFrom="margin">
-                  <wp:align>center</wp:align>
+                  <wp:posOffset>1092456</wp:posOffset>
                 </wp:positionH>
                 <wp:positionV relativeFrom="paragraph">
-                  <wp:posOffset>39370</wp:posOffset>
+                  <wp:posOffset>12420</wp:posOffset>
                 </wp:positionV>
                 <wp:extent cx="3355975" cy="635"/>
                 <wp:effectExtent l="0" t="0" r="0" b="0"/>
@@ -4298,14 +4816,27 @@
                             <w:r>
                               <w:t xml:space="preserve">Figura </w:t>
                             </w:r>
-                            <w:fldSimple w:instr=" SEQ Figura \* ARABIC ">
-                              <w:r>
-                                <w:rPr>
-                                  <w:noProof/>
-                                </w:rPr>
-                                <w:t>4</w:t>
-                              </w:r>
-                            </w:fldSimple>
+                            <w:r>
+                              <w:fldChar w:fldCharType="begin"/>
+                            </w:r>
+                            <w:r>
+                              <w:instrText xml:space="preserve"> SEQ Figura \* ARABIC </w:instrText>
+                            </w:r>
+                            <w:r>
+                              <w:fldChar w:fldCharType="separate"/>
+                            </w:r>
+                            <w:r>
+                              <w:rPr>
+                                <w:noProof/>
+                              </w:rPr>
+                              <w:t>4</w:t>
+                            </w:r>
+                            <w:r>
+                              <w:rPr>
+                                <w:noProof/>
+                              </w:rPr>
+                              <w:fldChar w:fldCharType="end"/>
+                            </w:r>
                             <w:r>
                               <w:t xml:space="preserve"> - Estrutura do módulo contabilidade</w:t>
                             </w:r>
@@ -4326,11 +4857,11 @@
           </mc:Choice>
           <mc:Fallback>
             <w:pict>
-              <v:shapetype w14:anchorId="48271E18" id="_x0000_t202" coordsize="21600,21600" o:spt="202" path="m,l,21600r21600,l21600,xe">
+              <v:shapetype w14:anchorId="2D2ED6F5" id="_x0000_t202" coordsize="21600,21600" o:spt="202" path="m,l,21600r21600,l21600,xe">
                 <v:stroke joinstyle="miter"/>
                 <v:path gradientshapeok="t" o:connecttype="rect"/>
               </v:shapetype>
-              <v:shape id="Text Box 8" o:spid="_x0000_s1026" type="#_x0000_t202" style="position:absolute;left:0;text-align:left;margin-left:0;margin-top:3.1pt;width:264.25pt;height:.05pt;z-index:251662336;visibility:visible;mso-wrap-style:square;mso-wrap-distance-left:9pt;mso-wrap-distance-top:0;mso-wrap-distance-right:9pt;mso-wrap-distance-bottom:0;mso-position-horizontal:center;mso-position-horizontal-relative:margin;mso-position-vertical:absolute;mso-position-vertical-relative:text;v-text-anchor:top" o:gfxdata="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" stroked="f">
+              <v:shape id="Text Box 8" o:spid="_x0000_s1026" type="#_x0000_t202" style="position:absolute;left:0;text-align:left;margin-left:86pt;margin-top:1pt;width:264.25pt;height:.05pt;z-index:251662336;visibility:visible;mso-wrap-style:square;mso-wrap-distance-left:9pt;mso-wrap-distance-top:0;mso-wrap-distance-right:9pt;mso-wrap-distance-bottom:0;mso-position-horizontal:absolute;mso-position-horizontal-relative:margin;mso-position-vertical:absolute;mso-position-vertical-relative:text;v-text-anchor:top" o:gfxdata="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" stroked="f">
                 <v:textbox style="mso-fit-shape-to-text:t" inset="0,0,0,0">
                   <w:txbxContent>
                     <w:p>
@@ -4340,14 +4871,27 @@
                       <w:r>
                         <w:t xml:space="preserve">Figura </w:t>
                       </w:r>
-                      <w:fldSimple w:instr=" SEQ Figura \* ARABIC ">
-                        <w:r>
-                          <w:rPr>
-                            <w:noProof/>
-                          </w:rPr>
-                          <w:t>4</w:t>
-                        </w:r>
-                      </w:fldSimple>
+                      <w:r>
+                        <w:fldChar w:fldCharType="begin"/>
+                      </w:r>
+                      <w:r>
+                        <w:instrText xml:space="preserve"> SEQ Figura \* ARABIC </w:instrText>
+                      </w:r>
+                      <w:r>
+                        <w:fldChar w:fldCharType="separate"/>
+                      </w:r>
+                      <w:r>
+                        <w:rPr>
+                          <w:noProof/>
+                        </w:rPr>
+                        <w:t>4</w:t>
+                      </w:r>
+                      <w:r>
+                        <w:rPr>
+                          <w:noProof/>
+                        </w:rPr>
+                        <w:fldChar w:fldCharType="end"/>
+                      </w:r>
                       <w:r>
                         <w:t xml:space="preserve"> - Estrutura do módulo contabilidade</w:t>
                       </w:r>
@@ -4363,13 +4907,30 @@
     </w:p>
     <w:p>
       <w:pPr>
+        <w:contextualSpacing/>
+        <w:jc w:val="both"/>
+      </w:pPr>
+    </w:p>
+    <w:p>
+      <w:pPr>
+        <w:contextualSpacing/>
+        <w:jc w:val="both"/>
+      </w:pPr>
+    </w:p>
+    <w:p>
+      <w:pPr>
+        <w:contextualSpacing/>
+        <w:jc w:val="both"/>
+      </w:pPr>
+    </w:p>
+    <w:p>
+      <w:pPr>
         <w:pStyle w:val="Heading2"/>
         <w:contextualSpacing/>
         <w:jc w:val="both"/>
       </w:pPr>
-      <w:bookmarkStart w:id="6" w:name="_Toc422129854"/>
-      <w:r>
-        <w:lastRenderedPageBreak/>
+      <w:bookmarkStart w:id="6" w:name="_Toc422270049"/>
+      <w:r>
         <w:t>Módulo Compras</w:t>
       </w:r>
       <w:bookmarkEnd w:id="6"/>
@@ -5292,6 +5853,24 @@
     </w:p>
     <w:p>
       <w:pPr>
+        <w:ind w:left="708"/>
+        <w:contextualSpacing/>
+        <w:rPr>
+          <w:rFonts w:cs="Consolas"/>
+        </w:rPr>
+      </w:pPr>
+    </w:p>
+    <w:p>
+      <w:pPr>
+        <w:ind w:left="708"/>
+        <w:contextualSpacing/>
+        <w:rPr>
+          <w:rFonts w:cs="Consolas"/>
+        </w:rPr>
+      </w:pPr>
+    </w:p>
+    <w:p>
+      <w:pPr>
         <w:ind w:firstLine="708"/>
         <w:contextualSpacing/>
         <w:jc w:val="both"/>
@@ -5303,7 +5882,6 @@
         <w:rPr>
           <w:rFonts w:cs="Consolas"/>
         </w:rPr>
-        <w:lastRenderedPageBreak/>
         <w:t xml:space="preserve">Para esta estrutura secundária tomou-se a decisão de usar um HashMap. No programa, esta estrutura apenas vai ser acedida para procuras e inserções de elementos individuais, tarefas que um HashMap realiza de forma rápida. Este Map não precisa de ser iterado e os resultados tirados não precisam de sofrer qualquer tipo de ordenação, </w:t>
       </w:r>
       <w:r>
@@ -5713,19 +6291,29 @@
                             <w:r>
                               <w:t xml:space="preserve">Figura </w:t>
                             </w:r>
-                            <w:fldSimple w:instr=" SEQ Figura \* ARABIC ">
-                              <w:r>
-                                <w:rPr>
-                                  <w:noProof/>
-                                </w:rPr>
-                                <w:t>5</w:t>
-                              </w:r>
-                            </w:fldSimple>
                             <w:r>
-                              <w:t xml:space="preserve"> </w:t>
+                              <w:fldChar w:fldCharType="begin"/>
                             </w:r>
                             <w:r>
-                              <w:t>- Estrutura do módulo de compras</w:t>
+                              <w:instrText xml:space="preserve"> SEQ Figura \* ARABIC </w:instrText>
+                            </w:r>
+                            <w:r>
+                              <w:fldChar w:fldCharType="separate"/>
+                            </w:r>
+                            <w:r>
+                              <w:rPr>
+                                <w:noProof/>
+                              </w:rPr>
+                              <w:t>5</w:t>
+                            </w:r>
+                            <w:r>
+                              <w:rPr>
+                                <w:noProof/>
+                              </w:rPr>
+                              <w:fldChar w:fldCharType="end"/>
+                            </w:r>
+                            <w:r>
+                              <w:t xml:space="preserve"> - Estrutura do módulo de compras</w:t>
                             </w:r>
                           </w:p>
                         </w:txbxContent>
@@ -5757,19 +6345,29 @@
                       <w:r>
                         <w:t xml:space="preserve">Figura </w:t>
                       </w:r>
-                      <w:fldSimple w:instr=" SEQ Figura \* ARABIC ">
-                        <w:r>
-                          <w:rPr>
-                            <w:noProof/>
-                          </w:rPr>
-                          <w:t>5</w:t>
-                        </w:r>
-                      </w:fldSimple>
                       <w:r>
-                        <w:t xml:space="preserve"> </w:t>
+                        <w:fldChar w:fldCharType="begin"/>
                       </w:r>
                       <w:r>
-                        <w:t>- Estrutura do módulo de compras</w:t>
+                        <w:instrText xml:space="preserve"> SEQ Figura \* ARABIC </w:instrText>
+                      </w:r>
+                      <w:r>
+                        <w:fldChar w:fldCharType="separate"/>
+                      </w:r>
+                      <w:r>
+                        <w:rPr>
+                          <w:noProof/>
+                        </w:rPr>
+                        <w:t>5</w:t>
+                      </w:r>
+                      <w:r>
+                        <w:rPr>
+                          <w:noProof/>
+                        </w:rPr>
+                        <w:fldChar w:fldCharType="end"/>
+                      </w:r>
+                      <w:r>
+                        <w:t xml:space="preserve"> - Estrutura do módulo de compras</w:t>
                       </w:r>
                     </w:p>
                   </w:txbxContent>
@@ -5880,13 +6478,36 @@
     </w:p>
     <w:p>
       <w:pPr>
+        <w:contextualSpacing/>
+        <w:jc w:val="both"/>
+      </w:pPr>
+    </w:p>
+    <w:p>
+      <w:pPr>
+        <w:contextualSpacing/>
+        <w:jc w:val="both"/>
+      </w:pPr>
+    </w:p>
+    <w:p>
+      <w:pPr>
+        <w:contextualSpacing/>
+        <w:jc w:val="both"/>
+      </w:pPr>
+    </w:p>
+    <w:p>
+      <w:pPr>
+        <w:contextualSpacing/>
+        <w:jc w:val="both"/>
+      </w:pPr>
+    </w:p>
+    <w:p>
+      <w:pPr>
         <w:pStyle w:val="Heading2"/>
         <w:contextualSpacing/>
         <w:jc w:val="both"/>
       </w:pPr>
-      <w:bookmarkStart w:id="7" w:name="_Toc422129855"/>
-      <w:r>
-        <w:lastRenderedPageBreak/>
+      <w:bookmarkStart w:id="7" w:name="_Toc422270050"/>
+      <w:r>
         <w:t xml:space="preserve">Classes </w:t>
       </w:r>
       <w:r>
@@ -6043,7 +6664,6 @@
           <w:lang w:val="en-US"/>
         </w:rPr>
       </w:pPr>
-      <w:proofErr w:type="gramStart"/>
       <w:r>
         <w:rPr>
           <w:rFonts w:ascii="Consolas" w:hAnsi="Consolas" w:cs="Consolas"/>
@@ -6051,19 +6671,8 @@
           <w:szCs w:val="20"/>
           <w:lang w:val="en-US"/>
         </w:rPr>
-        <w:t>public</w:t>
-      </w:r>
-      <w:proofErr w:type="gramEnd"/>
-      <w:r>
-        <w:rPr>
-          <w:rFonts w:ascii="Consolas" w:hAnsi="Consolas" w:cs="Consolas"/>
-          <w:sz w:val="20"/>
-          <w:szCs w:val="20"/>
-          <w:lang w:val="en-US"/>
-        </w:rPr>
-        <w:t xml:space="preserve"> static </w:t>
-      </w:r>
-      <w:proofErr w:type="spellStart"/>
+        <w:t xml:space="preserve">public static </w:t>
+      </w:r>
       <w:r>
         <w:rPr>
           <w:rStyle w:val="Tipo"/>
@@ -6071,7 +6680,6 @@
         </w:rPr>
         <w:t>int</w:t>
       </w:r>
-      <w:proofErr w:type="spellEnd"/>
       <w:r>
         <w:rPr>
           <w:rFonts w:ascii="Consolas" w:hAnsi="Consolas" w:cs="Consolas"/>
@@ -6124,7 +6732,6 @@
           <w:lang w:val="en-US"/>
         </w:rPr>
       </w:pPr>
-      <w:proofErr w:type="gramStart"/>
       <w:r>
         <w:rPr>
           <w:rFonts w:ascii="Consolas" w:hAnsi="Consolas" w:cs="Consolas"/>
@@ -6132,19 +6739,8 @@
           <w:szCs w:val="20"/>
           <w:lang w:val="en-US"/>
         </w:rPr>
-        <w:t>public</w:t>
-      </w:r>
-      <w:proofErr w:type="gramEnd"/>
-      <w:r>
-        <w:rPr>
-          <w:rFonts w:ascii="Consolas" w:hAnsi="Consolas" w:cs="Consolas"/>
-          <w:sz w:val="20"/>
-          <w:szCs w:val="20"/>
-          <w:lang w:val="en-US"/>
-        </w:rPr>
-        <w:t xml:space="preserve"> static </w:t>
-      </w:r>
-      <w:proofErr w:type="spellStart"/>
+        <w:t xml:space="preserve">public static </w:t>
+      </w:r>
       <w:r>
         <w:rPr>
           <w:rStyle w:val="Tipo"/>
@@ -6152,7 +6748,6 @@
         </w:rPr>
         <w:t>int</w:t>
       </w:r>
-      <w:proofErr w:type="spellEnd"/>
       <w:r>
         <w:rPr>
           <w:rFonts w:ascii="Consolas" w:hAnsi="Consolas" w:cs="Consolas"/>
@@ -6218,7 +6813,6 @@
           <w:lang w:val="en-US"/>
         </w:rPr>
       </w:pPr>
-      <w:proofErr w:type="gramStart"/>
       <w:r>
         <w:rPr>
           <w:rFonts w:ascii="Consolas" w:hAnsi="Consolas" w:cs="Consolas"/>
@@ -6226,9 +6820,16 @@
           <w:szCs w:val="20"/>
           <w:lang w:val="en-US"/>
         </w:rPr>
-        <w:t>private</w:t>
-      </w:r>
-      <w:proofErr w:type="gramEnd"/>
+        <w:t xml:space="preserve">private </w:t>
+      </w:r>
+      <w:r>
+        <w:rPr>
+          <w:rStyle w:val="Tipo"/>
+          <w:szCs w:val="20"/>
+          <w:lang w:val="en-US"/>
+        </w:rPr>
+        <w:t>int</w:t>
+      </w:r>
       <w:r>
         <w:rPr>
           <w:rFonts w:ascii="Consolas" w:hAnsi="Consolas" w:cs="Consolas"/>
@@ -6236,28 +6837,8 @@
           <w:szCs w:val="20"/>
           <w:lang w:val="en-US"/>
         </w:rPr>
-        <w:t xml:space="preserve"> </w:t>
-      </w:r>
-      <w:proofErr w:type="spellStart"/>
-      <w:r>
-        <w:rPr>
-          <w:rStyle w:val="Tipo"/>
-          <w:szCs w:val="20"/>
-          <w:lang w:val="en-US"/>
-        </w:rPr>
-        <w:t>int</w:t>
-      </w:r>
-      <w:proofErr w:type="spellEnd"/>
-      <w:r>
-        <w:rPr>
-          <w:rFonts w:ascii="Consolas" w:hAnsi="Consolas" w:cs="Consolas"/>
-          <w:sz w:val="20"/>
-          <w:szCs w:val="20"/>
-          <w:lang w:val="en-US"/>
-        </w:rPr>
         <w:t xml:space="preserve">[][] </w:t>
       </w:r>
-      <w:proofErr w:type="spellStart"/>
       <w:r>
         <w:rPr>
           <w:rFonts w:ascii="Consolas" w:hAnsi="Consolas" w:cs="Consolas"/>
@@ -6269,7 +6850,6 @@
         </w:rPr>
         <w:t>matriz</w:t>
       </w:r>
-      <w:proofErr w:type="spellEnd"/>
       <w:r>
         <w:rPr>
           <w:rFonts w:ascii="Consolas" w:hAnsi="Consolas" w:cs="Consolas"/>
@@ -6289,7 +6869,6 @@
         </w:rPr>
         <w:t xml:space="preserve">= new </w:t>
       </w:r>
-      <w:proofErr w:type="spellStart"/>
       <w:r>
         <w:rPr>
           <w:rStyle w:val="Tipo"/>
@@ -6298,7 +6877,6 @@
         </w:rPr>
         <w:t>int</w:t>
       </w:r>
-      <w:proofErr w:type="spellEnd"/>
       <w:r>
         <w:rPr>
           <w:rFonts w:ascii="Consolas" w:hAnsi="Consolas" w:cs="Consolas"/>
@@ -6517,15 +7095,21 @@
     </w:p>
     <w:p>
       <w:pPr>
+        <w:contextualSpacing/>
+        <w:jc w:val="both"/>
+      </w:pPr>
+    </w:p>
+    <w:p>
+      <w:pPr>
         <w:pStyle w:val="Heading2"/>
       </w:pPr>
-      <w:bookmarkStart w:id="8" w:name="_Toc422129856"/>
-      <w:r>
-        <w:lastRenderedPageBreak/>
+      <w:bookmarkStart w:id="8" w:name="_Toc422270051"/>
+      <w:r>
         <w:t>Classes Hipermercado e Compra</w:t>
       </w:r>
       <w:bookmarkEnd w:id="8"/>
     </w:p>
+    <w:p/>
     <w:p>
       <w:pPr>
         <w:ind w:firstLine="578"/>
@@ -6667,16 +7251,7 @@
         <w:t>não ao nível da classe hipermercado.</w:t>
       </w:r>
       <w:r>
-        <w:t xml:space="preserve"> </w:t>
-      </w:r>
-      <w:r>
-        <w:t xml:space="preserve">Esta clase foi </w:t>
-      </w:r>
-      <w:r>
-        <w:t xml:space="preserve">por isso </w:t>
-      </w:r>
-      <w:r>
-        <w:t>vista por isso como uma classe auxiliar ao main, não como um módulo.</w:t>
+        <w:t xml:space="preserve"> Esta clase foi por isso vista por isso como uma classe auxiliar ao main, não como um módulo.</w:t>
       </w:r>
     </w:p>
     <w:p>
@@ -6729,15 +7304,16 @@
     <w:p/>
     <w:p/>
     <w:p/>
+    <w:p/>
+    <w:p/>
     <w:p>
       <w:pPr>
         <w:pStyle w:val="Heading1"/>
         <w:contextualSpacing/>
         <w:jc w:val="both"/>
       </w:pPr>
-      <w:bookmarkStart w:id="9" w:name="_Toc422129857"/>
-      <w:r>
-        <w:lastRenderedPageBreak/>
+      <w:bookmarkStart w:id="9" w:name="_Toc422270052"/>
+      <w:r>
         <w:t>Interface com Utilizador</w:t>
       </w:r>
       <w:bookmarkEnd w:id="9"/>
@@ -6831,14 +7407,27 @@
       <w:r>
         <w:t xml:space="preserve">Figura </w:t>
       </w:r>
-      <w:fldSimple w:instr=" SEQ Figura \* ARABIC ">
-        <w:r>
-          <w:rPr>
-            <w:noProof/>
-          </w:rPr>
-          <w:t>6</w:t>
-        </w:r>
-      </w:fldSimple>
+      <w:r>
+        <w:fldChar w:fldCharType="begin"/>
+      </w:r>
+      <w:r>
+        <w:instrText xml:space="preserve"> SEQ Figura \* ARABIC </w:instrText>
+      </w:r>
+      <w:r>
+        <w:fldChar w:fldCharType="separate"/>
+      </w:r>
+      <w:r>
+        <w:rPr>
+          <w:noProof/>
+        </w:rPr>
+        <w:t>6</w:t>
+      </w:r>
+      <w:r>
+        <w:rPr>
+          <w:noProof/>
+        </w:rPr>
+        <w:fldChar w:fldCharType="end"/>
+      </w:r>
       <w:r>
         <w:t xml:space="preserve"> - Menu de leitura de ficheiros</w:t>
       </w:r>
@@ -7055,14 +7644,27 @@
                             <w:r>
                               <w:t xml:space="preserve">Figura </w:t>
                             </w:r>
-                            <w:fldSimple w:instr=" SEQ Figura \* ARABIC ">
-                              <w:r>
-                                <w:rPr>
-                                  <w:noProof/>
-                                </w:rPr>
-                                <w:t>7</w:t>
-                              </w:r>
-                            </w:fldSimple>
+                            <w:r>
+                              <w:fldChar w:fldCharType="begin"/>
+                            </w:r>
+                            <w:r>
+                              <w:instrText xml:space="preserve"> SEQ Figura \* ARABIC </w:instrText>
+                            </w:r>
+                            <w:r>
+                              <w:fldChar w:fldCharType="separate"/>
+                            </w:r>
+                            <w:r>
+                              <w:rPr>
+                                <w:noProof/>
+                              </w:rPr>
+                              <w:t>7</w:t>
+                            </w:r>
+                            <w:r>
+                              <w:rPr>
+                                <w:noProof/>
+                              </w:rPr>
+                              <w:fldChar w:fldCharType="end"/>
+                            </w:r>
                             <w:r>
                               <w:t xml:space="preserve"> - Escolha de ficheiro de compras</w:t>
                             </w:r>
@@ -7096,14 +7698,27 @@
                       <w:r>
                         <w:t xml:space="preserve">Figura </w:t>
                       </w:r>
-                      <w:fldSimple w:instr=" SEQ Figura \* ARABIC ">
-                        <w:r>
-                          <w:rPr>
-                            <w:noProof/>
-                          </w:rPr>
-                          <w:t>7</w:t>
-                        </w:r>
-                      </w:fldSimple>
+                      <w:r>
+                        <w:fldChar w:fldCharType="begin"/>
+                      </w:r>
+                      <w:r>
+                        <w:instrText xml:space="preserve"> SEQ Figura \* ARABIC </w:instrText>
+                      </w:r>
+                      <w:r>
+                        <w:fldChar w:fldCharType="separate"/>
+                      </w:r>
+                      <w:r>
+                        <w:rPr>
+                          <w:noProof/>
+                        </w:rPr>
+                        <w:t>7</w:t>
+                      </w:r>
+                      <w:r>
+                        <w:rPr>
+                          <w:noProof/>
+                        </w:rPr>
+                        <w:fldChar w:fldCharType="end"/>
+                      </w:r>
                       <w:r>
                         <w:t xml:space="preserve"> - Escolha de ficheiro de compras</w:t>
                       </w:r>
@@ -7212,14 +7827,27 @@
       <w:r>
         <w:t xml:space="preserve">Figura </w:t>
       </w:r>
-      <w:fldSimple w:instr=" SEQ Figura \* ARABIC ">
-        <w:r>
-          <w:rPr>
-            <w:noProof/>
-          </w:rPr>
-          <w:t>8</w:t>
-        </w:r>
-      </w:fldSimple>
+      <w:r>
+        <w:fldChar w:fldCharType="begin"/>
+      </w:r>
+      <w:r>
+        <w:instrText xml:space="preserve"> SEQ Figura \* ARABIC </w:instrText>
+      </w:r>
+      <w:r>
+        <w:fldChar w:fldCharType="separate"/>
+      </w:r>
+      <w:r>
+        <w:rPr>
+          <w:noProof/>
+        </w:rPr>
+        <w:t>8</w:t>
+      </w:r>
+      <w:r>
+        <w:rPr>
+          <w:noProof/>
+        </w:rPr>
+        <w:fldChar w:fldCharType="end"/>
+      </w:r>
       <w:r>
         <w:t xml:space="preserve"> - Ficheiros e tempos de leitura</w:t>
       </w:r>
@@ -7305,14 +7933,27 @@
       <w:r>
         <w:t xml:space="preserve">Figura </w:t>
       </w:r>
-      <w:fldSimple w:instr=" SEQ Figura \* ARABIC ">
-        <w:r>
-          <w:rPr>
-            <w:noProof/>
-          </w:rPr>
-          <w:t>9</w:t>
-        </w:r>
-      </w:fldSimple>
+      <w:r>
+        <w:fldChar w:fldCharType="begin"/>
+      </w:r>
+      <w:r>
+        <w:instrText xml:space="preserve"> SEQ Figura \* ARABIC </w:instrText>
+      </w:r>
+      <w:r>
+        <w:fldChar w:fldCharType="separate"/>
+      </w:r>
+      <w:r>
+        <w:rPr>
+          <w:noProof/>
+        </w:rPr>
+        <w:t>9</w:t>
+      </w:r>
+      <w:r>
+        <w:rPr>
+          <w:noProof/>
+        </w:rPr>
+        <w:fldChar w:fldCharType="end"/>
+      </w:r>
       <w:r>
         <w:t xml:space="preserve"> - Menu Queries</w:t>
       </w:r>
@@ -7340,12 +7981,39 @@
     </w:p>
     <w:p>
       <w:pPr>
+        <w:ind w:left="360"/>
+        <w:contextualSpacing/>
+        <w:jc w:val="both"/>
+      </w:pPr>
+    </w:p>
+    <w:p>
+      <w:pPr>
+        <w:ind w:left="360"/>
+        <w:contextualSpacing/>
+        <w:jc w:val="both"/>
+      </w:pPr>
+    </w:p>
+    <w:p>
+      <w:pPr>
+        <w:ind w:left="360"/>
+        <w:contextualSpacing/>
+        <w:jc w:val="both"/>
+      </w:pPr>
+    </w:p>
+    <w:p>
+      <w:pPr>
+        <w:ind w:left="360"/>
+        <w:contextualSpacing/>
+        <w:jc w:val="both"/>
+      </w:pPr>
+    </w:p>
+    <w:p>
+      <w:pPr>
         <w:ind w:firstLine="360"/>
         <w:contextualSpacing/>
         <w:jc w:val="both"/>
       </w:pPr>
       <w:r>
-        <w:lastRenderedPageBreak/>
         <w:t>A interface das queries é muito semelhante em todas. Em todas, o utilizador tem a opção de voltar ao menu anterior ou sair do programa. Nas queries que o justificam o utilizador pode também sempre voltar a repetir a querie sem ter que voltar ao menu principal. A interface da querie 6 é um bom exemplo disso.</w:t>
       </w:r>
     </w:p>
@@ -7413,14 +8081,27 @@
       <w:r>
         <w:t xml:space="preserve">Figura </w:t>
       </w:r>
-      <w:fldSimple w:instr=" SEQ Figura \* ARABIC ">
-        <w:r>
-          <w:rPr>
-            <w:noProof/>
-          </w:rPr>
-          <w:t>10</w:t>
-        </w:r>
-      </w:fldSimple>
+      <w:r>
+        <w:fldChar w:fldCharType="begin"/>
+      </w:r>
+      <w:r>
+        <w:instrText xml:space="preserve"> SEQ Figura \* ARABIC </w:instrText>
+      </w:r>
+      <w:r>
+        <w:fldChar w:fldCharType="separate"/>
+      </w:r>
+      <w:r>
+        <w:rPr>
+          <w:noProof/>
+        </w:rPr>
+        <w:t>10</w:t>
+      </w:r>
+      <w:r>
+        <w:rPr>
+          <w:noProof/>
+        </w:rPr>
+        <w:fldChar w:fldCharType="end"/>
+      </w:r>
       <w:r>
         <w:t xml:space="preserve"> - Querie 6</w:t>
       </w:r>
@@ -7432,122 +8113,11 @@
         <w:jc w:val="both"/>
       </w:pPr>
       <w:r>
-        <w:t>Além das opções de sair ou voltar ao menu principal, o utilizador tem a opção de repetir a querie, que neste caso envolve a introdução de um novo código de cliente.</w:t>
-      </w:r>
-    </w:p>
-    <w:p>
-      <w:pPr>
-        <w:ind w:left="360" w:firstLine="348"/>
-        <w:contextualSpacing/>
-      </w:pPr>
-    </w:p>
-    <w:p>
-      <w:pPr>
-        <w:ind w:left="360" w:firstLine="348"/>
-        <w:contextualSpacing/>
-      </w:pPr>
-    </w:p>
-    <w:p>
-      <w:pPr>
-        <w:ind w:left="360" w:firstLine="348"/>
-        <w:contextualSpacing/>
-      </w:pPr>
-    </w:p>
-    <w:p>
-      <w:pPr>
-        <w:ind w:left="360" w:firstLine="348"/>
-        <w:contextualSpacing/>
-      </w:pPr>
-    </w:p>
-    <w:p>
-      <w:pPr>
-        <w:ind w:left="360" w:firstLine="348"/>
-        <w:contextualSpacing/>
-      </w:pPr>
-    </w:p>
-    <w:p>
-      <w:pPr>
-        <w:ind w:left="360" w:firstLine="348"/>
-        <w:contextualSpacing/>
-      </w:pPr>
-    </w:p>
-    <w:p>
-      <w:pPr>
-        <w:ind w:left="360" w:firstLine="348"/>
-        <w:contextualSpacing/>
-      </w:pPr>
-    </w:p>
-    <w:p>
-      <w:pPr>
-        <w:ind w:left="360" w:firstLine="348"/>
-        <w:contextualSpacing/>
-      </w:pPr>
-    </w:p>
-    <w:p>
-      <w:pPr>
-        <w:ind w:left="360" w:firstLine="348"/>
-        <w:contextualSpacing/>
-      </w:pPr>
-    </w:p>
-    <w:p>
-      <w:pPr>
-        <w:ind w:left="360" w:firstLine="348"/>
-        <w:contextualSpacing/>
-      </w:pPr>
-    </w:p>
-    <w:p>
-      <w:pPr>
-        <w:ind w:left="360" w:firstLine="348"/>
-        <w:contextualSpacing/>
-      </w:pPr>
-    </w:p>
-    <w:p>
-      <w:pPr>
-        <w:ind w:left="360" w:firstLine="348"/>
-        <w:contextualSpacing/>
-      </w:pPr>
-    </w:p>
-    <w:p>
-      <w:pPr>
-        <w:ind w:left="360" w:firstLine="348"/>
-        <w:contextualSpacing/>
-      </w:pPr>
-    </w:p>
-    <w:p>
-      <w:pPr>
-        <w:ind w:left="360" w:firstLine="348"/>
-        <w:contextualSpacing/>
-      </w:pPr>
-    </w:p>
-    <w:p>
-      <w:pPr>
-        <w:ind w:left="360" w:firstLine="348"/>
-        <w:contextualSpacing/>
-      </w:pPr>
-    </w:p>
-    <w:p>
-      <w:pPr>
-        <w:ind w:left="360" w:firstLine="348"/>
-        <w:contextualSpacing/>
-      </w:pPr>
-    </w:p>
-    <w:p>
-      <w:pPr>
-        <w:ind w:left="360" w:firstLine="348"/>
-        <w:contextualSpacing/>
-      </w:pPr>
-    </w:p>
-    <w:p>
-      <w:pPr>
-        <w:ind w:left="360" w:firstLine="348"/>
-        <w:contextualSpacing/>
-      </w:pPr>
-    </w:p>
-    <w:p>
-      <w:pPr>
-        <w:ind w:left="360" w:firstLine="348"/>
-        <w:contextualSpacing/>
-      </w:pPr>
+        <w:t>Além das opções de sair ou voltar ao menu principal, o utilizador tem a opção de repetir a querie, que neste caso envolve a introduçã</w:t>
+      </w:r>
+      <w:r>
+        <w:t>o de um novo código de cliente.</w:t>
+      </w:r>
     </w:p>
     <w:p>
       <w:pPr>
@@ -7559,7 +8129,6 @@
         </w:rPr>
       </w:pPr>
       <w:r>
-        <w:lastRenderedPageBreak/>
         <w:t>Nas queries que envolvem paginação de resultados, além destas opções, o utilizador pode ainda ir para a primeira página (4), recuar uma página (5), avançar uma página (6) ou ir directamente para a última página (7). Além disso o utilizador pode ainda dar o número de uma pagina para a qual queira ir (2):</w:t>
       </w:r>
       <w:r>
@@ -7593,8 +8162,8 @@
         </w:rPr>
         <w:drawing>
           <wp:inline distT="0" distB="0" distL="0" distR="0" wp14:anchorId="3FBBBAEC" wp14:editId="1FFEB605">
-            <wp:extent cx="3571400" cy="3009900"/>
-            <wp:effectExtent l="0" t="0" r="0" b="0"/>
+            <wp:extent cx="3184495" cy="2683824"/>
+            <wp:effectExtent l="0" t="0" r="0" b="2540"/>
             <wp:docPr id="24" name="Picture 24"/>
             <wp:cNvGraphicFramePr>
               <a:graphicFrameLocks xmlns:a="http://schemas.openxmlformats.org/drawingml/2006/main" noChangeAspect="1"/>
@@ -7621,7 +8190,7 @@
                   <pic:spPr>
                     <a:xfrm>
                       <a:off x="0" y="0"/>
-                      <a:ext cx="3571400" cy="3009900"/>
+                      <a:ext cx="3189832" cy="2688322"/>
                     </a:xfrm>
                     <a:prstGeom prst="rect">
                       <a:avLst/>
@@ -7646,14 +8215,27 @@
       <w:r>
         <w:t xml:space="preserve">Figura </w:t>
       </w:r>
-      <w:fldSimple w:instr=" SEQ Figura \* ARABIC ">
-        <w:r>
-          <w:rPr>
-            <w:noProof/>
-          </w:rPr>
-          <w:t>11</w:t>
-        </w:r>
-      </w:fldSimple>
+      <w:r>
+        <w:fldChar w:fldCharType="begin"/>
+      </w:r>
+      <w:r>
+        <w:instrText xml:space="preserve"> SEQ Figura \* ARABIC </w:instrText>
+      </w:r>
+      <w:r>
+        <w:fldChar w:fldCharType="separate"/>
+      </w:r>
+      <w:r>
+        <w:rPr>
+          <w:noProof/>
+        </w:rPr>
+        <w:t>11</w:t>
+      </w:r>
+      <w:r>
+        <w:rPr>
+          <w:noProof/>
+        </w:rPr>
+        <w:fldChar w:fldCharType="end"/>
+      </w:r>
       <w:r>
         <w:t xml:space="preserve"> - Querie 10, exemplo de querie com paginação</w:t>
       </w:r>
@@ -7673,6 +8255,7 @@
           <w:noProof/>
           <w:lang w:eastAsia="pt-PT"/>
         </w:rPr>
+        <w:lastRenderedPageBreak/>
         <w:t>Nas queries em que é pedido algum tipo de input ao utilizador, por exemplo, um código de cliente ou de produto, o utilizador tem sempre a oportunidade de “cancelar” a execução da querie e voltar atrás ou sair do programa.</w:t>
       </w:r>
     </w:p>
@@ -7830,19 +8413,29 @@
                             <w:r>
                               <w:t xml:space="preserve">Figura </w:t>
                             </w:r>
-                            <w:fldSimple w:instr=" SEQ Figura \* ARABIC ">
-                              <w:r>
-                                <w:rPr>
-                                  <w:noProof/>
-                                </w:rPr>
-                                <w:t>12</w:t>
-                              </w:r>
-                            </w:fldSimple>
                             <w:r>
-                              <w:t xml:space="preserve"> </w:t>
+                              <w:fldChar w:fldCharType="begin"/>
                             </w:r>
                             <w:r>
-                              <w:t>- Possibilidade de sair do programa ou voltar ao menu das queries</w:t>
+                              <w:instrText xml:space="preserve"> SEQ Figura \* ARABIC </w:instrText>
+                            </w:r>
+                            <w:r>
+                              <w:fldChar w:fldCharType="separate"/>
+                            </w:r>
+                            <w:r>
+                              <w:rPr>
+                                <w:noProof/>
+                              </w:rPr>
+                              <w:t>12</w:t>
+                            </w:r>
+                            <w:r>
+                              <w:rPr>
+                                <w:noProof/>
+                              </w:rPr>
+                              <w:fldChar w:fldCharType="end"/>
+                            </w:r>
+                            <w:r>
+                              <w:t xml:space="preserve"> - Possibilidade de sair do programa ou voltar ao menu das queries</w:t>
                             </w:r>
                           </w:p>
                         </w:txbxContent>
@@ -7871,19 +8464,29 @@
                       <w:r>
                         <w:t xml:space="preserve">Figura </w:t>
                       </w:r>
-                      <w:fldSimple w:instr=" SEQ Figura \* ARABIC ">
-                        <w:r>
-                          <w:rPr>
-                            <w:noProof/>
-                          </w:rPr>
-                          <w:t>12</w:t>
-                        </w:r>
-                      </w:fldSimple>
                       <w:r>
-                        <w:t xml:space="preserve"> </w:t>
+                        <w:fldChar w:fldCharType="begin"/>
                       </w:r>
                       <w:r>
-                        <w:t>- Possibilidade de sair do programa ou voltar ao menu das queries</w:t>
+                        <w:instrText xml:space="preserve"> SEQ Figura \* ARABIC </w:instrText>
+                      </w:r>
+                      <w:r>
+                        <w:fldChar w:fldCharType="separate"/>
+                      </w:r>
+                      <w:r>
+                        <w:rPr>
+                          <w:noProof/>
+                        </w:rPr>
+                        <w:t>12</w:t>
+                      </w:r>
+                      <w:r>
+                        <w:rPr>
+                          <w:noProof/>
+                        </w:rPr>
+                        <w:fldChar w:fldCharType="end"/>
+                      </w:r>
+                      <w:r>
+                        <w:t xml:space="preserve"> - Possibilidade de sair do programa ou voltar ao menu das queries</w:t>
                       </w:r>
                     </w:p>
                   </w:txbxContent>
@@ -8007,7 +8610,6 @@
     </w:p>
     <w:p>
       <w:pPr>
-        <w:pStyle w:val="Heading1"/>
         <w:contextualSpacing/>
         <w:jc w:val="both"/>
         <w:rPr>
@@ -8015,13 +8617,323 @@
           <w:lang w:eastAsia="pt-PT"/>
         </w:rPr>
       </w:pPr>
-      <w:bookmarkStart w:id="10" w:name="_Toc422129858"/>
-      <w:r>
+    </w:p>
+    <w:p>
+      <w:pPr>
+        <w:contextualSpacing/>
+        <w:jc w:val="both"/>
         <w:rPr>
           <w:noProof/>
           <w:lang w:eastAsia="pt-PT"/>
         </w:rPr>
-        <w:lastRenderedPageBreak/>
+      </w:pPr>
+    </w:p>
+    <w:p>
+      <w:pPr>
+        <w:contextualSpacing/>
+        <w:jc w:val="both"/>
+        <w:rPr>
+          <w:noProof/>
+          <w:lang w:eastAsia="pt-PT"/>
+        </w:rPr>
+      </w:pPr>
+    </w:p>
+    <w:p>
+      <w:pPr>
+        <w:contextualSpacing/>
+        <w:jc w:val="both"/>
+        <w:rPr>
+          <w:noProof/>
+          <w:lang w:eastAsia="pt-PT"/>
+        </w:rPr>
+      </w:pPr>
+    </w:p>
+    <w:p>
+      <w:pPr>
+        <w:contextualSpacing/>
+        <w:jc w:val="both"/>
+        <w:rPr>
+          <w:noProof/>
+          <w:lang w:eastAsia="pt-PT"/>
+        </w:rPr>
+      </w:pPr>
+    </w:p>
+    <w:p>
+      <w:pPr>
+        <w:contextualSpacing/>
+        <w:jc w:val="both"/>
+        <w:rPr>
+          <w:noProof/>
+          <w:lang w:eastAsia="pt-PT"/>
+        </w:rPr>
+      </w:pPr>
+    </w:p>
+    <w:p>
+      <w:pPr>
+        <w:contextualSpacing/>
+        <w:jc w:val="both"/>
+        <w:rPr>
+          <w:noProof/>
+          <w:lang w:eastAsia="pt-PT"/>
+        </w:rPr>
+      </w:pPr>
+    </w:p>
+    <w:p>
+      <w:pPr>
+        <w:contextualSpacing/>
+        <w:jc w:val="both"/>
+        <w:rPr>
+          <w:noProof/>
+          <w:lang w:eastAsia="pt-PT"/>
+        </w:rPr>
+      </w:pPr>
+    </w:p>
+    <w:p>
+      <w:pPr>
+        <w:contextualSpacing/>
+        <w:jc w:val="both"/>
+        <w:rPr>
+          <w:noProof/>
+          <w:lang w:eastAsia="pt-PT"/>
+        </w:rPr>
+      </w:pPr>
+    </w:p>
+    <w:p>
+      <w:pPr>
+        <w:contextualSpacing/>
+        <w:jc w:val="both"/>
+        <w:rPr>
+          <w:noProof/>
+          <w:lang w:eastAsia="pt-PT"/>
+        </w:rPr>
+      </w:pPr>
+    </w:p>
+    <w:p>
+      <w:pPr>
+        <w:contextualSpacing/>
+        <w:jc w:val="both"/>
+        <w:rPr>
+          <w:noProof/>
+          <w:lang w:eastAsia="pt-PT"/>
+        </w:rPr>
+      </w:pPr>
+    </w:p>
+    <w:p>
+      <w:pPr>
+        <w:contextualSpacing/>
+        <w:jc w:val="both"/>
+        <w:rPr>
+          <w:noProof/>
+          <w:lang w:eastAsia="pt-PT"/>
+        </w:rPr>
+      </w:pPr>
+    </w:p>
+    <w:p>
+      <w:pPr>
+        <w:contextualSpacing/>
+        <w:jc w:val="both"/>
+        <w:rPr>
+          <w:noProof/>
+          <w:lang w:eastAsia="pt-PT"/>
+        </w:rPr>
+      </w:pPr>
+    </w:p>
+    <w:p>
+      <w:pPr>
+        <w:contextualSpacing/>
+        <w:jc w:val="both"/>
+        <w:rPr>
+          <w:noProof/>
+          <w:lang w:eastAsia="pt-PT"/>
+        </w:rPr>
+      </w:pPr>
+    </w:p>
+    <w:p>
+      <w:pPr>
+        <w:contextualSpacing/>
+        <w:jc w:val="both"/>
+        <w:rPr>
+          <w:noProof/>
+          <w:lang w:eastAsia="pt-PT"/>
+        </w:rPr>
+      </w:pPr>
+    </w:p>
+    <w:p>
+      <w:pPr>
+        <w:contextualSpacing/>
+        <w:jc w:val="both"/>
+        <w:rPr>
+          <w:noProof/>
+          <w:lang w:eastAsia="pt-PT"/>
+        </w:rPr>
+      </w:pPr>
+    </w:p>
+    <w:p>
+      <w:pPr>
+        <w:contextualSpacing/>
+        <w:jc w:val="both"/>
+        <w:rPr>
+          <w:noProof/>
+          <w:lang w:eastAsia="pt-PT"/>
+        </w:rPr>
+      </w:pPr>
+    </w:p>
+    <w:p>
+      <w:pPr>
+        <w:contextualSpacing/>
+        <w:jc w:val="both"/>
+        <w:rPr>
+          <w:noProof/>
+          <w:lang w:eastAsia="pt-PT"/>
+        </w:rPr>
+      </w:pPr>
+    </w:p>
+    <w:p>
+      <w:pPr>
+        <w:contextualSpacing/>
+        <w:jc w:val="both"/>
+        <w:rPr>
+          <w:noProof/>
+          <w:lang w:eastAsia="pt-PT"/>
+        </w:rPr>
+      </w:pPr>
+    </w:p>
+    <w:p>
+      <w:pPr>
+        <w:contextualSpacing/>
+        <w:jc w:val="both"/>
+        <w:rPr>
+          <w:noProof/>
+          <w:lang w:eastAsia="pt-PT"/>
+        </w:rPr>
+      </w:pPr>
+    </w:p>
+    <w:p>
+      <w:pPr>
+        <w:contextualSpacing/>
+        <w:jc w:val="both"/>
+        <w:rPr>
+          <w:noProof/>
+          <w:lang w:eastAsia="pt-PT"/>
+        </w:rPr>
+      </w:pPr>
+    </w:p>
+    <w:p>
+      <w:pPr>
+        <w:contextualSpacing/>
+        <w:jc w:val="both"/>
+        <w:rPr>
+          <w:noProof/>
+          <w:lang w:eastAsia="pt-PT"/>
+        </w:rPr>
+      </w:pPr>
+    </w:p>
+    <w:p>
+      <w:pPr>
+        <w:contextualSpacing/>
+        <w:jc w:val="both"/>
+        <w:rPr>
+          <w:noProof/>
+          <w:lang w:eastAsia="pt-PT"/>
+        </w:rPr>
+      </w:pPr>
+    </w:p>
+    <w:p>
+      <w:pPr>
+        <w:contextualSpacing/>
+        <w:jc w:val="both"/>
+        <w:rPr>
+          <w:noProof/>
+          <w:lang w:eastAsia="pt-PT"/>
+        </w:rPr>
+      </w:pPr>
+    </w:p>
+    <w:p>
+      <w:pPr>
+        <w:contextualSpacing/>
+        <w:jc w:val="both"/>
+        <w:rPr>
+          <w:noProof/>
+          <w:lang w:eastAsia="pt-PT"/>
+        </w:rPr>
+      </w:pPr>
+    </w:p>
+    <w:p>
+      <w:pPr>
+        <w:contextualSpacing/>
+        <w:jc w:val="both"/>
+        <w:rPr>
+          <w:noProof/>
+          <w:lang w:eastAsia="pt-PT"/>
+        </w:rPr>
+      </w:pPr>
+    </w:p>
+    <w:p>
+      <w:pPr>
+        <w:contextualSpacing/>
+        <w:jc w:val="both"/>
+        <w:rPr>
+          <w:noProof/>
+          <w:lang w:eastAsia="pt-PT"/>
+        </w:rPr>
+      </w:pPr>
+    </w:p>
+    <w:p>
+      <w:pPr>
+        <w:contextualSpacing/>
+        <w:jc w:val="both"/>
+        <w:rPr>
+          <w:noProof/>
+          <w:lang w:eastAsia="pt-PT"/>
+        </w:rPr>
+      </w:pPr>
+    </w:p>
+    <w:p>
+      <w:pPr>
+        <w:contextualSpacing/>
+        <w:jc w:val="both"/>
+        <w:rPr>
+          <w:noProof/>
+          <w:lang w:eastAsia="pt-PT"/>
+        </w:rPr>
+      </w:pPr>
+    </w:p>
+    <w:p>
+      <w:pPr>
+        <w:contextualSpacing/>
+        <w:jc w:val="both"/>
+        <w:rPr>
+          <w:noProof/>
+          <w:lang w:eastAsia="pt-PT"/>
+        </w:rPr>
+      </w:pPr>
+    </w:p>
+    <w:p>
+      <w:pPr>
+        <w:contextualSpacing/>
+        <w:jc w:val="both"/>
+        <w:rPr>
+          <w:noProof/>
+          <w:lang w:eastAsia="pt-PT"/>
+        </w:rPr>
+      </w:pPr>
+    </w:p>
+    <w:p>
+      <w:pPr>
+        <w:pStyle w:val="Heading1"/>
+        <w:contextualSpacing/>
+        <w:jc w:val="both"/>
+        <w:rPr>
+          <w:noProof/>
+          <w:lang w:eastAsia="pt-PT"/>
+        </w:rPr>
+      </w:pPr>
+      <w:bookmarkStart w:id="10" w:name="_Toc422270053"/>
+      <w:r>
+        <w:rPr>
+          <w:noProof/>
+          <w:lang w:eastAsia="pt-PT"/>
+        </w:rPr>
         <w:t>Navegação nos resultados</w:t>
       </w:r>
       <w:bookmarkEnd w:id="10"/>
@@ -8552,7 +9464,6 @@
     </w:p>
     <w:p>
       <w:pPr>
-        <w:ind w:firstLine="708"/>
         <w:contextualSpacing/>
         <w:jc w:val="both"/>
         <w:rPr>
@@ -8560,12 +9471,22 @@
           <w:lang w:eastAsia="pt-PT"/>
         </w:rPr>
       </w:pPr>
-      <w:r>
+    </w:p>
+    <w:p>
+      <w:pPr>
+        <w:ind w:firstLine="708"/>
+        <w:contextualSpacing/>
+        <w:jc w:val="both"/>
         <w:rPr>
           <w:noProof/>
           <w:lang w:eastAsia="pt-PT"/>
         </w:rPr>
-        <w:lastRenderedPageBreak/>
+      </w:pPr>
+      <w:r>
+        <w:rPr>
+          <w:noProof/>
+          <w:lang w:eastAsia="pt-PT"/>
+        </w:rPr>
         <w:t>Tendo estes valores, mostrar uma</w:t>
       </w:r>
       <w:r>
@@ -9124,13 +10045,62 @@
     </w:p>
     <w:p>
       <w:pPr>
+        <w:contextualSpacing/>
+        <w:jc w:val="both"/>
+        <w:rPr>
+          <w:noProof/>
+          <w:lang w:eastAsia="pt-PT"/>
+        </w:rPr>
+      </w:pPr>
+    </w:p>
+    <w:p>
+      <w:pPr>
+        <w:contextualSpacing/>
+        <w:jc w:val="both"/>
+        <w:rPr>
+          <w:noProof/>
+          <w:lang w:eastAsia="pt-PT"/>
+        </w:rPr>
+      </w:pPr>
+    </w:p>
+    <w:p>
+      <w:pPr>
+        <w:contextualSpacing/>
+        <w:jc w:val="both"/>
+        <w:rPr>
+          <w:noProof/>
+          <w:lang w:eastAsia="pt-PT"/>
+        </w:rPr>
+      </w:pPr>
+    </w:p>
+    <w:p>
+      <w:pPr>
+        <w:contextualSpacing/>
+        <w:jc w:val="both"/>
+        <w:rPr>
+          <w:noProof/>
+          <w:lang w:eastAsia="pt-PT"/>
+        </w:rPr>
+      </w:pPr>
+    </w:p>
+    <w:p>
+      <w:pPr>
+        <w:contextualSpacing/>
+        <w:jc w:val="both"/>
+        <w:rPr>
+          <w:noProof/>
+          <w:lang w:eastAsia="pt-PT"/>
+        </w:rPr>
+      </w:pPr>
+    </w:p>
+    <w:p>
+      <w:pPr>
         <w:pStyle w:val="Heading1"/>
         <w:contextualSpacing/>
         <w:jc w:val="both"/>
       </w:pPr>
-      <w:bookmarkStart w:id="11" w:name="_Toc422129859"/>
-      <w:r>
-        <w:lastRenderedPageBreak/>
+      <w:bookmarkStart w:id="11" w:name="_Toc422270054"/>
+      <w:r>
         <w:t>Performance Leitura e Queries</w:t>
       </w:r>
       <w:bookmarkEnd w:id="11"/>
@@ -9141,7 +10111,7 @@
         <w:contextualSpacing/>
         <w:jc w:val="both"/>
       </w:pPr>
-      <w:bookmarkStart w:id="12" w:name="_Toc422129860"/>
+      <w:bookmarkStart w:id="12" w:name="_Toc422270055"/>
       <w:r>
         <w:t>Performance leitura ficheiros</w:t>
       </w:r>
@@ -9173,6 +10143,7 @@
       <w:r>
         <w:rPr>
           <w:noProof/>
+          <w:lang w:eastAsia="pt-PT"/>
         </w:rPr>
         <mc:AlternateContent>
           <mc:Choice Requires="wps">
@@ -9222,14 +10193,27 @@
                             <w:r>
                               <w:t xml:space="preserve">Gráfico </w:t>
                             </w:r>
-                            <w:fldSimple w:instr=" SEQ Gráfico \* ARABIC ">
-                              <w:r>
-                                <w:rPr>
-                                  <w:noProof/>
-                                </w:rPr>
-                                <w:t>1</w:t>
-                              </w:r>
-                            </w:fldSimple>
+                            <w:r>
+                              <w:fldChar w:fldCharType="begin"/>
+                            </w:r>
+                            <w:r>
+                              <w:instrText xml:space="preserve"> SEQ Gráfico \* ARABIC </w:instrText>
+                            </w:r>
+                            <w:r>
+                              <w:fldChar w:fldCharType="separate"/>
+                            </w:r>
+                            <w:r>
+                              <w:rPr>
+                                <w:noProof/>
+                              </w:rPr>
+                              <w:t>1</w:t>
+                            </w:r>
+                            <w:r>
+                              <w:rPr>
+                                <w:noProof/>
+                              </w:rPr>
+                              <w:fldChar w:fldCharType="end"/>
+                            </w:r>
                             <w:r>
                               <w:t>- Tempos de leitura para os vários ficheiros de input</w:t>
                             </w:r>
@@ -9263,14 +10247,27 @@
                       <w:r>
                         <w:t xml:space="preserve">Gráfico </w:t>
                       </w:r>
-                      <w:fldSimple w:instr=" SEQ Gráfico \* ARABIC ">
-                        <w:r>
-                          <w:rPr>
-                            <w:noProof/>
-                          </w:rPr>
-                          <w:t>1</w:t>
-                        </w:r>
-                      </w:fldSimple>
+                      <w:r>
+                        <w:fldChar w:fldCharType="begin"/>
+                      </w:r>
+                      <w:r>
+                        <w:instrText xml:space="preserve"> SEQ Gráfico \* ARABIC </w:instrText>
+                      </w:r>
+                      <w:r>
+                        <w:fldChar w:fldCharType="separate"/>
+                      </w:r>
+                      <w:r>
+                        <w:rPr>
+                          <w:noProof/>
+                        </w:rPr>
+                        <w:t>1</w:t>
+                      </w:r>
+                      <w:r>
+                        <w:rPr>
+                          <w:noProof/>
+                        </w:rPr>
+                        <w:fldChar w:fldCharType="end"/>
+                      </w:r>
                       <w:r>
                         <w:t>- Tempos de leitura para os vários ficheiros de input</w:t>
                       </w:r>
@@ -10013,13 +11010,30 @@
     </w:p>
     <w:p>
       <w:pPr>
+        <w:contextualSpacing/>
+        <w:jc w:val="both"/>
+      </w:pPr>
+    </w:p>
+    <w:p>
+      <w:pPr>
+        <w:contextualSpacing/>
+        <w:jc w:val="both"/>
+      </w:pPr>
+    </w:p>
+    <w:p>
+      <w:pPr>
+        <w:contextualSpacing/>
+        <w:jc w:val="both"/>
+      </w:pPr>
+    </w:p>
+    <w:p>
+      <w:pPr>
         <w:pStyle w:val="Heading2"/>
         <w:contextualSpacing/>
         <w:jc w:val="both"/>
       </w:pPr>
-      <w:bookmarkStart w:id="13" w:name="_Toc422129861"/>
-      <w:r>
-        <w:lastRenderedPageBreak/>
+      <w:bookmarkStart w:id="13" w:name="_Toc422270056"/>
+      <w:r>
         <w:t>Performance Queries</w:t>
       </w:r>
       <w:bookmarkEnd w:id="13"/>
@@ -10076,6 +11090,7 @@
       <w:r>
         <w:rPr>
           <w:noProof/>
+          <w:lang w:eastAsia="pt-PT"/>
         </w:rPr>
         <mc:AlternateContent>
           <mc:Choice Requires="wps">
@@ -10125,14 +11140,27 @@
                             <w:r>
                               <w:t xml:space="preserve">Gráfico </w:t>
                             </w:r>
-                            <w:fldSimple w:instr=" SEQ Gráfico \* ARABIC ">
-                              <w:r>
-                                <w:rPr>
-                                  <w:noProof/>
-                                </w:rPr>
-                                <w:t>2</w:t>
-                              </w:r>
-                            </w:fldSimple>
+                            <w:r>
+                              <w:fldChar w:fldCharType="begin"/>
+                            </w:r>
+                            <w:r>
+                              <w:instrText xml:space="preserve"> SEQ Gráfico \* ARABIC </w:instrText>
+                            </w:r>
+                            <w:r>
+                              <w:fldChar w:fldCharType="separate"/>
+                            </w:r>
+                            <w:r>
+                              <w:rPr>
+                                <w:noProof/>
+                              </w:rPr>
+                              <w:t>2</w:t>
+                            </w:r>
+                            <w:r>
+                              <w:rPr>
+                                <w:noProof/>
+                              </w:rPr>
+                              <w:fldChar w:fldCharType="end"/>
+                            </w:r>
                             <w:r>
                               <w:t xml:space="preserve"> - Tempos de resposta às queries</w:t>
                             </w:r>
@@ -10166,14 +11194,27 @@
                       <w:r>
                         <w:t xml:space="preserve">Gráfico </w:t>
                       </w:r>
-                      <w:fldSimple w:instr=" SEQ Gráfico \* ARABIC ">
-                        <w:r>
-                          <w:rPr>
-                            <w:noProof/>
-                          </w:rPr>
-                          <w:t>2</w:t>
-                        </w:r>
-                      </w:fldSimple>
+                      <w:r>
+                        <w:fldChar w:fldCharType="begin"/>
+                      </w:r>
+                      <w:r>
+                        <w:instrText xml:space="preserve"> SEQ Gráfico \* ARABIC </w:instrText>
+                      </w:r>
+                      <w:r>
+                        <w:fldChar w:fldCharType="separate"/>
+                      </w:r>
+                      <w:r>
+                        <w:rPr>
+                          <w:noProof/>
+                        </w:rPr>
+                        <w:t>2</w:t>
+                      </w:r>
+                      <w:r>
+                        <w:rPr>
+                          <w:noProof/>
+                        </w:rPr>
+                        <w:fldChar w:fldCharType="end"/>
+                      </w:r>
                       <w:r>
                         <w:t xml:space="preserve"> - Tempos de resposta às queries</w:t>
                       </w:r>
@@ -12278,8 +13319,14 @@
         <w:contextualSpacing/>
         <w:jc w:val="both"/>
       </w:pPr>
-      <w:r>
-        <w:lastRenderedPageBreak/>
+    </w:p>
+    <w:p>
+      <w:pPr>
+        <w:ind w:firstLine="708"/>
+        <w:contextualSpacing/>
+        <w:jc w:val="both"/>
+      </w:pPr>
+      <w:r>
         <w:t>A excepção a esta linha geral é indiscutivelmente a querie 10, de longe a querie mais demorada e a mais complexa. Nesta querie é necessário ir buscar informação das quantidades vendidas de cada produto, ordenar de acordo com a vendas, e posteriormente, para cada um desses produtos saber o número de clientes distintos. Env</w:t>
       </w:r>
       <w:r>
@@ -12293,283 +13340,295 @@
         <w:jc w:val="both"/>
       </w:pPr>
       <w:r>
-        <w:t xml:space="preserve">Como nota final destaca-se o facto do tamanho de input não parecer interferir no tempo de resposta às queries. Embora na querie 10 os tempos possam dar essa ideia, convém referir </w:t>
-      </w:r>
-      <w:bookmarkStart w:id="14" w:name="_GoBack"/>
+        <w:t>Como nota final destaca-se o facto do tamanho de input não parecer interferir no tempo de resposta às queries. Embora na querie 10 os tempos possam dar essa ideia, convém referir que para essa querie os tempos foram bastante irregulares, o que dificulta a retirada de conclusões. Os tempos obtidos foram retirados todos na mesma altura, o que pareceu a metodologia mais adequada para este tipo de resultados. No entanto é preciso notar que embora para o ficheiro de Compras3.txt a querie 10 tenha demorado 700 milisegundos, a verdade é que</w:t>
+      </w:r>
+      <w:r>
+        <w:t>,</w:t>
+      </w:r>
+      <w:r>
+        <w:t xml:space="preserve"> para outras execuções do mesmo programa, com o mesmo ficheiro, a mesma querie chegou a demorar 300 milisegundos apenas. De facto, não </w:t>
+      </w:r>
+      <w:r>
+        <w:t>se conseguiu</w:t>
+      </w:r>
+      <w:r>
+        <w:t xml:space="preserve"> encontrar motivo para que na querie 10 o tempo de resposta aumente com o aumento do tamanho do input, o que parece ser confirmado pela irregularidade </w:t>
+      </w:r>
+      <w:r>
+        <w:t>dos tempos observados.</w:t>
+      </w:r>
+    </w:p>
+    <w:p>
+      <w:pPr>
+        <w:ind w:firstLine="708"/>
+        <w:contextualSpacing/>
+        <w:jc w:val="both"/>
+      </w:pPr>
+    </w:p>
+    <w:p>
+      <w:pPr>
+        <w:ind w:firstLine="708"/>
+        <w:contextualSpacing/>
+        <w:jc w:val="both"/>
+      </w:pPr>
+    </w:p>
+    <w:p>
+      <w:pPr>
+        <w:ind w:firstLine="708"/>
+        <w:contextualSpacing/>
+        <w:jc w:val="both"/>
+      </w:pPr>
+    </w:p>
+    <w:p>
+      <w:pPr>
+        <w:ind w:firstLine="708"/>
+        <w:contextualSpacing/>
+        <w:jc w:val="both"/>
+      </w:pPr>
+    </w:p>
+    <w:p>
+      <w:pPr>
+        <w:ind w:firstLine="708"/>
+        <w:contextualSpacing/>
+        <w:jc w:val="both"/>
+      </w:pPr>
+    </w:p>
+    <w:p>
+      <w:pPr>
+        <w:ind w:firstLine="708"/>
+        <w:contextualSpacing/>
+        <w:jc w:val="both"/>
+      </w:pPr>
+    </w:p>
+    <w:p>
+      <w:pPr>
+        <w:ind w:firstLine="708"/>
+        <w:contextualSpacing/>
+        <w:jc w:val="both"/>
+      </w:pPr>
+    </w:p>
+    <w:p>
+      <w:pPr>
+        <w:ind w:firstLine="708"/>
+        <w:contextualSpacing/>
+        <w:jc w:val="both"/>
+      </w:pPr>
+    </w:p>
+    <w:p>
+      <w:pPr>
+        <w:ind w:firstLine="708"/>
+        <w:contextualSpacing/>
+        <w:jc w:val="both"/>
+      </w:pPr>
+    </w:p>
+    <w:p>
+      <w:pPr>
+        <w:ind w:firstLine="708"/>
+        <w:contextualSpacing/>
+        <w:jc w:val="both"/>
+      </w:pPr>
+    </w:p>
+    <w:p>
+      <w:pPr>
+        <w:ind w:firstLine="708"/>
+        <w:contextualSpacing/>
+        <w:jc w:val="both"/>
+      </w:pPr>
+    </w:p>
+    <w:p>
+      <w:pPr>
+        <w:ind w:firstLine="708"/>
+        <w:contextualSpacing/>
+        <w:jc w:val="both"/>
+      </w:pPr>
+    </w:p>
+    <w:p>
+      <w:pPr>
+        <w:ind w:firstLine="708"/>
+        <w:contextualSpacing/>
+        <w:jc w:val="both"/>
+      </w:pPr>
+    </w:p>
+    <w:p>
+      <w:pPr>
+        <w:ind w:firstLine="708"/>
+        <w:contextualSpacing/>
+        <w:jc w:val="both"/>
+      </w:pPr>
+    </w:p>
+    <w:p>
+      <w:pPr>
+        <w:ind w:firstLine="708"/>
+        <w:contextualSpacing/>
+        <w:jc w:val="both"/>
+      </w:pPr>
+    </w:p>
+    <w:p>
+      <w:pPr>
+        <w:ind w:firstLine="708"/>
+        <w:contextualSpacing/>
+        <w:jc w:val="both"/>
+      </w:pPr>
+    </w:p>
+    <w:p>
+      <w:pPr>
+        <w:ind w:firstLine="708"/>
+        <w:contextualSpacing/>
+        <w:jc w:val="both"/>
+      </w:pPr>
+    </w:p>
+    <w:p>
+      <w:pPr>
+        <w:ind w:firstLine="708"/>
+        <w:contextualSpacing/>
+        <w:jc w:val="both"/>
+      </w:pPr>
+    </w:p>
+    <w:p>
+      <w:pPr>
+        <w:ind w:firstLine="708"/>
+        <w:contextualSpacing/>
+        <w:jc w:val="both"/>
+      </w:pPr>
+    </w:p>
+    <w:p>
+      <w:pPr>
+        <w:ind w:firstLine="708"/>
+        <w:contextualSpacing/>
+        <w:jc w:val="both"/>
+      </w:pPr>
+    </w:p>
+    <w:p>
+      <w:pPr>
+        <w:ind w:firstLine="708"/>
+        <w:contextualSpacing/>
+        <w:jc w:val="both"/>
+      </w:pPr>
+    </w:p>
+    <w:p>
+      <w:pPr>
+        <w:ind w:firstLine="708"/>
+        <w:contextualSpacing/>
+        <w:jc w:val="both"/>
+      </w:pPr>
+    </w:p>
+    <w:p>
+      <w:pPr>
+        <w:ind w:firstLine="708"/>
+        <w:contextualSpacing/>
+        <w:jc w:val="both"/>
+      </w:pPr>
+    </w:p>
+    <w:p>
+      <w:pPr>
+        <w:ind w:firstLine="708"/>
+        <w:contextualSpacing/>
+        <w:jc w:val="both"/>
+      </w:pPr>
+    </w:p>
+    <w:p>
+      <w:pPr>
+        <w:ind w:firstLine="708"/>
+        <w:contextualSpacing/>
+        <w:jc w:val="both"/>
+      </w:pPr>
+    </w:p>
+    <w:p>
+      <w:pPr>
+        <w:ind w:firstLine="708"/>
+        <w:contextualSpacing/>
+        <w:jc w:val="both"/>
+      </w:pPr>
+    </w:p>
+    <w:p>
+      <w:pPr>
+        <w:ind w:firstLine="708"/>
+        <w:contextualSpacing/>
+        <w:jc w:val="both"/>
+      </w:pPr>
+    </w:p>
+    <w:p>
+      <w:pPr>
+        <w:ind w:firstLine="708"/>
+        <w:contextualSpacing/>
+        <w:jc w:val="both"/>
+      </w:pPr>
+    </w:p>
+    <w:p>
+      <w:pPr>
+        <w:ind w:firstLine="708"/>
+        <w:contextualSpacing/>
+        <w:jc w:val="both"/>
+      </w:pPr>
+    </w:p>
+    <w:p>
+      <w:pPr>
+        <w:ind w:firstLine="708"/>
+        <w:contextualSpacing/>
+        <w:jc w:val="both"/>
+      </w:pPr>
+    </w:p>
+    <w:p>
+      <w:pPr>
+        <w:ind w:firstLine="708"/>
+        <w:contextualSpacing/>
+        <w:jc w:val="both"/>
+      </w:pPr>
+    </w:p>
+    <w:p>
+      <w:pPr>
+        <w:ind w:firstLine="708"/>
+        <w:contextualSpacing/>
+        <w:jc w:val="both"/>
+      </w:pPr>
+    </w:p>
+    <w:p>
+      <w:pPr>
+        <w:contextualSpacing/>
+        <w:jc w:val="both"/>
+      </w:pPr>
+    </w:p>
+    <w:p>
+      <w:pPr>
+        <w:contextualSpacing/>
+        <w:jc w:val="both"/>
+      </w:pPr>
+    </w:p>
+    <w:p>
+      <w:pPr>
+        <w:contextualSpacing/>
+        <w:jc w:val="both"/>
+      </w:pPr>
+    </w:p>
+    <w:p>
+      <w:pPr>
+        <w:contextualSpacing/>
+        <w:jc w:val="both"/>
+      </w:pPr>
+    </w:p>
+    <w:p>
+      <w:pPr>
+        <w:pStyle w:val="Heading1"/>
+        <w:contextualSpacing/>
+        <w:jc w:val="both"/>
+      </w:pPr>
+      <w:bookmarkStart w:id="14" w:name="_Toc422270057"/>
+      <w:r>
+        <w:t>Medidas Performance</w:t>
+      </w:r>
       <w:bookmarkEnd w:id="14"/>
-      <w:r>
-        <w:t>que para essa querie os tempos foram bastante irregulares, o que dificulta a retirada de conclusões. Os tempos obtidos foram retirados todos na mesma altura, o que pareceu a metodologia mais adequada para este tipo de resultados. No entanto é preciso notar que embora para o ficheiro de Compras3.txt a querie 10 tenha demorado 700 milisegundos, a verdade é que</w:t>
-      </w:r>
-      <w:r>
-        <w:t>,</w:t>
-      </w:r>
-      <w:r>
-        <w:t xml:space="preserve"> para outras execuções do mesmo programa, com o mesmo ficheiro, a mesma querie chegou a demorar 300 milisegundos apenas. De facto, não </w:t>
-      </w:r>
-      <w:r>
-        <w:t>se conseguiu</w:t>
-      </w:r>
-      <w:r>
-        <w:t xml:space="preserve"> encontrar motivo para que na querie 10 o tempo de resposta aumente com o aumento do tamanho do input, o que parece ser confirmado pela irregularidade </w:t>
-      </w:r>
-      <w:r>
-        <w:t>dos tempos observados.</w:t>
-      </w:r>
-    </w:p>
-    <w:p>
-      <w:pPr>
-        <w:ind w:firstLine="708"/>
-        <w:contextualSpacing/>
-        <w:jc w:val="both"/>
-      </w:pPr>
-    </w:p>
-    <w:p>
-      <w:pPr>
-        <w:ind w:firstLine="708"/>
-        <w:contextualSpacing/>
-        <w:jc w:val="both"/>
-      </w:pPr>
-    </w:p>
-    <w:p>
-      <w:pPr>
-        <w:ind w:firstLine="708"/>
-        <w:contextualSpacing/>
-        <w:jc w:val="both"/>
-      </w:pPr>
-    </w:p>
-    <w:p>
-      <w:pPr>
-        <w:ind w:firstLine="708"/>
-        <w:contextualSpacing/>
-        <w:jc w:val="both"/>
-      </w:pPr>
-    </w:p>
-    <w:p>
-      <w:pPr>
-        <w:ind w:firstLine="708"/>
-        <w:contextualSpacing/>
-        <w:jc w:val="both"/>
-      </w:pPr>
-    </w:p>
-    <w:p>
-      <w:pPr>
-        <w:ind w:firstLine="708"/>
-        <w:contextualSpacing/>
-        <w:jc w:val="both"/>
-      </w:pPr>
-    </w:p>
-    <w:p>
-      <w:pPr>
-        <w:ind w:firstLine="708"/>
-        <w:contextualSpacing/>
-        <w:jc w:val="both"/>
-      </w:pPr>
-    </w:p>
-    <w:p>
-      <w:pPr>
-        <w:ind w:firstLine="708"/>
-        <w:contextualSpacing/>
-        <w:jc w:val="both"/>
-      </w:pPr>
-    </w:p>
-    <w:p>
-      <w:pPr>
-        <w:ind w:firstLine="708"/>
-        <w:contextualSpacing/>
-        <w:jc w:val="both"/>
-      </w:pPr>
-    </w:p>
-    <w:p>
-      <w:pPr>
-        <w:ind w:firstLine="708"/>
-        <w:contextualSpacing/>
-        <w:jc w:val="both"/>
-      </w:pPr>
-    </w:p>
-    <w:p>
-      <w:pPr>
-        <w:ind w:firstLine="708"/>
-        <w:contextualSpacing/>
-        <w:jc w:val="both"/>
-      </w:pPr>
-    </w:p>
-    <w:p>
-      <w:pPr>
-        <w:ind w:firstLine="708"/>
-        <w:contextualSpacing/>
-        <w:jc w:val="both"/>
-      </w:pPr>
-    </w:p>
-    <w:p>
-      <w:pPr>
-        <w:ind w:firstLine="708"/>
-        <w:contextualSpacing/>
-        <w:jc w:val="both"/>
-      </w:pPr>
-    </w:p>
-    <w:p>
-      <w:pPr>
-        <w:ind w:firstLine="708"/>
-        <w:contextualSpacing/>
-        <w:jc w:val="both"/>
-      </w:pPr>
-    </w:p>
-    <w:p>
-      <w:pPr>
-        <w:ind w:firstLine="708"/>
-        <w:contextualSpacing/>
-        <w:jc w:val="both"/>
-      </w:pPr>
-    </w:p>
-    <w:p>
-      <w:pPr>
-        <w:ind w:firstLine="708"/>
-        <w:contextualSpacing/>
-        <w:jc w:val="both"/>
-      </w:pPr>
-    </w:p>
-    <w:p>
-      <w:pPr>
-        <w:ind w:firstLine="708"/>
-        <w:contextualSpacing/>
-        <w:jc w:val="both"/>
-      </w:pPr>
-    </w:p>
-    <w:p>
-      <w:pPr>
-        <w:ind w:firstLine="708"/>
-        <w:contextualSpacing/>
-        <w:jc w:val="both"/>
-      </w:pPr>
-    </w:p>
-    <w:p>
-      <w:pPr>
-        <w:ind w:firstLine="708"/>
-        <w:contextualSpacing/>
-        <w:jc w:val="both"/>
-      </w:pPr>
-    </w:p>
-    <w:p>
-      <w:pPr>
-        <w:ind w:firstLine="708"/>
-        <w:contextualSpacing/>
-        <w:jc w:val="both"/>
-      </w:pPr>
-    </w:p>
-    <w:p>
-      <w:pPr>
-        <w:ind w:firstLine="708"/>
-        <w:contextualSpacing/>
-        <w:jc w:val="both"/>
-      </w:pPr>
-    </w:p>
-    <w:p>
-      <w:pPr>
-        <w:ind w:firstLine="708"/>
-        <w:contextualSpacing/>
-        <w:jc w:val="both"/>
-      </w:pPr>
-    </w:p>
-    <w:p>
-      <w:pPr>
-        <w:ind w:firstLine="708"/>
-        <w:contextualSpacing/>
-        <w:jc w:val="both"/>
-      </w:pPr>
-    </w:p>
-    <w:p>
-      <w:pPr>
-        <w:ind w:firstLine="708"/>
-        <w:contextualSpacing/>
-        <w:jc w:val="both"/>
-      </w:pPr>
-    </w:p>
-    <w:p>
-      <w:pPr>
-        <w:ind w:firstLine="708"/>
-        <w:contextualSpacing/>
-        <w:jc w:val="both"/>
-      </w:pPr>
-    </w:p>
-    <w:p>
-      <w:pPr>
-        <w:ind w:firstLine="708"/>
-        <w:contextualSpacing/>
-        <w:jc w:val="both"/>
-      </w:pPr>
-    </w:p>
-    <w:p>
-      <w:pPr>
-        <w:ind w:firstLine="708"/>
-        <w:contextualSpacing/>
-        <w:jc w:val="both"/>
-      </w:pPr>
-    </w:p>
-    <w:p>
-      <w:pPr>
-        <w:ind w:firstLine="708"/>
-        <w:contextualSpacing/>
-        <w:jc w:val="both"/>
-      </w:pPr>
-    </w:p>
-    <w:p>
-      <w:pPr>
-        <w:ind w:firstLine="708"/>
-        <w:contextualSpacing/>
-        <w:jc w:val="both"/>
-      </w:pPr>
-    </w:p>
-    <w:p>
-      <w:pPr>
-        <w:ind w:firstLine="708"/>
-        <w:contextualSpacing/>
-        <w:jc w:val="both"/>
-      </w:pPr>
-    </w:p>
-    <w:p>
-      <w:pPr>
-        <w:ind w:firstLine="708"/>
-        <w:contextualSpacing/>
-        <w:jc w:val="both"/>
-      </w:pPr>
-    </w:p>
-    <w:p>
-      <w:pPr>
-        <w:ind w:firstLine="708"/>
-        <w:contextualSpacing/>
-        <w:jc w:val="both"/>
-      </w:pPr>
-    </w:p>
-    <w:p>
-      <w:pPr>
-        <w:contextualSpacing/>
-        <w:jc w:val="both"/>
-      </w:pPr>
-    </w:p>
-    <w:p>
-      <w:pPr>
-        <w:pStyle w:val="Heading1"/>
-        <w:contextualSpacing/>
-        <w:jc w:val="both"/>
-      </w:pPr>
-      <w:bookmarkStart w:id="15" w:name="_Toc422129862"/>
-      <w:r>
-        <w:lastRenderedPageBreak/>
-        <w:t>Medidas Performance</w:t>
+    </w:p>
+    <w:p>
+      <w:pPr>
+        <w:pStyle w:val="Heading2"/>
+        <w:contextualSpacing/>
+        <w:jc w:val="both"/>
+      </w:pPr>
+      <w:bookmarkStart w:id="15" w:name="_Toc422270058"/>
+      <w:r>
+        <w:t>leitura</w:t>
       </w:r>
       <w:bookmarkEnd w:id="15"/>
-    </w:p>
-    <w:p>
-      <w:pPr>
-        <w:pStyle w:val="Heading2"/>
-        <w:contextualSpacing/>
-        <w:jc w:val="both"/>
-      </w:pPr>
-      <w:bookmarkStart w:id="16" w:name="_Toc422129863"/>
-      <w:r>
-        <w:t>leitura</w:t>
-      </w:r>
-      <w:bookmarkEnd w:id="16"/>
     </w:p>
     <w:p>
       <w:pPr>
@@ -12631,14 +13690,27 @@
       <w:r>
         <w:t xml:space="preserve">Gráfico </w:t>
       </w:r>
-      <w:fldSimple w:instr=" SEQ Gráfico \* ARABIC ">
-        <w:r>
-          <w:rPr>
-            <w:noProof/>
-          </w:rPr>
-          <w:t>3</w:t>
-        </w:r>
-      </w:fldSimple>
+      <w:r>
+        <w:fldChar w:fldCharType="begin"/>
+      </w:r>
+      <w:r>
+        <w:instrText xml:space="preserve"> SEQ Gráfico \* ARABIC </w:instrText>
+      </w:r>
+      <w:r>
+        <w:fldChar w:fldCharType="separate"/>
+      </w:r>
+      <w:r>
+        <w:rPr>
+          <w:noProof/>
+        </w:rPr>
+        <w:t>3</w:t>
+      </w:r>
+      <w:r>
+        <w:rPr>
+          <w:noProof/>
+        </w:rPr>
+        <w:fldChar w:fldCharType="end"/>
+      </w:r>
       <w:r>
         <w:t xml:space="preserve"> - Análise comparativa aos tempos de leitura das classes Scanner e BufferedReader</w:t>
       </w:r>
@@ -13705,16 +14777,33 @@
     </w:p>
     <w:p>
       <w:pPr>
+        <w:contextualSpacing/>
+        <w:jc w:val="both"/>
+      </w:pPr>
+    </w:p>
+    <w:p>
+      <w:pPr>
+        <w:contextualSpacing/>
+        <w:jc w:val="both"/>
+      </w:pPr>
+    </w:p>
+    <w:p>
+      <w:pPr>
+        <w:contextualSpacing/>
+        <w:jc w:val="both"/>
+      </w:pPr>
+    </w:p>
+    <w:p>
+      <w:pPr>
         <w:pStyle w:val="Heading2"/>
         <w:contextualSpacing/>
         <w:jc w:val="both"/>
       </w:pPr>
-      <w:bookmarkStart w:id="17" w:name="_Toc422129864"/>
-      <w:r>
-        <w:lastRenderedPageBreak/>
+      <w:bookmarkStart w:id="16" w:name="_Toc422270059"/>
+      <w:r>
         <w:t>Estruturas</w:t>
       </w:r>
-      <w:bookmarkEnd w:id="17"/>
+      <w:bookmarkEnd w:id="16"/>
     </w:p>
     <w:p>
       <w:pPr>
@@ -13784,6 +14873,7 @@
       <w:r>
         <w:rPr>
           <w:noProof/>
+          <w:lang w:eastAsia="pt-PT"/>
         </w:rPr>
         <mc:AlternateContent>
           <mc:Choice Requires="wps">
@@ -13833,14 +14923,27 @@
                             <w:r>
                               <w:t xml:space="preserve">Gráfico </w:t>
                             </w:r>
-                            <w:fldSimple w:instr=" SEQ Gráfico \* ARABIC ">
-                              <w:r>
-                                <w:rPr>
-                                  <w:noProof/>
-                                </w:rPr>
-                                <w:t>4</w:t>
-                              </w:r>
-                            </w:fldSimple>
+                            <w:r>
+                              <w:fldChar w:fldCharType="begin"/>
+                            </w:r>
+                            <w:r>
+                              <w:instrText xml:space="preserve"> SEQ Gráfico \* ARABIC </w:instrText>
+                            </w:r>
+                            <w:r>
+                              <w:fldChar w:fldCharType="separate"/>
+                            </w:r>
+                            <w:r>
+                              <w:rPr>
+                                <w:noProof/>
+                              </w:rPr>
+                              <w:t>4</w:t>
+                            </w:r>
+                            <w:r>
+                              <w:rPr>
+                                <w:noProof/>
+                              </w:rPr>
+                              <w:fldChar w:fldCharType="end"/>
+                            </w:r>
                             <w:r>
                               <w:t xml:space="preserve"> - Tempos de leitura dos ficheiros de input usando diferentes estruturas</w:t>
                             </w:r>
@@ -13874,14 +14977,27 @@
                       <w:r>
                         <w:t xml:space="preserve">Gráfico </w:t>
                       </w:r>
-                      <w:fldSimple w:instr=" SEQ Gráfico \* ARABIC ">
-                        <w:r>
-                          <w:rPr>
-                            <w:noProof/>
-                          </w:rPr>
-                          <w:t>4</w:t>
-                        </w:r>
-                      </w:fldSimple>
+                      <w:r>
+                        <w:fldChar w:fldCharType="begin"/>
+                      </w:r>
+                      <w:r>
+                        <w:instrText xml:space="preserve"> SEQ Gráfico \* ARABIC </w:instrText>
+                      </w:r>
+                      <w:r>
+                        <w:fldChar w:fldCharType="separate"/>
+                      </w:r>
+                      <w:r>
+                        <w:rPr>
+                          <w:noProof/>
+                        </w:rPr>
+                        <w:t>4</w:t>
+                      </w:r>
+                      <w:r>
+                        <w:rPr>
+                          <w:noProof/>
+                        </w:rPr>
+                        <w:fldChar w:fldCharType="end"/>
+                      </w:r>
                       <w:r>
                         <w:t xml:space="preserve"> - Tempos de leitura dos ficheiros de input usando diferentes estruturas</w:t>
                       </w:r>
@@ -14771,14 +15887,27 @@
       <w:r>
         <w:t xml:space="preserve">Gráfico </w:t>
       </w:r>
-      <w:fldSimple w:instr=" SEQ Gráfico \* ARABIC ">
-        <w:r>
-          <w:rPr>
-            <w:noProof/>
-          </w:rPr>
-          <w:t>5</w:t>
-        </w:r>
-      </w:fldSimple>
+      <w:r>
+        <w:fldChar w:fldCharType="begin"/>
+      </w:r>
+      <w:r>
+        <w:instrText xml:space="preserve"> SEQ Gráfico \* ARABIC </w:instrText>
+      </w:r>
+      <w:r>
+        <w:fldChar w:fldCharType="separate"/>
+      </w:r>
+      <w:r>
+        <w:rPr>
+          <w:noProof/>
+        </w:rPr>
+        <w:t>5</w:t>
+      </w:r>
+      <w:r>
+        <w:rPr>
+          <w:noProof/>
+        </w:rPr>
+        <w:fldChar w:fldCharType="end"/>
+      </w:r>
       <w:r>
         <w:t xml:space="preserve"> - Tempos das execuções das queries com as diferentes estruturas</w:t>
       </w:r>
@@ -16951,7 +18080,10 @@
         <w:t>competitivos em relação aos Tree</w:t>
       </w:r>
       <w:r>
-        <w:t>Maps nesse aspecto, e em algumas queries este factor foi fundamental para a decisão de ter um TreeMap e não um HashMap.</w:t>
+        <w:t>Maps nesse aspecto, e em algumas queries este factor foi fundamental para a decisão de t</w:t>
+      </w:r>
+      <w:r>
+        <w:t>er um TreeMap e não um HashMap.</w:t>
       </w:r>
     </w:p>
     <w:p>
@@ -16960,6 +18092,18 @@
         <w:contextualSpacing/>
         <w:jc w:val="both"/>
       </w:pPr>
+      <w:r>
+        <w:t>Sendo</w:t>
+      </w:r>
+      <w:r>
+        <w:t xml:space="preserve"> a querie 10 a pior querie em termos de tempos, </w:t>
+      </w:r>
+      <w:r>
+        <w:t>decidiu-se</w:t>
+      </w:r>
+      <w:r>
+        <w:t xml:space="preserve"> investiga-la mais a fundo e ver qual o impacto destas diferentes estruturas nessa querie. </w:t>
+      </w:r>
     </w:p>
     <w:p>
       <w:pPr>
@@ -16968,27 +18112,11 @@
         <w:jc w:val="both"/>
       </w:pPr>
       <w:r>
+        <w:t xml:space="preserve">A querie 10 faz duas coisas: pede ao módulo da contabilidade uma lista de pares (Produto,Unidades Vendidas) dos produtos da contabilidade, estando esta lista ordenada pela </w:t>
+      </w:r>
+      <w:r>
         <w:lastRenderedPageBreak/>
-        <w:t>Sendo</w:t>
-      </w:r>
-      <w:r>
-        <w:t xml:space="preserve"> a querie 10 a pior querie em termos de tempos, </w:t>
-      </w:r>
-      <w:r>
-        <w:t>decidiu-se</w:t>
-      </w:r>
-      <w:r>
-        <w:t xml:space="preserve"> investiga-la mais a fundo e ver qual o impacto destas diferentes estruturas nessa querie. </w:t>
-      </w:r>
-    </w:p>
-    <w:p>
-      <w:pPr>
-        <w:ind w:firstLine="708"/>
-        <w:contextualSpacing/>
-        <w:jc w:val="both"/>
-      </w:pPr>
-      <w:r>
-        <w:t>A querie 10 faz duas coisas: pede ao módulo da contabilidade uma lista de pares (Produto,Unidades Vendidas) dos produtos da contabilidade, estando esta lista ordenada pela segunda componente</w:t>
+        <w:t>segunda componente</w:t>
       </w:r>
       <w:r>
         <w:t xml:space="preserve"> dos pares e pelo código de produto caso a segunda componente tome o mesmo valor</w:t>
@@ -17766,12 +18894,15 @@
       </w:r>
     </w:p>
     <w:p>
+      <w:bookmarkStart w:id="17" w:name="_GoBack"/>
+      <w:bookmarkEnd w:id="17"/>
+    </w:p>
+    <w:p>
       <w:pPr>
         <w:pStyle w:val="Heading1"/>
       </w:pPr>
-      <w:bookmarkStart w:id="18" w:name="_Toc422129865"/>
-      <w:r>
-        <w:lastRenderedPageBreak/>
+      <w:bookmarkStart w:id="18" w:name="_Toc422270060"/>
+      <w:r>
         <w:t>Conclusão</w:t>
       </w:r>
       <w:bookmarkEnd w:id="18"/>
@@ -18009,16 +19140,9 @@
         <w:jc w:val="both"/>
       </w:pPr>
     </w:p>
-    <w:bookmarkStart w:id="19" w:name="_Toc422129866" w:displacedByCustomXml="next"/>
+    <w:bookmarkStart w:id="19" w:name="_Toc422270061" w:displacedByCustomXml="next"/>
     <w:sdt>
       <w:sdtPr>
-        <w:id w:val="1557581202"/>
-        <w:docPartObj>
-          <w:docPartGallery w:val="Bibliographies"/>
-          <w:docPartUnique/>
-        </w:docPartObj>
-      </w:sdtPr>
-      <w:sdtEndPr>
         <w:rPr>
           <w:rFonts w:asciiTheme="minorHAnsi" w:eastAsiaTheme="minorEastAsia" w:hAnsiTheme="minorHAnsi" w:cstheme="minorBidi"/>
           <w:b w:val="0"/>
@@ -18028,7 +19152,12 @@
           <w:sz w:val="22"/>
           <w:szCs w:val="22"/>
         </w:rPr>
-      </w:sdtEndPr>
+        <w:id w:val="1557581202"/>
+        <w:docPartObj>
+          <w:docPartGallery w:val="Bibliographies"/>
+          <w:docPartUnique/>
+        </w:docPartObj>
+      </w:sdtPr>
       <w:sdtContent>
         <w:p>
           <w:pPr>
@@ -18159,10 +19288,574 @@
         <w:jc w:val="both"/>
       </w:pPr>
     </w:p>
+    <w:p>
+      <w:pPr>
+        <w:contextualSpacing/>
+        <w:jc w:val="both"/>
+      </w:pPr>
+    </w:p>
+    <w:p>
+      <w:pPr>
+        <w:contextualSpacing/>
+        <w:jc w:val="both"/>
+      </w:pPr>
+    </w:p>
+    <w:p>
+      <w:pPr>
+        <w:contextualSpacing/>
+        <w:jc w:val="both"/>
+      </w:pPr>
+    </w:p>
+    <w:p>
+      <w:pPr>
+        <w:contextualSpacing/>
+        <w:jc w:val="both"/>
+      </w:pPr>
+    </w:p>
+    <w:p>
+      <w:pPr>
+        <w:contextualSpacing/>
+        <w:jc w:val="both"/>
+      </w:pPr>
+    </w:p>
+    <w:p>
+      <w:pPr>
+        <w:contextualSpacing/>
+        <w:jc w:val="both"/>
+      </w:pPr>
+    </w:p>
+    <w:p>
+      <w:pPr>
+        <w:contextualSpacing/>
+        <w:jc w:val="both"/>
+      </w:pPr>
+    </w:p>
+    <w:p>
+      <w:pPr>
+        <w:contextualSpacing/>
+        <w:jc w:val="both"/>
+      </w:pPr>
+    </w:p>
+    <w:p>
+      <w:pPr>
+        <w:contextualSpacing/>
+        <w:jc w:val="both"/>
+      </w:pPr>
+    </w:p>
+    <w:p>
+      <w:pPr>
+        <w:contextualSpacing/>
+        <w:jc w:val="both"/>
+      </w:pPr>
+    </w:p>
+    <w:p>
+      <w:pPr>
+        <w:contextualSpacing/>
+        <w:jc w:val="both"/>
+      </w:pPr>
+    </w:p>
+    <w:p>
+      <w:pPr>
+        <w:contextualSpacing/>
+        <w:jc w:val="both"/>
+      </w:pPr>
+    </w:p>
+    <w:p>
+      <w:pPr>
+        <w:contextualSpacing/>
+        <w:jc w:val="both"/>
+      </w:pPr>
+    </w:p>
+    <w:p>
+      <w:pPr>
+        <w:contextualSpacing/>
+        <w:jc w:val="both"/>
+      </w:pPr>
+    </w:p>
+    <w:p>
+      <w:pPr>
+        <w:contextualSpacing/>
+        <w:jc w:val="both"/>
+      </w:pPr>
+    </w:p>
+    <w:p>
+      <w:pPr>
+        <w:contextualSpacing/>
+        <w:jc w:val="both"/>
+      </w:pPr>
+    </w:p>
+    <w:p>
+      <w:pPr>
+        <w:contextualSpacing/>
+        <w:jc w:val="both"/>
+      </w:pPr>
+    </w:p>
+    <w:p>
+      <w:pPr>
+        <w:contextualSpacing/>
+        <w:jc w:val="both"/>
+      </w:pPr>
+    </w:p>
+    <w:p>
+      <w:pPr>
+        <w:contextualSpacing/>
+        <w:jc w:val="both"/>
+      </w:pPr>
+    </w:p>
+    <w:p>
+      <w:pPr>
+        <w:contextualSpacing/>
+        <w:jc w:val="both"/>
+      </w:pPr>
+    </w:p>
+    <w:p>
+      <w:pPr>
+        <w:contextualSpacing/>
+        <w:jc w:val="both"/>
+      </w:pPr>
+    </w:p>
+    <w:p>
+      <w:pPr>
+        <w:contextualSpacing/>
+        <w:jc w:val="both"/>
+      </w:pPr>
+    </w:p>
+    <w:p>
+      <w:pPr>
+        <w:contextualSpacing/>
+        <w:jc w:val="both"/>
+      </w:pPr>
+    </w:p>
+    <w:p>
+      <w:pPr>
+        <w:contextualSpacing/>
+        <w:jc w:val="both"/>
+      </w:pPr>
+    </w:p>
+    <w:p>
+      <w:pPr>
+        <w:contextualSpacing/>
+        <w:jc w:val="both"/>
+      </w:pPr>
+    </w:p>
+    <w:p>
+      <w:pPr>
+        <w:contextualSpacing/>
+        <w:jc w:val="both"/>
+      </w:pPr>
+    </w:p>
+    <w:p>
+      <w:pPr>
+        <w:contextualSpacing/>
+        <w:jc w:val="both"/>
+      </w:pPr>
+    </w:p>
+    <w:p>
+      <w:pPr>
+        <w:contextualSpacing/>
+        <w:jc w:val="both"/>
+      </w:pPr>
+    </w:p>
+    <w:p>
+      <w:pPr>
+        <w:contextualSpacing/>
+        <w:jc w:val="both"/>
+      </w:pPr>
+    </w:p>
+    <w:p>
+      <w:pPr>
+        <w:contextualSpacing/>
+        <w:jc w:val="both"/>
+      </w:pPr>
+    </w:p>
+    <w:p>
+      <w:pPr>
+        <w:contextualSpacing/>
+        <w:jc w:val="both"/>
+      </w:pPr>
+    </w:p>
+    <w:p>
+      <w:pPr>
+        <w:contextualSpacing/>
+        <w:jc w:val="both"/>
+      </w:pPr>
+    </w:p>
+    <w:p>
+      <w:pPr>
+        <w:contextualSpacing/>
+        <w:jc w:val="both"/>
+      </w:pPr>
+    </w:p>
+    <w:p>
+      <w:pPr>
+        <w:contextualSpacing/>
+        <w:jc w:val="both"/>
+      </w:pPr>
+    </w:p>
+    <w:p>
+      <w:pPr>
+        <w:contextualSpacing/>
+        <w:jc w:val="both"/>
+      </w:pPr>
+    </w:p>
+    <w:p>
+      <w:pPr>
+        <w:contextualSpacing/>
+        <w:jc w:val="both"/>
+      </w:pPr>
+    </w:p>
+    <w:p>
+      <w:pPr>
+        <w:contextualSpacing/>
+        <w:jc w:val="both"/>
+      </w:pPr>
+    </w:p>
+    <w:p>
+      <w:pPr>
+        <w:contextualSpacing/>
+        <w:jc w:val="both"/>
+      </w:pPr>
+    </w:p>
+    <w:p>
+      <w:pPr>
+        <w:pStyle w:val="Heading1"/>
+      </w:pPr>
+      <w:bookmarkStart w:id="20" w:name="_Toc422270062"/>
+      <w:r>
+        <w:lastRenderedPageBreak/>
+        <w:t>Anexo A – Diagramas de Classe</w:t>
+      </w:r>
+      <w:bookmarkEnd w:id="20"/>
+    </w:p>
+    <w:p>
+      <w:pPr>
+        <w:pStyle w:val="Heading2"/>
+      </w:pPr>
+      <w:bookmarkStart w:id="21" w:name="_Toc422270063"/>
+      <w:r>
+        <w:t>Main</w:t>
+      </w:r>
+      <w:bookmarkEnd w:id="21"/>
+    </w:p>
+    <w:p>
+      <w:r>
+        <w:rPr>
+          <w:noProof/>
+          <w:lang w:eastAsia="pt-PT"/>
+        </w:rPr>
+        <w:drawing>
+          <wp:anchor distT="0" distB="0" distL="114300" distR="114300" simplePos="0" relativeHeight="251684864" behindDoc="0" locked="0" layoutInCell="1" allowOverlap="1" wp14:anchorId="117CD836" wp14:editId="7D7F46E9">
+            <wp:simplePos x="0" y="0"/>
+            <wp:positionH relativeFrom="margin">
+              <wp:align>left</wp:align>
+            </wp:positionH>
+            <wp:positionV relativeFrom="paragraph">
+              <wp:posOffset>435511</wp:posOffset>
+            </wp:positionV>
+            <wp:extent cx="6104810" cy="8300852"/>
+            <wp:effectExtent l="0" t="0" r="0" b="5080"/>
+            <wp:wrapSquare wrapText="bothSides"/>
+            <wp:docPr id="21" name="Picture 21"/>
+            <wp:cNvGraphicFramePr>
+              <a:graphicFrameLocks xmlns:a="http://schemas.openxmlformats.org/drawingml/2006/main" noChangeAspect="1"/>
+            </wp:cNvGraphicFramePr>
+            <a:graphic xmlns:a="http://schemas.openxmlformats.org/drawingml/2006/main">
+              <a:graphicData uri="http://schemas.openxmlformats.org/drawingml/2006/picture">
+                <pic:pic xmlns:pic="http://schemas.openxmlformats.org/drawingml/2006/picture">
+                  <pic:nvPicPr>
+                    <pic:cNvPr id="21" name="input.png"/>
+                    <pic:cNvPicPr/>
+                  </pic:nvPicPr>
+                  <pic:blipFill>
+                    <a:blip r:embed="rId28" cstate="print">
+                      <a:extLst>
+                        <a:ext uri="{28A0092B-C50C-407E-A947-70E740481C1C}">
+                          <a14:useLocalDpi xmlns:a14="http://schemas.microsoft.com/office/drawing/2010/main" val="0"/>
+                        </a:ext>
+                      </a:extLst>
+                    </a:blip>
+                    <a:stretch>
+                      <a:fillRect/>
+                    </a:stretch>
+                  </pic:blipFill>
+                  <pic:spPr>
+                    <a:xfrm>
+                      <a:off x="0" y="0"/>
+                      <a:ext cx="6104810" cy="8300852"/>
+                    </a:xfrm>
+                    <a:prstGeom prst="rect">
+                      <a:avLst/>
+                    </a:prstGeom>
+                  </pic:spPr>
+                </pic:pic>
+              </a:graphicData>
+            </a:graphic>
+            <wp14:sizeRelH relativeFrom="margin">
+              <wp14:pctWidth>0</wp14:pctWidth>
+            </wp14:sizeRelH>
+            <wp14:sizeRelV relativeFrom="margin">
+              <wp14:pctHeight>0</wp14:pctHeight>
+            </wp14:sizeRelV>
+          </wp:anchor>
+        </w:drawing>
+      </w:r>
+    </w:p>
+    <w:p>
+      <w:pPr>
+        <w:pStyle w:val="Heading2"/>
+        <w:numPr>
+          <w:ilvl w:val="0"/>
+          <w:numId w:val="0"/>
+        </w:numPr>
+      </w:pPr>
+    </w:p>
+    <w:p>
+      <w:pPr>
+        <w:pStyle w:val="Heading2"/>
+      </w:pPr>
+      <w:bookmarkStart w:id="22" w:name="_Toc422270064"/>
+      <w:r>
+        <w:t>Catálogos</w:t>
+      </w:r>
+      <w:bookmarkEnd w:id="22"/>
+    </w:p>
+    <w:p>
+      <w:r>
+        <w:rPr>
+          <w:noProof/>
+          <w:lang w:eastAsia="pt-PT"/>
+        </w:rPr>
+        <w:drawing>
+          <wp:anchor distT="0" distB="0" distL="114300" distR="114300" simplePos="0" relativeHeight="251685888" behindDoc="0" locked="0" layoutInCell="1" allowOverlap="1" wp14:anchorId="372A1E7E" wp14:editId="65E0994B">
+            <wp:simplePos x="0" y="0"/>
+            <wp:positionH relativeFrom="margin">
+              <wp:align>left</wp:align>
+            </wp:positionH>
+            <wp:positionV relativeFrom="paragraph">
+              <wp:posOffset>290830</wp:posOffset>
+            </wp:positionV>
+            <wp:extent cx="6095365" cy="5379085"/>
+            <wp:effectExtent l="0" t="0" r="635" b="0"/>
+            <wp:wrapSquare wrapText="bothSides"/>
+            <wp:docPr id="29" name="Picture 29"/>
+            <wp:cNvGraphicFramePr>
+              <a:graphicFrameLocks xmlns:a="http://schemas.openxmlformats.org/drawingml/2006/main" noChangeAspect="1"/>
+            </wp:cNvGraphicFramePr>
+            <a:graphic xmlns:a="http://schemas.openxmlformats.org/drawingml/2006/main">
+              <a:graphicData uri="http://schemas.openxmlformats.org/drawingml/2006/picture">
+                <pic:pic xmlns:pic="http://schemas.openxmlformats.org/drawingml/2006/picture">
+                  <pic:nvPicPr>
+                    <pic:cNvPr id="29" name="catalogos.png"/>
+                    <pic:cNvPicPr/>
+                  </pic:nvPicPr>
+                  <pic:blipFill rotWithShape="1">
+                    <a:blip r:embed="rId29" cstate="print">
+                      <a:extLst>
+                        <a:ext uri="{28A0092B-C50C-407E-A947-70E740481C1C}">
+                          <a14:useLocalDpi xmlns:a14="http://schemas.microsoft.com/office/drawing/2010/main" val="0"/>
+                        </a:ext>
+                      </a:extLst>
+                    </a:blip>
+                    <a:srcRect l="5938" t="6899" r="19292" b="6868"/>
+                    <a:stretch/>
+                  </pic:blipFill>
+                  <pic:spPr bwMode="auto">
+                    <a:xfrm>
+                      <a:off x="0" y="0"/>
+                      <a:ext cx="6095365" cy="5379085"/>
+                    </a:xfrm>
+                    <a:prstGeom prst="rect">
+                      <a:avLst/>
+                    </a:prstGeom>
+                    <a:ln>
+                      <a:noFill/>
+                    </a:ln>
+                    <a:extLst>
+                      <a:ext uri="{53640926-AAD7-44D8-BBD7-CCE9431645EC}">
+                        <a14:shadowObscured xmlns:a14="http://schemas.microsoft.com/office/drawing/2010/main"/>
+                      </a:ext>
+                    </a:extLst>
+                  </pic:spPr>
+                </pic:pic>
+              </a:graphicData>
+            </a:graphic>
+            <wp14:sizeRelH relativeFrom="margin">
+              <wp14:pctWidth>0</wp14:pctWidth>
+            </wp14:sizeRelH>
+            <wp14:sizeRelV relativeFrom="margin">
+              <wp14:pctHeight>0</wp14:pctHeight>
+            </wp14:sizeRelV>
+          </wp:anchor>
+        </w:drawing>
+      </w:r>
+    </w:p>
+    <w:p/>
+    <w:p/>
+    <w:p/>
+    <w:p/>
+    <w:p/>
+    <w:p/>
+    <w:p/>
+    <w:p/>
+    <w:p/>
+    <w:p/>
+    <w:p/>
+    <w:p>
+      <w:pPr>
+        <w:pStyle w:val="Heading2"/>
+      </w:pPr>
+      <w:bookmarkStart w:id="23" w:name="_Toc422270065"/>
+      <w:r>
+        <w:lastRenderedPageBreak/>
+        <w:t>Contabilidade</w:t>
+      </w:r>
+      <w:bookmarkEnd w:id="23"/>
+    </w:p>
+    <w:p>
+      <w:r>
+        <w:rPr>
+          <w:noProof/>
+          <w:lang w:eastAsia="pt-PT"/>
+        </w:rPr>
+        <w:drawing>
+          <wp:anchor distT="0" distB="0" distL="114300" distR="114300" simplePos="0" relativeHeight="251686912" behindDoc="0" locked="0" layoutInCell="1" allowOverlap="1">
+            <wp:simplePos x="0" y="0"/>
+            <wp:positionH relativeFrom="column">
+              <wp:posOffset>520</wp:posOffset>
+            </wp:positionH>
+            <wp:positionV relativeFrom="paragraph">
+              <wp:posOffset>523562</wp:posOffset>
+            </wp:positionV>
+            <wp:extent cx="5807033" cy="8909767"/>
+            <wp:effectExtent l="0" t="0" r="3810" b="5715"/>
+            <wp:wrapSquare wrapText="bothSides"/>
+            <wp:docPr id="30" name="Picture 30"/>
+            <wp:cNvGraphicFramePr>
+              <a:graphicFrameLocks xmlns:a="http://schemas.openxmlformats.org/drawingml/2006/main" noChangeAspect="1"/>
+            </wp:cNvGraphicFramePr>
+            <a:graphic xmlns:a="http://schemas.openxmlformats.org/drawingml/2006/main">
+              <a:graphicData uri="http://schemas.openxmlformats.org/drawingml/2006/picture">
+                <pic:pic xmlns:pic="http://schemas.openxmlformats.org/drawingml/2006/picture">
+                  <pic:nvPicPr>
+                    <pic:cNvPr id="30" name="modelo_contabilidade.png"/>
+                    <pic:cNvPicPr/>
+                  </pic:nvPicPr>
+                  <pic:blipFill rotWithShape="1">
+                    <a:blip r:embed="rId30" cstate="print">
+                      <a:extLst>
+                        <a:ext uri="{28A0092B-C50C-407E-A947-70E740481C1C}">
+                          <a14:useLocalDpi xmlns:a14="http://schemas.microsoft.com/office/drawing/2010/main" val="0"/>
+                        </a:ext>
+                      </a:extLst>
+                    </a:blip>
+                    <a:srcRect l="2859" r="12475"/>
+                    <a:stretch/>
+                  </pic:blipFill>
+                  <pic:spPr bwMode="auto">
+                    <a:xfrm>
+                      <a:off x="0" y="0"/>
+                      <a:ext cx="5807033" cy="8909767"/>
+                    </a:xfrm>
+                    <a:prstGeom prst="rect">
+                      <a:avLst/>
+                    </a:prstGeom>
+                    <a:ln>
+                      <a:noFill/>
+                    </a:ln>
+                    <a:extLst>
+                      <a:ext uri="{53640926-AAD7-44D8-BBD7-CCE9431645EC}">
+                        <a14:shadowObscured xmlns:a14="http://schemas.microsoft.com/office/drawing/2010/main"/>
+                      </a:ext>
+                    </a:extLst>
+                  </pic:spPr>
+                </pic:pic>
+              </a:graphicData>
+            </a:graphic>
+          </wp:anchor>
+        </w:drawing>
+      </w:r>
+    </w:p>
+    <w:p>
+      <w:pPr>
+        <w:pStyle w:val="Heading2"/>
+      </w:pPr>
+      <w:bookmarkStart w:id="24" w:name="_Toc422270066"/>
+      <w:r>
+        <w:rPr>
+          <w:noProof/>
+          <w:lang w:eastAsia="pt-PT"/>
+        </w:rPr>
+        <w:lastRenderedPageBreak/>
+        <w:drawing>
+          <wp:anchor distT="0" distB="0" distL="114300" distR="114300" simplePos="0" relativeHeight="251687936" behindDoc="0" locked="0" layoutInCell="1" allowOverlap="1" wp14:anchorId="05CC067D" wp14:editId="7F21ADE4">
+            <wp:simplePos x="0" y="0"/>
+            <wp:positionH relativeFrom="margin">
+              <wp:posOffset>-462915</wp:posOffset>
+            </wp:positionH>
+            <wp:positionV relativeFrom="paragraph">
+              <wp:posOffset>321310</wp:posOffset>
+            </wp:positionV>
+            <wp:extent cx="6821805" cy="7552690"/>
+            <wp:effectExtent l="0" t="0" r="0" b="0"/>
+            <wp:wrapSquare wrapText="bothSides"/>
+            <wp:docPr id="31" name="Picture 31"/>
+            <wp:cNvGraphicFramePr>
+              <a:graphicFrameLocks xmlns:a="http://schemas.openxmlformats.org/drawingml/2006/main" noChangeAspect="1"/>
+            </wp:cNvGraphicFramePr>
+            <a:graphic xmlns:a="http://schemas.openxmlformats.org/drawingml/2006/main">
+              <a:graphicData uri="http://schemas.openxmlformats.org/drawingml/2006/picture">
+                <pic:pic xmlns:pic="http://schemas.openxmlformats.org/drawingml/2006/picture">
+                  <pic:nvPicPr>
+                    <pic:cNvPr id="31" name="modeloCompras.png"/>
+                    <pic:cNvPicPr/>
+                  </pic:nvPicPr>
+                  <pic:blipFill>
+                    <a:blip r:embed="rId31" cstate="print">
+                      <a:extLst>
+                        <a:ext uri="{28A0092B-C50C-407E-A947-70E740481C1C}">
+                          <a14:useLocalDpi xmlns:a14="http://schemas.microsoft.com/office/drawing/2010/main" val="0"/>
+                        </a:ext>
+                      </a:extLst>
+                    </a:blip>
+                    <a:stretch>
+                      <a:fillRect/>
+                    </a:stretch>
+                  </pic:blipFill>
+                  <pic:spPr>
+                    <a:xfrm>
+                      <a:off x="0" y="0"/>
+                      <a:ext cx="6821805" cy="7552690"/>
+                    </a:xfrm>
+                    <a:prstGeom prst="rect">
+                      <a:avLst/>
+                    </a:prstGeom>
+                  </pic:spPr>
+                </pic:pic>
+              </a:graphicData>
+            </a:graphic>
+            <wp14:sizeRelH relativeFrom="margin">
+              <wp14:pctWidth>0</wp14:pctWidth>
+            </wp14:sizeRelH>
+            <wp14:sizeRelV relativeFrom="margin">
+              <wp14:pctHeight>0</wp14:pctHeight>
+            </wp14:sizeRelV>
+          </wp:anchor>
+        </w:drawing>
+      </w:r>
+      <w:r>
+        <w:t>Compras</w:t>
+      </w:r>
+      <w:bookmarkEnd w:id="24"/>
+    </w:p>
+    <w:p/>
+    <w:p/>
+    <w:p/>
+    <w:p/>
+    <w:p/>
     <w:sectPr>
-      <w:footerReference w:type="default" r:id="rId28"/>
+      <w:footerReference w:type="default" r:id="rId32"/>
       <w:pgSz w:w="11906" w:h="16838"/>
-      <w:pgMar w:top="1417" w:right="1701" w:bottom="993" w:left="1701" w:header="708" w:footer="708" w:gutter="0"/>
+      <w:pgMar w:top="709" w:right="1701" w:bottom="993" w:left="1701" w:header="708" w:footer="708" w:gutter="0"/>
       <w:pgNumType w:start="0"/>
       <w:cols w:space="708"/>
       <w:titlePg/>
@@ -18231,7 +19924,7 @@
           <w:rPr>
             <w:noProof/>
           </w:rPr>
-          <w:t>23</w:t>
+          <w:t>25</w:t>
         </w:r>
         <w:r>
           <w:rPr>
@@ -19187,6 +20880,36 @@
   </w:num>
   <w:num w:numId="8">
     <w:abstractNumId w:val="5"/>
+  </w:num>
+  <w:num w:numId="9">
+    <w:abstractNumId w:val="1"/>
+    <w:lvlOverride w:ilvl="0">
+      <w:startOverride w:val="1"/>
+    </w:lvlOverride>
+    <w:lvlOverride w:ilvl="1">
+      <w:startOverride w:val="1"/>
+    </w:lvlOverride>
+    <w:lvlOverride w:ilvl="2">
+      <w:startOverride w:val="1"/>
+    </w:lvlOverride>
+    <w:lvlOverride w:ilvl="3">
+      <w:startOverride w:val="1"/>
+    </w:lvlOverride>
+    <w:lvlOverride w:ilvl="4">
+      <w:startOverride w:val="1"/>
+    </w:lvlOverride>
+    <w:lvlOverride w:ilvl="5">
+      <w:startOverride w:val="1"/>
+    </w:lvlOverride>
+    <w:lvlOverride w:ilvl="6">
+      <w:startOverride w:val="1"/>
+    </w:lvlOverride>
+    <w:lvlOverride w:ilvl="7">
+      <w:startOverride w:val="1"/>
+    </w:lvlOverride>
+    <w:lvlOverride w:ilvl="8">
+      <w:startOverride w:val="1"/>
+    </w:lvlOverride>
   </w:num>
 </w:numbering>
 </file>
@@ -20427,11 +22150,11 @@
         </c:dLbls>
         <c:gapWidth val="219"/>
         <c:overlap val="-27"/>
-        <c:axId val="558931680"/>
-        <c:axId val="558929440"/>
+        <c:axId val="206554544"/>
+        <c:axId val="563645072"/>
       </c:barChart>
       <c:catAx>
-        <c:axId val="558931680"/>
+        <c:axId val="206554544"/>
         <c:scaling>
           <c:orientation val="minMax"/>
         </c:scaling>
@@ -20529,7 +22252,7 @@
             <a:endParaRPr lang="pt-PT"/>
           </a:p>
         </c:txPr>
-        <c:crossAx val="558929440"/>
+        <c:crossAx val="563645072"/>
         <c:crosses val="autoZero"/>
         <c:auto val="1"/>
         <c:lblAlgn val="ctr"/>
@@ -20537,7 +22260,7 @@
         <c:noMultiLvlLbl val="0"/>
       </c:catAx>
       <c:valAx>
-        <c:axId val="558929440"/>
+        <c:axId val="563645072"/>
         <c:scaling>
           <c:orientation val="minMax"/>
         </c:scaling>
@@ -20643,7 +22366,7 @@
             <a:endParaRPr lang="pt-PT"/>
           </a:p>
         </c:txPr>
-        <c:crossAx val="558931680"/>
+        <c:crossAx val="206554544"/>
         <c:crosses val="autoZero"/>
         <c:crossBetween val="between"/>
       </c:valAx>
@@ -21126,11 +22849,11 @@
         </c:dLbls>
         <c:gapWidth val="219"/>
         <c:overlap val="-27"/>
-        <c:axId val="575384736"/>
-        <c:axId val="293805712"/>
+        <c:axId val="582799712"/>
+        <c:axId val="582800272"/>
       </c:barChart>
       <c:catAx>
-        <c:axId val="575384736"/>
+        <c:axId val="582799712"/>
         <c:scaling>
           <c:orientation val="minMax"/>
         </c:scaling>
@@ -21228,7 +22951,7 @@
             <a:endParaRPr lang="pt-PT"/>
           </a:p>
         </c:txPr>
-        <c:crossAx val="293805712"/>
+        <c:crossAx val="582800272"/>
         <c:crosses val="autoZero"/>
         <c:auto val="1"/>
         <c:lblAlgn val="ctr"/>
@@ -21236,7 +22959,7 @@
         <c:noMultiLvlLbl val="0"/>
       </c:catAx>
       <c:valAx>
-        <c:axId val="293805712"/>
+        <c:axId val="582800272"/>
         <c:scaling>
           <c:orientation val="minMax"/>
         </c:scaling>
@@ -21347,7 +23070,7 @@
             <a:endParaRPr lang="pt-PT"/>
           </a:p>
         </c:txPr>
-        <c:crossAx val="575384736"/>
+        <c:crossAx val="582799712"/>
         <c:crosses val="autoZero"/>
         <c:crossBetween val="between"/>
       </c:valAx>
@@ -21743,11 +23466,11 @@
           <c:showBubbleSize val="0"/>
         </c:dLbls>
         <c:gapWidth val="182"/>
-        <c:axId val="558973056"/>
-        <c:axId val="558973616"/>
+        <c:axId val="385411872"/>
+        <c:axId val="385412432"/>
       </c:barChart>
       <c:catAx>
-        <c:axId val="558973056"/>
+        <c:axId val="385411872"/>
         <c:scaling>
           <c:orientation val="minMax"/>
         </c:scaling>
@@ -21845,7 +23568,7 @@
             <a:endParaRPr lang="pt-PT"/>
           </a:p>
         </c:txPr>
-        <c:crossAx val="558973616"/>
+        <c:crossAx val="385412432"/>
         <c:crosses val="autoZero"/>
         <c:auto val="1"/>
         <c:lblAlgn val="ctr"/>
@@ -21853,7 +23576,7 @@
         <c:noMultiLvlLbl val="0"/>
       </c:catAx>
       <c:valAx>
-        <c:axId val="558973616"/>
+        <c:axId val="385412432"/>
         <c:scaling>
           <c:orientation val="minMax"/>
         </c:scaling>
@@ -21964,7 +23687,7 @@
             <a:endParaRPr lang="pt-PT"/>
           </a:p>
         </c:txPr>
-        <c:crossAx val="558973056"/>
+        <c:crossAx val="385411872"/>
         <c:crosses val="autoZero"/>
         <c:crossBetween val="between"/>
       </c:valAx>
@@ -22307,11 +24030,11 @@
           <c:showBubbleSize val="0"/>
         </c:dLbls>
         <c:gapWidth val="182"/>
-        <c:axId val="60222176"/>
-        <c:axId val="60222736"/>
+        <c:axId val="383129536"/>
+        <c:axId val="383130096"/>
       </c:barChart>
       <c:catAx>
-        <c:axId val="60222176"/>
+        <c:axId val="383129536"/>
         <c:scaling>
           <c:orientation val="minMax"/>
         </c:scaling>
@@ -22414,7 +24137,7 @@
             <a:endParaRPr lang="pt-PT"/>
           </a:p>
         </c:txPr>
-        <c:crossAx val="60222736"/>
+        <c:crossAx val="383130096"/>
         <c:crosses val="autoZero"/>
         <c:auto val="1"/>
         <c:lblAlgn val="ctr"/>
@@ -22422,7 +24145,7 @@
         <c:noMultiLvlLbl val="0"/>
       </c:catAx>
       <c:valAx>
-        <c:axId val="60222736"/>
+        <c:axId val="383130096"/>
         <c:scaling>
           <c:orientation val="minMax"/>
         </c:scaling>
@@ -22528,7 +24251,7 @@
             <a:endParaRPr lang="pt-PT"/>
           </a:p>
         </c:txPr>
-        <c:crossAx val="60222176"/>
+        <c:crossAx val="383129536"/>
         <c:crosses val="autoZero"/>
         <c:crossBetween val="between"/>
       </c:valAx>
@@ -23042,11 +24765,11 @@
         </c:dLbls>
         <c:gapWidth val="219"/>
         <c:overlap val="-27"/>
-        <c:axId val="574207872"/>
-        <c:axId val="574208432"/>
+        <c:axId val="377012416"/>
+        <c:axId val="377012976"/>
       </c:barChart>
       <c:catAx>
-        <c:axId val="574207872"/>
+        <c:axId val="377012416"/>
         <c:scaling>
           <c:orientation val="minMax"/>
         </c:scaling>
@@ -23144,7 +24867,7 @@
             <a:endParaRPr lang="pt-PT"/>
           </a:p>
         </c:txPr>
-        <c:crossAx val="574208432"/>
+        <c:crossAx val="377012976"/>
         <c:crosses val="autoZero"/>
         <c:auto val="1"/>
         <c:lblAlgn val="ctr"/>
@@ -23152,7 +24875,7 @@
         <c:noMultiLvlLbl val="0"/>
       </c:catAx>
       <c:valAx>
-        <c:axId val="574208432"/>
+        <c:axId val="377012976"/>
         <c:scaling>
           <c:orientation val="minMax"/>
         </c:scaling>
@@ -23258,7 +24981,7 @@
             <a:endParaRPr lang="pt-PT"/>
           </a:p>
         </c:txPr>
-        <c:crossAx val="574207872"/>
+        <c:crossAx val="377012416"/>
         <c:crosses val="autoZero"/>
         <c:crossBetween val="between"/>
       </c:valAx>
@@ -26342,7 +28065,7 @@
 </file>
 
 <file path=customXml/itemProps1.xml><?xml version="1.0" encoding="utf-8"?>
-<ds:datastoreItem xmlns:ds="http://schemas.openxmlformats.org/officeDocument/2006/customXml" ds:itemID="{022E4D48-8825-4B24-B120-33BCE004DC1E}">
+<ds:datastoreItem xmlns:ds="http://schemas.openxmlformats.org/officeDocument/2006/customXml" ds:itemID="{A3F165C4-04A1-4E0F-93F8-EDE90E53670D}">
   <ds:schemaRefs>
     <ds:schemaRef ds:uri="http://schemas.openxmlformats.org/officeDocument/2006/bibliography"/>
   </ds:schemaRefs>
